--- a/master thesis (1).docx
+++ b/master thesis (1).docx
@@ -1,6 +1,6 @@
 
 <file path=word/document.xml><?xml version="1.0" encoding="utf-8"?>
-<w:document xmlns:wpc="http://schemas.microsoft.com/office/word/2010/wordprocessingCanvas" xmlns:cx="http://schemas.microsoft.com/office/drawing/2014/chartex" xmlns:cx1="http://schemas.microsoft.com/office/drawing/2015/9/8/chartex" xmlns:cx2="http://schemas.microsoft.com/office/drawing/2015/10/21/chartex" xmlns:cx3="http://schemas.microsoft.com/office/drawing/2016/5/9/chartex" xmlns:cx4="http://schemas.microsoft.com/office/drawing/2016/5/10/chartex" xmlns:cx5="http://schemas.microsoft.com/office/drawing/2016/5/11/chartex" xmlns:cx6="http://schemas.microsoft.com/office/drawing/2016/5/12/chartex" xmlns:cx7="http://schemas.microsoft.com/office/drawing/2016/5/13/chartex" xmlns:cx8="http://schemas.microsoft.com/office/drawing/2016/5/14/chartex" xmlns:mc="http://schemas.openxmlformats.org/markup-compatibility/2006" xmlns:o="urn:schemas-microsoft-com:office:office" xmlns:r="http://schemas.openxmlformats.org/officeDocument/2006/relationships" xmlns:m="http://schemas.openxmlformats.org/officeDocument/2006/math" xmlns:v="urn:schemas-microsoft-com:vml" xmlns:wp14="http://schemas.microsoft.com/office/word/2010/wordprocessingDrawing" xmlns:wp="http://schemas.openxmlformats.org/drawingml/2006/wordprocessingDrawing" xmlns:w10="urn:schemas-microsoft-com:office:word" xmlns:w="http://schemas.openxmlformats.org/wordprocessingml/2006/main" xmlns:w14="http://schemas.microsoft.com/office/word/2010/wordml" xmlns:w15="http://schemas.microsoft.com/office/word/2012/wordml" xmlns:w16se="http://schemas.microsoft.com/office/word/2015/wordml/symex" xmlns:wpg="http://schemas.microsoft.com/office/word/2010/wordprocessingGroup" xmlns:wpi="http://schemas.microsoft.com/office/word/2010/wordprocessingInk" xmlns:wne="http://schemas.microsoft.com/office/word/2006/wordml" xmlns:wps="http://schemas.microsoft.com/office/word/2010/wordprocessingShape" mc:Ignorable="w14 w15 w16se wp14">
+<w:document xmlns:wpc="http://schemas.microsoft.com/office/word/2010/wordprocessingCanvas" xmlns:mo="http://schemas.microsoft.com/office/mac/office/2008/main" xmlns:mc="http://schemas.openxmlformats.org/markup-compatibility/2006" xmlns:mv="urn:schemas-microsoft-com:mac:vml" xmlns:o="urn:schemas-microsoft-com:office:office" xmlns:r="http://schemas.openxmlformats.org/officeDocument/2006/relationships" xmlns:m="http://schemas.openxmlformats.org/officeDocument/2006/math" xmlns:v="urn:schemas-microsoft-com:vml" xmlns:wp14="http://schemas.microsoft.com/office/word/2010/wordprocessingDrawing" xmlns:wp="http://schemas.openxmlformats.org/drawingml/2006/wordprocessingDrawing" xmlns:w10="urn:schemas-microsoft-com:office:word" xmlns:w="http://schemas.openxmlformats.org/wordprocessingml/2006/main" xmlns:w14="http://schemas.microsoft.com/office/word/2010/wordml" xmlns:w15="http://schemas.microsoft.com/office/word/2012/wordml" xmlns:wpg="http://schemas.microsoft.com/office/word/2010/wordprocessingGroup" xmlns:wpi="http://schemas.microsoft.com/office/word/2010/wordprocessingInk" xmlns:wne="http://schemas.microsoft.com/office/word/2006/wordml" xmlns:wps="http://schemas.microsoft.com/office/word/2010/wordprocessingShape" mc:Ignorable="w14 w15 wp14">
   <w:body>
     <w:p>
       <w:pPr>
@@ -35,7 +35,7 @@
       <w:hyperlink r:id="rId8" w:history="1">
         <w:r>
           <w:rPr>
-            <w:rStyle w:val="Hyperlink"/>
+            <w:rStyle w:val="a3"/>
             <w:rFonts w:ascii="Nunito" w:hAnsi="Nunito"/>
             <w:sz w:val="22"/>
             <w:szCs w:val="22"/>
@@ -754,7 +754,7 @@
     </w:p>
     <w:p>
       <w:pPr>
-        <w:pStyle w:val="ListParagraph"/>
+        <w:pStyle w:val="a5"/>
         <w:ind w:left="0" w:right="567"/>
         <w:rPr>
           <w:rFonts w:ascii="Nunito" w:hAnsi="Nunito"/>
@@ -767,7 +767,7 @@
     </w:p>
     <w:p>
       <w:pPr>
-        <w:pStyle w:val="ListParagraph"/>
+        <w:pStyle w:val="a5"/>
         <w:numPr>
           <w:ilvl w:val="0"/>
           <w:numId w:val="1"/>
@@ -794,21 +794,21 @@
     </w:p>
     <w:p>
       <w:pPr>
-        <w:pStyle w:val="ListParagraph"/>
+        <w:pStyle w:val="a5"/>
         <w:ind w:left="426" w:right="567"/>
         <w:rPr>
           <w:rFonts w:ascii="Nunito" w:hAnsi="Nunito"/>
           <w:b/>
-          <w:sz w:val="36"/>
-          <w:szCs w:val="36"/>
-          <w:lang w:val="en-GB"/>
-        </w:rPr>
-      </w:pPr>
-    </w:p>
-    <w:p>
-      <w:pPr>
-        <w:pStyle w:val="ListParagraph"/>
-        <w:ind w:left="1701" w:right="567"/>
+          <w:sz w:val="22"/>
+          <w:szCs w:val="22"/>
+          <w:lang w:val="en-GB"/>
+        </w:rPr>
+      </w:pPr>
+    </w:p>
+    <w:p>
+      <w:pPr>
+        <w:pStyle w:val="a5"/>
+        <w:ind w:left="851" w:right="567"/>
         <w:jc w:val="both"/>
         <w:rPr>
           <w:rFonts w:ascii="Nunito" w:hAnsi="Nunito"/>
@@ -865,8 +865,8 @@
     </w:p>
     <w:p>
       <w:pPr>
-        <w:pStyle w:val="ListParagraph"/>
-        <w:ind w:left="1701" w:right="567" w:firstLine="423"/>
+        <w:pStyle w:val="a5"/>
+        <w:ind w:left="851" w:right="567" w:firstLine="423"/>
         <w:jc w:val="both"/>
         <w:rPr>
           <w:rFonts w:ascii="Nunito" w:hAnsi="Nunito"/>
@@ -977,8 +977,8 @@
     </w:p>
     <w:p>
       <w:pPr>
-        <w:pStyle w:val="ListParagraph"/>
-        <w:ind w:left="1701" w:right="567"/>
+        <w:pStyle w:val="a5"/>
+        <w:ind w:left="851" w:right="567"/>
         <w:jc w:val="both"/>
         <w:rPr>
           <w:rFonts w:ascii="Nunito" w:hAnsi="Nunito"/>
@@ -1008,8 +1008,8 @@
     </w:p>
     <w:p>
       <w:pPr>
-        <w:pStyle w:val="ListParagraph"/>
-        <w:ind w:left="1701" w:right="567" w:firstLine="423"/>
+        <w:pStyle w:val="a5"/>
+        <w:ind w:left="851" w:right="567" w:firstLine="423"/>
         <w:jc w:val="both"/>
         <w:rPr>
           <w:rFonts w:ascii="Nunito" w:hAnsi="Nunito"/>
@@ -1030,8 +1030,8 @@
     </w:p>
     <w:p>
       <w:pPr>
-        <w:pStyle w:val="ListParagraph"/>
-        <w:ind w:left="1701" w:right="567"/>
+        <w:pStyle w:val="a5"/>
+        <w:ind w:left="851" w:right="567"/>
         <w:jc w:val="both"/>
         <w:rPr>
           <w:rFonts w:ascii="Nunito" w:hAnsi="Nunito"/>
@@ -1061,20 +1061,20 @@
     </w:p>
     <w:p>
       <w:pPr>
-        <w:pStyle w:val="ListParagraph"/>
-        <w:ind w:left="2268" w:right="560"/>
-        <w:jc w:val="both"/>
-        <w:rPr>
-          <w:rFonts w:ascii="Nunito" w:hAnsi="Nunito"/>
-          <w:sz w:val="22"/>
-          <w:szCs w:val="22"/>
-          <w:lang w:val="en-GB"/>
-        </w:rPr>
-      </w:pPr>
-    </w:p>
-    <w:p>
-      <w:pPr>
-        <w:pStyle w:val="ListParagraph"/>
+        <w:pStyle w:val="a5"/>
+        <w:ind w:left="851" w:right="560"/>
+        <w:jc w:val="both"/>
+        <w:rPr>
+          <w:rFonts w:ascii="Nunito" w:hAnsi="Nunito"/>
+          <w:sz w:val="22"/>
+          <w:szCs w:val="22"/>
+          <w:lang w:val="en-GB"/>
+        </w:rPr>
+      </w:pPr>
+    </w:p>
+    <w:p>
+      <w:pPr>
+        <w:pStyle w:val="a5"/>
         <w:numPr>
           <w:ilvl w:val="0"/>
           <w:numId w:val="2"/>
@@ -1100,7 +1100,7 @@
     </w:p>
     <w:p>
       <w:pPr>
-        <w:pStyle w:val="ListParagraph"/>
+        <w:pStyle w:val="a5"/>
         <w:numPr>
           <w:ilvl w:val="0"/>
           <w:numId w:val="2"/>
@@ -1126,7 +1126,7 @@
     </w:p>
     <w:p>
       <w:pPr>
-        <w:pStyle w:val="ListParagraph"/>
+        <w:pStyle w:val="a5"/>
         <w:numPr>
           <w:ilvl w:val="0"/>
           <w:numId w:val="2"/>
@@ -1152,7 +1152,7 @@
     </w:p>
     <w:p>
       <w:pPr>
-        <w:pStyle w:val="ListParagraph"/>
+        <w:pStyle w:val="a5"/>
         <w:numPr>
           <w:ilvl w:val="0"/>
           <w:numId w:val="2"/>
@@ -1189,7 +1189,7 @@
     </w:p>
     <w:p>
       <w:pPr>
-        <w:pStyle w:val="ListParagraph"/>
+        <w:pStyle w:val="a5"/>
         <w:numPr>
           <w:ilvl w:val="0"/>
           <w:numId w:val="2"/>
@@ -1215,7 +1215,7 @@
     </w:p>
     <w:p>
       <w:pPr>
-        <w:pStyle w:val="ListParagraph"/>
+        <w:pStyle w:val="a5"/>
         <w:numPr>
           <w:ilvl w:val="0"/>
           <w:numId w:val="2"/>
@@ -1241,21 +1241,21 @@
     </w:p>
     <w:p>
       <w:pPr>
-        <w:pStyle w:val="ListParagraph"/>
-        <w:ind w:left="2268" w:right="560"/>
-        <w:jc w:val="both"/>
-        <w:rPr>
-          <w:rFonts w:ascii="Nunito" w:hAnsi="Nunito"/>
-          <w:sz w:val="22"/>
-          <w:szCs w:val="22"/>
-          <w:lang w:val="en-GB"/>
-        </w:rPr>
-      </w:pPr>
-    </w:p>
-    <w:p>
-      <w:pPr>
-        <w:pStyle w:val="ListParagraph"/>
-        <w:ind w:left="1701" w:right="560" w:firstLine="423"/>
+        <w:pStyle w:val="a5"/>
+        <w:ind w:left="851" w:right="560"/>
+        <w:jc w:val="both"/>
+        <w:rPr>
+          <w:rFonts w:ascii="Nunito" w:hAnsi="Nunito"/>
+          <w:sz w:val="22"/>
+          <w:szCs w:val="22"/>
+          <w:lang w:val="en-GB"/>
+        </w:rPr>
+      </w:pPr>
+    </w:p>
+    <w:p>
+      <w:pPr>
+        <w:pStyle w:val="a5"/>
+        <w:ind w:left="851" w:right="560" w:firstLine="423"/>
         <w:jc w:val="both"/>
         <w:rPr>
           <w:rFonts w:ascii="Nunito" w:hAnsi="Nunito"/>
@@ -1276,7 +1276,71 @@
     </w:p>
     <w:p>
       <w:pPr>
-        <w:pStyle w:val="ListParagraph"/>
+        <w:pStyle w:val="a5"/>
+        <w:ind w:left="851" w:right="560"/>
+        <w:jc w:val="both"/>
+        <w:rPr>
+          <w:rFonts w:ascii="Nunito" w:hAnsi="Nunito"/>
+          <w:sz w:val="22"/>
+          <w:szCs w:val="22"/>
+          <w:lang w:val="en-GB"/>
+        </w:rPr>
+      </w:pPr>
+      <w:r>
+        <w:rPr>
+          <w:rFonts w:ascii="Nunito" w:hAnsi="Nunito"/>
+          <w:sz w:val="22"/>
+          <w:szCs w:val="22"/>
+          <w:lang w:val="en-GB"/>
+        </w:rPr>
+        <w:t>This report goes through all the steps and problems which are faced during the experiments and gives suggestions for further improvements.</w:t>
+      </w:r>
+    </w:p>
+    <w:p>
+      <w:pPr>
+        <w:pStyle w:val="a5"/>
+        <w:ind w:left="851" w:right="560" w:firstLine="423"/>
+        <w:jc w:val="both"/>
+        <w:rPr>
+          <w:rFonts w:ascii="Nunito" w:hAnsi="Nunito"/>
+          <w:sz w:val="22"/>
+          <w:szCs w:val="22"/>
+          <w:lang w:val="en-GB"/>
+        </w:rPr>
+      </w:pPr>
+      <w:r>
+        <w:rPr>
+          <w:rFonts w:ascii="Nunito" w:hAnsi="Nunito"/>
+          <w:sz w:val="22"/>
+          <w:szCs w:val="22"/>
+          <w:lang w:val="en-GB"/>
+        </w:rPr>
+        <w:t xml:space="preserve">All the needed information such as analysed data, </w:t>
+      </w:r>
+      <w:proofErr w:type="spellStart"/>
+      <w:r>
+        <w:rPr>
+          <w:rFonts w:ascii="Nunito" w:hAnsi="Nunito"/>
+          <w:sz w:val="22"/>
+          <w:szCs w:val="22"/>
+          <w:lang w:val="en-GB"/>
+        </w:rPr>
+        <w:t>Matlab</w:t>
+      </w:r>
+      <w:proofErr w:type="spellEnd"/>
+      <w:r>
+        <w:rPr>
+          <w:rFonts w:ascii="Nunito" w:hAnsi="Nunito"/>
+          <w:sz w:val="22"/>
+          <w:szCs w:val="22"/>
+          <w:lang w:val="en-GB"/>
+        </w:rPr>
+        <w:t xml:space="preserve"> and Python codes, setup instruction, the report can be provided via GitHub control system.</w:t>
+      </w:r>
+    </w:p>
+    <w:p>
+      <w:pPr>
+        <w:pStyle w:val="a5"/>
         <w:ind w:left="1701" w:right="560"/>
         <w:jc w:val="both"/>
         <w:rPr>
@@ -1286,61 +1350,10 @@
           <w:lang w:val="en-GB"/>
         </w:rPr>
       </w:pPr>
-      <w:r>
-        <w:rPr>
-          <w:rFonts w:ascii="Nunito" w:hAnsi="Nunito"/>
-          <w:sz w:val="22"/>
-          <w:szCs w:val="22"/>
-          <w:lang w:val="en-GB"/>
-        </w:rPr>
-        <w:t>This report goes through all the steps and problems which are faced during the experiments and gives suggestions for further improvements.</w:t>
-      </w:r>
-    </w:p>
-    <w:p>
-      <w:pPr>
-        <w:pStyle w:val="ListParagraph"/>
-        <w:ind w:left="1701" w:right="560" w:firstLine="423"/>
-        <w:jc w:val="both"/>
-        <w:rPr>
-          <w:rFonts w:ascii="Nunito" w:hAnsi="Nunito"/>
-          <w:sz w:val="22"/>
-          <w:szCs w:val="22"/>
-          <w:lang w:val="en-GB"/>
-        </w:rPr>
-      </w:pPr>
-      <w:r>
-        <w:rPr>
-          <w:rFonts w:ascii="Nunito" w:hAnsi="Nunito"/>
-          <w:sz w:val="22"/>
-          <w:szCs w:val="22"/>
-          <w:lang w:val="en-GB"/>
-        </w:rPr>
-        <w:t xml:space="preserve">All the needed information such as analysed data, </w:t>
-      </w:r>
-      <w:proofErr w:type="spellStart"/>
-      <w:r>
-        <w:rPr>
-          <w:rFonts w:ascii="Nunito" w:hAnsi="Nunito"/>
-          <w:sz w:val="22"/>
-          <w:szCs w:val="22"/>
-          <w:lang w:val="en-GB"/>
-        </w:rPr>
-        <w:t>Matlab</w:t>
-      </w:r>
-      <w:proofErr w:type="spellEnd"/>
-      <w:r>
-        <w:rPr>
-          <w:rFonts w:ascii="Nunito" w:hAnsi="Nunito"/>
-          <w:sz w:val="22"/>
-          <w:szCs w:val="22"/>
-          <w:lang w:val="en-GB"/>
-        </w:rPr>
-        <w:t xml:space="preserve"> and Python codes, setup instruction, the report can be provided via GitHub control system.</w:t>
-      </w:r>
-    </w:p>
-    <w:p>
-      <w:pPr>
-        <w:pStyle w:val="ListParagraph"/>
+    </w:p>
+    <w:p>
+      <w:pPr>
+        <w:pStyle w:val="a5"/>
         <w:ind w:left="1701" w:right="560"/>
         <w:jc w:val="both"/>
         <w:rPr>
@@ -1353,7 +1366,7 @@
     </w:p>
     <w:p>
       <w:pPr>
-        <w:pStyle w:val="ListParagraph"/>
+        <w:pStyle w:val="a5"/>
         <w:ind w:left="1701" w:right="560"/>
         <w:jc w:val="both"/>
         <w:rPr>
@@ -1366,7 +1379,20 @@
     </w:p>
     <w:p>
       <w:pPr>
-        <w:pStyle w:val="ListParagraph"/>
+        <w:pStyle w:val="a5"/>
+        <w:ind w:left="1701" w:right="560"/>
+        <w:jc w:val="both"/>
+        <w:rPr>
+          <w:rFonts w:ascii="Nunito" w:hAnsi="Nunito"/>
+          <w:sz w:val="22"/>
+          <w:szCs w:val="22"/>
+          <w:lang w:val="en-GB"/>
+        </w:rPr>
+      </w:pPr>
+    </w:p>
+    <w:p>
+      <w:pPr>
+        <w:pStyle w:val="a5"/>
         <w:ind w:left="0" w:right="560"/>
         <w:jc w:val="both"/>
         <w:rPr>
@@ -1379,7 +1405,7 @@
     </w:p>
     <w:p>
       <w:pPr>
-        <w:pStyle w:val="ListParagraph"/>
+        <w:pStyle w:val="a5"/>
         <w:numPr>
           <w:ilvl w:val="0"/>
           <w:numId w:val="1"/>
@@ -1402,12 +1428,13 @@
           <w:szCs w:val="36"/>
           <w:lang w:val="en-GB"/>
         </w:rPr>
+        <w:lastRenderedPageBreak/>
         <w:t>Literature review and theory</w:t>
       </w:r>
     </w:p>
     <w:p>
       <w:pPr>
-        <w:pStyle w:val="ListParagraph"/>
+        <w:pStyle w:val="a5"/>
         <w:ind w:left="426" w:right="567"/>
         <w:jc w:val="both"/>
         <w:rPr>
@@ -1421,7 +1448,7 @@
     </w:p>
     <w:p>
       <w:pPr>
-        <w:pStyle w:val="ListParagraph"/>
+        <w:pStyle w:val="a5"/>
         <w:numPr>
           <w:ilvl w:val="1"/>
           <w:numId w:val="1"/>
@@ -1449,7 +1476,7 @@
     </w:p>
     <w:p>
       <w:pPr>
-        <w:pStyle w:val="ListParagraph"/>
+        <w:pStyle w:val="a5"/>
         <w:ind w:left="426" w:right="567"/>
         <w:jc w:val="both"/>
         <w:rPr>
@@ -1463,7 +1490,7 @@
     </w:p>
     <w:p>
       <w:pPr>
-        <w:pStyle w:val="ListParagraph"/>
+        <w:pStyle w:val="a5"/>
         <w:ind w:left="284" w:right="567" w:hanging="284"/>
         <w:jc w:val="both"/>
         <w:rPr>
@@ -1507,7 +1534,7 @@
     </w:p>
     <w:p>
       <w:pPr>
-        <w:pStyle w:val="ListParagraph"/>
+        <w:pStyle w:val="a5"/>
         <w:ind w:left="284" w:right="567" w:hanging="284"/>
         <w:jc w:val="both"/>
         <w:rPr>
@@ -1521,7 +1548,105 @@
     </w:p>
     <w:p>
       <w:pPr>
-        <w:pStyle w:val="ListParagraph"/>
+        <w:pStyle w:val="a5"/>
+        <w:ind w:left="851" w:right="567"/>
+        <w:jc w:val="both"/>
+        <w:rPr>
+          <w:rFonts w:ascii="Nunito" w:hAnsi="Nunito"/>
+          <w:sz w:val="22"/>
+          <w:szCs w:val="22"/>
+          <w:lang w:val="en-GB"/>
+        </w:rPr>
+      </w:pPr>
+      <w:r>
+        <w:rPr>
+          <w:rFonts w:ascii="Nunito" w:hAnsi="Nunito"/>
+          <w:sz w:val="22"/>
+          <w:szCs w:val="22"/>
+          <w:lang w:val="en-GB"/>
+        </w:rPr>
+        <w:t xml:space="preserve">The sound waves with frequencies </w:t>
+      </w:r>
+      <w:r>
+        <w:rPr>
+          <w:rFonts w:ascii="Nunito" w:hAnsi="Nunito"/>
+          <w:sz w:val="22"/>
+          <w:szCs w:val="22"/>
+          <w:lang w:val="en-GB"/>
+        </w:rPr>
+        <w:t xml:space="preserve">above 20 kHz is called ultrasound and they are not in range for human </w:t>
+      </w:r>
+      <w:r>
+        <w:rPr>
+          <w:rFonts w:ascii="Nunito" w:hAnsi="Nunito"/>
+          <w:sz w:val="22"/>
+          <w:szCs w:val="22"/>
+          <w:lang w:val="en-GB"/>
+        </w:rPr>
+        <w:t xml:space="preserve">hearing </w:t>
+      </w:r>
+      <w:r>
+        <w:rPr>
+          <w:rFonts w:ascii="Nunito" w:hAnsi="Nunito"/>
+          <w:sz w:val="22"/>
+          <w:szCs w:val="22"/>
+          <w:lang w:val="en-GB"/>
+        </w:rPr>
+        <w:t>(William, 2012). Ultrasound is broadly used technique</w:t>
+      </w:r>
+      <w:r>
+        <w:rPr>
+          <w:rFonts w:ascii="Nunito" w:hAnsi="Nunito"/>
+          <w:sz w:val="22"/>
+          <w:szCs w:val="22"/>
+          <w:lang w:val="en-GB"/>
+        </w:rPr>
+        <w:t xml:space="preserve"> in different applications </w:t>
+      </w:r>
+      <w:r>
+        <w:rPr>
+          <w:rFonts w:ascii="Nunito" w:hAnsi="Nunito"/>
+          <w:sz w:val="22"/>
+          <w:szCs w:val="22"/>
+          <w:lang w:val="en-GB"/>
+        </w:rPr>
+        <w:t xml:space="preserve">of medicine, food industry, factories and non-destructive testing. Sending and receiving of transmitted or reflected ultrasonic pulses allows ultrasonic devices to detect objects, defects and measure distances. </w:t>
+      </w:r>
+    </w:p>
+    <w:p>
+      <w:pPr>
+        <w:pStyle w:val="a5"/>
+        <w:ind w:left="851" w:right="567" w:firstLine="423"/>
+        <w:jc w:val="both"/>
+        <w:rPr>
+          <w:rFonts w:ascii="Nunito" w:hAnsi="Nunito"/>
+          <w:sz w:val="22"/>
+          <w:szCs w:val="22"/>
+          <w:lang w:val="en-GB"/>
+        </w:rPr>
+      </w:pPr>
+      <w:r>
+        <w:rPr>
+          <w:rFonts w:ascii="Nunito" w:hAnsi="Nunito"/>
+          <w:sz w:val="22"/>
+          <w:szCs w:val="22"/>
+          <w:lang w:val="en-GB"/>
+        </w:rPr>
+        <w:t xml:space="preserve">Ultrasound imaging (sonography) is mostly used in medicine to identify a health or gender of baby. In the non-destructive testing of materials or structures, ultrasonic waves are used to detect flaws. Industrially, ultrasound is used for cleaning, mixing and to accelerate chemical processes. </w:t>
+      </w:r>
+      <w:r>
+        <w:rPr>
+          <w:rFonts w:ascii="Nunito" w:hAnsi="Nunito"/>
+          <w:sz w:val="22"/>
+          <w:szCs w:val="22"/>
+          <w:lang w:val="en-GB"/>
+        </w:rPr>
+        <w:t xml:space="preserve">In living environment, animals like bat and porpoises use ultrasound to locate prey and obstacles. </w:t>
+      </w:r>
+    </w:p>
+    <w:p>
+      <w:pPr>
+        <w:pStyle w:val="a5"/>
         <w:ind w:left="1701" w:right="567"/>
         <w:jc w:val="both"/>
         <w:rPr>
@@ -1531,108 +1656,10 @@
           <w:lang w:val="en-GB"/>
         </w:rPr>
       </w:pPr>
-      <w:r>
-        <w:rPr>
-          <w:rFonts w:ascii="Nunito" w:hAnsi="Nunito"/>
-          <w:sz w:val="22"/>
-          <w:szCs w:val="22"/>
-          <w:lang w:val="en-GB"/>
-        </w:rPr>
-        <w:t xml:space="preserve">The sound waves with frequencies </w:t>
-      </w:r>
-      <w:r>
-        <w:rPr>
-          <w:rFonts w:ascii="Nunito" w:hAnsi="Nunito"/>
-          <w:sz w:val="22"/>
-          <w:szCs w:val="22"/>
-          <w:lang w:val="en-GB"/>
-        </w:rPr>
-        <w:t xml:space="preserve">above 20 kHz is called ultrasound and they are not in range for human </w:t>
-      </w:r>
-      <w:r>
-        <w:rPr>
-          <w:rFonts w:ascii="Nunito" w:hAnsi="Nunito"/>
-          <w:sz w:val="22"/>
-          <w:szCs w:val="22"/>
-          <w:lang w:val="en-GB"/>
-        </w:rPr>
-        <w:t xml:space="preserve">hearing </w:t>
-      </w:r>
-      <w:r>
-        <w:rPr>
-          <w:rFonts w:ascii="Nunito" w:hAnsi="Nunito"/>
-          <w:sz w:val="22"/>
-          <w:szCs w:val="22"/>
-          <w:lang w:val="en-GB"/>
-        </w:rPr>
-        <w:t>(William, 2012). Ultrasound is broadly used technique</w:t>
-      </w:r>
-      <w:r>
-        <w:rPr>
-          <w:rFonts w:ascii="Nunito" w:hAnsi="Nunito"/>
-          <w:sz w:val="22"/>
-          <w:szCs w:val="22"/>
-          <w:lang w:val="en-GB"/>
-        </w:rPr>
-        <w:t xml:space="preserve"> in different applications </w:t>
-      </w:r>
-      <w:r>
-        <w:rPr>
-          <w:rFonts w:ascii="Nunito" w:hAnsi="Nunito"/>
-          <w:sz w:val="22"/>
-          <w:szCs w:val="22"/>
-          <w:lang w:val="en-GB"/>
-        </w:rPr>
-        <w:t xml:space="preserve">of medicine, food industry, factories and non-destructive testing. Sending and receiving of transmitted or reflected ultrasonic pulses allows ultrasonic devices to detect objects, defects and measure distances. </w:t>
-      </w:r>
-    </w:p>
-    <w:p>
-      <w:pPr>
-        <w:pStyle w:val="ListParagraph"/>
-        <w:ind w:left="1701" w:right="567" w:firstLine="423"/>
-        <w:jc w:val="both"/>
-        <w:rPr>
-          <w:rFonts w:ascii="Nunito" w:hAnsi="Nunito"/>
-          <w:sz w:val="22"/>
-          <w:szCs w:val="22"/>
-          <w:lang w:val="en-GB"/>
-        </w:rPr>
-      </w:pPr>
-      <w:r>
-        <w:rPr>
-          <w:rFonts w:ascii="Nunito" w:hAnsi="Nunito"/>
-          <w:sz w:val="22"/>
-          <w:szCs w:val="22"/>
-          <w:lang w:val="en-GB"/>
-        </w:rPr>
-        <w:t xml:space="preserve">Ultrasound imaging (sonography) is mostly used in medicine to identify a health or gender of baby. In the non-destructive testing of materials or structures, ultrasonic waves are used to detect flaws. Industrially, ultrasound is used for cleaning, mixing and to accelerate chemical processes. </w:t>
-      </w:r>
-      <w:r>
-        <w:rPr>
-          <w:rFonts w:ascii="Nunito" w:hAnsi="Nunito"/>
-          <w:sz w:val="22"/>
-          <w:szCs w:val="22"/>
-          <w:lang w:val="en-GB"/>
-        </w:rPr>
-        <w:t xml:space="preserve">In living environment, animals like bat and porpoises use ultrasound to locate prey and obstacles. </w:t>
-      </w:r>
-    </w:p>
-    <w:p>
-      <w:pPr>
-        <w:pStyle w:val="ListParagraph"/>
-        <w:ind w:left="1701" w:right="567"/>
-        <w:jc w:val="both"/>
-        <w:rPr>
-          <w:rFonts w:ascii="Nunito" w:hAnsi="Nunito"/>
-          <w:sz w:val="22"/>
-          <w:szCs w:val="22"/>
-          <w:lang w:val="en-GB"/>
-        </w:rPr>
-      </w:pPr>
-    </w:p>
-    <w:p>
-      <w:pPr>
-        <w:pStyle w:val="ListParagraph"/>
+    </w:p>
+    <w:p>
+      <w:pPr>
+        <w:pStyle w:val="a5"/>
         <w:ind w:left="0" w:right="567"/>
         <w:jc w:val="both"/>
         <w:rPr>
@@ -1664,7 +1691,7 @@
     </w:p>
     <w:p>
       <w:pPr>
-        <w:pStyle w:val="ListParagraph"/>
+        <w:pStyle w:val="a5"/>
         <w:ind w:left="1701" w:right="567"/>
         <w:jc w:val="both"/>
         <w:rPr>
@@ -1681,7 +1708,7 @@
           <w:noProof/>
           <w:sz w:val="20"/>
           <w:szCs w:val="20"/>
-          <w:lang w:val="en-GB" w:eastAsia="en-GB"/>
+          <w:lang w:eastAsia="ru-RU"/>
         </w:rPr>
         <mc:AlternateContent>
           <mc:Choice Requires="wps">
@@ -1740,7 +1767,7 @@
               </wp:anchor>
             </w:drawing>
           </mc:Choice>
-          <mc:Fallback xmlns:mv="urn:schemas-microsoft-com:mac:vml" xmlns:mo="http://schemas.microsoft.com/office/mac/office/2008/main">
+          <mc:Fallback xmlns:w16se="http://schemas.microsoft.com/office/word/2015/wordml/symex" xmlns:cx8="http://schemas.microsoft.com/office/drawing/2016/5/14/chartex" xmlns:cx7="http://schemas.microsoft.com/office/drawing/2016/5/13/chartex" xmlns:cx6="http://schemas.microsoft.com/office/drawing/2016/5/12/chartex" xmlns:cx5="http://schemas.microsoft.com/office/drawing/2016/5/11/chartex" xmlns:cx4="http://schemas.microsoft.com/office/drawing/2016/5/10/chartex" xmlns:cx3="http://schemas.microsoft.com/office/drawing/2016/5/9/chartex" xmlns:cx2="http://schemas.microsoft.com/office/drawing/2015/10/21/chartex" xmlns:cx1="http://schemas.microsoft.com/office/drawing/2015/9/8/chartex" xmlns:cx="http://schemas.microsoft.com/office/drawing/2014/chartex">
             <w:pict>
               <v:line w14:anchorId="6D6D24C5" id="_x041f__x0440__x044f__x043c__x0430__x044f__x0020__x0441__x043e__x0435__x0434__x0438__x043d__x0438__x0442__x0435__x043b__x044c__x043d__x0430__x044f__x0020__x043b__x0438__x043d__x0438__x044f__x0020_4" o:spid="_x0000_s1026" style="position:absolute;z-index:251661312;visibility:visible;mso-wrap-style:square;mso-wrap-distance-left:9pt;mso-wrap-distance-top:0;mso-wrap-distance-right:9pt;mso-wrap-distance-bottom:0;mso-position-horizontal:absolute;mso-position-horizontal-relative:text;mso-position-vertical:absolute;mso-position-vertical-relative:text" from="0,0" to="441pt,0" o:gfxdata="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" strokecolor="#1f4d78 [1604]" strokeweight=".5pt">
                 <v:stroke joinstyle="miter"/>
@@ -1752,7 +1779,7 @@
     </w:p>
     <w:tbl>
       <w:tblPr>
-        <w:tblStyle w:val="PlainTable1"/>
+        <w:tblStyle w:val="1"/>
         <w:tblW w:w="0" w:type="auto"/>
         <w:tblInd w:w="2863" w:type="dxa"/>
         <w:tblLook w:val="04A0" w:firstRow="1" w:lastRow="0" w:firstColumn="1" w:lastColumn="0" w:noHBand="0" w:noVBand="1"/>
@@ -1771,7 +1798,7 @@
           </w:tcPr>
           <w:p>
             <w:pPr>
-              <w:pStyle w:val="ListParagraph"/>
+              <w:pStyle w:val="a5"/>
               <w:ind w:left="0" w:right="567"/>
               <w:jc w:val="both"/>
               <w:rPr>
@@ -1823,7 +1850,7 @@
           </w:tcPr>
           <w:p>
             <w:pPr>
-              <w:pStyle w:val="ListParagraph"/>
+              <w:pStyle w:val="a5"/>
               <w:ind w:left="0" w:right="567"/>
               <w:jc w:val="both"/>
               <w:rPr>
@@ -1847,7 +1874,7 @@
           </w:p>
           <w:p>
             <w:pPr>
-              <w:pStyle w:val="ListParagraph"/>
+              <w:pStyle w:val="a5"/>
               <w:ind w:left="0" w:right="567"/>
               <w:jc w:val="both"/>
               <w:rPr>
@@ -1871,7 +1898,7 @@
           </w:p>
           <w:p>
             <w:pPr>
-              <w:pStyle w:val="ListParagraph"/>
+              <w:pStyle w:val="a5"/>
               <w:ind w:left="0" w:right="567"/>
               <w:jc w:val="both"/>
               <w:rPr>
@@ -1898,7 +1925,7 @@
     </w:tbl>
     <w:p>
       <w:pPr>
-        <w:pStyle w:val="ListParagraph"/>
+        <w:pStyle w:val="a5"/>
         <w:ind w:left="284" w:right="567" w:hanging="284"/>
         <w:jc w:val="both"/>
         <w:rPr>
@@ -1912,7 +1939,7 @@
     </w:p>
     <w:p>
       <w:pPr>
-        <w:pStyle w:val="ListParagraph"/>
+        <w:pStyle w:val="a5"/>
         <w:ind w:left="284" w:right="567" w:hanging="284"/>
         <w:jc w:val="both"/>
         <w:rPr>
@@ -1956,7 +1983,7 @@
     </w:p>
     <w:p>
       <w:pPr>
-        <w:pStyle w:val="ListParagraph"/>
+        <w:pStyle w:val="a5"/>
         <w:ind w:left="284" w:right="567" w:hanging="284"/>
         <w:jc w:val="both"/>
         <w:rPr>
@@ -1970,8 +1997,8 @@
     </w:p>
     <w:p>
       <w:pPr>
-        <w:pStyle w:val="ListParagraph"/>
-        <w:ind w:left="1701" w:right="567"/>
+        <w:pStyle w:val="a5"/>
+        <w:ind w:left="851" w:right="567"/>
         <w:jc w:val="both"/>
         <w:rPr>
           <w:rFonts w:ascii="Nunito" w:hAnsi="Nunito"/>
@@ -2091,25 +2118,25 @@
     </w:p>
     <w:p>
       <w:pPr>
-        <w:pStyle w:val="ListParagraph"/>
-        <w:ind w:left="1701" w:right="567"/>
-        <w:jc w:val="both"/>
-        <w:rPr>
-          <w:rFonts w:ascii="Nunito" w:hAnsi="Nunito"/>
-          <w:sz w:val="22"/>
-          <w:szCs w:val="22"/>
-          <w:lang w:val="en-GB"/>
-        </w:rPr>
-      </w:pPr>
-    </w:p>
-    <w:p>
-      <w:pPr>
-        <w:pStyle w:val="ListParagraph"/>
+        <w:pStyle w:val="a5"/>
+        <w:ind w:left="851" w:right="567"/>
+        <w:jc w:val="both"/>
+        <w:rPr>
+          <w:rFonts w:ascii="Nunito" w:hAnsi="Nunito"/>
+          <w:sz w:val="22"/>
+          <w:szCs w:val="22"/>
+          <w:lang w:val="en-GB"/>
+        </w:rPr>
+      </w:pPr>
+    </w:p>
+    <w:p>
+      <w:pPr>
+        <w:pStyle w:val="a5"/>
         <w:numPr>
           <w:ilvl w:val="0"/>
           <w:numId w:val="3"/>
         </w:numPr>
-        <w:ind w:left="2835" w:right="567" w:hanging="284"/>
+        <w:ind w:left="1418" w:right="567" w:hanging="284"/>
         <w:jc w:val="both"/>
         <w:rPr>
           <w:rFonts w:ascii="Nunito" w:hAnsi="Nunito"/>
@@ -2130,12 +2157,12 @@
     </w:p>
     <w:p>
       <w:pPr>
-        <w:pStyle w:val="ListParagraph"/>
+        <w:pStyle w:val="a5"/>
         <w:numPr>
           <w:ilvl w:val="0"/>
           <w:numId w:val="3"/>
         </w:numPr>
-        <w:ind w:left="2835" w:right="567" w:hanging="284"/>
+        <w:ind w:left="1418" w:right="567" w:hanging="284"/>
         <w:jc w:val="both"/>
         <w:rPr>
           <w:rFonts w:ascii="Nunito" w:hAnsi="Nunito"/>
@@ -2156,20 +2183,20 @@
     </w:p>
     <w:p>
       <w:pPr>
-        <w:pStyle w:val="ListParagraph"/>
-        <w:ind w:left="1985" w:right="567"/>
-        <w:jc w:val="both"/>
-        <w:rPr>
-          <w:rFonts w:ascii="Nunito" w:hAnsi="Nunito"/>
-          <w:sz w:val="22"/>
-          <w:szCs w:val="22"/>
-          <w:lang w:val="en-GB"/>
-        </w:rPr>
-      </w:pPr>
-    </w:p>
-    <w:p>
-      <w:pPr>
-        <w:ind w:left="1701" w:right="567" w:firstLine="284"/>
+        <w:pStyle w:val="a5"/>
+        <w:ind w:left="851" w:right="567"/>
+        <w:jc w:val="both"/>
+        <w:rPr>
+          <w:rFonts w:ascii="Nunito" w:hAnsi="Nunito"/>
+          <w:sz w:val="22"/>
+          <w:szCs w:val="22"/>
+          <w:lang w:val="en-GB"/>
+        </w:rPr>
+      </w:pPr>
+    </w:p>
+    <w:p>
+      <w:pPr>
+        <w:ind w:left="851" w:right="567" w:firstLine="284"/>
         <w:jc w:val="both"/>
         <w:rPr>
           <w:rFonts w:ascii="Nunito" w:hAnsi="Nunito"/>
@@ -2232,6 +2259,54 @@
         </w:rPr>
         <w:t xml:space="preserve"> Figure 1 represents these types of waves. </w:t>
       </w:r>
+    </w:p>
+    <w:p>
+      <w:pPr>
+        <w:ind w:right="567"/>
+        <w:jc w:val="both"/>
+        <w:rPr>
+          <w:rFonts w:ascii="Nunito" w:hAnsi="Nunito"/>
+          <w:sz w:val="20"/>
+          <w:szCs w:val="20"/>
+          <w:lang w:val="en-GB"/>
+        </w:rPr>
+      </w:pPr>
+    </w:p>
+    <w:p>
+      <w:pPr>
+        <w:ind w:right="567"/>
+        <w:jc w:val="both"/>
+        <w:rPr>
+          <w:rFonts w:ascii="Nunito" w:hAnsi="Nunito"/>
+          <w:sz w:val="20"/>
+          <w:szCs w:val="20"/>
+          <w:lang w:val="en-GB"/>
+        </w:rPr>
+      </w:pPr>
+    </w:p>
+    <w:p>
+      <w:pPr>
+        <w:ind w:right="567"/>
+        <w:jc w:val="both"/>
+        <w:rPr>
+          <w:rFonts w:ascii="Nunito" w:hAnsi="Nunito"/>
+          <w:sz w:val="20"/>
+          <w:szCs w:val="20"/>
+          <w:lang w:val="en-GB"/>
+        </w:rPr>
+      </w:pPr>
+    </w:p>
+    <w:p>
+      <w:pPr>
+        <w:ind w:right="567"/>
+        <w:jc w:val="both"/>
+        <w:rPr>
+          <w:rFonts w:ascii="Nunito" w:hAnsi="Nunito"/>
+          <w:sz w:val="20"/>
+          <w:szCs w:val="20"/>
+          <w:lang w:val="en-GB"/>
+        </w:rPr>
+      </w:pPr>
     </w:p>
     <w:p>
       <w:pPr>
@@ -2277,6 +2352,7 @@
           <w:szCs w:val="20"/>
           <w:lang w:val="en-GB"/>
         </w:rPr>
+        <w:lastRenderedPageBreak/>
         <w:t xml:space="preserve">Figure 1. </w:t>
       </w:r>
       <w:r>
@@ -2308,7 +2384,7 @@
           <w:noProof/>
           <w:sz w:val="20"/>
           <w:szCs w:val="20"/>
-          <w:lang w:val="en-GB" w:eastAsia="en-GB"/>
+          <w:lang w:eastAsia="ru-RU"/>
         </w:rPr>
         <mc:AlternateContent>
           <mc:Choice Requires="wps">
@@ -2367,7 +2443,7 @@
               </wp:anchor>
             </w:drawing>
           </mc:Choice>
-          <mc:Fallback xmlns:mv="urn:schemas-microsoft-com:mac:vml" xmlns:mo="http://schemas.microsoft.com/office/mac/office/2008/main">
+          <mc:Fallback xmlns:w16se="http://schemas.microsoft.com/office/word/2015/wordml/symex" xmlns:cx8="http://schemas.microsoft.com/office/drawing/2016/5/14/chartex" xmlns:cx7="http://schemas.microsoft.com/office/drawing/2016/5/13/chartex" xmlns:cx6="http://schemas.microsoft.com/office/drawing/2016/5/12/chartex" xmlns:cx5="http://schemas.microsoft.com/office/drawing/2016/5/11/chartex" xmlns:cx4="http://schemas.microsoft.com/office/drawing/2016/5/10/chartex" xmlns:cx3="http://schemas.microsoft.com/office/drawing/2016/5/9/chartex" xmlns:cx2="http://schemas.microsoft.com/office/drawing/2015/10/21/chartex" xmlns:cx1="http://schemas.microsoft.com/office/drawing/2015/9/8/chartex" xmlns:cx="http://schemas.microsoft.com/office/drawing/2014/chartex">
             <w:pict>
               <v:line w14:anchorId="42AB69F3" id="_x041f__x0440__x044f__x043c__x0430__x044f__x0020__x0441__x043e__x0435__x0434__x0438__x043d__x0438__x0442__x0435__x043b__x044c__x043d__x0430__x044f__x0020__x043b__x0438__x043d__x0438__x044f__x0020_1" o:spid="_x0000_s1026" style="position:absolute;z-index:251659264;visibility:visible;mso-wrap-style:square;mso-wrap-distance-left:9pt;mso-wrap-distance-top:0;mso-wrap-distance-right:9pt;mso-wrap-distance-bottom:0;mso-position-horizontal:absolute;mso-position-horizontal-relative:text;mso-position-vertical:absolute;mso-position-vertical-relative:text" from="0,3.05pt" to="441pt,3.05pt" o:gfxdata="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" strokecolor="#1f4d78 [1604]" strokeweight=".5pt">
                 <v:stroke joinstyle="miter"/>
@@ -2394,7 +2470,7 @@
           <w:noProof/>
           <w:sz w:val="36"/>
           <w:szCs w:val="36"/>
-          <w:lang w:val="en-GB" w:eastAsia="en-GB"/>
+          <w:lang w:eastAsia="ru-RU"/>
         </w:rPr>
         <w:drawing>
           <wp:inline distT="0" distB="0" distL="0" distR="0" wp14:anchorId="0268FD60" wp14:editId="4F5C4B13">
@@ -2453,7 +2529,7 @@
           <w:noProof/>
           <w:sz w:val="36"/>
           <w:szCs w:val="36"/>
-          <w:lang w:val="en-GB" w:eastAsia="en-GB"/>
+          <w:lang w:eastAsia="ru-RU"/>
         </w:rPr>
         <w:drawing>
           <wp:inline distT="0" distB="0" distL="0" distR="0" wp14:anchorId="44AEC652" wp14:editId="5CE46ED8">
@@ -2524,6 +2600,48 @@
     </w:p>
     <w:p>
       <w:pPr>
+        <w:ind w:left="709"/>
+        <w:rPr>
+          <w:rFonts w:ascii="Nunito" w:hAnsi="Nunito"/>
+          <w:b/>
+          <w:sz w:val="22"/>
+          <w:szCs w:val="22"/>
+          <w:lang w:val="en-GB"/>
+        </w:rPr>
+      </w:pPr>
+      <w:r>
+        <w:rPr>
+          <w:rFonts w:ascii="Nunito" w:hAnsi="Nunito"/>
+          <w:b/>
+          <w:sz w:val="22"/>
+          <w:szCs w:val="22"/>
+          <w:lang w:val="en-GB"/>
+        </w:rPr>
+        <w:t xml:space="preserve">  </w:t>
+      </w:r>
+      <w:r>
+        <w:rPr>
+          <w:rFonts w:ascii="Nunito" w:hAnsi="Nunito"/>
+          <w:b/>
+          <w:sz w:val="22"/>
+          <w:szCs w:val="22"/>
+          <w:lang w:val="en-GB"/>
+        </w:rPr>
+        <w:t>Wave</w:t>
+      </w:r>
+      <w:r>
+        <w:rPr>
+          <w:rFonts w:ascii="Nunito" w:hAnsi="Nunito"/>
+          <w:b/>
+          <w:sz w:val="22"/>
+          <w:szCs w:val="22"/>
+          <w:lang w:val="en-GB"/>
+        </w:rPr>
+        <w:t xml:space="preserve"> characteristics</w:t>
+      </w:r>
+    </w:p>
+    <w:p>
+      <w:pPr>
         <w:ind w:left="851"/>
         <w:rPr>
           <w:rFonts w:ascii="Nunito" w:hAnsi="Nunito"/>
@@ -2533,52 +2651,10 @@
           <w:lang w:val="en-GB"/>
         </w:rPr>
       </w:pPr>
-      <w:r>
-        <w:rPr>
-          <w:rFonts w:ascii="Nunito" w:hAnsi="Nunito"/>
-          <w:b/>
-          <w:sz w:val="22"/>
-          <w:szCs w:val="22"/>
-          <w:lang w:val="en-GB"/>
-        </w:rPr>
-        <w:t xml:space="preserve">   </w:t>
-      </w:r>
-      <w:r>
-        <w:rPr>
-          <w:rFonts w:ascii="Nunito" w:hAnsi="Nunito"/>
-          <w:b/>
-          <w:sz w:val="22"/>
-          <w:szCs w:val="22"/>
-          <w:lang w:val="en-GB"/>
-        </w:rPr>
-        <w:t>Wave</w:t>
-      </w:r>
-      <w:r>
-        <w:rPr>
-          <w:rFonts w:ascii="Nunito" w:hAnsi="Nunito"/>
-          <w:b/>
-          <w:sz w:val="22"/>
-          <w:szCs w:val="22"/>
-          <w:lang w:val="en-GB"/>
-        </w:rPr>
-        <w:t xml:space="preserve"> characteristics</w:t>
-      </w:r>
-    </w:p>
-    <w:p>
-      <w:pPr>
-        <w:ind w:left="851"/>
-        <w:rPr>
-          <w:rFonts w:ascii="Nunito" w:hAnsi="Nunito"/>
-          <w:b/>
-          <w:sz w:val="22"/>
-          <w:szCs w:val="22"/>
-          <w:lang w:val="en-GB"/>
-        </w:rPr>
-      </w:pPr>
-    </w:p>
-    <w:p>
-      <w:pPr>
-        <w:ind w:left="1701" w:right="560"/>
+    </w:p>
+    <w:p>
+      <w:pPr>
+        <w:ind w:left="851" w:right="560"/>
         <w:jc w:val="both"/>
         <w:rPr>
           <w:rFonts w:ascii="Nunito" w:hAnsi="Nunito"/>
@@ -2864,7 +2940,7 @@
           <w:noProof/>
           <w:sz w:val="20"/>
           <w:szCs w:val="20"/>
-          <w:lang w:val="en-GB" w:eastAsia="en-GB"/>
+          <w:lang w:eastAsia="ru-RU"/>
         </w:rPr>
         <mc:AlternateContent>
           <mc:Choice Requires="wps">
@@ -2923,7 +2999,7 @@
               </wp:anchor>
             </w:drawing>
           </mc:Choice>
-          <mc:Fallback xmlns:mv="urn:schemas-microsoft-com:mac:vml" xmlns:mo="http://schemas.microsoft.com/office/mac/office/2008/main">
+          <mc:Fallback xmlns:w16se="http://schemas.microsoft.com/office/word/2015/wordml/symex" xmlns:cx8="http://schemas.microsoft.com/office/drawing/2016/5/14/chartex" xmlns:cx7="http://schemas.microsoft.com/office/drawing/2016/5/13/chartex" xmlns:cx6="http://schemas.microsoft.com/office/drawing/2016/5/12/chartex" xmlns:cx5="http://schemas.microsoft.com/office/drawing/2016/5/11/chartex" xmlns:cx4="http://schemas.microsoft.com/office/drawing/2016/5/10/chartex" xmlns:cx3="http://schemas.microsoft.com/office/drawing/2016/5/9/chartex" xmlns:cx2="http://schemas.microsoft.com/office/drawing/2015/10/21/chartex" xmlns:cx1="http://schemas.microsoft.com/office/drawing/2015/9/8/chartex" xmlns:cx="http://schemas.microsoft.com/office/drawing/2014/chartex">
             <w:pict>
               <v:line w14:anchorId="6DAE8303" id="_x041f__x0440__x044f__x043c__x0430__x044f__x0020__x0441__x043e__x0435__x0434__x0438__x043d__x0438__x0442__x0435__x043b__x044c__x043d__x0430__x044f__x0020__x043b__x0438__x043d__x0438__x044f__x0020_9" o:spid="_x0000_s1026" style="position:absolute;z-index:251663360;visibility:visible;mso-wrap-style:square;mso-wrap-distance-left:9pt;mso-wrap-distance-top:0;mso-wrap-distance-right:9pt;mso-wrap-distance-bottom:0;mso-position-horizontal:absolute;mso-position-horizontal-relative:text;mso-position-vertical:absolute;mso-position-vertical-relative:text" from="0,0" to="441pt,0" o:gfxdata="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" strokecolor="#1f4d78 [1604]" strokeweight=".5pt">
                 <v:stroke joinstyle="miter"/>
@@ -2959,7 +3035,7 @@
           <w:noProof/>
           <w:sz w:val="22"/>
           <w:szCs w:val="22"/>
-          <w:lang w:val="en-GB" w:eastAsia="en-GB"/>
+          <w:lang w:eastAsia="ru-RU"/>
         </w:rPr>
         <w:drawing>
           <wp:inline distT="0" distB="0" distL="0" distR="0" wp14:anchorId="0DE94565" wp14:editId="6D4AE346">
@@ -3017,7 +3093,6 @@
     </w:p>
     <w:p>
       <w:pPr>
-        <w:ind w:left="993"/>
         <w:rPr>
           <w:rFonts w:ascii="Nunito" w:hAnsi="Nunito"/>
           <w:b/>
@@ -3034,6 +3109,37 @@
           <w:szCs w:val="22"/>
           <w:lang w:val="en-GB"/>
         </w:rPr>
+        <w:t xml:space="preserve">             </w:t>
+      </w:r>
+    </w:p>
+    <w:p>
+      <w:pPr>
+        <w:rPr>
+          <w:rFonts w:ascii="Nunito" w:hAnsi="Nunito"/>
+          <w:b/>
+          <w:sz w:val="22"/>
+          <w:szCs w:val="22"/>
+          <w:lang w:val="en-GB"/>
+        </w:rPr>
+      </w:pPr>
+      <w:r>
+        <w:rPr>
+          <w:rFonts w:ascii="Nunito" w:hAnsi="Nunito"/>
+          <w:b/>
+          <w:sz w:val="22"/>
+          <w:szCs w:val="22"/>
+          <w:lang w:val="en-GB"/>
+        </w:rPr>
+        <w:t xml:space="preserve">              </w:t>
+      </w:r>
+      <w:r>
+        <w:rPr>
+          <w:rFonts w:ascii="Nunito" w:hAnsi="Nunito"/>
+          <w:b/>
+          <w:sz w:val="22"/>
+          <w:szCs w:val="22"/>
+          <w:lang w:val="en-GB"/>
+        </w:rPr>
         <w:t>Interaction of waves</w:t>
       </w:r>
     </w:p>
@@ -3051,7 +3157,7 @@
     </w:p>
     <w:p>
       <w:pPr>
-        <w:ind w:left="1701" w:right="560"/>
+        <w:ind w:left="851" w:right="560"/>
         <w:jc w:val="both"/>
         <w:rPr>
           <w:rFonts w:ascii="Nunito" w:hAnsi="Nunito"/>
@@ -3078,6 +3184,28 @@
         </w:rPr>
         <w:t xml:space="preserve">interference the waves are “out of phase”, hence two waves cancel each other out. Waves experience constructive interference when their amplitudes added, whereas waves undergoing destructive interference can completely nullify each other (Figure 3). </w:t>
       </w:r>
+    </w:p>
+    <w:p>
+      <w:pPr>
+        <w:ind w:left="-567"/>
+        <w:rPr>
+          <w:rFonts w:ascii="Nunito" w:hAnsi="Nunito"/>
+          <w:sz w:val="22"/>
+          <w:szCs w:val="22"/>
+          <w:lang w:val="en-GB"/>
+        </w:rPr>
+      </w:pPr>
+    </w:p>
+    <w:p>
+      <w:pPr>
+        <w:ind w:left="-567"/>
+        <w:rPr>
+          <w:rFonts w:ascii="Nunito" w:hAnsi="Nunito"/>
+          <w:sz w:val="22"/>
+          <w:szCs w:val="22"/>
+          <w:lang w:val="en-GB"/>
+        </w:rPr>
+      </w:pPr>
     </w:p>
     <w:p>
       <w:pPr>
@@ -3181,7 +3309,7 @@
           <w:noProof/>
           <w:sz w:val="20"/>
           <w:szCs w:val="20"/>
-          <w:lang w:val="en-GB" w:eastAsia="en-GB"/>
+          <w:lang w:eastAsia="ru-RU"/>
         </w:rPr>
         <mc:AlternateContent>
           <mc:Choice Requires="wps">
@@ -3240,7 +3368,7 @@
               </wp:anchor>
             </w:drawing>
           </mc:Choice>
-          <mc:Fallback xmlns:mv="urn:schemas-microsoft-com:mac:vml" xmlns:mo="http://schemas.microsoft.com/office/mac/office/2008/main">
+          <mc:Fallback xmlns:w16se="http://schemas.microsoft.com/office/word/2015/wordml/symex" xmlns:cx8="http://schemas.microsoft.com/office/drawing/2016/5/14/chartex" xmlns:cx7="http://schemas.microsoft.com/office/drawing/2016/5/13/chartex" xmlns:cx6="http://schemas.microsoft.com/office/drawing/2016/5/12/chartex" xmlns:cx5="http://schemas.microsoft.com/office/drawing/2016/5/11/chartex" xmlns:cx4="http://schemas.microsoft.com/office/drawing/2016/5/10/chartex" xmlns:cx3="http://schemas.microsoft.com/office/drawing/2016/5/9/chartex" xmlns:cx2="http://schemas.microsoft.com/office/drawing/2015/10/21/chartex" xmlns:cx1="http://schemas.microsoft.com/office/drawing/2015/9/8/chartex" xmlns:cx="http://schemas.microsoft.com/office/drawing/2014/chartex">
             <w:pict>
               <v:line w14:anchorId="03E3AFB7" id="_x041f__x0440__x044f__x043c__x0430__x044f__x0020__x0441__x043e__x0435__x0434__x0438__x043d__x0438__x0442__x0435__x043b__x044c__x043d__x0430__x044f__x0020__x043b__x0438__x043d__x0438__x044f__x0020_11" o:spid="_x0000_s1026" style="position:absolute;z-index:251665408;visibility:visible;mso-wrap-style:square;mso-wrap-distance-left:9pt;mso-wrap-distance-top:0;mso-wrap-distance-right:9pt;mso-wrap-distance-bottom:0;mso-position-horizontal:absolute;mso-position-horizontal-relative:text;mso-position-vertical:absolute;mso-position-vertical-relative:text" from="0,0" to="441pt,0" o:gfxdata="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" strokecolor="#1f4d78 [1604]" strokeweight=".5pt">
                 <v:stroke joinstyle="miter"/>
@@ -3267,7 +3395,7 @@
           <w:noProof/>
           <w:sz w:val="22"/>
           <w:szCs w:val="22"/>
-          <w:lang w:val="en-GB" w:eastAsia="en-GB"/>
+          <w:lang w:eastAsia="ru-RU"/>
         </w:rPr>
         <w:drawing>
           <wp:inline distT="0" distB="0" distL="0" distR="0" wp14:anchorId="201DF16E" wp14:editId="0D9C89FD">
@@ -3350,6 +3478,39 @@
     </w:p>
     <w:p>
       <w:pPr>
+        <w:ind w:left="851" w:right="560"/>
+        <w:jc w:val="both"/>
+        <w:rPr>
+          <w:rFonts w:ascii="Nunito" w:hAnsi="Nunito"/>
+          <w:b/>
+          <w:sz w:val="22"/>
+          <w:szCs w:val="22"/>
+          <w:lang w:val="en-GB"/>
+        </w:rPr>
+      </w:pPr>
+      <w:r>
+        <w:rPr>
+          <w:rFonts w:ascii="Nunito" w:hAnsi="Nunito"/>
+          <w:b/>
+          <w:sz w:val="22"/>
+          <w:szCs w:val="22"/>
+          <w:lang w:val="en-GB"/>
+        </w:rPr>
+        <w:t>Reflection</w:t>
+      </w:r>
+      <w:r>
+        <w:rPr>
+          <w:rFonts w:ascii="Nunito" w:hAnsi="Nunito"/>
+          <w:b/>
+          <w:sz w:val="22"/>
+          <w:szCs w:val="22"/>
+          <w:lang w:val="en-GB"/>
+        </w:rPr>
+        <w:t xml:space="preserve"> and Transmission</w:t>
+      </w:r>
+    </w:p>
+    <w:p>
+      <w:pPr>
         <w:ind w:left="993" w:right="560"/>
         <w:jc w:val="both"/>
         <w:rPr>
@@ -3360,39 +3521,27 @@
           <w:lang w:val="en-GB"/>
         </w:rPr>
       </w:pPr>
-      <w:r>
-        <w:rPr>
-          <w:rFonts w:ascii="Nunito" w:hAnsi="Nunito"/>
-          <w:b/>
-          <w:sz w:val="22"/>
-          <w:szCs w:val="22"/>
-          <w:lang w:val="en-GB"/>
-        </w:rPr>
-        <w:t>Reflection</w:t>
-      </w:r>
-      <w:r>
-        <w:rPr>
-          <w:rFonts w:ascii="Nunito" w:hAnsi="Nunito"/>
-          <w:b/>
-          <w:sz w:val="22"/>
-          <w:szCs w:val="22"/>
-          <w:lang w:val="en-GB"/>
-        </w:rPr>
-        <w:t xml:space="preserve"> and Transmission</w:t>
-      </w:r>
-    </w:p>
-    <w:p>
-      <w:pPr>
-        <w:ind w:left="993" w:right="560"/>
-        <w:jc w:val="both"/>
-        <w:rPr>
-          <w:rFonts w:ascii="Nunito" w:hAnsi="Nunito"/>
-          <w:b/>
-          <w:sz w:val="22"/>
-          <w:szCs w:val="22"/>
-          <w:lang w:val="en-GB"/>
-        </w:rPr>
-      </w:pPr>
+    </w:p>
+    <w:p>
+      <w:pPr>
+        <w:ind w:left="851" w:right="560"/>
+        <w:jc w:val="both"/>
+        <w:rPr>
+          <w:rFonts w:ascii="Nunito" w:hAnsi="Nunito"/>
+          <w:sz w:val="22"/>
+          <w:szCs w:val="22"/>
+          <w:lang w:val="en-GB"/>
+        </w:rPr>
+      </w:pPr>
+      <w:r>
+        <w:rPr>
+          <w:rFonts w:ascii="Nunito" w:hAnsi="Nunito"/>
+          <w:sz w:val="22"/>
+          <w:szCs w:val="22"/>
+          <w:lang w:val="en-GB"/>
+        </w:rPr>
+        <w:t>The part of incident energy reflected from the surface directly depends on the different in acoustic impedance of the material on opposite sides of the interface. The acoustic impedance can be expressed as follows:</w:t>
+      </w:r>
     </w:p>
     <w:p>
       <w:pPr>
@@ -3405,48 +3554,18 @@
           <w:lang w:val="en-GB"/>
         </w:rPr>
       </w:pPr>
-      <w:r>
-        <w:rPr>
-          <w:rFonts w:ascii="Nunito" w:hAnsi="Nunito"/>
-          <w:sz w:val="22"/>
-          <w:szCs w:val="22"/>
-          <w:lang w:val="en-GB"/>
-        </w:rPr>
-        <w:t>The part of incident energy reflected from the surface directly depends on the different in acoustic impedance of the material on opposite sides of the interface. The acoustic impedance can be expressed as follows:</w:t>
-      </w:r>
     </w:p>
     <w:p>
       <w:pPr>
         <w:ind w:left="1701" w:right="560"/>
         <w:jc w:val="both"/>
         <w:rPr>
-          <w:rFonts w:ascii="Nunito" w:hAnsi="Nunito"/>
-          <w:sz w:val="22"/>
-          <w:szCs w:val="22"/>
-          <w:lang w:val="en-GB"/>
-        </w:rPr>
-      </w:pPr>
-    </w:p>
-    <w:p>
-      <w:pPr>
-        <w:ind w:left="1701" w:right="560"/>
-        <w:jc w:val="both"/>
-        <w:rPr>
-          <w:rFonts w:ascii="Nunito" w:eastAsiaTheme="minorEastAsia" w:hAnsi="Nunito"/>
-          <w:sz w:val="22"/>
-          <w:szCs w:val="22"/>
-          <w:lang w:val="en-GB"/>
-        </w:rPr>
-      </w:pPr>
-      <w:r>
-        <w:rPr>
-          <w:rFonts w:ascii="Nunito" w:eastAsiaTheme="minorEastAsia" w:hAnsi="Nunito"/>
-          <w:sz w:val="22"/>
-          <w:szCs w:val="22"/>
-          <w:lang w:val="en-GB"/>
-        </w:rPr>
-        <w:tab/>
-      </w:r>
+          <w:rFonts w:ascii="Nunito" w:eastAsiaTheme="minorEastAsia" w:hAnsi="Nunito"/>
+          <w:sz w:val="22"/>
+          <w:szCs w:val="22"/>
+          <w:lang w:val="en-GB"/>
+        </w:rPr>
+      </w:pPr>
       <w:r>
         <w:rPr>
           <w:rFonts w:ascii="Nunito" w:eastAsiaTheme="minorEastAsia" w:hAnsi="Nunito"/>
@@ -3571,7 +3690,7 @@
     </w:p>
     <w:p>
       <w:pPr>
-        <w:ind w:left="1701" w:right="560" w:firstLine="423"/>
+        <w:ind w:left="851" w:right="560" w:firstLine="423"/>
         <w:jc w:val="both"/>
         <w:rPr>
           <w:rFonts w:ascii="Nunito" w:eastAsiaTheme="minorEastAsia" w:hAnsi="Nunito"/>
@@ -3690,43 +3809,7 @@
     </w:p>
     <w:p>
       <w:pPr>
-        <w:ind w:left="1701" w:right="560" w:firstLine="423"/>
-        <w:jc w:val="both"/>
-        <w:rPr>
-          <w:rFonts w:ascii="Nunito" w:eastAsiaTheme="minorEastAsia" w:hAnsi="Nunito"/>
-          <w:sz w:val="22"/>
-          <w:szCs w:val="22"/>
-          <w:lang w:val="en-GB"/>
-        </w:rPr>
-      </w:pPr>
-    </w:p>
-    <w:p>
-      <w:pPr>
-        <w:ind w:left="1701" w:right="560" w:firstLine="423"/>
-        <w:jc w:val="both"/>
-        <w:rPr>
-          <w:rFonts w:ascii="Nunito" w:eastAsiaTheme="minorEastAsia" w:hAnsi="Nunito"/>
-          <w:sz w:val="22"/>
-          <w:szCs w:val="22"/>
-          <w:lang w:val="en-GB"/>
-        </w:rPr>
-      </w:pPr>
-    </w:p>
-    <w:p>
-      <w:pPr>
-        <w:ind w:left="1701" w:right="560" w:firstLine="423"/>
-        <w:jc w:val="both"/>
-        <w:rPr>
-          <w:rFonts w:ascii="Nunito" w:eastAsiaTheme="minorEastAsia" w:hAnsi="Nunito"/>
-          <w:sz w:val="22"/>
-          <w:szCs w:val="22"/>
-          <w:lang w:val="en-GB"/>
-        </w:rPr>
-      </w:pPr>
-    </w:p>
-    <w:p>
-      <w:pPr>
-        <w:ind w:left="1701" w:right="560"/>
+        <w:ind w:left="851" w:right="560"/>
         <w:jc w:val="both"/>
         <w:rPr>
           <w:rFonts w:ascii="Nunito" w:eastAsiaTheme="minorEastAsia" w:hAnsi="Nunito"/>
@@ -3841,7 +3924,16 @@
           <w:lang w:val="en-GB"/>
         </w:rPr>
         <w:tab/>
-        <w:t xml:space="preserve">              </w:t>
+        <w:t xml:space="preserve">  </w:t>
+      </w:r>
+      <w:r>
+        <w:rPr>
+          <w:rFonts w:ascii="Nunito" w:eastAsiaTheme="minorEastAsia" w:hAnsi="Nunito"/>
+          <w:sz w:val="26"/>
+          <w:szCs w:val="26"/>
+          <w:lang w:val="en-GB"/>
+        </w:rPr>
+        <w:t xml:space="preserve">      </w:t>
       </w:r>
       <m:oMath>
         <m:sSub>
@@ -4124,24 +4216,42 @@
           <w:szCs w:val="26"/>
           <w:lang w:val="en-GB"/>
         </w:rPr>
-        <w:t xml:space="preserve">                                     (X)</w:t>
-      </w:r>
-    </w:p>
-    <w:p>
-      <w:pPr>
-        <w:ind w:left="1701" w:right="560"/>
-        <w:jc w:val="both"/>
+        <w:t xml:space="preserve">                                 </w:t>
+      </w:r>
+      <w:r>
         <w:rPr>
           <w:rFonts w:ascii="Nunito" w:eastAsiaTheme="minorEastAsia" w:hAnsi="Nunito"/>
           <w:sz w:val="26"/>
           <w:szCs w:val="26"/>
           <w:lang w:val="en-GB"/>
         </w:rPr>
-      </w:pPr>
-    </w:p>
-    <w:p>
-      <w:pPr>
-        <w:ind w:left="1701" w:right="560" w:firstLine="423"/>
+        <w:t xml:space="preserve">     </w:t>
+      </w:r>
+      <w:r>
+        <w:rPr>
+          <w:rFonts w:ascii="Nunito" w:eastAsiaTheme="minorEastAsia" w:hAnsi="Nunito"/>
+          <w:sz w:val="26"/>
+          <w:szCs w:val="26"/>
+          <w:lang w:val="en-GB"/>
+        </w:rPr>
+        <w:t xml:space="preserve">    (X)</w:t>
+      </w:r>
+    </w:p>
+    <w:p>
+      <w:pPr>
+        <w:ind w:left="1701" w:right="560"/>
+        <w:jc w:val="both"/>
+        <w:rPr>
+          <w:rFonts w:ascii="Nunito" w:eastAsiaTheme="minorEastAsia" w:hAnsi="Nunito"/>
+          <w:sz w:val="26"/>
+          <w:szCs w:val="26"/>
+          <w:lang w:val="en-GB"/>
+        </w:rPr>
+      </w:pPr>
+    </w:p>
+    <w:p>
+      <w:pPr>
+        <w:ind w:left="851" w:right="560" w:firstLine="423"/>
         <w:jc w:val="both"/>
         <w:rPr>
           <w:rFonts w:ascii="Nunito" w:eastAsiaTheme="minorEastAsia" w:hAnsi="Nunito"/>
@@ -4229,6 +4339,7 @@
           <w:lang w:val="en-GB"/>
         </w:rPr>
         <w:tab/>
+        <w:t xml:space="preserve">            </w:t>
       </w:r>
       <w:r>
         <w:rPr>
@@ -4237,16 +4348,6 @@
           <w:szCs w:val="30"/>
           <w:lang w:val="en-GB"/>
         </w:rPr>
-        <w:tab/>
-      </w:r>
-      <w:r>
-        <w:rPr>
-          <w:rFonts w:ascii="Nunito" w:eastAsiaTheme="minorEastAsia" w:hAnsi="Nunito"/>
-          <w:sz w:val="30"/>
-          <w:szCs w:val="30"/>
-          <w:lang w:val="en-GB"/>
-        </w:rPr>
-        <w:tab/>
         <w:t xml:space="preserve">   </w:t>
       </w:r>
       <m:oMath>
@@ -4527,7 +4628,25 @@
           <w:szCs w:val="22"/>
           <w:lang w:val="en-GB"/>
         </w:rPr>
-        <w:t xml:space="preserve">                                    (X)</w:t>
+        <w:t xml:space="preserve">                            </w:t>
+      </w:r>
+      <w:r>
+        <w:rPr>
+          <w:rFonts w:ascii="Nunito" w:eastAsiaTheme="minorEastAsia" w:hAnsi="Nunito"/>
+          <w:sz w:val="22"/>
+          <w:szCs w:val="22"/>
+          <w:lang w:val="en-GB"/>
+        </w:rPr>
+        <w:t xml:space="preserve">         </w:t>
+      </w:r>
+      <w:r>
+        <w:rPr>
+          <w:rFonts w:ascii="Nunito" w:eastAsiaTheme="minorEastAsia" w:hAnsi="Nunito"/>
+          <w:sz w:val="22"/>
+          <w:szCs w:val="22"/>
+          <w:lang w:val="en-GB"/>
+        </w:rPr>
+        <w:t xml:space="preserve">        (X)</w:t>
       </w:r>
     </w:p>
     <w:p>
@@ -4544,15 +4663,24 @@
     </w:p>
     <w:p>
       <w:pPr>
-        <w:ind w:left="1701" w:right="560" w:firstLine="423"/>
-        <w:jc w:val="both"/>
-        <w:rPr>
-          <w:rFonts w:ascii="Nunito" w:eastAsiaTheme="minorEastAsia" w:hAnsi="Nunito"/>
-          <w:sz w:val="22"/>
-          <w:szCs w:val="22"/>
-          <w:lang w:val="en-GB"/>
-        </w:rPr>
-      </w:pPr>
+        <w:ind w:right="560"/>
+        <w:jc w:val="both"/>
+        <w:rPr>
+          <w:rFonts w:ascii="Nunito" w:eastAsiaTheme="minorEastAsia" w:hAnsi="Nunito"/>
+          <w:sz w:val="22"/>
+          <w:szCs w:val="22"/>
+          <w:lang w:val="en-GB"/>
+        </w:rPr>
+      </w:pPr>
+      <w:r>
+        <w:rPr>
+          <w:rFonts w:ascii="Nunito" w:eastAsiaTheme="minorEastAsia" w:hAnsi="Nunito"/>
+          <w:sz w:val="22"/>
+          <w:szCs w:val="22"/>
+          <w:lang w:val="en-GB"/>
+        </w:rPr>
+        <w:t xml:space="preserve">               </w:t>
+      </w:r>
       <w:r>
         <w:rPr>
           <w:rFonts w:ascii="Nunito" w:eastAsiaTheme="minorEastAsia" w:hAnsi="Nunito"/>
@@ -4620,7 +4748,6 @@
           <w:szCs w:val="26"/>
           <w:lang w:val="en-GB"/>
         </w:rPr>
-        <w:tab/>
         <w:t xml:space="preserve">     </w:t>
       </w:r>
       <m:oMath>
@@ -4720,7 +4847,25 @@
           <w:szCs w:val="26"/>
           <w:lang w:val="en-GB"/>
         </w:rPr>
-        <w:t xml:space="preserve">                                     (X)</w:t>
+        <w:t xml:space="preserve">                                   </w:t>
+      </w:r>
+      <w:r>
+        <w:rPr>
+          <w:rFonts w:ascii="Nunito" w:eastAsiaTheme="minorEastAsia" w:hAnsi="Nunito"/>
+          <w:sz w:val="26"/>
+          <w:szCs w:val="26"/>
+          <w:lang w:val="en-GB"/>
+        </w:rPr>
+        <w:t xml:space="preserve">          </w:t>
+      </w:r>
+      <w:r>
+        <w:rPr>
+          <w:rFonts w:ascii="Nunito" w:eastAsiaTheme="minorEastAsia" w:hAnsi="Nunito"/>
+          <w:sz w:val="26"/>
+          <w:szCs w:val="26"/>
+          <w:lang w:val="en-GB"/>
+        </w:rPr>
+        <w:t xml:space="preserve">  (X)</w:t>
       </w:r>
     </w:p>
     <w:p>
@@ -4754,6 +4899,39 @@
           <w:lang w:val="en-GB"/>
         </w:rPr>
         <w:tab/>
+      </w:r>
+    </w:p>
+    <w:p>
+      <w:pPr>
+        <w:ind w:left="1701" w:right="560"/>
+        <w:jc w:val="both"/>
+        <w:rPr>
+          <w:rFonts w:ascii="Nunito" w:eastAsiaTheme="minorEastAsia" w:hAnsi="Nunito"/>
+          <w:sz w:val="22"/>
+          <w:szCs w:val="22"/>
+          <w:lang w:val="en-GB"/>
+        </w:rPr>
+      </w:pPr>
+    </w:p>
+    <w:p>
+      <w:pPr>
+        <w:ind w:left="851" w:right="560" w:firstLine="423"/>
+        <w:jc w:val="both"/>
+        <w:rPr>
+          <w:rFonts w:ascii="Nunito" w:eastAsiaTheme="minorEastAsia" w:hAnsi="Nunito"/>
+          <w:sz w:val="22"/>
+          <w:szCs w:val="22"/>
+          <w:lang w:val="en-GB"/>
+        </w:rPr>
+      </w:pPr>
+      <w:r>
+        <w:rPr>
+          <w:rFonts w:ascii="Nunito" w:eastAsiaTheme="minorEastAsia" w:hAnsi="Nunito"/>
+          <w:sz w:val="22"/>
+          <w:szCs w:val="22"/>
+          <w:lang w:val="en-GB"/>
+        </w:rPr>
+        <w:lastRenderedPageBreak/>
         <w:t xml:space="preserve">A large impedance </w:t>
       </w:r>
       <w:r>
@@ -4768,6 +4946,39 @@
     </w:p>
     <w:p>
       <w:pPr>
+        <w:ind w:left="851" w:right="560"/>
+        <w:jc w:val="both"/>
+        <w:rPr>
+          <w:rFonts w:ascii="Nunito" w:eastAsiaTheme="minorEastAsia" w:hAnsi="Nunito"/>
+          <w:sz w:val="22"/>
+          <w:szCs w:val="22"/>
+          <w:lang w:val="en-GB"/>
+        </w:rPr>
+      </w:pPr>
+    </w:p>
+    <w:p>
+      <w:pPr>
+        <w:ind w:left="851" w:right="560"/>
+        <w:jc w:val="both"/>
+        <w:rPr>
+          <w:rFonts w:ascii="Nunito" w:eastAsiaTheme="minorEastAsia" w:hAnsi="Nunito"/>
+          <w:sz w:val="22"/>
+          <w:szCs w:val="22"/>
+          <w:lang w:val="en-GB"/>
+        </w:rPr>
+      </w:pPr>
+      <w:r>
+        <w:rPr>
+          <w:rFonts w:ascii="Nunito" w:eastAsiaTheme="minorEastAsia" w:hAnsi="Nunito"/>
+          <w:sz w:val="22"/>
+          <w:szCs w:val="22"/>
+          <w:lang w:val="en-GB"/>
+        </w:rPr>
+        <w:t xml:space="preserve">tissue and air-water interfaces, because the air impedance is much less than tissue or water. </w:t>
+      </w:r>
+    </w:p>
+    <w:p>
+      <w:pPr>
         <w:ind w:left="1701" w:right="560"/>
         <w:jc w:val="both"/>
         <w:rPr>
@@ -4780,6 +4991,72 @@
     </w:p>
     <w:p>
       <w:pPr>
+        <w:ind w:left="993" w:right="560"/>
+        <w:jc w:val="both"/>
+        <w:rPr>
+          <w:rFonts w:ascii="Nunito" w:eastAsiaTheme="minorEastAsia" w:hAnsi="Nunito"/>
+          <w:b/>
+          <w:sz w:val="22"/>
+          <w:szCs w:val="22"/>
+          <w:lang w:val="en-GB"/>
+        </w:rPr>
+      </w:pPr>
+      <w:r>
+        <w:rPr>
+          <w:rFonts w:ascii="Nunito" w:eastAsiaTheme="minorEastAsia" w:hAnsi="Nunito"/>
+          <w:b/>
+          <w:sz w:val="22"/>
+          <w:szCs w:val="22"/>
+          <w:lang w:val="en-GB"/>
+        </w:rPr>
+        <w:t>Refraction</w:t>
+      </w:r>
+    </w:p>
+    <w:p>
+      <w:pPr>
+        <w:ind w:left="993" w:right="560"/>
+        <w:jc w:val="both"/>
+        <w:rPr>
+          <w:rFonts w:ascii="Nunito" w:eastAsiaTheme="minorEastAsia" w:hAnsi="Nunito"/>
+          <w:b/>
+          <w:sz w:val="22"/>
+          <w:szCs w:val="22"/>
+          <w:lang w:val="en-GB"/>
+        </w:rPr>
+      </w:pPr>
+    </w:p>
+    <w:p>
+      <w:pPr>
+        <w:ind w:left="851" w:right="560"/>
+        <w:jc w:val="both"/>
+        <w:rPr>
+          <w:rFonts w:ascii="Nunito" w:eastAsiaTheme="minorEastAsia" w:hAnsi="Nunito"/>
+          <w:sz w:val="22"/>
+          <w:szCs w:val="22"/>
+          <w:lang w:val="en-GB"/>
+        </w:rPr>
+      </w:pPr>
+      <w:r>
+        <w:rPr>
+          <w:rFonts w:ascii="Nunito" w:eastAsiaTheme="minorEastAsia" w:hAnsi="Nunito"/>
+          <w:sz w:val="22"/>
+          <w:szCs w:val="22"/>
+          <w:lang w:val="en-GB"/>
+        </w:rPr>
+        <w:t>The direction of incident beam is changed once it crosses an interface obliquely between two media. If t</w:t>
+      </w:r>
+      <w:r>
+        <w:rPr>
+          <w:rFonts w:ascii="Nunito" w:eastAsiaTheme="minorEastAsia" w:hAnsi="Nunito"/>
+          <w:sz w:val="22"/>
+          <w:szCs w:val="22"/>
+          <w:lang w:val="en-GB"/>
+        </w:rPr>
+        <w:t>he velocity of ultrasound is higher in a second medium, then the beam enters this medium at less steep angle. This behaviour of ultrasound beam is called refraction. The relationship between incident angle and refracted angle can be described by Snell’s law:</w:t>
+      </w:r>
+    </w:p>
+    <w:p>
+      <w:pPr>
         <w:ind w:left="1701" w:right="560"/>
         <w:jc w:val="both"/>
         <w:rPr>
@@ -4789,109 +5066,10 @@
           <w:lang w:val="en-GB"/>
         </w:rPr>
       </w:pPr>
-      <w:r>
-        <w:rPr>
-          <w:rFonts w:ascii="Nunito" w:eastAsiaTheme="minorEastAsia" w:hAnsi="Nunito"/>
-          <w:sz w:val="22"/>
-          <w:szCs w:val="22"/>
-          <w:lang w:val="en-GB"/>
-        </w:rPr>
-        <w:t xml:space="preserve">tissue and air-water interfaces, because the air impedance is much less than tissue or water. </w:t>
-      </w:r>
-    </w:p>
-    <w:p>
-      <w:pPr>
-        <w:ind w:left="1701" w:right="560"/>
-        <w:jc w:val="both"/>
-        <w:rPr>
-          <w:rFonts w:ascii="Nunito" w:eastAsiaTheme="minorEastAsia" w:hAnsi="Nunito"/>
-          <w:sz w:val="22"/>
-          <w:szCs w:val="22"/>
-          <w:lang w:val="en-GB"/>
-        </w:rPr>
-      </w:pPr>
-    </w:p>
-    <w:p>
-      <w:pPr>
-        <w:ind w:left="993" w:right="560"/>
-        <w:jc w:val="both"/>
-        <w:rPr>
-          <w:rFonts w:ascii="Nunito" w:eastAsiaTheme="minorEastAsia" w:hAnsi="Nunito"/>
-          <w:b/>
-          <w:sz w:val="22"/>
-          <w:szCs w:val="22"/>
-          <w:lang w:val="en-GB"/>
-        </w:rPr>
-      </w:pPr>
-      <w:r>
-        <w:rPr>
-          <w:rFonts w:ascii="Nunito" w:eastAsiaTheme="minorEastAsia" w:hAnsi="Nunito"/>
-          <w:b/>
-          <w:sz w:val="22"/>
-          <w:szCs w:val="22"/>
-          <w:lang w:val="en-GB"/>
-        </w:rPr>
-        <w:t>Refraction</w:t>
-      </w:r>
-    </w:p>
-    <w:p>
-      <w:pPr>
-        <w:ind w:left="993" w:right="560"/>
-        <w:jc w:val="both"/>
-        <w:rPr>
-          <w:rFonts w:ascii="Nunito" w:eastAsiaTheme="minorEastAsia" w:hAnsi="Nunito"/>
-          <w:b/>
-          <w:sz w:val="22"/>
-          <w:szCs w:val="22"/>
-          <w:lang w:val="en-GB"/>
-        </w:rPr>
-      </w:pPr>
-    </w:p>
-    <w:p>
-      <w:pPr>
-        <w:ind w:left="1701" w:right="560"/>
-        <w:jc w:val="both"/>
-        <w:rPr>
-          <w:rFonts w:ascii="Nunito" w:eastAsiaTheme="minorEastAsia" w:hAnsi="Nunito"/>
-          <w:sz w:val="22"/>
-          <w:szCs w:val="22"/>
-          <w:lang w:val="en-GB"/>
-        </w:rPr>
-      </w:pPr>
-      <w:r>
-        <w:rPr>
-          <w:rFonts w:ascii="Nunito" w:eastAsiaTheme="minorEastAsia" w:hAnsi="Nunito"/>
-          <w:sz w:val="22"/>
-          <w:szCs w:val="22"/>
-          <w:lang w:val="en-GB"/>
-        </w:rPr>
-        <w:t>The direction of incident beam is changed once it crosses an interface obliquely between two media. If t</w:t>
-      </w:r>
-      <w:r>
-        <w:rPr>
-          <w:rFonts w:ascii="Nunito" w:eastAsiaTheme="minorEastAsia" w:hAnsi="Nunito"/>
-          <w:sz w:val="22"/>
-          <w:szCs w:val="22"/>
-          <w:lang w:val="en-GB"/>
-        </w:rPr>
-        <w:t>he velocity of ultrasound is higher in a second medium, then the beam enters this medium at less steep angle. This behaviour of ultrasound beam is called refraction. The relationship between incident angle and refracted angle can be described by Snell’s law:</w:t>
-      </w:r>
-    </w:p>
-    <w:p>
-      <w:pPr>
-        <w:ind w:left="1701" w:right="560"/>
-        <w:jc w:val="both"/>
-        <w:rPr>
-          <w:rFonts w:ascii="Nunito" w:eastAsiaTheme="minorEastAsia" w:hAnsi="Nunito"/>
-          <w:sz w:val="22"/>
-          <w:szCs w:val="22"/>
-          <w:lang w:val="en-GB"/>
-        </w:rPr>
-      </w:pPr>
-    </w:p>
-    <w:p>
-      <w:pPr>
-        <w:ind w:left="1701" w:right="560"/>
+    </w:p>
+    <w:p>
+      <w:pPr>
+        <w:ind w:right="560"/>
         <w:jc w:val="both"/>
         <w:rPr>
           <w:rFonts w:ascii="Nunito" w:eastAsiaTheme="minorEastAsia" w:hAnsi="Nunito"/>
@@ -4902,6 +5080,18 @@
       </w:pPr>
       <m:oMathPara>
         <m:oMath>
+          <m:r>
+            <m:rPr>
+              <m:sty m:val="p"/>
+            </m:rPr>
+            <w:rPr>
+              <w:rFonts w:ascii="Nunito" w:eastAsiaTheme="minorEastAsia" w:hAnsi="Nunito"/>
+              <w:sz w:val="22"/>
+              <w:szCs w:val="22"/>
+              <w:lang w:val="en-GB"/>
+            </w:rPr>
+            <m:t xml:space="preserve">              </m:t>
+          </m:r>
           <m:f>
             <m:fPr>
               <m:ctrlPr>
@@ -5027,15 +5217,7 @@
           <w:lang w:val="en-GB"/>
         </w:rPr>
         <w:tab/>
-      </w:r>
-      <w:r>
-        <w:rPr>
-          <w:rFonts w:ascii="Nunito" w:eastAsiaTheme="minorEastAsia" w:hAnsi="Nunito"/>
-          <w:sz w:val="30"/>
-          <w:szCs w:val="30"/>
-          <w:lang w:val="en-GB"/>
-        </w:rPr>
-        <w:tab/>
+        <w:t xml:space="preserve">          </w:t>
       </w:r>
       <w:r>
         <w:rPr>
@@ -5342,7 +5524,7 @@
           <w:noProof/>
           <w:sz w:val="20"/>
           <w:szCs w:val="20"/>
-          <w:lang w:val="en-GB" w:eastAsia="en-GB"/>
+          <w:lang w:eastAsia="ru-RU"/>
         </w:rPr>
         <mc:AlternateContent>
           <mc:Choice Requires="wps">
@@ -5401,7 +5583,7 @@
               </wp:anchor>
             </w:drawing>
           </mc:Choice>
-          <mc:Fallback xmlns:mv="urn:schemas-microsoft-com:mac:vml" xmlns:mo="http://schemas.microsoft.com/office/mac/office/2008/main">
+          <mc:Fallback xmlns:w16se="http://schemas.microsoft.com/office/word/2015/wordml/symex" xmlns:cx8="http://schemas.microsoft.com/office/drawing/2016/5/14/chartex" xmlns:cx7="http://schemas.microsoft.com/office/drawing/2016/5/13/chartex" xmlns:cx6="http://schemas.microsoft.com/office/drawing/2016/5/12/chartex" xmlns:cx5="http://schemas.microsoft.com/office/drawing/2016/5/11/chartex" xmlns:cx4="http://schemas.microsoft.com/office/drawing/2016/5/10/chartex" xmlns:cx3="http://schemas.microsoft.com/office/drawing/2016/5/9/chartex" xmlns:cx2="http://schemas.microsoft.com/office/drawing/2015/10/21/chartex" xmlns:cx1="http://schemas.microsoft.com/office/drawing/2015/9/8/chartex" xmlns:cx="http://schemas.microsoft.com/office/drawing/2014/chartex">
             <w:pict>
               <v:line w14:anchorId="1E904992" id="_x041f__x0440__x044f__x043c__x0430__x044f__x0020__x0441__x043e__x0435__x0434__x0438__x043d__x0438__x0442__x0435__x043b__x044c__x043d__x0430__x044f__x0020__x043b__x0438__x043d__x0438__x044f__x0020_5" o:spid="_x0000_s1026" style="position:absolute;z-index:251673600;visibility:visible;mso-wrap-style:square;mso-wrap-distance-left:9pt;mso-wrap-distance-top:0;mso-wrap-distance-right:9pt;mso-wrap-distance-bottom:0;mso-position-horizontal:absolute;mso-position-horizontal-relative:text;mso-position-vertical:absolute;mso-position-vertical-relative:text" from="0,0" to="441pt,0" o:gfxdata="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" strokecolor="#1f4d78 [1604]" strokeweight=".5pt">
                 <v:stroke joinstyle="miter"/>
@@ -5428,7 +5610,7 @@
           <w:noProof/>
           <w:sz w:val="22"/>
           <w:szCs w:val="22"/>
-          <w:lang w:val="en-GB" w:eastAsia="en-GB"/>
+          <w:lang w:eastAsia="ru-RU"/>
         </w:rPr>
         <w:drawing>
           <wp:inline distT="0" distB="0" distL="0" distR="0" wp14:anchorId="6041A10D" wp14:editId="7BDD31CD">
@@ -5717,7 +5899,7 @@
           <w:noProof/>
           <w:sz w:val="20"/>
           <w:szCs w:val="20"/>
-          <w:lang w:val="en-GB" w:eastAsia="en-GB"/>
+          <w:lang w:eastAsia="ru-RU"/>
         </w:rPr>
         <mc:AlternateContent>
           <mc:Choice Requires="wps">
@@ -5776,7 +5958,7 @@
               </wp:anchor>
             </w:drawing>
           </mc:Choice>
-          <mc:Fallback xmlns:mv="urn:schemas-microsoft-com:mac:vml" xmlns:mo="http://schemas.microsoft.com/office/mac/office/2008/main">
+          <mc:Fallback xmlns:w16se="http://schemas.microsoft.com/office/word/2015/wordml/symex" xmlns:cx8="http://schemas.microsoft.com/office/drawing/2016/5/14/chartex" xmlns:cx7="http://schemas.microsoft.com/office/drawing/2016/5/13/chartex" xmlns:cx6="http://schemas.microsoft.com/office/drawing/2016/5/12/chartex" xmlns:cx5="http://schemas.microsoft.com/office/drawing/2016/5/11/chartex" xmlns:cx4="http://schemas.microsoft.com/office/drawing/2016/5/10/chartex" xmlns:cx3="http://schemas.microsoft.com/office/drawing/2016/5/9/chartex" xmlns:cx2="http://schemas.microsoft.com/office/drawing/2015/10/21/chartex" xmlns:cx1="http://schemas.microsoft.com/office/drawing/2015/9/8/chartex" xmlns:cx="http://schemas.microsoft.com/office/drawing/2014/chartex">
             <w:pict>
               <v:line w14:anchorId="331777EA" id="_x041f__x0440__x044f__x043c__x0430__x044f__x0020__x0441__x043e__x0435__x0434__x0438__x043d__x0438__x0442__x0435__x043b__x044c__x043d__x0430__x044f__x0020__x043b__x0438__x043d__x0438__x044f__x0020_8" o:spid="_x0000_s1026" style="position:absolute;z-index:251675648;visibility:visible;mso-wrap-style:square;mso-wrap-distance-left:9pt;mso-wrap-distance-top:0;mso-wrap-distance-right:9pt;mso-wrap-distance-bottom:0;mso-position-horizontal:absolute;mso-position-horizontal-relative:text;mso-position-vertical:absolute;mso-position-vertical-relative:text" from="0,0" to="441pt,0" o:gfxdata="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" strokecolor="#1f4d78 [1604]" strokeweight=".5pt">
                 <v:stroke joinstyle="miter"/>
@@ -5816,7 +5998,7 @@
           <w:szCs w:val="22"/>
           <w:lang w:val="en-GB"/>
         </w:rPr>
-        <w:t xml:space="preserve">2.1.3.       </w:t>
+        <w:t xml:space="preserve">2.1.3.     </w:t>
       </w:r>
       <w:r>
         <w:rPr>
@@ -5853,6 +6035,36 @@
     </w:p>
     <w:p>
       <w:pPr>
+        <w:ind w:left="851" w:right="560"/>
+        <w:jc w:val="both"/>
+        <w:rPr>
+          <w:rFonts w:ascii="Nunito" w:hAnsi="Nunito"/>
+          <w:sz w:val="22"/>
+          <w:szCs w:val="22"/>
+          <w:lang w:val="en-GB"/>
+        </w:rPr>
+      </w:pPr>
+      <w:r>
+        <w:rPr>
+          <w:rFonts w:ascii="Nunito" w:hAnsi="Nunito"/>
+          <w:sz w:val="22"/>
+          <w:szCs w:val="22"/>
+          <w:lang w:val="en-GB"/>
+        </w:rPr>
+        <w:t xml:space="preserve">As an ultrasonic waves pass through a medium, it transfers energy through the medium. The amount of energy transport is called “power”. </w:t>
+      </w:r>
+      <w:r>
+        <w:rPr>
+          <w:rFonts w:ascii="Nunito" w:hAnsi="Nunito"/>
+          <w:sz w:val="22"/>
+          <w:szCs w:val="22"/>
+          <w:lang w:val="en-GB"/>
+        </w:rPr>
+        <w:t xml:space="preserve"> </w:t>
+      </w:r>
+    </w:p>
+    <w:p>
+      <w:pPr>
         <w:ind w:left="1701" w:right="560"/>
         <w:jc w:val="both"/>
         <w:rPr>
@@ -5862,24 +6074,6 @@
           <w:lang w:val="en-GB"/>
         </w:rPr>
       </w:pPr>
-      <w:r>
-        <w:rPr>
-          <w:rFonts w:ascii="Nunito" w:hAnsi="Nunito"/>
-          <w:sz w:val="22"/>
-          <w:szCs w:val="22"/>
-          <w:lang w:val="en-GB"/>
-        </w:rPr>
-        <w:t xml:space="preserve">As an ultrasonic waves pass through a medium, it transfers energy through the medium. The amount of energy transport is called “power”. </w:t>
-      </w:r>
-      <w:r>
-        <w:rPr>
-          <w:rFonts w:ascii="Nunito" w:hAnsi="Nunito"/>
-          <w:sz w:val="22"/>
-          <w:szCs w:val="22"/>
-          <w:lang w:val="en-GB"/>
-        </w:rPr>
-        <w:t xml:space="preserve"> </w:t>
-      </w:r>
     </w:p>
     <w:p>
       <w:pPr>
@@ -5895,6 +6089,37 @@
     </w:p>
     <w:p>
       <w:pPr>
+        <w:ind w:left="851" w:right="560" w:firstLine="423"/>
+        <w:jc w:val="both"/>
+        <w:rPr>
+          <w:rFonts w:ascii="Nunito" w:hAnsi="Nunito"/>
+          <w:sz w:val="22"/>
+          <w:szCs w:val="22"/>
+          <w:lang w:val="en-GB"/>
+        </w:rPr>
+      </w:pPr>
+      <w:r>
+        <w:rPr>
+          <w:rFonts w:ascii="Nunito" w:hAnsi="Nunito"/>
+          <w:sz w:val="22"/>
+          <w:szCs w:val="22"/>
+          <w:lang w:val="en-GB"/>
+        </w:rPr>
+        <w:lastRenderedPageBreak/>
+        <w:t xml:space="preserve">The rate of flow of energy (power) per unit of cross sectional area is called intensity. Intensity is commonly described relatively to another intensity; for example, the intensity of ultrasonic waves transmitted through medium may be compared with that of the ultrasound sent into the material. The intensity is measured in a logarithmic scale, since it is the most appropriate for recording data over a range of many orders of magnitude. </w:t>
+      </w:r>
+      <w:r>
+        <w:rPr>
+          <w:rFonts w:ascii="Nunito" w:hAnsi="Nunito"/>
+          <w:sz w:val="22"/>
+          <w:szCs w:val="22"/>
+          <w:lang w:val="en-GB"/>
+        </w:rPr>
+        <w:t>The decibel scale is used in acoustics:</w:t>
+      </w:r>
+    </w:p>
+    <w:p>
+      <w:pPr>
         <w:ind w:left="1701" w:right="560"/>
         <w:jc w:val="both"/>
         <w:rPr>
@@ -5904,15 +6129,6 @@
           <w:lang w:val="en-GB"/>
         </w:rPr>
       </w:pPr>
-      <w:r>
-        <w:rPr>
-          <w:rFonts w:ascii="Nunito" w:hAnsi="Nunito"/>
-          <w:sz w:val="22"/>
-          <w:szCs w:val="22"/>
-          <w:lang w:val="en-GB"/>
-        </w:rPr>
-        <w:t xml:space="preserve">The rate of flow of energy (power) per unit of cross sectional area is called intensity. Intensity is commonly described relatively to another intensity; for example, the intensity of ultrasonic waves transmitted through medium may be compared with that of the ultrasound sent into the </w:t>
-      </w:r>
     </w:p>
     <w:p>
       <w:pPr>
@@ -5925,68 +6141,14 @@
           <w:lang w:val="en-GB"/>
         </w:rPr>
       </w:pPr>
-    </w:p>
-    <w:p>
-      <w:pPr>
-        <w:ind w:left="1701" w:right="560"/>
-        <w:jc w:val="both"/>
-        <w:rPr>
-          <w:rFonts w:ascii="Nunito" w:hAnsi="Nunito"/>
-          <w:sz w:val="22"/>
-          <w:szCs w:val="22"/>
-          <w:lang w:val="en-GB"/>
-        </w:rPr>
-      </w:pPr>
-      <w:r>
-        <w:rPr>
-          <w:rFonts w:ascii="Nunito" w:hAnsi="Nunito"/>
-          <w:sz w:val="22"/>
-          <w:szCs w:val="22"/>
-          <w:lang w:val="en-GB"/>
-        </w:rPr>
-        <w:t xml:space="preserve">material. The intensity is measured in a logarithmic scale, since it is the most appropriate for recording data over a range of many orders of magnitude. </w:t>
-      </w:r>
-      <w:r>
-        <w:rPr>
-          <w:rFonts w:ascii="Nunito" w:hAnsi="Nunito"/>
-          <w:sz w:val="22"/>
-          <w:szCs w:val="22"/>
-          <w:lang w:val="en-GB"/>
-        </w:rPr>
-        <w:t>The decibel scale is used in acoustics:</w:t>
-      </w:r>
-    </w:p>
-    <w:p>
-      <w:pPr>
-        <w:ind w:left="1701" w:right="560"/>
-        <w:jc w:val="both"/>
-        <w:rPr>
-          <w:rFonts w:ascii="Nunito" w:hAnsi="Nunito"/>
-          <w:sz w:val="22"/>
-          <w:szCs w:val="22"/>
-          <w:lang w:val="en-GB"/>
-        </w:rPr>
-      </w:pPr>
-    </w:p>
-    <w:p>
-      <w:pPr>
-        <w:ind w:left="1701" w:right="560"/>
-        <w:jc w:val="both"/>
-        <w:rPr>
-          <w:rFonts w:ascii="Nunito" w:hAnsi="Nunito"/>
-          <w:sz w:val="22"/>
-          <w:szCs w:val="22"/>
-          <w:lang w:val="en-GB"/>
-        </w:rPr>
-      </w:pPr>
-      <w:r>
-        <w:rPr>
-          <w:rFonts w:ascii="Nunito" w:eastAsiaTheme="minorEastAsia" w:hAnsi="Nunito"/>
-          <w:sz w:val="22"/>
-          <w:szCs w:val="22"/>
-          <w:lang w:val="en-GB"/>
-        </w:rPr>
-        <w:t xml:space="preserve">                                                       </w:t>
+      <w:r>
+        <w:rPr>
+          <w:rFonts w:ascii="Nunito" w:eastAsiaTheme="minorEastAsia" w:hAnsi="Nunito"/>
+          <w:sz w:val="22"/>
+          <w:szCs w:val="22"/>
+          <w:lang w:val="en-GB"/>
+        </w:rPr>
+        <w:t xml:space="preserve">                                          </w:t>
       </w:r>
       <m:oMath>
         <m:r>
@@ -6067,7 +6229,25 @@
           <w:szCs w:val="22"/>
           <w:lang w:val="en-GB"/>
         </w:rPr>
-        <w:t xml:space="preserve">                                           (</w:t>
+        <w:t xml:space="preserve">                                          </w:t>
+      </w:r>
+      <w:r>
+        <w:rPr>
+          <w:rFonts w:ascii="Nunito" w:eastAsiaTheme="minorEastAsia" w:hAnsi="Nunito"/>
+          <w:sz w:val="22"/>
+          <w:szCs w:val="22"/>
+          <w:lang w:val="en-GB"/>
+        </w:rPr>
+        <w:t xml:space="preserve">            </w:t>
+      </w:r>
+      <w:r>
+        <w:rPr>
+          <w:rFonts w:ascii="Nunito" w:eastAsiaTheme="minorEastAsia" w:hAnsi="Nunito"/>
+          <w:sz w:val="22"/>
+          <w:szCs w:val="22"/>
+          <w:lang w:val="en-GB"/>
+        </w:rPr>
+        <w:t xml:space="preserve"> (</w:t>
       </w:r>
       <w:r>
         <w:rPr>
@@ -6104,32 +6284,23 @@
         <w:tabs>
           <w:tab w:val="left" w:pos="2363"/>
         </w:tabs>
-        <w:ind w:left="1701" w:right="560"/>
-        <w:jc w:val="both"/>
-        <w:rPr>
-          <w:rFonts w:ascii="Nunito" w:eastAsiaTheme="minorEastAsia" w:hAnsi="Nunito"/>
-          <w:sz w:val="22"/>
-          <w:szCs w:val="22"/>
-          <w:lang w:val="en-GB"/>
-        </w:rPr>
-      </w:pPr>
-      <w:r>
-        <w:rPr>
-          <w:rFonts w:ascii="Nunito" w:hAnsi="Nunito"/>
-          <w:sz w:val="22"/>
-          <w:szCs w:val="22"/>
-          <w:lang w:val="en-GB"/>
-        </w:rPr>
-        <w:t xml:space="preserve"> </w:t>
-      </w:r>
-      <w:r>
-        <w:rPr>
-          <w:rFonts w:ascii="Nunito" w:hAnsi="Nunito"/>
-          <w:sz w:val="22"/>
-          <w:szCs w:val="22"/>
-          <w:lang w:val="en-GB"/>
-        </w:rPr>
-        <w:tab/>
+        <w:ind w:left="851" w:right="560"/>
+        <w:jc w:val="both"/>
+        <w:rPr>
+          <w:rFonts w:ascii="Nunito" w:eastAsiaTheme="minorEastAsia" w:hAnsi="Nunito"/>
+          <w:sz w:val="22"/>
+          <w:szCs w:val="22"/>
+          <w:lang w:val="en-GB"/>
+        </w:rPr>
+      </w:pPr>
+      <w:r>
+        <w:rPr>
+          <w:rFonts w:ascii="Nunito" w:hAnsi="Nunito"/>
+          <w:sz w:val="22"/>
+          <w:szCs w:val="22"/>
+          <w:lang w:val="en-GB"/>
+        </w:rPr>
+        <w:t xml:space="preserve">        </w:t>
       </w:r>
       <w:r>
         <w:rPr>
@@ -6201,7 +6372,7 @@
         <w:tabs>
           <w:tab w:val="left" w:pos="2363"/>
         </w:tabs>
-        <w:ind w:left="1701"/>
+        <w:ind w:left="851"/>
         <w:rPr>
           <w:rFonts w:ascii="Nunito" w:eastAsiaTheme="minorEastAsia" w:hAnsi="Nunito"/>
           <w:sz w:val="22"/>
@@ -6215,7 +6386,7 @@
         <w:tabs>
           <w:tab w:val="left" w:pos="2363"/>
         </w:tabs>
-        <w:ind w:left="1701"/>
+        <w:ind w:left="851"/>
         <w:rPr>
           <w:rFonts w:ascii="Nunito" w:hAnsi="Nunito"/>
           <w:sz w:val="22"/>
@@ -6459,56 +6630,41 @@
     </w:p>
     <w:p>
       <w:pPr>
-        <w:rPr>
-          <w:rFonts w:ascii="Nunito" w:hAnsi="Nunito"/>
-          <w:sz w:val="22"/>
-          <w:szCs w:val="22"/>
-          <w:lang w:val="en-GB"/>
-        </w:rPr>
-      </w:pPr>
-    </w:p>
-    <w:p>
-      <w:pPr>
-        <w:rPr>
-          <w:rFonts w:ascii="Nunito" w:hAnsi="Nunito"/>
-          <w:sz w:val="22"/>
-          <w:szCs w:val="22"/>
-          <w:lang w:val="en-GB"/>
-        </w:rPr>
-      </w:pPr>
-    </w:p>
-    <w:p>
-      <w:pPr>
         <w:tabs>
           <w:tab w:val="left" w:pos="2035"/>
         </w:tabs>
-        <w:ind w:left="1701" w:right="560"/>
-        <w:jc w:val="both"/>
-        <w:rPr>
-          <w:rFonts w:ascii="Nunito" w:hAnsi="Nunito"/>
-          <w:sz w:val="22"/>
-          <w:szCs w:val="22"/>
-          <w:lang w:val="en-GB"/>
-        </w:rPr>
-      </w:pPr>
-      <w:r>
-        <w:rPr>
-          <w:rFonts w:ascii="Nunito" w:hAnsi="Nunito"/>
-          <w:sz w:val="22"/>
-          <w:szCs w:val="22"/>
-          <w:lang w:val="en-GB"/>
-        </w:rPr>
-        <w:tab/>
-      </w:r>
-      <w:r>
-        <w:rPr>
-          <w:rFonts w:ascii="Nunito" w:hAnsi="Nunito"/>
-          <w:sz w:val="22"/>
-          <w:szCs w:val="22"/>
-          <w:lang w:val="en-GB"/>
-        </w:rPr>
-        <w:tab/>
-        <w:t xml:space="preserve">    </w:t>
+        <w:ind w:right="560"/>
+        <w:jc w:val="both"/>
+        <w:rPr>
+          <w:rFonts w:ascii="Nunito" w:hAnsi="Nunito"/>
+          <w:sz w:val="22"/>
+          <w:szCs w:val="22"/>
+          <w:lang w:val="en-GB"/>
+        </w:rPr>
+      </w:pPr>
+    </w:p>
+    <w:p>
+      <w:pPr>
+        <w:tabs>
+          <w:tab w:val="left" w:pos="2035"/>
+        </w:tabs>
+        <w:ind w:left="851" w:right="560"/>
+        <w:jc w:val="both"/>
+        <w:rPr>
+          <w:rFonts w:ascii="Nunito" w:hAnsi="Nunito"/>
+          <w:sz w:val="22"/>
+          <w:szCs w:val="22"/>
+          <w:lang w:val="en-GB"/>
+        </w:rPr>
+      </w:pPr>
+      <w:r>
+        <w:rPr>
+          <w:rFonts w:ascii="Nunito" w:hAnsi="Nunito"/>
+          <w:sz w:val="22"/>
+          <w:szCs w:val="22"/>
+          <w:lang w:val="en-GB"/>
+        </w:rPr>
+        <w:t xml:space="preserve">        </w:t>
       </w:r>
       <w:r>
         <w:rPr>
@@ -6571,7 +6727,7 @@
         <w:tabs>
           <w:tab w:val="left" w:pos="2035"/>
         </w:tabs>
-        <w:ind w:left="1701"/>
+        <w:ind w:left="851"/>
         <w:rPr>
           <w:rFonts w:ascii="Nunito" w:hAnsi="Nunito"/>
           <w:sz w:val="22"/>
@@ -6585,7 +6741,7 @@
         <w:tabs>
           <w:tab w:val="left" w:pos="2035"/>
         </w:tabs>
-        <w:ind w:left="1701"/>
+        <w:ind w:left="851"/>
         <w:rPr>
           <w:rFonts w:ascii="Nunito" w:hAnsi="Nunito"/>
           <w:sz w:val="22"/>
@@ -6749,7 +6905,7 @@
         <w:tabs>
           <w:tab w:val="left" w:pos="2035"/>
         </w:tabs>
-        <w:ind w:left="1701"/>
+        <w:ind w:left="851"/>
         <w:rPr>
           <w:rFonts w:ascii="Nunito" w:hAnsi="Nunito"/>
           <w:sz w:val="22"/>
@@ -6763,32 +6919,22 @@
         <w:tabs>
           <w:tab w:val="left" w:pos="2035"/>
         </w:tabs>
-        <w:ind w:left="1701" w:right="560"/>
-        <w:rPr>
-          <w:rFonts w:ascii="Nunito" w:eastAsiaTheme="minorEastAsia" w:hAnsi="Nunito"/>
-          <w:sz w:val="22"/>
-          <w:szCs w:val="22"/>
-          <w:lang w:val="en-GB"/>
-        </w:rPr>
-      </w:pPr>
-      <w:r>
-        <w:rPr>
-          <w:rFonts w:ascii="Nunito" w:hAnsi="Nunito"/>
-          <w:sz w:val="22"/>
-          <w:szCs w:val="22"/>
-          <w:lang w:val="en-GB"/>
-        </w:rPr>
-        <w:tab/>
-      </w:r>
-      <w:r>
-        <w:rPr>
-          <w:rFonts w:ascii="Nunito" w:hAnsi="Nunito"/>
-          <w:sz w:val="22"/>
-          <w:szCs w:val="22"/>
-          <w:lang w:val="en-GB"/>
-        </w:rPr>
-        <w:tab/>
-        <w:t xml:space="preserve">    </w:t>
+        <w:ind w:left="851" w:right="560"/>
+        <w:rPr>
+          <w:rFonts w:ascii="Nunito" w:eastAsiaTheme="minorEastAsia" w:hAnsi="Nunito"/>
+          <w:sz w:val="22"/>
+          <w:szCs w:val="22"/>
+          <w:lang w:val="en-GB"/>
+        </w:rPr>
+      </w:pPr>
+      <w:r>
+        <w:rPr>
+          <w:rFonts w:ascii="Nunito" w:hAnsi="Nunito"/>
+          <w:sz w:val="22"/>
+          <w:szCs w:val="22"/>
+          <w:lang w:val="en-GB"/>
+        </w:rPr>
+        <w:t xml:space="preserve">         </w:t>
       </w:r>
       <w:r>
         <w:rPr>
@@ -6947,7 +7093,7 @@
         <w:tabs>
           <w:tab w:val="left" w:pos="2035"/>
         </w:tabs>
-        <w:ind w:left="1701"/>
+        <w:ind w:left="851"/>
         <w:rPr>
           <w:rFonts w:ascii="Nunito" w:eastAsiaTheme="minorEastAsia" w:hAnsi="Nunito"/>
           <w:sz w:val="22"/>
@@ -6961,7 +7107,7 @@
         <w:tabs>
           <w:tab w:val="left" w:pos="2035"/>
         </w:tabs>
-        <w:ind w:left="1701"/>
+        <w:ind w:left="851"/>
         <w:rPr>
           <w:rFonts w:ascii="Nunito" w:eastAsiaTheme="minorEastAsia" w:hAnsi="Nunito"/>
           <w:sz w:val="22"/>
@@ -6975,7 +7121,7 @@
         <w:tabs>
           <w:tab w:val="left" w:pos="2035"/>
         </w:tabs>
-        <w:ind w:left="1701"/>
+        <w:ind w:left="851"/>
         <w:rPr>
           <w:rFonts w:ascii="Nunito" w:hAnsi="Nunito"/>
           <w:sz w:val="22"/>
@@ -7422,45 +7568,41 @@
     </w:p>
     <w:p>
       <w:pPr>
-        <w:rPr>
-          <w:rFonts w:ascii="Nunito" w:hAnsi="Nunito"/>
-          <w:sz w:val="22"/>
-          <w:szCs w:val="22"/>
-          <w:lang w:val="en-GB"/>
-        </w:rPr>
-      </w:pPr>
-    </w:p>
-    <w:p>
-      <w:pPr>
         <w:tabs>
           <w:tab w:val="left" w:pos="1988"/>
         </w:tabs>
-        <w:ind w:left="1701" w:right="560"/>
-        <w:jc w:val="both"/>
-        <w:rPr>
-          <w:rFonts w:ascii="Nunito" w:hAnsi="Nunito"/>
-          <w:sz w:val="22"/>
-          <w:szCs w:val="22"/>
-          <w:lang w:val="en-GB"/>
-        </w:rPr>
-      </w:pPr>
-      <w:r>
-        <w:rPr>
-          <w:rFonts w:ascii="Nunito" w:hAnsi="Nunito"/>
-          <w:sz w:val="22"/>
-          <w:szCs w:val="22"/>
-          <w:lang w:val="en-GB"/>
-        </w:rPr>
-        <w:tab/>
-      </w:r>
-      <w:r>
-        <w:rPr>
-          <w:rFonts w:ascii="Nunito" w:hAnsi="Nunito"/>
-          <w:sz w:val="22"/>
-          <w:szCs w:val="22"/>
-          <w:lang w:val="en-GB"/>
-        </w:rPr>
-        <w:t xml:space="preserve">   </w:t>
+        <w:ind w:right="560"/>
+        <w:jc w:val="both"/>
+        <w:rPr>
+          <w:rFonts w:ascii="Nunito" w:hAnsi="Nunito"/>
+          <w:sz w:val="22"/>
+          <w:szCs w:val="22"/>
+          <w:lang w:val="en-GB"/>
+        </w:rPr>
+      </w:pPr>
+    </w:p>
+    <w:p>
+      <w:pPr>
+        <w:tabs>
+          <w:tab w:val="left" w:pos="1988"/>
+        </w:tabs>
+        <w:ind w:left="851" w:right="560"/>
+        <w:jc w:val="both"/>
+        <w:rPr>
+          <w:rFonts w:ascii="Nunito" w:hAnsi="Nunito"/>
+          <w:sz w:val="22"/>
+          <w:szCs w:val="22"/>
+          <w:lang w:val="en-GB"/>
+        </w:rPr>
+      </w:pPr>
+      <w:r>
+        <w:rPr>
+          <w:rFonts w:ascii="Nunito" w:hAnsi="Nunito"/>
+          <w:sz w:val="22"/>
+          <w:szCs w:val="22"/>
+          <w:lang w:val="en-GB"/>
+        </w:rPr>
+        <w:t xml:space="preserve">        </w:t>
       </w:r>
       <w:r>
         <w:rPr>
@@ -7525,7 +7667,17 @@
           <w:szCs w:val="22"/>
           <w:lang w:val="en-GB"/>
         </w:rPr>
-        <w:t xml:space="preserve">2.1.4.       Ultrasound velocity </w:t>
+        <w:t xml:space="preserve">2.1.4.     </w:t>
+      </w:r>
+      <w:r>
+        <w:rPr>
+          <w:rFonts w:ascii="Nunito" w:hAnsi="Nunito"/>
+          <w:b/>
+          <w:sz w:val="22"/>
+          <w:szCs w:val="22"/>
+          <w:lang w:val="en-GB"/>
+        </w:rPr>
+        <w:t xml:space="preserve">Ultrasound velocity </w:t>
       </w:r>
     </w:p>
     <w:p>
@@ -7547,7 +7699,7 @@
         <w:tabs>
           <w:tab w:val="left" w:pos="1988"/>
         </w:tabs>
-        <w:ind w:left="1701" w:right="560"/>
+        <w:ind w:left="851" w:right="560"/>
         <w:jc w:val="both"/>
         <w:rPr>
           <w:rFonts w:ascii="Nunito" w:hAnsi="Nunito"/>
@@ -7580,7 +7732,7 @@
         <w:tabs>
           <w:tab w:val="left" w:pos="1988"/>
         </w:tabs>
-        <w:ind w:left="1701" w:right="560"/>
+        <w:ind w:left="851" w:right="560"/>
         <w:jc w:val="both"/>
         <w:rPr>
           <w:rFonts w:ascii="Nunito" w:hAnsi="Nunito"/>
@@ -7598,51 +7750,6 @@
         </w:rPr>
         <w:t xml:space="preserve">another hand, liquids demonstrate ultrasound velocities in-between those, gases and solids. </w:t>
       </w:r>
-    </w:p>
-    <w:p>
-      <w:pPr>
-        <w:tabs>
-          <w:tab w:val="left" w:pos="1988"/>
-        </w:tabs>
-        <w:ind w:left="1701" w:right="560"/>
-        <w:jc w:val="both"/>
-        <w:rPr>
-          <w:rFonts w:ascii="Nunito" w:hAnsi="Nunito"/>
-          <w:sz w:val="22"/>
-          <w:szCs w:val="22"/>
-          <w:lang w:val="en-GB"/>
-        </w:rPr>
-      </w:pPr>
-    </w:p>
-    <w:p>
-      <w:pPr>
-        <w:tabs>
-          <w:tab w:val="left" w:pos="1988"/>
-        </w:tabs>
-        <w:ind w:left="1701" w:right="560"/>
-        <w:jc w:val="both"/>
-        <w:rPr>
-          <w:rFonts w:ascii="Nunito" w:hAnsi="Nunito"/>
-          <w:sz w:val="22"/>
-          <w:szCs w:val="22"/>
-          <w:lang w:val="en-GB"/>
-        </w:rPr>
-      </w:pPr>
-    </w:p>
-    <w:p>
-      <w:pPr>
-        <w:tabs>
-          <w:tab w:val="left" w:pos="1988"/>
-        </w:tabs>
-        <w:ind w:left="1701" w:right="560"/>
-        <w:jc w:val="both"/>
-        <w:rPr>
-          <w:rFonts w:ascii="Nunito" w:hAnsi="Nunito"/>
-          <w:sz w:val="22"/>
-          <w:szCs w:val="22"/>
-          <w:lang w:val="en-GB"/>
-        </w:rPr>
-      </w:pPr>
     </w:p>
     <w:p>
       <w:pPr>
@@ -7716,7 +7823,7 @@
           <w:noProof/>
           <w:sz w:val="20"/>
           <w:szCs w:val="20"/>
-          <w:lang w:val="en-GB" w:eastAsia="en-GB"/>
+          <w:lang w:eastAsia="ru-RU"/>
         </w:rPr>
         <mc:AlternateContent>
           <mc:Choice Requires="wps">
@@ -7781,7 +7888,7 @@
               </wp:anchor>
             </w:drawing>
           </mc:Choice>
-          <mc:Fallback xmlns:mv="urn:schemas-microsoft-com:mac:vml" xmlns:mo="http://schemas.microsoft.com/office/mac/office/2008/main">
+          <mc:Fallback xmlns:w16se="http://schemas.microsoft.com/office/word/2015/wordml/symex" xmlns:cx8="http://schemas.microsoft.com/office/drawing/2016/5/14/chartex" xmlns:cx7="http://schemas.microsoft.com/office/drawing/2016/5/13/chartex" xmlns:cx6="http://schemas.microsoft.com/office/drawing/2016/5/12/chartex" xmlns:cx5="http://schemas.microsoft.com/office/drawing/2016/5/11/chartex" xmlns:cx4="http://schemas.microsoft.com/office/drawing/2016/5/10/chartex" xmlns:cx3="http://schemas.microsoft.com/office/drawing/2016/5/9/chartex" xmlns:cx2="http://schemas.microsoft.com/office/drawing/2015/10/21/chartex" xmlns:cx1="http://schemas.microsoft.com/office/drawing/2015/9/8/chartex" xmlns:cx="http://schemas.microsoft.com/office/drawing/2014/chartex">
             <w:pict>
               <v:line w14:anchorId="202F720A" id="_x041f__x0440__x044f__x043c__x0430__x044f__x0020__x0441__x043e__x0435__x0434__x0438__x043d__x0438__x0442__x0435__x043b__x044c__x043d__x0430__x044f__x0020__x043b__x0438__x043d__x0438__x044f__x0020_13" o:spid="_x0000_s1026" style="position:absolute;z-index:251667456;visibility:visible;mso-wrap-style:square;mso-width-percent:0;mso-height-percent:0;mso-wrap-distance-left:9pt;mso-wrap-distance-top:0;mso-wrap-distance-right:9pt;mso-wrap-distance-bottom:0;mso-position-horizontal:absolute;mso-position-horizontal-relative:text;mso-position-vertical:absolute;mso-position-vertical-relative:text;mso-width-percent:0;mso-height-percent:0;mso-width-relative:margin;mso-height-relative:margin" from="0,0" to="441pt,0" o:gfxdata="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" strokecolor="#1f4d78 [1604]" strokeweight=".5pt">
                 <v:stroke joinstyle="miter"/>
@@ -7793,7 +7900,7 @@
     </w:p>
     <w:tbl>
       <w:tblPr>
-        <w:tblStyle w:val="PlainTable1"/>
+        <w:tblStyle w:val="1"/>
         <w:tblW w:w="0" w:type="auto"/>
         <w:tblInd w:w="583" w:type="dxa"/>
         <w:tblLook w:val="04A0" w:firstRow="1" w:lastRow="0" w:firstColumn="1" w:lastColumn="0" w:noHBand="0" w:noVBand="1"/>
@@ -8049,7 +8156,7 @@
           <w:szCs w:val="22"/>
           <w:lang w:val="en-GB"/>
         </w:rPr>
-        <w:t xml:space="preserve">2.1.5.      </w:t>
+        <w:t xml:space="preserve">2.1.5.     </w:t>
       </w:r>
       <w:r>
         <w:rPr>
@@ -8075,6 +8182,66 @@
     </w:p>
     <w:p>
       <w:pPr>
+        <w:ind w:left="851" w:right="560"/>
+        <w:jc w:val="both"/>
+        <w:rPr>
+          <w:rFonts w:ascii="Nunito" w:hAnsi="Nunito"/>
+          <w:sz w:val="22"/>
+          <w:szCs w:val="22"/>
+          <w:lang w:val="en-GB"/>
+        </w:rPr>
+      </w:pPr>
+      <w:r>
+        <w:rPr>
+          <w:rFonts w:ascii="Nunito" w:hAnsi="Nunito"/>
+          <w:sz w:val="22"/>
+          <w:szCs w:val="22"/>
+          <w:lang w:val="en-GB"/>
+        </w:rPr>
+        <w:t>As an ultrasound beam penetrates a medium, energy decreases due to absorption, reflection and scattering, so to say, the attenuation of ultrasound is when sound intensity decreases exponentially with distance from the source.</w:t>
+      </w:r>
+    </w:p>
+    <w:p>
+      <w:pPr>
+        <w:ind w:right="560"/>
+        <w:jc w:val="both"/>
+        <w:rPr>
+          <w:rFonts w:ascii="Nunito" w:hAnsi="Nunito"/>
+          <w:sz w:val="22"/>
+          <w:szCs w:val="22"/>
+          <w:lang w:val="en-GB"/>
+        </w:rPr>
+      </w:pPr>
+      <w:r>
+        <w:rPr>
+          <w:rFonts w:ascii="Nunito" w:hAnsi="Nunito"/>
+          <w:sz w:val="22"/>
+          <w:szCs w:val="22"/>
+          <w:lang w:val="en-GB"/>
+        </w:rPr>
+        <w:t xml:space="preserve">               </w:t>
+      </w:r>
+      <w:r>
+        <w:rPr>
+          <w:rFonts w:ascii="Nunito" w:hAnsi="Nunito"/>
+          <w:sz w:val="22"/>
+          <w:szCs w:val="22"/>
+          <w:lang w:val="en-GB"/>
+        </w:rPr>
+        <w:tab/>
+      </w:r>
+      <w:r>
+        <w:rPr>
+          <w:rFonts w:ascii="Nunito" w:hAnsi="Nunito"/>
+          <w:sz w:val="22"/>
+          <w:szCs w:val="22"/>
+          <w:lang w:val="en-GB"/>
+        </w:rPr>
+        <w:t>Donation to attenuation of an ultrasound beam can include:</w:t>
+      </w:r>
+    </w:p>
+    <w:p>
+      <w:pPr>
         <w:ind w:left="1701" w:right="560"/>
         <w:jc w:val="both"/>
         <w:rPr>
@@ -8084,53 +8251,10 @@
           <w:lang w:val="en-GB"/>
         </w:rPr>
       </w:pPr>
-      <w:r>
-        <w:rPr>
-          <w:rFonts w:ascii="Nunito" w:hAnsi="Nunito"/>
-          <w:sz w:val="22"/>
-          <w:szCs w:val="22"/>
-          <w:lang w:val="en-GB"/>
-        </w:rPr>
-        <w:t>As an ultrasound beam penetrates a medium, energy decreases due to absorption, reflection and scattering, so to say, the attenuation of ultrasound is when sound intensity decreases exponentially with distance from the source.</w:t>
-      </w:r>
-    </w:p>
-    <w:p>
-      <w:pPr>
-        <w:ind w:left="1701" w:right="560"/>
-        <w:jc w:val="both"/>
-        <w:rPr>
-          <w:rFonts w:ascii="Nunito" w:hAnsi="Nunito"/>
-          <w:sz w:val="22"/>
-          <w:szCs w:val="22"/>
-          <w:lang w:val="en-GB"/>
-        </w:rPr>
-      </w:pPr>
-      <w:r>
-        <w:rPr>
-          <w:rFonts w:ascii="Nunito" w:hAnsi="Nunito"/>
-          <w:sz w:val="22"/>
-          <w:szCs w:val="22"/>
-          <w:lang w:val="en-GB"/>
-        </w:rPr>
-        <w:tab/>
-        <w:t>Donation to attenuation of an ultrasound beam can include:</w:t>
-      </w:r>
-    </w:p>
-    <w:p>
-      <w:pPr>
-        <w:ind w:left="1701" w:right="560"/>
-        <w:jc w:val="both"/>
-        <w:rPr>
-          <w:rFonts w:ascii="Nunito" w:hAnsi="Nunito"/>
-          <w:sz w:val="22"/>
-          <w:szCs w:val="22"/>
-          <w:lang w:val="en-GB"/>
-        </w:rPr>
-      </w:pPr>
-    </w:p>
-    <w:p>
-      <w:pPr>
-        <w:pStyle w:val="ListParagraph"/>
+    </w:p>
+    <w:p>
+      <w:pPr>
+        <w:pStyle w:val="a5"/>
         <w:numPr>
           <w:ilvl w:val="0"/>
           <w:numId w:val="4"/>
@@ -8156,7 +8280,7 @@
     </w:p>
     <w:p>
       <w:pPr>
-        <w:pStyle w:val="ListParagraph"/>
+        <w:pStyle w:val="a5"/>
         <w:numPr>
           <w:ilvl w:val="0"/>
           <w:numId w:val="4"/>
@@ -8182,7 +8306,7 @@
     </w:p>
     <w:p>
       <w:pPr>
-        <w:pStyle w:val="ListParagraph"/>
+        <w:pStyle w:val="a5"/>
         <w:numPr>
           <w:ilvl w:val="0"/>
           <w:numId w:val="4"/>
@@ -8208,7 +8332,7 @@
     </w:p>
     <w:p>
       <w:pPr>
-        <w:pStyle w:val="ListParagraph"/>
+        <w:pStyle w:val="a5"/>
         <w:numPr>
           <w:ilvl w:val="0"/>
           <w:numId w:val="4"/>
@@ -8234,7 +8358,7 @@
     </w:p>
     <w:p>
       <w:pPr>
-        <w:pStyle w:val="ListParagraph"/>
+        <w:pStyle w:val="a5"/>
         <w:numPr>
           <w:ilvl w:val="0"/>
           <w:numId w:val="4"/>
@@ -8260,7 +8384,7 @@
     </w:p>
     <w:p>
       <w:pPr>
-        <w:pStyle w:val="ListParagraph"/>
+        <w:pStyle w:val="a5"/>
         <w:numPr>
           <w:ilvl w:val="0"/>
           <w:numId w:val="4"/>
@@ -8298,7 +8422,7 @@
     </w:p>
     <w:p>
       <w:pPr>
-        <w:ind w:left="1701" w:right="560"/>
+        <w:ind w:left="851" w:right="560"/>
         <w:jc w:val="both"/>
         <w:rPr>
           <w:rFonts w:ascii="Nunito" w:hAnsi="Nunito"/>
@@ -8328,6 +8452,90 @@
     </w:p>
     <w:p>
       <w:pPr>
+        <w:ind w:left="851" w:right="560" w:firstLine="423"/>
+        <w:jc w:val="both"/>
+        <w:rPr>
+          <w:rFonts w:ascii="Nunito" w:hAnsi="Nunito"/>
+          <w:sz w:val="22"/>
+          <w:szCs w:val="22"/>
+          <w:lang w:val="en-GB"/>
+        </w:rPr>
+      </w:pPr>
+      <w:r>
+        <w:rPr>
+          <w:rFonts w:ascii="Nunito" w:hAnsi="Nunito"/>
+          <w:sz w:val="22"/>
+          <w:szCs w:val="22"/>
+          <w:lang w:val="en-GB"/>
+        </w:rPr>
+        <w:t xml:space="preserve">The attenuation of ultrasound in a medium is expressed by attenuation coefficient </w:t>
+      </w:r>
+      <w:r>
+        <w:rPr>
+          <w:rFonts w:ascii="Nunito" w:hAnsi="Nunito"/>
+          <w:sz w:val="22"/>
+          <w:szCs w:val="22"/>
+          <w:lang w:val="en-GB"/>
+        </w:rPr>
+        <w:sym w:font="Symbol" w:char="F061"/>
+      </w:r>
+      <w:r>
+        <w:rPr>
+          <w:rFonts w:ascii="Nunito" w:hAnsi="Nunito"/>
+          <w:sz w:val="22"/>
+          <w:szCs w:val="22"/>
+          <w:lang w:val="en-GB"/>
+        </w:rPr>
+        <w:t xml:space="preserve"> in units of dB/cm</w:t>
+      </w:r>
+      <w:r>
+        <w:rPr>
+          <w:rFonts w:ascii="Nunito" w:hAnsi="Nunito"/>
+          <w:sz w:val="22"/>
+          <w:szCs w:val="22"/>
+          <w:lang w:val="en-GB"/>
+        </w:rPr>
+        <w:t xml:space="preserve"> or Nepers per meter(</w:t>
+      </w:r>
+      <w:r>
+        <w:rPr>
+          <w:rFonts w:ascii="Nunito" w:hAnsi="Nunito"/>
+          <w:sz w:val="22"/>
+          <w:szCs w:val="22"/>
+          <w:lang w:val="en-GB"/>
+        </w:rPr>
+        <w:t>1 Np = 8.686 dB</w:t>
+      </w:r>
+      <w:r>
+        <w:rPr>
+          <w:rFonts w:ascii="Nunito" w:hAnsi="Nunito"/>
+          <w:sz w:val="22"/>
+          <w:szCs w:val="22"/>
+          <w:lang w:val="en-GB"/>
+        </w:rPr>
+        <w:t>)</w:t>
+      </w:r>
+      <w:r>
+        <w:rPr>
+          <w:rFonts w:ascii="Nunito" w:hAnsi="Nunito"/>
+          <w:sz w:val="22"/>
+          <w:szCs w:val="22"/>
+          <w:lang w:val="en-GB"/>
+        </w:rPr>
+        <w:t>. The attenuation coefficient is the total amount of individual coefficients</w:t>
+      </w:r>
+      <w:r>
+        <w:rPr>
+          <w:rFonts w:ascii="Nunito" w:hAnsi="Nunito"/>
+          <w:sz w:val="22"/>
+          <w:szCs w:val="22"/>
+          <w:lang w:val="en-GB"/>
+        </w:rPr>
+        <w:t xml:space="preserve"> for scattering and absorption and can be expressed as follows:</w:t>
+      </w:r>
+    </w:p>
+    <w:p>
+      <w:pPr>
         <w:ind w:left="1701" w:right="560" w:firstLine="423"/>
         <w:jc w:val="both"/>
         <w:rPr>
@@ -8337,96 +8545,12 @@
           <w:lang w:val="en-GB"/>
         </w:rPr>
       </w:pPr>
-      <w:r>
-        <w:rPr>
-          <w:rFonts w:ascii="Nunito" w:hAnsi="Nunito"/>
-          <w:sz w:val="22"/>
-          <w:szCs w:val="22"/>
-          <w:lang w:val="en-GB"/>
-        </w:rPr>
-        <w:t xml:space="preserve">The attenuation of ultrasound in a medium is expressed by attenuation coefficient </w:t>
-      </w:r>
-      <w:r>
-        <w:rPr>
-          <w:rFonts w:ascii="Nunito" w:hAnsi="Nunito"/>
-          <w:sz w:val="22"/>
-          <w:szCs w:val="22"/>
-          <w:lang w:val="en-GB"/>
-        </w:rPr>
-        <w:sym w:font="Symbol" w:char="F061"/>
-      </w:r>
-      <w:r>
-        <w:rPr>
-          <w:rFonts w:ascii="Nunito" w:hAnsi="Nunito"/>
-          <w:sz w:val="22"/>
-          <w:szCs w:val="22"/>
-          <w:lang w:val="en-GB"/>
-        </w:rPr>
-        <w:t xml:space="preserve"> in units of dB/cm</w:t>
-      </w:r>
-      <w:r>
-        <w:rPr>
-          <w:rFonts w:ascii="Nunito" w:hAnsi="Nunito"/>
-          <w:sz w:val="22"/>
-          <w:szCs w:val="22"/>
-          <w:lang w:val="en-GB"/>
-        </w:rPr>
-        <w:t xml:space="preserve"> or Nepers per meter(</w:t>
-      </w:r>
-      <w:r>
-        <w:rPr>
-          <w:rFonts w:ascii="Nunito" w:hAnsi="Nunito"/>
-          <w:sz w:val="22"/>
-          <w:szCs w:val="22"/>
-          <w:lang w:val="en-GB"/>
-        </w:rPr>
-        <w:t>1 Np = 8.686 dB</w:t>
-      </w:r>
-      <w:r>
-        <w:rPr>
-          <w:rFonts w:ascii="Nunito" w:hAnsi="Nunito"/>
-          <w:sz w:val="22"/>
-          <w:szCs w:val="22"/>
-          <w:lang w:val="en-GB"/>
-        </w:rPr>
-        <w:t>)</w:t>
-      </w:r>
-      <w:r>
-        <w:rPr>
-          <w:rFonts w:ascii="Nunito" w:hAnsi="Nunito"/>
-          <w:sz w:val="22"/>
-          <w:szCs w:val="22"/>
-          <w:lang w:val="en-GB"/>
-        </w:rPr>
-        <w:t>. The attenuation coefficient is the total amount of individual coefficients</w:t>
-      </w:r>
-      <w:r>
-        <w:rPr>
-          <w:rFonts w:ascii="Nunito" w:hAnsi="Nunito"/>
-          <w:sz w:val="22"/>
-          <w:szCs w:val="22"/>
-          <w:lang w:val="en-GB"/>
-        </w:rPr>
-        <w:t xml:space="preserve"> for scattering and absorption and can be expressed as follows:</w:t>
-      </w:r>
     </w:p>
     <w:p>
       <w:pPr>
         <w:ind w:left="1701" w:right="560" w:firstLine="423"/>
         <w:jc w:val="both"/>
         <w:rPr>
-          <w:rFonts w:ascii="Nunito" w:hAnsi="Nunito"/>
-          <w:sz w:val="22"/>
-          <w:szCs w:val="22"/>
-          <w:lang w:val="en-GB"/>
-        </w:rPr>
-      </w:pPr>
-    </w:p>
-    <w:p>
-      <w:pPr>
-        <w:ind w:left="1701" w:right="560" w:firstLine="423"/>
-        <w:jc w:val="both"/>
-        <w:rPr>
           <w:rFonts w:ascii="Nunito" w:eastAsiaTheme="minorEastAsia" w:hAnsi="Nunito"/>
           <w:sz w:val="22"/>
           <w:szCs w:val="22"/>
@@ -8450,24 +8574,7 @@
           <w:lang w:val="en-GB"/>
         </w:rPr>
         <w:tab/>
-      </w:r>
-      <w:r>
-        <w:rPr>
-          <w:rFonts w:ascii="Nunito" w:eastAsiaTheme="minorEastAsia" w:hAnsi="Nunito"/>
-          <w:sz w:val="22"/>
-          <w:szCs w:val="22"/>
-          <w:lang w:val="en-GB"/>
-        </w:rPr>
-        <w:tab/>
-      </w:r>
-      <w:r>
-        <w:rPr>
-          <w:rFonts w:ascii="Nunito" w:eastAsiaTheme="minorEastAsia" w:hAnsi="Nunito"/>
-          <w:sz w:val="22"/>
-          <w:szCs w:val="22"/>
-          <w:lang w:val="en-GB"/>
-        </w:rPr>
-        <w:tab/>
+        <w:t xml:space="preserve">          </w:t>
       </w:r>
       <m:oMath>
         <m:r>
@@ -8557,7 +8664,25 @@
           <w:szCs w:val="22"/>
           <w:lang w:val="en-GB"/>
         </w:rPr>
-        <w:t xml:space="preserve">                                           (X)</w:t>
+        <w:t xml:space="preserve">                                          </w:t>
+      </w:r>
+      <w:r>
+        <w:rPr>
+          <w:rFonts w:ascii="Nunito" w:eastAsiaTheme="minorEastAsia" w:hAnsi="Nunito"/>
+          <w:sz w:val="22"/>
+          <w:szCs w:val="22"/>
+          <w:lang w:val="en-GB"/>
+        </w:rPr>
+        <w:t xml:space="preserve">             </w:t>
+      </w:r>
+      <w:r>
+        <w:rPr>
+          <w:rFonts w:ascii="Nunito" w:eastAsiaTheme="minorEastAsia" w:hAnsi="Nunito"/>
+          <w:sz w:val="22"/>
+          <w:szCs w:val="22"/>
+          <w:lang w:val="en-GB"/>
+        </w:rPr>
+        <w:t xml:space="preserve"> (X)</w:t>
       </w:r>
     </w:p>
     <w:p>
@@ -8574,7 +8699,7 @@
     </w:p>
     <w:p>
       <w:pPr>
-        <w:ind w:left="1701" w:right="560" w:firstLine="423"/>
+        <w:ind w:left="851" w:right="560" w:firstLine="423"/>
         <w:jc w:val="both"/>
         <w:rPr>
           <w:rFonts w:ascii="Nunito" w:eastAsiaTheme="minorEastAsia" w:hAnsi="Nunito"/>
@@ -8799,7 +8924,7 @@
           <w:noProof/>
           <w:sz w:val="20"/>
           <w:szCs w:val="20"/>
-          <w:lang w:val="en-GB" w:eastAsia="en-GB"/>
+          <w:lang w:eastAsia="ru-RU"/>
         </w:rPr>
         <mc:AlternateContent>
           <mc:Choice Requires="wps">
@@ -8864,7 +8989,7 @@
               </wp:anchor>
             </w:drawing>
           </mc:Choice>
-          <mc:Fallback xmlns:mv="urn:schemas-microsoft-com:mac:vml" xmlns:mo="http://schemas.microsoft.com/office/mac/office/2008/main">
+          <mc:Fallback xmlns:w16se="http://schemas.microsoft.com/office/word/2015/wordml/symex" xmlns:cx8="http://schemas.microsoft.com/office/drawing/2016/5/14/chartex" xmlns:cx7="http://schemas.microsoft.com/office/drawing/2016/5/13/chartex" xmlns:cx6="http://schemas.microsoft.com/office/drawing/2016/5/12/chartex" xmlns:cx5="http://schemas.microsoft.com/office/drawing/2016/5/11/chartex" xmlns:cx4="http://schemas.microsoft.com/office/drawing/2016/5/10/chartex" xmlns:cx3="http://schemas.microsoft.com/office/drawing/2016/5/9/chartex" xmlns:cx2="http://schemas.microsoft.com/office/drawing/2015/10/21/chartex" xmlns:cx1="http://schemas.microsoft.com/office/drawing/2015/9/8/chartex" xmlns:cx="http://schemas.microsoft.com/office/drawing/2014/chartex">
             <w:pict>
               <v:line w14:anchorId="28F4514F" id="_x041f__x0440__x044f__x043c__x0430__x044f__x0020__x0441__x043e__x0435__x0434__x0438__x043d__x0438__x0442__x0435__x043b__x044c__x043d__x0430__x044f__x0020__x043b__x0438__x043d__x0438__x044f__x0020_14" o:spid="_x0000_s1026" style="position:absolute;z-index:251669504;visibility:visible;mso-wrap-style:square;mso-width-percent:0;mso-height-percent:0;mso-wrap-distance-left:9pt;mso-wrap-distance-top:0;mso-wrap-distance-right:9pt;mso-wrap-distance-bottom:0;mso-position-horizontal:absolute;mso-position-horizontal-relative:text;mso-position-vertical:absolute;mso-position-vertical-relative:text;mso-width-percent:0;mso-height-percent:0;mso-width-relative:margin;mso-height-relative:margin" from="0,0" to="441pt,0" o:gfxdata="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" strokecolor="#1f4d78 [1604]" strokeweight=".5pt">
                 <v:stroke joinstyle="miter"/>
@@ -8876,7 +9001,7 @@
     </w:p>
     <w:tbl>
       <w:tblPr>
-        <w:tblStyle w:val="PlainTable1"/>
+        <w:tblStyle w:val="1"/>
         <w:tblW w:w="0" w:type="auto"/>
         <w:tblInd w:w="4903" w:type="dxa"/>
         <w:tblLook w:val="04A0" w:firstRow="1" w:lastRow="0" w:firstColumn="1" w:lastColumn="0" w:noHBand="0" w:noVBand="1"/>
@@ -9052,7 +9177,6 @@
                 <w:szCs w:val="22"/>
                 <w:lang w:val="en-GB"/>
               </w:rPr>
-              <w:lastRenderedPageBreak/>
               <w:t>Water                             0.0022</w:t>
             </w:r>
           </w:p>
@@ -9167,7 +9291,7 @@
           <w:noProof/>
           <w:sz w:val="20"/>
           <w:szCs w:val="20"/>
-          <w:lang w:val="en-GB" w:eastAsia="en-GB"/>
+          <w:lang w:eastAsia="ru-RU"/>
         </w:rPr>
         <mc:AlternateContent>
           <mc:Choice Requires="wps">
@@ -9232,7 +9356,7 @@
               </wp:anchor>
             </w:drawing>
           </mc:Choice>
-          <mc:Fallback xmlns:mv="urn:schemas-microsoft-com:mac:vml" xmlns:mo="http://schemas.microsoft.com/office/mac/office/2008/main">
+          <mc:Fallback xmlns:w16se="http://schemas.microsoft.com/office/word/2015/wordml/symex" xmlns:cx8="http://schemas.microsoft.com/office/drawing/2016/5/14/chartex" xmlns:cx7="http://schemas.microsoft.com/office/drawing/2016/5/13/chartex" xmlns:cx6="http://schemas.microsoft.com/office/drawing/2016/5/12/chartex" xmlns:cx5="http://schemas.microsoft.com/office/drawing/2016/5/11/chartex" xmlns:cx4="http://schemas.microsoft.com/office/drawing/2016/5/10/chartex" xmlns:cx3="http://schemas.microsoft.com/office/drawing/2016/5/9/chartex" xmlns:cx2="http://schemas.microsoft.com/office/drawing/2015/10/21/chartex" xmlns:cx1="http://schemas.microsoft.com/office/drawing/2015/9/8/chartex" xmlns:cx="http://schemas.microsoft.com/office/drawing/2014/chartex">
             <w:pict>
               <v:line w14:anchorId="68A96CF4" id="_x041f__x0440__x044f__x043c__x0430__x044f__x0020__x0441__x043e__x0435__x0434__x0438__x043d__x0438__x0442__x0435__x043b__x044c__x043d__x0430__x044f__x0020__x043b__x0438__x043d__x0438__x044f__x0020_15" o:spid="_x0000_s1026" style="position:absolute;z-index:251671552;visibility:visible;mso-wrap-style:square;mso-width-percent:0;mso-height-percent:0;mso-wrap-distance-left:9pt;mso-wrap-distance-top:0;mso-wrap-distance-right:9pt;mso-wrap-distance-bottom:0;mso-position-horizontal:absolute;mso-position-horizontal-relative:text;mso-position-vertical:absolute;mso-position-vertical-relative:text;mso-width-percent:0;mso-height-percent:0;mso-width-relative:margin;mso-height-relative:margin" from="0,0" to="441pt,0" o:gfxdata="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" strokecolor="#1f4d78 [1604]" strokeweight=".5pt">
                 <v:stroke joinstyle="miter"/>
@@ -9256,7 +9380,45 @@
     </w:p>
     <w:p>
       <w:pPr>
-        <w:pStyle w:val="ListParagraph"/>
+        <w:ind w:left="1701" w:right="560"/>
+        <w:jc w:val="both"/>
+        <w:rPr>
+          <w:rFonts w:ascii="Nunito" w:hAnsi="Nunito"/>
+          <w:sz w:val="22"/>
+          <w:szCs w:val="22"/>
+          <w:lang w:val="en-GB"/>
+        </w:rPr>
+      </w:pPr>
+    </w:p>
+    <w:p>
+      <w:pPr>
+        <w:ind w:left="1701" w:right="560"/>
+        <w:jc w:val="both"/>
+        <w:rPr>
+          <w:rFonts w:ascii="Nunito" w:hAnsi="Nunito"/>
+          <w:sz w:val="22"/>
+          <w:szCs w:val="22"/>
+          <w:lang w:val="en-GB"/>
+        </w:rPr>
+      </w:pPr>
+    </w:p>
+    <w:p>
+      <w:pPr>
+        <w:pStyle w:val="a5"/>
+        <w:ind w:left="0" w:right="560"/>
+        <w:jc w:val="both"/>
+        <w:rPr>
+          <w:rFonts w:ascii="Nunito" w:hAnsi="Nunito"/>
+          <w:b/>
+          <w:sz w:val="30"/>
+          <w:szCs w:val="30"/>
+          <w:lang w:val="en-GB"/>
+        </w:rPr>
+      </w:pPr>
+    </w:p>
+    <w:p>
+      <w:pPr>
+        <w:pStyle w:val="a5"/>
         <w:numPr>
           <w:ilvl w:val="1"/>
           <w:numId w:val="1"/>
@@ -9297,7 +9459,7 @@
     </w:p>
     <w:p>
       <w:pPr>
-        <w:pStyle w:val="ListParagraph"/>
+        <w:pStyle w:val="a5"/>
         <w:numPr>
           <w:ilvl w:val="2"/>
           <w:numId w:val="1"/>
@@ -9320,12 +9482,22 @@
           <w:szCs w:val="22"/>
           <w:lang w:val="en-GB"/>
         </w:rPr>
+        <w:t xml:space="preserve">  </w:t>
+      </w:r>
+      <w:r>
+        <w:rPr>
+          <w:rFonts w:ascii="Nunito" w:hAnsi="Nunito"/>
+          <w:b/>
+          <w:sz w:val="22"/>
+          <w:szCs w:val="22"/>
+          <w:lang w:val="en-GB"/>
+        </w:rPr>
         <w:t>Introduction to transducers</w:t>
       </w:r>
     </w:p>
     <w:p>
       <w:pPr>
-        <w:pStyle w:val="ListParagraph"/>
+        <w:pStyle w:val="a5"/>
         <w:ind w:left="142" w:right="560"/>
         <w:jc w:val="both"/>
         <w:rPr>
@@ -9339,8 +9511,8 @@
     </w:p>
     <w:p>
       <w:pPr>
-        <w:pStyle w:val="ListParagraph"/>
-        <w:ind w:left="1701" w:right="560"/>
+        <w:pStyle w:val="a5"/>
+        <w:ind w:left="851" w:right="560"/>
         <w:jc w:val="both"/>
         <w:rPr>
           <w:rFonts w:ascii="Nunito" w:hAnsi="Nunito"/>
@@ -9370,7 +9542,7 @@
     </w:p>
     <w:p>
       <w:pPr>
-        <w:pStyle w:val="ListParagraph"/>
+        <w:pStyle w:val="a5"/>
         <w:ind w:left="1560" w:right="560"/>
         <w:jc w:val="both"/>
         <w:rPr>
@@ -9383,7 +9555,7 @@
     </w:p>
     <w:p>
       <w:pPr>
-        <w:pStyle w:val="ListParagraph"/>
+        <w:pStyle w:val="a5"/>
         <w:numPr>
           <w:ilvl w:val="2"/>
           <w:numId w:val="1"/>
@@ -9395,38 +9567,68 @@
           <w:b/>
           <w:sz w:val="22"/>
           <w:szCs w:val="22"/>
+          <w:lang w:val="en-GB"/>
+        </w:rPr>
+      </w:pPr>
+      <w:r>
+        <w:rPr>
+          <w:rFonts w:ascii="Nunito" w:hAnsi="Nunito"/>
+          <w:b/>
+          <w:sz w:val="22"/>
+          <w:szCs w:val="22"/>
           <w:lang w:val="de-DE"/>
         </w:rPr>
-      </w:pPr>
+        <w:t xml:space="preserve">  </w:t>
+      </w:r>
       <w:r>
         <w:rPr>
           <w:rFonts w:ascii="Nunito" w:hAnsi="Nunito"/>
           <w:b/>
           <w:sz w:val="22"/>
           <w:szCs w:val="22"/>
+          <w:lang w:val="en-GB"/>
+        </w:rPr>
+        <w:t>Piezoel</w:t>
+      </w:r>
+      <w:r>
+        <w:rPr>
+          <w:rFonts w:ascii="Nunito" w:hAnsi="Nunito"/>
+          <w:b/>
+          <w:sz w:val="22"/>
+          <w:szCs w:val="22"/>
+          <w:lang w:val="en-GB"/>
+        </w:rPr>
+        <w:t>e</w:t>
+      </w:r>
+      <w:r>
+        <w:rPr>
+          <w:rFonts w:ascii="Nunito" w:hAnsi="Nunito"/>
+          <w:b/>
+          <w:sz w:val="22"/>
+          <w:szCs w:val="22"/>
+          <w:lang w:val="en-GB"/>
+        </w:rPr>
+        <w:t>ctric effect</w:t>
+      </w:r>
+    </w:p>
+    <w:p>
+      <w:pPr>
+        <w:pStyle w:val="a5"/>
+        <w:ind w:left="0" w:right="560"/>
+        <w:jc w:val="both"/>
+        <w:rPr>
+          <w:rFonts w:ascii="Nunito" w:hAnsi="Nunito"/>
+          <w:b/>
+          <w:sz w:val="22"/>
+          <w:szCs w:val="22"/>
           <w:lang w:val="de-DE"/>
         </w:rPr>
-        <w:t>Piezoelctric effect</w:t>
-      </w:r>
-    </w:p>
-    <w:p>
-      <w:pPr>
-        <w:pStyle w:val="ListParagraph"/>
-        <w:ind w:left="0" w:right="560"/>
-        <w:jc w:val="both"/>
-        <w:rPr>
-          <w:rFonts w:ascii="Nunito" w:hAnsi="Nunito"/>
-          <w:b/>
-          <w:sz w:val="22"/>
-          <w:szCs w:val="22"/>
-          <w:lang w:val="de-DE"/>
-        </w:rPr>
-      </w:pPr>
-    </w:p>
-    <w:p>
-      <w:pPr>
-        <w:pStyle w:val="ListParagraph"/>
-        <w:ind w:left="1701" w:right="560"/>
+      </w:pPr>
+    </w:p>
+    <w:p>
+      <w:pPr>
+        <w:pStyle w:val="a5"/>
+        <w:ind w:left="851" w:right="560"/>
         <w:jc w:val="both"/>
         <w:rPr>
           <w:rFonts w:ascii="Nunito" w:hAnsi="Nunito"/>
@@ -9453,6 +9655,8 @@
         </w:rPr>
         <w:t xml:space="preserve">whenever a pressure is applied, develop voltage </w:t>
       </w:r>
+      <w:bookmarkStart w:id="1" w:name="_GoBack"/>
+      <w:bookmarkEnd w:id="1"/>
       <w:r>
         <w:rPr>
           <w:rFonts w:ascii="Nunito" w:hAnsi="Nunito"/>
@@ -9501,8 +9705,8 @@
     </w:p>
     <w:p>
       <w:pPr>
-        <w:pStyle w:val="ListParagraph"/>
-        <w:ind w:left="1701" w:right="560"/>
+        <w:pStyle w:val="a5"/>
+        <w:ind w:left="851" w:right="560"/>
         <w:jc w:val="both"/>
         <w:rPr>
           <w:rFonts w:ascii="Nunito" w:hAnsi="Nunito"/>
@@ -9533,7 +9737,7 @@
     </w:p>
     <w:p>
       <w:pPr>
-        <w:pStyle w:val="ListParagraph"/>
+        <w:pStyle w:val="a5"/>
         <w:ind w:left="1701" w:right="560"/>
         <w:jc w:val="both"/>
         <w:rPr>
@@ -9546,7 +9750,7 @@
     </w:p>
     <w:p>
       <w:pPr>
-        <w:pStyle w:val="ListParagraph"/>
+        <w:pStyle w:val="a5"/>
         <w:ind w:left="1701" w:right="560"/>
         <w:jc w:val="both"/>
         <w:rPr>
@@ -9653,7 +9857,7 @@
     </w:p>
     <w:p>
       <w:pPr>
-        <w:pStyle w:val="ListParagraph"/>
+        <w:pStyle w:val="a5"/>
         <w:ind w:left="1701" w:right="560"/>
         <w:jc w:val="both"/>
         <w:rPr>
@@ -9666,7 +9870,29 @@
     </w:p>
     <w:p>
       <w:pPr>
-        <w:pStyle w:val="ListParagraph"/>
+        <w:pStyle w:val="a5"/>
+        <w:ind w:left="851" w:right="560"/>
+        <w:jc w:val="both"/>
+        <w:rPr>
+          <w:rFonts w:ascii="Nunito" w:eastAsiaTheme="minorEastAsia" w:hAnsi="Nunito"/>
+          <w:sz w:val="22"/>
+          <w:szCs w:val="22"/>
+          <w:lang w:val="en-GB"/>
+        </w:rPr>
+      </w:pPr>
+      <w:r>
+        <w:rPr>
+          <w:rFonts w:ascii="Nunito" w:eastAsiaTheme="minorEastAsia" w:hAnsi="Nunito"/>
+          <w:sz w:val="22"/>
+          <w:szCs w:val="22"/>
+          <w:lang w:val="en-GB"/>
+        </w:rPr>
+        <w:t>If electrical energy is applied:</w:t>
+      </w:r>
+    </w:p>
+    <w:p>
+      <w:pPr>
+        <w:pStyle w:val="a5"/>
         <w:ind w:left="1701" w:right="560"/>
         <w:jc w:val="both"/>
         <w:rPr>
@@ -9676,32 +9902,10 @@
           <w:lang w:val="en-GB"/>
         </w:rPr>
       </w:pPr>
-      <w:r>
-        <w:rPr>
-          <w:rFonts w:ascii="Nunito" w:eastAsiaTheme="minorEastAsia" w:hAnsi="Nunito"/>
-          <w:sz w:val="22"/>
-          <w:szCs w:val="22"/>
-          <w:lang w:val="en-GB"/>
-        </w:rPr>
-        <w:t>If electrical energy is applied:</w:t>
-      </w:r>
-    </w:p>
-    <w:p>
-      <w:pPr>
-        <w:pStyle w:val="ListParagraph"/>
-        <w:ind w:left="1701" w:right="560"/>
-        <w:jc w:val="both"/>
-        <w:rPr>
-          <w:rFonts w:ascii="Nunito" w:eastAsiaTheme="minorEastAsia" w:hAnsi="Nunito"/>
-          <w:sz w:val="22"/>
-          <w:szCs w:val="22"/>
-          <w:lang w:val="en-GB"/>
-        </w:rPr>
-      </w:pPr>
-    </w:p>
-    <w:p>
-      <w:pPr>
-        <w:pStyle w:val="ListParagraph"/>
+    </w:p>
+    <w:p>
+      <w:pPr>
+        <w:pStyle w:val="a5"/>
         <w:ind w:left="1701" w:right="560"/>
         <w:jc w:val="both"/>
         <w:rPr>
@@ -9788,25 +9992,7 @@
                   <w:szCs w:val="22"/>
                   <w:lang w:val="en-GB"/>
                 </w:rPr>
-                <m:t>Electrical</m:t>
-              </m:r>
-              <m:r>
-                <w:rPr>
-                  <w:rFonts w:ascii="Cambria Math" w:hAnsi="Cambria Math"/>
-                  <w:sz w:val="22"/>
-                  <w:szCs w:val="22"/>
-                  <w:lang w:val="en-GB"/>
-                </w:rPr>
-                <m:t xml:space="preserve"> energy is converted into </m:t>
-              </m:r>
-              <m:r>
-                <w:rPr>
-                  <w:rFonts w:ascii="Cambria Math" w:hAnsi="Cambria Math"/>
-                  <w:sz w:val="22"/>
-                  <w:szCs w:val="22"/>
-                  <w:lang w:val="en-GB"/>
-                </w:rPr>
-                <m:t>mechanical</m:t>
+                <m:t>Electrical energy is converted into mechanical</m:t>
               </m:r>
             </m:num>
             <m:den>
@@ -9817,25 +10003,7 @@
                   <w:szCs w:val="22"/>
                   <w:lang w:val="en-GB"/>
                 </w:rPr>
-                <m:t xml:space="preserve">Applied </m:t>
-              </m:r>
-              <m:r>
-                <w:rPr>
-                  <w:rFonts w:ascii="Cambria Math" w:hAnsi="Cambria Math"/>
-                  <w:sz w:val="22"/>
-                  <w:szCs w:val="22"/>
-                  <w:lang w:val="en-GB"/>
-                </w:rPr>
-                <m:t>electrical</m:t>
-              </m:r>
-              <m:r>
-                <w:rPr>
-                  <w:rFonts w:ascii="Cambria Math" w:hAnsi="Cambria Math"/>
-                  <w:sz w:val="22"/>
-                  <w:szCs w:val="22"/>
-                  <w:lang w:val="en-GB"/>
-                </w:rPr>
-                <m:t xml:space="preserve"> energy</m:t>
+                <m:t>Applied electrical energy</m:t>
               </m:r>
             </m:den>
           </m:f>
@@ -9844,7 +10012,7 @@
     </w:p>
     <w:p>
       <w:pPr>
-        <w:pStyle w:val="ListParagraph"/>
+        <w:pStyle w:val="a5"/>
         <w:ind w:left="1701" w:right="560"/>
         <w:jc w:val="both"/>
         <w:rPr>
@@ -9857,8 +10025,8 @@
     </w:p>
     <w:p>
       <w:pPr>
-        <w:pStyle w:val="ListParagraph"/>
-        <w:ind w:left="1701" w:right="560"/>
+        <w:pStyle w:val="a5"/>
+        <w:ind w:left="851" w:right="560"/>
         <w:jc w:val="both"/>
         <w:rPr>
           <w:rFonts w:ascii="Nunito" w:eastAsiaTheme="minorEastAsia" w:hAnsi="Nunito"/>
@@ -9925,7 +10093,7 @@
     </w:p>
     <w:p>
       <w:pPr>
-        <w:pStyle w:val="ListParagraph"/>
+        <w:pStyle w:val="a5"/>
         <w:ind w:left="1701" w:right="560"/>
         <w:jc w:val="both"/>
         <w:rPr>
@@ -9938,7 +10106,7 @@
     </w:p>
     <w:p>
       <w:pPr>
-        <w:pStyle w:val="ListParagraph"/>
+        <w:pStyle w:val="a5"/>
         <w:ind w:left="0" w:right="560"/>
         <w:jc w:val="both"/>
         <w:rPr>
@@ -9970,7 +10138,7 @@
     </w:p>
     <w:p>
       <w:pPr>
-        <w:pStyle w:val="ListParagraph"/>
+        <w:pStyle w:val="a5"/>
         <w:ind w:left="0" w:right="560"/>
         <w:jc w:val="both"/>
         <w:rPr>
@@ -9987,7 +10155,7 @@
           <w:noProof/>
           <w:sz w:val="20"/>
           <w:szCs w:val="20"/>
-          <w:lang w:val="en-GB" w:eastAsia="en-GB"/>
+          <w:lang w:eastAsia="ru-RU"/>
         </w:rPr>
         <mc:AlternateContent>
           <mc:Choice Requires="wps">
@@ -10052,7 +10220,7 @@
               </wp:anchor>
             </w:drawing>
           </mc:Choice>
-          <mc:Fallback>
+          <mc:Fallback xmlns:w16se="http://schemas.microsoft.com/office/word/2015/wordml/symex" xmlns:cx8="http://schemas.microsoft.com/office/drawing/2016/5/14/chartex" xmlns:cx7="http://schemas.microsoft.com/office/drawing/2016/5/13/chartex" xmlns:cx6="http://schemas.microsoft.com/office/drawing/2016/5/12/chartex" xmlns:cx5="http://schemas.microsoft.com/office/drawing/2016/5/11/chartex" xmlns:cx4="http://schemas.microsoft.com/office/drawing/2016/5/10/chartex" xmlns:cx3="http://schemas.microsoft.com/office/drawing/2016/5/9/chartex" xmlns:cx2="http://schemas.microsoft.com/office/drawing/2015/10/21/chartex" xmlns:cx1="http://schemas.microsoft.com/office/drawing/2015/9/8/chartex" xmlns:cx="http://schemas.microsoft.com/office/drawing/2014/chartex">
             <w:pict>
               <v:line w14:anchorId="02B60D7A" id="Прямая соединительная линия 14" o:spid="_x0000_s1026" style="position:absolute;z-index:251677696;visibility:visible;mso-wrap-style:square;mso-width-percent:0;mso-height-percent:0;mso-wrap-distance-left:9pt;mso-wrap-distance-top:0;mso-wrap-distance-right:9pt;mso-wrap-distance-bottom:0;mso-position-horizontal:absolute;mso-position-horizontal-relative:text;mso-position-vertical:absolute;mso-position-vertical-relative:text;mso-width-percent:0;mso-height-percent:0;mso-width-relative:margin;mso-height-relative:margin" from="0,-.05pt" to="441pt,-.05pt" o:gfxdata="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" strokecolor="#1f4d78 [1604]" strokeweight=".5pt">
                 <v:stroke joinstyle="miter"/>
@@ -10064,7 +10232,7 @@
     </w:p>
     <w:tbl>
       <w:tblPr>
-        <w:tblStyle w:val="PlainTable1"/>
+        <w:tblStyle w:val="1"/>
         <w:tblW w:w="0" w:type="auto"/>
         <w:tblInd w:w="-5" w:type="dxa"/>
         <w:tblLook w:val="04A0" w:firstRow="1" w:lastRow="0" w:firstColumn="1" w:lastColumn="0" w:noHBand="0" w:noVBand="1"/>
@@ -10083,7 +10251,7 @@
           </w:tcPr>
           <w:p>
             <w:pPr>
-              <w:pStyle w:val="ListParagraph"/>
+              <w:pStyle w:val="a5"/>
               <w:ind w:left="0" w:right="560"/>
               <w:jc w:val="both"/>
               <w:rPr>
@@ -10170,7 +10338,7 @@
           </w:tcPr>
           <w:p>
             <w:pPr>
-              <w:pStyle w:val="ListParagraph"/>
+              <w:pStyle w:val="a5"/>
               <w:ind w:left="0" w:right="560"/>
               <w:jc w:val="both"/>
               <w:rPr>
@@ -10206,7 +10374,7 @@
           </w:p>
           <w:p>
             <w:pPr>
-              <w:pStyle w:val="ListParagraph"/>
+              <w:pStyle w:val="a5"/>
               <w:ind w:left="0" w:right="560"/>
               <w:jc w:val="both"/>
               <w:rPr>
@@ -10252,7 +10420,7 @@
           </w:p>
           <w:p>
             <w:pPr>
-              <w:pStyle w:val="ListParagraph"/>
+              <w:pStyle w:val="a5"/>
               <w:ind w:left="0" w:right="560"/>
               <w:jc w:val="both"/>
               <w:rPr>
@@ -10298,7 +10466,7 @@
           </w:p>
           <w:p>
             <w:pPr>
-              <w:pStyle w:val="ListParagraph"/>
+              <w:pStyle w:val="a5"/>
               <w:ind w:left="0" w:right="560"/>
               <w:jc w:val="both"/>
               <w:rPr>
@@ -10366,7 +10534,7 @@
           </w:p>
           <w:p>
             <w:pPr>
-              <w:pStyle w:val="ListParagraph"/>
+              <w:pStyle w:val="a5"/>
               <w:ind w:left="0" w:right="560"/>
               <w:jc w:val="both"/>
               <w:rPr>
@@ -10429,37 +10597,7 @@
                 <w:szCs w:val="22"/>
                 <w:lang w:val="en-GB"/>
               </w:rPr>
-              <w:t xml:space="preserve"> (</w:t>
-            </w:r>
-            <w:r>
-              <w:rPr>
-                <w:rFonts w:ascii="Nunito" w:eastAsiaTheme="minorEastAsia" w:hAnsi="Nunito"/>
-                <w:b w:val="0"/>
-                <w:sz w:val="22"/>
-                <w:szCs w:val="22"/>
-                <w:lang w:val="en-GB"/>
-              </w:rPr>
-              <w:t>PZT-5</w:t>
-            </w:r>
-            <w:r>
-              <w:rPr>
-                <w:rFonts w:ascii="Nunito" w:eastAsiaTheme="minorEastAsia" w:hAnsi="Nunito"/>
-                <w:b w:val="0"/>
-                <w:sz w:val="22"/>
-                <w:szCs w:val="22"/>
-                <w:lang w:val="en-GB"/>
-              </w:rPr>
-              <w:t>)</w:t>
-            </w:r>
-            <w:r>
-              <w:rPr>
-                <w:rFonts w:ascii="Nunito" w:eastAsiaTheme="minorEastAsia" w:hAnsi="Nunito"/>
-                <w:b w:val="0"/>
-                <w:sz w:val="22"/>
-                <w:szCs w:val="22"/>
-                <w:lang w:val="en-GB"/>
-              </w:rPr>
-              <w:t xml:space="preserve">                 0.70</w:t>
+              <w:t xml:space="preserve"> (PZT-5)                 0.70</w:t>
             </w:r>
           </w:p>
         </w:tc>
@@ -10467,7 +10605,7 @@
     </w:tbl>
     <w:p>
       <w:pPr>
-        <w:pStyle w:val="ListParagraph"/>
+        <w:pStyle w:val="a5"/>
         <w:ind w:left="1701" w:right="560"/>
         <w:jc w:val="both"/>
         <w:rPr>
@@ -10480,7 +10618,7 @@
     </w:p>
     <w:p>
       <w:pPr>
-        <w:pStyle w:val="ListParagraph"/>
+        <w:pStyle w:val="a5"/>
         <w:numPr>
           <w:ilvl w:val="2"/>
           <w:numId w:val="1"/>
@@ -10503,12 +10641,22 @@
           <w:szCs w:val="22"/>
           <w:lang w:val="en-GB"/>
         </w:rPr>
+        <w:t xml:space="preserve">  </w:t>
+      </w:r>
+      <w:r>
+        <w:rPr>
+          <w:rFonts w:ascii="Nunito" w:eastAsiaTheme="minorEastAsia" w:hAnsi="Nunito"/>
+          <w:b/>
+          <w:sz w:val="22"/>
+          <w:szCs w:val="22"/>
+          <w:lang w:val="en-GB"/>
+        </w:rPr>
         <w:t>Transducer design</w:t>
       </w:r>
     </w:p>
     <w:p>
       <w:pPr>
-        <w:pStyle w:val="ListParagraph"/>
+        <w:pStyle w:val="a5"/>
         <w:ind w:left="0" w:right="560"/>
         <w:jc w:val="both"/>
         <w:rPr>
@@ -10522,7 +10670,127 @@
     </w:p>
     <w:p>
       <w:pPr>
-        <w:pStyle w:val="ListParagraph"/>
+        <w:pStyle w:val="a5"/>
+        <w:ind w:left="851" w:right="560"/>
+        <w:jc w:val="both"/>
+        <w:rPr>
+          <w:rFonts w:ascii="Nunito" w:eastAsiaTheme="minorEastAsia" w:hAnsi="Nunito"/>
+          <w:sz w:val="22"/>
+          <w:szCs w:val="22"/>
+          <w:lang w:val="en-GB"/>
+        </w:rPr>
+      </w:pPr>
+      <w:r>
+        <w:rPr>
+          <w:rFonts w:ascii="Nunito" w:eastAsiaTheme="minorEastAsia" w:hAnsi="Nunito"/>
+          <w:sz w:val="22"/>
+          <w:szCs w:val="22"/>
+          <w:lang w:val="en-GB"/>
+        </w:rPr>
+        <w:t xml:space="preserve">The piezoelectric crystal is essential part of any transducer. A crystal generates its greatest response at resonant frequency.  The resonance frequency of ultrasound transducer depends on the thickness of crystal. As the crystal goes through one </w:t>
+      </w:r>
+    </w:p>
+    <w:p>
+      <w:pPr>
+        <w:pStyle w:val="a5"/>
+        <w:ind w:left="851" w:right="560"/>
+        <w:jc w:val="both"/>
+        <w:rPr>
+          <w:rFonts w:ascii="Nunito" w:eastAsiaTheme="minorEastAsia" w:hAnsi="Nunito"/>
+          <w:sz w:val="22"/>
+          <w:szCs w:val="22"/>
+          <w:lang w:val="en-GB"/>
+        </w:rPr>
+      </w:pPr>
+    </w:p>
+    <w:p>
+      <w:pPr>
+        <w:pStyle w:val="a5"/>
+        <w:ind w:left="851" w:right="560"/>
+        <w:jc w:val="both"/>
+        <w:rPr>
+          <w:rFonts w:ascii="Nunito" w:eastAsiaTheme="minorEastAsia" w:hAnsi="Nunito"/>
+          <w:sz w:val="22"/>
+          <w:szCs w:val="22"/>
+          <w:lang w:val="en-GB"/>
+        </w:rPr>
+      </w:pPr>
+      <w:r>
+        <w:rPr>
+          <w:rFonts w:ascii="Nunito" w:eastAsiaTheme="minorEastAsia" w:hAnsi="Nunito"/>
+          <w:sz w:val="22"/>
+          <w:szCs w:val="22"/>
+          <w:lang w:val="en-GB"/>
+        </w:rPr>
+        <w:t xml:space="preserve">complete cycle form </w:t>
+      </w:r>
+      <w:r>
+        <w:rPr>
+          <w:rFonts w:ascii="Nunito" w:eastAsiaTheme="minorEastAsia" w:hAnsi="Nunito"/>
+          <w:sz w:val="22"/>
+          <w:szCs w:val="22"/>
+          <w:lang w:val="en-GB"/>
+        </w:rPr>
+        <w:t>shrinking</w:t>
+      </w:r>
+      <w:r>
+        <w:rPr>
+          <w:rFonts w:ascii="Nunito" w:eastAsiaTheme="minorEastAsia" w:hAnsi="Nunito"/>
+          <w:sz w:val="22"/>
+          <w:szCs w:val="22"/>
+          <w:lang w:val="en-GB"/>
+        </w:rPr>
+        <w:t xml:space="preserve"> to expansion </w:t>
+      </w:r>
+      <w:r>
+        <w:rPr>
+          <w:rFonts w:ascii="Nunito" w:eastAsiaTheme="minorEastAsia" w:hAnsi="Nunito"/>
+          <w:sz w:val="22"/>
+          <w:szCs w:val="22"/>
+          <w:lang w:val="en-GB"/>
+        </w:rPr>
+        <w:t>to the next</w:t>
+      </w:r>
+      <w:r>
+        <w:rPr>
+          <w:rFonts w:ascii="Nunito" w:eastAsiaTheme="minorEastAsia" w:hAnsi="Nunito"/>
+          <w:sz w:val="22"/>
+          <w:szCs w:val="22"/>
+          <w:lang w:val="en-GB"/>
+        </w:rPr>
+        <w:t xml:space="preserve"> shrinking, compression waves move in direction of centre of the crystal form opposite side of its face. </w:t>
+      </w:r>
+      <w:r>
+        <w:rPr>
+          <w:rFonts w:ascii="Nunito" w:eastAsiaTheme="minorEastAsia" w:hAnsi="Nunito"/>
+          <w:sz w:val="22"/>
+          <w:szCs w:val="22"/>
+          <w:lang w:val="en-GB"/>
+        </w:rPr>
+        <w:t xml:space="preserve">It is complicated to “drive” crystal with one wavelength thickness due to the compression waves arrive at opposite surfaces just as the next shrinking starts, hence the energy is wasted. However, if the thickness of crystal is equal to half of wavelength, a compression waves </w:t>
+      </w:r>
+      <w:r>
+        <w:rPr>
+          <w:rFonts w:ascii="Nunito" w:eastAsiaTheme="minorEastAsia" w:hAnsi="Nunito"/>
+          <w:sz w:val="22"/>
+          <w:szCs w:val="22"/>
+          <w:lang w:val="en-GB"/>
+        </w:rPr>
+        <w:t xml:space="preserve">happens at the crystal interface just as expansion begins to occur. A crystal with half </w:t>
+      </w:r>
+      <w:r>
+        <w:rPr>
+          <w:rFonts w:ascii="Nunito" w:eastAsiaTheme="minorEastAsia" w:hAnsi="Nunito"/>
+          <w:sz w:val="22"/>
+          <w:szCs w:val="22"/>
+          <w:lang w:val="en-GB"/>
+        </w:rPr>
+        <w:t>wavelength resonates at a frequency:</w:t>
+      </w:r>
+    </w:p>
+    <w:p>
+      <w:pPr>
+        <w:pStyle w:val="a5"/>
         <w:ind w:left="1701" w:right="560"/>
         <w:jc w:val="both"/>
         <w:rPr>
@@ -10532,95 +10800,10 @@
           <w:lang w:val="en-GB"/>
         </w:rPr>
       </w:pPr>
-      <w:r>
-        <w:rPr>
-          <w:rFonts w:ascii="Nunito" w:eastAsiaTheme="minorEastAsia" w:hAnsi="Nunito"/>
-          <w:sz w:val="22"/>
-          <w:szCs w:val="22"/>
-          <w:lang w:val="en-GB"/>
-        </w:rPr>
-        <w:t xml:space="preserve">The piezoelectric crystal is essential part of any transducer. A crystal generates its greatest response at resonant frequency.  The resonance frequency of ultrasound transducer depends on the thickness of crystal. As the crystal goes through one complete cycle form </w:t>
-      </w:r>
-      <w:r>
-        <w:rPr>
-          <w:rFonts w:ascii="Nunito" w:eastAsiaTheme="minorEastAsia" w:hAnsi="Nunito"/>
-          <w:sz w:val="22"/>
-          <w:szCs w:val="22"/>
-          <w:lang w:val="en-GB"/>
-        </w:rPr>
-        <w:t>shrinking</w:t>
-      </w:r>
-      <w:r>
-        <w:rPr>
-          <w:rFonts w:ascii="Nunito" w:eastAsiaTheme="minorEastAsia" w:hAnsi="Nunito"/>
-          <w:sz w:val="22"/>
-          <w:szCs w:val="22"/>
-          <w:lang w:val="en-GB"/>
-        </w:rPr>
-        <w:t xml:space="preserve"> to expansion </w:t>
-      </w:r>
-      <w:r>
-        <w:rPr>
-          <w:rFonts w:ascii="Nunito" w:eastAsiaTheme="minorEastAsia" w:hAnsi="Nunito"/>
-          <w:sz w:val="22"/>
-          <w:szCs w:val="22"/>
-          <w:lang w:val="en-GB"/>
-        </w:rPr>
-        <w:t>to the next</w:t>
-      </w:r>
-      <w:r>
-        <w:rPr>
-          <w:rFonts w:ascii="Nunito" w:eastAsiaTheme="minorEastAsia" w:hAnsi="Nunito"/>
-          <w:sz w:val="22"/>
-          <w:szCs w:val="22"/>
-          <w:lang w:val="en-GB"/>
-        </w:rPr>
-        <w:t xml:space="preserve"> shrinking, compression waves move in direction of centre of the crystal form opposite side of its face. </w:t>
-      </w:r>
-      <w:r>
-        <w:rPr>
-          <w:rFonts w:ascii="Nunito" w:eastAsiaTheme="minorEastAsia" w:hAnsi="Nunito"/>
-          <w:sz w:val="22"/>
-          <w:szCs w:val="22"/>
-          <w:lang w:val="en-GB"/>
-        </w:rPr>
-        <w:t xml:space="preserve">It is complicated to “drive” crystal with one wavelength thickness due to the compression waves arrive at opposite surfaces just as the next shrinking starts, hence the energy is wasted. However, if the thickness of crystal is equal to half of wavelength, a compression waves </w:t>
-      </w:r>
-      <w:r>
-        <w:rPr>
-          <w:rFonts w:ascii="Nunito" w:eastAsiaTheme="minorEastAsia" w:hAnsi="Nunito"/>
-          <w:sz w:val="22"/>
-          <w:szCs w:val="22"/>
-          <w:lang w:val="en-GB"/>
-        </w:rPr>
-        <w:t xml:space="preserve">happens at the crystal interface just as expansion begins to occur. A crystal with half </w:t>
-      </w:r>
-      <w:r>
-        <w:rPr>
-          <w:rFonts w:ascii="Nunito" w:eastAsiaTheme="minorEastAsia" w:hAnsi="Nunito"/>
-          <w:sz w:val="22"/>
-          <w:szCs w:val="22"/>
-          <w:lang w:val="en-GB"/>
-        </w:rPr>
-        <w:t>wavelength resonates at a frequency:</w:t>
-      </w:r>
-    </w:p>
-    <w:p>
-      <w:pPr>
-        <w:pStyle w:val="ListParagraph"/>
-        <w:ind w:left="1701" w:right="560"/>
-        <w:jc w:val="both"/>
-        <w:rPr>
-          <w:rFonts w:ascii="Nunito" w:eastAsiaTheme="minorEastAsia" w:hAnsi="Nunito"/>
-          <w:sz w:val="22"/>
-          <w:szCs w:val="22"/>
-          <w:lang w:val="en-GB"/>
-        </w:rPr>
-      </w:pPr>
-    </w:p>
-    <w:p>
-      <w:pPr>
-        <w:pStyle w:val="ListParagraph"/>
+    </w:p>
+    <w:p>
+      <w:pPr>
+        <w:pStyle w:val="a5"/>
         <w:ind w:left="4533" w:right="560"/>
         <w:jc w:val="both"/>
         <w:rPr>
@@ -10741,7 +10924,7 @@
     </w:p>
     <w:p>
       <w:pPr>
-        <w:pStyle w:val="ListParagraph"/>
+        <w:pStyle w:val="a5"/>
         <w:ind w:left="4533" w:right="560"/>
         <w:jc w:val="both"/>
         <w:rPr>
@@ -10754,8 +10937,8 @@
     </w:p>
     <w:p>
       <w:pPr>
-        <w:pStyle w:val="ListParagraph"/>
-        <w:ind w:left="1701" w:right="560"/>
+        <w:pStyle w:val="a5"/>
+        <w:ind w:left="851" w:right="560"/>
         <w:jc w:val="both"/>
         <w:rPr>
           <w:rFonts w:ascii="Nunito" w:eastAsiaTheme="minorEastAsia" w:hAnsi="Nunito"/>
@@ -10809,26 +10992,284 @@
           <w:szCs w:val="22"/>
           <w:lang w:val="en-GB"/>
         </w:rPr>
-        <w:t xml:space="preserve">  and it is called quarter-wavelength matching layer. </w:t>
-      </w:r>
-      <w:bookmarkStart w:id="1" w:name="_GoBack"/>
-      <w:bookmarkEnd w:id="1"/>
-    </w:p>
-    <w:p>
-      <w:pPr>
-        <w:pStyle w:val="ListParagraph"/>
+        <w:t xml:space="preserve"> and</w:t>
+      </w:r>
+      <w:r>
+        <w:rPr>
+          <w:rFonts w:ascii="Nunito" w:eastAsiaTheme="minorEastAsia" w:hAnsi="Nunito"/>
+          <w:sz w:val="22"/>
+          <w:szCs w:val="22"/>
+          <w:lang w:val="en-GB"/>
+        </w:rPr>
+        <w:t xml:space="preserve"> it is called quarter-wavelength matching layer. </w:t>
+      </w:r>
+    </w:p>
+    <w:p>
+      <w:pPr>
+        <w:pStyle w:val="a5"/>
+        <w:ind w:left="851" w:right="560"/>
+        <w:jc w:val="both"/>
+        <w:rPr>
+          <w:rFonts w:ascii="Nunito" w:eastAsiaTheme="minorEastAsia" w:hAnsi="Nunito"/>
+          <w:sz w:val="22"/>
+          <w:szCs w:val="22"/>
+          <w:lang w:val="en-GB"/>
+        </w:rPr>
+      </w:pPr>
+    </w:p>
+    <w:p>
+      <w:pPr>
+        <w:pStyle w:val="a5"/>
+        <w:ind w:left="0" w:right="560"/>
+        <w:jc w:val="both"/>
+        <w:rPr>
+          <w:rFonts w:ascii="Nunito" w:eastAsiaTheme="minorEastAsia" w:hAnsi="Nunito"/>
+          <w:sz w:val="22"/>
+          <w:szCs w:val="22"/>
+          <w:lang w:val="en-GB"/>
+        </w:rPr>
+      </w:pPr>
+      <w:r>
+        <w:rPr>
+          <w:rFonts w:ascii="Nunito" w:eastAsiaTheme="minorEastAsia" w:hAnsi="Nunito"/>
+          <w:b/>
+          <w:sz w:val="36"/>
+          <w:szCs w:val="36"/>
+          <w:lang w:val="en-GB"/>
+        </w:rPr>
+        <w:t>Results</w:t>
+      </w:r>
+    </w:p>
+    <w:p>
+      <w:pPr>
+        <w:pStyle w:val="a5"/>
+        <w:ind w:left="0" w:right="560"/>
+        <w:jc w:val="both"/>
+        <w:rPr>
+          <w:rFonts w:ascii="Nunito" w:eastAsiaTheme="minorEastAsia" w:hAnsi="Nunito"/>
+          <w:sz w:val="22"/>
+          <w:szCs w:val="22"/>
+          <w:lang w:val="en-GB"/>
+        </w:rPr>
+      </w:pPr>
+    </w:p>
+    <w:p>
+      <w:pPr>
+        <w:pStyle w:val="a5"/>
+        <w:ind w:left="0" w:right="560"/>
+        <w:jc w:val="both"/>
+        <w:rPr>
+          <w:rFonts w:ascii="Nunito" w:eastAsiaTheme="minorEastAsia" w:hAnsi="Nunito"/>
+          <w:b/>
+          <w:sz w:val="30"/>
+          <w:szCs w:val="30"/>
+          <w:lang w:val="en-GB"/>
+        </w:rPr>
+      </w:pPr>
+      <w:r>
+        <w:rPr>
+          <w:rFonts w:ascii="Nunito" w:eastAsiaTheme="minorEastAsia" w:hAnsi="Nunito"/>
+          <w:b/>
+          <w:sz w:val="30"/>
+          <w:szCs w:val="30"/>
+          <w:lang w:val="en-GB"/>
+        </w:rPr>
+        <w:t>Materials</w:t>
+      </w:r>
+    </w:p>
+    <w:p>
+      <w:pPr>
+        <w:ind w:right="560"/>
+        <w:jc w:val="both"/>
+        <w:rPr>
+          <w:rFonts w:ascii="Nunito" w:eastAsiaTheme="minorEastAsia" w:hAnsi="Nunito"/>
+          <w:sz w:val="22"/>
+          <w:szCs w:val="22"/>
+          <w:lang w:val="en-GB"/>
+        </w:rPr>
+      </w:pPr>
+    </w:p>
+    <w:p>
+      <w:pPr>
+        <w:ind w:right="560"/>
+        <w:jc w:val="both"/>
+        <w:rPr>
+          <w:rFonts w:ascii="Nunito" w:eastAsiaTheme="minorEastAsia" w:hAnsi="Nunito"/>
+          <w:b/>
+          <w:sz w:val="22"/>
+          <w:szCs w:val="22"/>
+          <w:lang w:val="en-GB"/>
+        </w:rPr>
+      </w:pPr>
+      <w:r>
+        <w:rPr>
+          <w:rFonts w:ascii="Nunito" w:eastAsiaTheme="minorEastAsia" w:hAnsi="Nunito"/>
+          <w:b/>
+          <w:sz w:val="22"/>
+          <w:szCs w:val="22"/>
+          <w:lang w:val="en-GB"/>
+        </w:rPr>
+        <w:t>Paper and carton samples</w:t>
+      </w:r>
+    </w:p>
+    <w:p>
+      <w:pPr>
+        <w:ind w:right="560"/>
+        <w:jc w:val="both"/>
+        <w:rPr>
+          <w:rFonts w:ascii="Nunito" w:eastAsiaTheme="minorEastAsia" w:hAnsi="Nunito"/>
+          <w:b/>
+          <w:sz w:val="22"/>
+          <w:szCs w:val="22"/>
+          <w:lang w:val="en-GB"/>
+        </w:rPr>
+      </w:pPr>
+    </w:p>
+    <w:p>
+      <w:pPr>
+        <w:ind w:left="851" w:right="560"/>
+        <w:jc w:val="both"/>
+        <w:rPr>
+          <w:rFonts w:ascii="Nunito" w:eastAsiaTheme="minorEastAsia" w:hAnsi="Nunito"/>
+          <w:sz w:val="22"/>
+          <w:szCs w:val="22"/>
+          <w:lang w:val="en-GB"/>
+        </w:rPr>
+      </w:pPr>
+      <w:r>
+        <w:rPr>
+          <w:rFonts w:ascii="Nunito" w:eastAsiaTheme="minorEastAsia" w:hAnsi="Nunito"/>
+          <w:sz w:val="22"/>
+          <w:szCs w:val="22"/>
+          <w:lang w:val="en-GB"/>
+        </w:rPr>
+        <w:t xml:space="preserve">The </w:t>
+      </w:r>
+      <w:r>
+        <w:rPr>
+          <w:rFonts w:ascii="Nunito" w:eastAsiaTheme="minorEastAsia" w:hAnsi="Nunito"/>
+          <w:sz w:val="22"/>
+          <w:szCs w:val="22"/>
+          <w:lang w:val="en-GB"/>
+        </w:rPr>
+        <w:t>first experiments</w:t>
+      </w:r>
+      <w:r>
+        <w:rPr>
+          <w:rFonts w:ascii="Nunito" w:eastAsiaTheme="minorEastAsia" w:hAnsi="Nunito"/>
+          <w:sz w:val="22"/>
+          <w:szCs w:val="22"/>
+          <w:lang w:val="en-GB"/>
+        </w:rPr>
+        <w:t xml:space="preserve"> were performed with </w:t>
+      </w:r>
+      <w:r>
+        <w:rPr>
+          <w:rFonts w:ascii="Nunito" w:eastAsiaTheme="minorEastAsia" w:hAnsi="Nunito"/>
+          <w:sz w:val="22"/>
+          <w:szCs w:val="22"/>
+          <w:lang w:val="en-GB"/>
+        </w:rPr>
+        <w:t xml:space="preserve">a </w:t>
+      </w:r>
+      <w:r>
+        <w:rPr>
+          <w:rFonts w:ascii="Nunito" w:eastAsiaTheme="minorEastAsia" w:hAnsi="Nunito"/>
+          <w:sz w:val="22"/>
+          <w:szCs w:val="22"/>
+          <w:lang w:val="en-GB"/>
+        </w:rPr>
+        <w:t xml:space="preserve">paper and carton materials. In this case, the interest of determining the thickness resonances of samples using a non-contact ultrasound </w:t>
+      </w:r>
+      <w:r>
+        <w:rPr>
+          <w:rFonts w:ascii="Nunito" w:eastAsiaTheme="minorEastAsia" w:hAnsi="Nunito"/>
+          <w:sz w:val="22"/>
+          <w:szCs w:val="22"/>
+          <w:lang w:val="en-GB"/>
+        </w:rPr>
+        <w:t xml:space="preserve">technique is due to the paper samples were tested several times using air-coupled ultrasonic waves (Tomas E. Gomez, Beatriz Gonzalez, 2002. </w:t>
+      </w:r>
+      <w:r>
+        <w:rPr>
+          <w:rFonts w:ascii="Nunito" w:eastAsiaTheme="minorEastAsia" w:hAnsi="Nunito"/>
+          <w:sz w:val="22"/>
+          <w:szCs w:val="22"/>
+          <w:lang w:val="en-GB"/>
+        </w:rPr>
+        <w:t xml:space="preserve">Therefore, the paper and carton were tested in order to reproduce similar results as in article. </w:t>
+      </w:r>
+      <w:r>
+        <w:rPr>
+          <w:rFonts w:ascii="Nunito" w:eastAsiaTheme="minorEastAsia" w:hAnsi="Nunito"/>
+          <w:sz w:val="22"/>
+          <w:szCs w:val="22"/>
+          <w:lang w:val="en-GB"/>
+        </w:rPr>
+        <w:t xml:space="preserve">Thickness measured with a conventional </w:t>
+      </w:r>
+      <w:proofErr w:type="spellStart"/>
+      <w:r>
+        <w:rPr>
+          <w:rFonts w:ascii="Nunito" w:eastAsiaTheme="minorEastAsia" w:hAnsi="Nunito"/>
+          <w:sz w:val="22"/>
+          <w:szCs w:val="22"/>
+          <w:lang w:val="en-GB"/>
+        </w:rPr>
+        <w:t>micrometer</w:t>
+      </w:r>
+      <w:proofErr w:type="spellEnd"/>
+      <w:r>
+        <w:rPr>
+          <w:rFonts w:ascii="Nunito" w:eastAsiaTheme="minorEastAsia" w:hAnsi="Nunito"/>
+          <w:sz w:val="22"/>
+          <w:szCs w:val="22"/>
+          <w:lang w:val="en-GB"/>
+        </w:rPr>
+        <w:t>.</w:t>
+      </w:r>
+    </w:p>
+    <w:p>
+      <w:pPr>
+        <w:pStyle w:val="a5"/>
         <w:ind w:left="1701" w:right="560"/>
         <w:jc w:val="both"/>
         <w:rPr>
-          <w:sz w:val="22"/>
-          <w:szCs w:val="22"/>
-          <w:lang w:val="en-GB"/>
-        </w:rPr>
-      </w:pPr>
-    </w:p>
-    <w:p>
-      <w:pPr>
-        <w:pStyle w:val="ListParagraph"/>
+          <w:rFonts w:ascii="Nunito" w:eastAsiaTheme="minorEastAsia" w:hAnsi="Nunito"/>
+          <w:sz w:val="22"/>
+          <w:szCs w:val="22"/>
+          <w:lang w:val="en-GB"/>
+        </w:rPr>
+      </w:pPr>
+    </w:p>
+    <w:p>
+      <w:pPr>
+        <w:pStyle w:val="a5"/>
+        <w:ind w:left="0" w:right="560"/>
+        <w:jc w:val="both"/>
+        <w:rPr>
+          <w:rFonts w:ascii="Nunito" w:eastAsiaTheme="minorEastAsia" w:hAnsi="Nunito"/>
+          <w:sz w:val="22"/>
+          <w:szCs w:val="22"/>
+          <w:lang w:val="en-GB"/>
+        </w:rPr>
+      </w:pPr>
+    </w:p>
+    <w:p>
+      <w:pPr>
+        <w:pStyle w:val="a5"/>
+        <w:ind w:left="1701" w:right="560"/>
+        <w:jc w:val="both"/>
+        <w:rPr>
+          <w:sz w:val="22"/>
+          <w:szCs w:val="22"/>
+          <w:lang w:val="en-GB"/>
+        </w:rPr>
+      </w:pPr>
+    </w:p>
+    <w:p>
+      <w:pPr>
+        <w:pStyle w:val="a5"/>
         <w:ind w:left="1560" w:right="560"/>
         <w:jc w:val="both"/>
         <w:rPr>
@@ -10841,7 +11282,7 @@
     </w:p>
     <w:p>
       <w:pPr>
-        <w:pStyle w:val="ListParagraph"/>
+        <w:pStyle w:val="a5"/>
         <w:ind w:left="1560" w:right="560"/>
         <w:jc w:val="both"/>
         <w:rPr>
@@ -10854,7 +11295,7 @@
     </w:p>
     <w:p>
       <w:pPr>
-        <w:pStyle w:val="ListParagraph"/>
+        <w:pStyle w:val="a5"/>
         <w:ind w:left="142" w:right="560"/>
         <w:jc w:val="both"/>
         <w:rPr>
@@ -10868,7 +11309,7 @@
     </w:p>
     <w:p>
       <w:pPr>
-        <w:pStyle w:val="ListParagraph"/>
+        <w:pStyle w:val="a5"/>
         <w:ind w:left="142" w:right="560"/>
         <w:jc w:val="both"/>
         <w:rPr>
@@ -10902,7 +11343,7 @@
 </file>
 
 <file path=word/endnotes.xml><?xml version="1.0" encoding="utf-8"?>
-<w:endnotes xmlns:wpc="http://schemas.microsoft.com/office/word/2010/wordprocessingCanvas" xmlns:cx="http://schemas.microsoft.com/office/drawing/2014/chartex" xmlns:cx1="http://schemas.microsoft.com/office/drawing/2015/9/8/chartex" xmlns:cx2="http://schemas.microsoft.com/office/drawing/2015/10/21/chartex" xmlns:cx3="http://schemas.microsoft.com/office/drawing/2016/5/9/chartex" xmlns:cx4="http://schemas.microsoft.com/office/drawing/2016/5/10/chartex" xmlns:cx5="http://schemas.microsoft.com/office/drawing/2016/5/11/chartex" xmlns:cx6="http://schemas.microsoft.com/office/drawing/2016/5/12/chartex" xmlns:cx7="http://schemas.microsoft.com/office/drawing/2016/5/13/chartex" xmlns:cx8="http://schemas.microsoft.com/office/drawing/2016/5/14/chartex" xmlns:mc="http://schemas.openxmlformats.org/markup-compatibility/2006" xmlns:o="urn:schemas-microsoft-com:office:office" xmlns:r="http://schemas.openxmlformats.org/officeDocument/2006/relationships" xmlns:m="http://schemas.openxmlformats.org/officeDocument/2006/math" xmlns:v="urn:schemas-microsoft-com:vml" xmlns:wp14="http://schemas.microsoft.com/office/word/2010/wordprocessingDrawing" xmlns:wp="http://schemas.openxmlformats.org/drawingml/2006/wordprocessingDrawing" xmlns:w10="urn:schemas-microsoft-com:office:word" xmlns:w="http://schemas.openxmlformats.org/wordprocessingml/2006/main" xmlns:w14="http://schemas.microsoft.com/office/word/2010/wordml" xmlns:w15="http://schemas.microsoft.com/office/word/2012/wordml" xmlns:w16se="http://schemas.microsoft.com/office/word/2015/wordml/symex" xmlns:wpg="http://schemas.microsoft.com/office/word/2010/wordprocessingGroup" xmlns:wpi="http://schemas.microsoft.com/office/word/2010/wordprocessingInk" xmlns:wne="http://schemas.microsoft.com/office/word/2006/wordml" xmlns:wps="http://schemas.microsoft.com/office/word/2010/wordprocessingShape" mc:Ignorable="w14 w15 w16se wp14">
+<w:endnotes xmlns:wpc="http://schemas.microsoft.com/office/word/2010/wordprocessingCanvas" xmlns:mo="http://schemas.microsoft.com/office/mac/office/2008/main" xmlns:mc="http://schemas.openxmlformats.org/markup-compatibility/2006" xmlns:mv="urn:schemas-microsoft-com:mac:vml" xmlns:o="urn:schemas-microsoft-com:office:office" xmlns:r="http://schemas.openxmlformats.org/officeDocument/2006/relationships" xmlns:m="http://schemas.openxmlformats.org/officeDocument/2006/math" xmlns:v="urn:schemas-microsoft-com:vml" xmlns:wp14="http://schemas.microsoft.com/office/word/2010/wordprocessingDrawing" xmlns:wp="http://schemas.openxmlformats.org/drawingml/2006/wordprocessingDrawing" xmlns:w10="urn:schemas-microsoft-com:office:word" xmlns:w="http://schemas.openxmlformats.org/wordprocessingml/2006/main" xmlns:w14="http://schemas.microsoft.com/office/word/2010/wordml" xmlns:w15="http://schemas.microsoft.com/office/word/2012/wordml" xmlns:wpg="http://schemas.microsoft.com/office/word/2010/wordprocessingGroup" xmlns:wpi="http://schemas.microsoft.com/office/word/2010/wordprocessingInk" xmlns:wne="http://schemas.microsoft.com/office/word/2006/wordml" xmlns:wps="http://schemas.microsoft.com/office/word/2010/wordprocessingShape" mc:Ignorable="w14 w15 wp14">
   <w:endnote w:type="separator" w:id="-1">
     <w:p>
       <w:r>
@@ -10921,7 +11362,7 @@
 </file>
 
 <file path=word/footnotes.xml><?xml version="1.0" encoding="utf-8"?>
-<w:footnotes xmlns:wpc="http://schemas.microsoft.com/office/word/2010/wordprocessingCanvas" xmlns:cx="http://schemas.microsoft.com/office/drawing/2014/chartex" xmlns:cx1="http://schemas.microsoft.com/office/drawing/2015/9/8/chartex" xmlns:cx2="http://schemas.microsoft.com/office/drawing/2015/10/21/chartex" xmlns:cx3="http://schemas.microsoft.com/office/drawing/2016/5/9/chartex" xmlns:cx4="http://schemas.microsoft.com/office/drawing/2016/5/10/chartex" xmlns:cx5="http://schemas.microsoft.com/office/drawing/2016/5/11/chartex" xmlns:cx6="http://schemas.microsoft.com/office/drawing/2016/5/12/chartex" xmlns:cx7="http://schemas.microsoft.com/office/drawing/2016/5/13/chartex" xmlns:cx8="http://schemas.microsoft.com/office/drawing/2016/5/14/chartex" xmlns:mc="http://schemas.openxmlformats.org/markup-compatibility/2006" xmlns:o="urn:schemas-microsoft-com:office:office" xmlns:r="http://schemas.openxmlformats.org/officeDocument/2006/relationships" xmlns:m="http://schemas.openxmlformats.org/officeDocument/2006/math" xmlns:v="urn:schemas-microsoft-com:vml" xmlns:wp14="http://schemas.microsoft.com/office/word/2010/wordprocessingDrawing" xmlns:wp="http://schemas.openxmlformats.org/drawingml/2006/wordprocessingDrawing" xmlns:w10="urn:schemas-microsoft-com:office:word" xmlns:w="http://schemas.openxmlformats.org/wordprocessingml/2006/main" xmlns:w14="http://schemas.microsoft.com/office/word/2010/wordml" xmlns:w15="http://schemas.microsoft.com/office/word/2012/wordml" xmlns:w16se="http://schemas.microsoft.com/office/word/2015/wordml/symex" xmlns:wpg="http://schemas.microsoft.com/office/word/2010/wordprocessingGroup" xmlns:wpi="http://schemas.microsoft.com/office/word/2010/wordprocessingInk" xmlns:wne="http://schemas.microsoft.com/office/word/2006/wordml" xmlns:wps="http://schemas.microsoft.com/office/word/2010/wordprocessingShape" mc:Ignorable="w14 w15 w16se wp14">
+<w:footnotes xmlns:wpc="http://schemas.microsoft.com/office/word/2010/wordprocessingCanvas" xmlns:mo="http://schemas.microsoft.com/office/mac/office/2008/main" xmlns:mc="http://schemas.openxmlformats.org/markup-compatibility/2006" xmlns:mv="urn:schemas-microsoft-com:mac:vml" xmlns:o="urn:schemas-microsoft-com:office:office" xmlns:r="http://schemas.openxmlformats.org/officeDocument/2006/relationships" xmlns:m="http://schemas.openxmlformats.org/officeDocument/2006/math" xmlns:v="urn:schemas-microsoft-com:vml" xmlns:wp14="http://schemas.microsoft.com/office/word/2010/wordprocessingDrawing" xmlns:wp="http://schemas.openxmlformats.org/drawingml/2006/wordprocessingDrawing" xmlns:w10="urn:schemas-microsoft-com:office:word" xmlns:w="http://schemas.openxmlformats.org/wordprocessingml/2006/main" xmlns:w14="http://schemas.microsoft.com/office/word/2010/wordml" xmlns:w15="http://schemas.microsoft.com/office/word/2012/wordml" xmlns:wpg="http://schemas.microsoft.com/office/word/2010/wordprocessingGroup" xmlns:wpi="http://schemas.microsoft.com/office/word/2010/wordprocessingInk" xmlns:wne="http://schemas.microsoft.com/office/word/2006/wordml" xmlns:wps="http://schemas.microsoft.com/office/word/2010/wordprocessingShape" mc:Ignorable="w14 w15 wp14">
   <w:footnote w:type="separator" w:id="-1">
     <w:p>
       <w:r>
@@ -10940,15 +11381,15 @@
 </file>
 
 <file path=word/header1.xml><?xml version="1.0" encoding="utf-8"?>
-<w:hdr xmlns:wpc="http://schemas.microsoft.com/office/word/2010/wordprocessingCanvas" xmlns:cx="http://schemas.microsoft.com/office/drawing/2014/chartex" xmlns:cx1="http://schemas.microsoft.com/office/drawing/2015/9/8/chartex" xmlns:cx2="http://schemas.microsoft.com/office/drawing/2015/10/21/chartex" xmlns:cx3="http://schemas.microsoft.com/office/drawing/2016/5/9/chartex" xmlns:cx4="http://schemas.microsoft.com/office/drawing/2016/5/10/chartex" xmlns:cx5="http://schemas.microsoft.com/office/drawing/2016/5/11/chartex" xmlns:cx6="http://schemas.microsoft.com/office/drawing/2016/5/12/chartex" xmlns:cx7="http://schemas.microsoft.com/office/drawing/2016/5/13/chartex" xmlns:cx8="http://schemas.microsoft.com/office/drawing/2016/5/14/chartex" xmlns:mc="http://schemas.openxmlformats.org/markup-compatibility/2006" xmlns:o="urn:schemas-microsoft-com:office:office" xmlns:r="http://schemas.openxmlformats.org/officeDocument/2006/relationships" xmlns:m="http://schemas.openxmlformats.org/officeDocument/2006/math" xmlns:v="urn:schemas-microsoft-com:vml" xmlns:wp14="http://schemas.microsoft.com/office/word/2010/wordprocessingDrawing" xmlns:wp="http://schemas.openxmlformats.org/drawingml/2006/wordprocessingDrawing" xmlns:w10="urn:schemas-microsoft-com:office:word" xmlns:w="http://schemas.openxmlformats.org/wordprocessingml/2006/main" xmlns:w14="http://schemas.microsoft.com/office/word/2010/wordml" xmlns:w15="http://schemas.microsoft.com/office/word/2012/wordml" xmlns:w16se="http://schemas.microsoft.com/office/word/2015/wordml/symex" xmlns:wpg="http://schemas.microsoft.com/office/word/2010/wordprocessingGroup" xmlns:wpi="http://schemas.microsoft.com/office/word/2010/wordprocessingInk" xmlns:wne="http://schemas.microsoft.com/office/word/2006/wordml" xmlns:wps="http://schemas.microsoft.com/office/word/2010/wordprocessingShape" mc:Ignorable="w14 w15 w16se wp14">
+<w:hdr xmlns:wpc="http://schemas.microsoft.com/office/word/2010/wordprocessingCanvas" xmlns:mo="http://schemas.microsoft.com/office/mac/office/2008/main" xmlns:mc="http://schemas.openxmlformats.org/markup-compatibility/2006" xmlns:mv="urn:schemas-microsoft-com:mac:vml" xmlns:o="urn:schemas-microsoft-com:office:office" xmlns:r="http://schemas.openxmlformats.org/officeDocument/2006/relationships" xmlns:m="http://schemas.openxmlformats.org/officeDocument/2006/math" xmlns:v="urn:schemas-microsoft-com:vml" xmlns:wp14="http://schemas.microsoft.com/office/word/2010/wordprocessingDrawing" xmlns:wp="http://schemas.openxmlformats.org/drawingml/2006/wordprocessingDrawing" xmlns:w10="urn:schemas-microsoft-com:office:word" xmlns:w="http://schemas.openxmlformats.org/wordprocessingml/2006/main" xmlns:w14="http://schemas.microsoft.com/office/word/2010/wordml" xmlns:w15="http://schemas.microsoft.com/office/word/2012/wordml" xmlns:wpg="http://schemas.microsoft.com/office/word/2010/wordprocessingGroup" xmlns:wpi="http://schemas.microsoft.com/office/word/2010/wordprocessingInk" xmlns:wne="http://schemas.microsoft.com/office/word/2006/wordml" xmlns:wps="http://schemas.microsoft.com/office/word/2010/wordprocessingShape" mc:Ignorable="w14 w15 wp14">
   <w:p>
     <w:pPr>
-      <w:pStyle w:val="Header"/>
+      <w:pStyle w:val="a7"/>
     </w:pPr>
     <w:r>
       <w:rPr>
         <w:noProof/>
-        <w:lang w:val="en-GB" w:eastAsia="en-GB"/>
+        <w:lang w:eastAsia="ru-RU"/>
       </w:rPr>
       <w:drawing>
         <wp:inline distT="0" distB="0" distL="0" distR="0" wp14:anchorId="6C30678C" wp14:editId="4DC9EA9B">
@@ -10997,8 +11438,8 @@
 </file>
 
 <file path=word/numbering.xml><?xml version="1.0" encoding="utf-8"?>
-<w:numbering xmlns:wpc="http://schemas.microsoft.com/office/word/2010/wordprocessingCanvas" xmlns:cx="http://schemas.microsoft.com/office/drawing/2014/chartex" xmlns:cx1="http://schemas.microsoft.com/office/drawing/2015/9/8/chartex" xmlns:cx2="http://schemas.microsoft.com/office/drawing/2015/10/21/chartex" xmlns:cx3="http://schemas.microsoft.com/office/drawing/2016/5/9/chartex" xmlns:cx4="http://schemas.microsoft.com/office/drawing/2016/5/10/chartex" xmlns:cx5="http://schemas.microsoft.com/office/drawing/2016/5/11/chartex" xmlns:cx6="http://schemas.microsoft.com/office/drawing/2016/5/12/chartex" xmlns:cx7="http://schemas.microsoft.com/office/drawing/2016/5/13/chartex" xmlns:cx8="http://schemas.microsoft.com/office/drawing/2016/5/14/chartex" xmlns:mc="http://schemas.openxmlformats.org/markup-compatibility/2006" xmlns:o="urn:schemas-microsoft-com:office:office" xmlns:r="http://schemas.openxmlformats.org/officeDocument/2006/relationships" xmlns:m="http://schemas.openxmlformats.org/officeDocument/2006/math" xmlns:v="urn:schemas-microsoft-com:vml" xmlns:wp14="http://schemas.microsoft.com/office/word/2010/wordprocessingDrawing" xmlns:wp="http://schemas.openxmlformats.org/drawingml/2006/wordprocessingDrawing" xmlns:w10="urn:schemas-microsoft-com:office:word" xmlns:w="http://schemas.openxmlformats.org/wordprocessingml/2006/main" xmlns:w14="http://schemas.microsoft.com/office/word/2010/wordml" xmlns:w15="http://schemas.microsoft.com/office/word/2012/wordml" xmlns:w16se="http://schemas.microsoft.com/office/word/2015/wordml/symex" xmlns:wpg="http://schemas.microsoft.com/office/word/2010/wordprocessingGroup" xmlns:wpi="http://schemas.microsoft.com/office/word/2010/wordprocessingInk" xmlns:wne="http://schemas.microsoft.com/office/word/2006/wordml" xmlns:wps="http://schemas.microsoft.com/office/word/2010/wordprocessingShape" mc:Ignorable="w14 w15 w16se wp14">
-  <w:abstractNum w:abstractNumId="0" w15:restartNumberingAfterBreak="0">
+<w:numbering xmlns:wpc="http://schemas.microsoft.com/office/word/2010/wordprocessingCanvas" xmlns:mo="http://schemas.microsoft.com/office/mac/office/2008/main" xmlns:mc="http://schemas.openxmlformats.org/markup-compatibility/2006" xmlns:mv="urn:schemas-microsoft-com:mac:vml" xmlns:o="urn:schemas-microsoft-com:office:office" xmlns:r="http://schemas.openxmlformats.org/officeDocument/2006/relationships" xmlns:m="http://schemas.openxmlformats.org/officeDocument/2006/math" xmlns:v="urn:schemas-microsoft-com:vml" xmlns:wp14="http://schemas.microsoft.com/office/word/2010/wordprocessingDrawing" xmlns:wp="http://schemas.openxmlformats.org/drawingml/2006/wordprocessingDrawing" xmlns:w10="urn:schemas-microsoft-com:office:word" xmlns:w="http://schemas.openxmlformats.org/wordprocessingml/2006/main" xmlns:w14="http://schemas.microsoft.com/office/word/2010/wordml" xmlns:w15="http://schemas.microsoft.com/office/word/2012/wordml" xmlns:wpg="http://schemas.microsoft.com/office/word/2010/wordprocessingGroup" xmlns:wpi="http://schemas.microsoft.com/office/word/2010/wordprocessingInk" xmlns:wne="http://schemas.microsoft.com/office/word/2006/wordml" xmlns:wps="http://schemas.microsoft.com/office/word/2010/wordprocessingShape" mc:Ignorable="w14 w15 wp14">
+  <w:abstractNum w:abstractNumId="0">
     <w:nsid w:val="13222E5A"/>
     <w:multiLevelType w:val="multilevel"/>
     <w:tmpl w:val="290AAD14"/>
@@ -11119,7 +11560,7 @@
       </w:rPr>
     </w:lvl>
   </w:abstractNum>
-  <w:abstractNum w:abstractNumId="1" w15:restartNumberingAfterBreak="0">
+  <w:abstractNum w:abstractNumId="1">
     <w:nsid w:val="1652097A"/>
     <w:multiLevelType w:val="hybridMultilevel"/>
     <w:tmpl w:val="99144094"/>
@@ -11232,7 +11673,7 @@
       </w:rPr>
     </w:lvl>
   </w:abstractNum>
-  <w:abstractNum w:abstractNumId="2" w15:restartNumberingAfterBreak="0">
+  <w:abstractNum w:abstractNumId="2">
     <w:nsid w:val="364E05FE"/>
     <w:multiLevelType w:val="hybridMultilevel"/>
     <w:tmpl w:val="015EB8D2"/>
@@ -11345,7 +11786,7 @@
       </w:rPr>
     </w:lvl>
   </w:abstractNum>
-  <w:abstractNum w:abstractNumId="3" w15:restartNumberingAfterBreak="0">
+  <w:abstractNum w:abstractNumId="3">
     <w:nsid w:val="434D2D20"/>
     <w:multiLevelType w:val="hybridMultilevel"/>
     <w:tmpl w:val="BE74F8EE"/>
@@ -11474,7 +11915,7 @@
 </file>
 
 <file path=word/styles.xml><?xml version="1.0" encoding="utf-8"?>
-<w:styles xmlns:mc="http://schemas.openxmlformats.org/markup-compatibility/2006" xmlns:r="http://schemas.openxmlformats.org/officeDocument/2006/relationships" xmlns:w="http://schemas.openxmlformats.org/wordprocessingml/2006/main" xmlns:w14="http://schemas.microsoft.com/office/word/2010/wordml" xmlns:w15="http://schemas.microsoft.com/office/word/2012/wordml" xmlns:w16se="http://schemas.microsoft.com/office/word/2015/wordml/symex" mc:Ignorable="w14 w15 w16se">
+<w:styles xmlns:mc="http://schemas.openxmlformats.org/markup-compatibility/2006" xmlns:r="http://schemas.openxmlformats.org/officeDocument/2006/relationships" xmlns:w="http://schemas.openxmlformats.org/wordprocessingml/2006/main" xmlns:w14="http://schemas.microsoft.com/office/word/2010/wordml" xmlns:w15="http://schemas.microsoft.com/office/word/2012/wordml" mc:Ignorable="w14 w15">
   <w:docDefaults>
     <w:rPrDefault>
       <w:rPr>
@@ -11486,7 +11927,7 @@
     </w:rPrDefault>
     <w:pPrDefault/>
   </w:docDefaults>
-  <w:latentStyles w:defLockedState="0" w:defUIPriority="99" w:defSemiHidden="0" w:defUnhideWhenUsed="0" w:defQFormat="0" w:count="374">
+  <w:latentStyles w:defLockedState="0" w:defUIPriority="99" w:defSemiHidden="0" w:defUnhideWhenUsed="0" w:defQFormat="0" w:count="380">
     <w:lsdException w:name="Normal" w:uiPriority="0" w:qFormat="1"/>
     <w:lsdException w:name="heading 1" w:uiPriority="9" w:qFormat="1"/>
     <w:lsdException w:name="heading 2" w:semiHidden="1" w:uiPriority="9" w:unhideWhenUsed="1" w:qFormat="1"/>
@@ -11859,17 +12300,17 @@
     <w:lsdException w:name="List Table 6 Colorful Accent 6" w:uiPriority="51"/>
     <w:lsdException w:name="List Table 7 Colorful Accent 6" w:uiPriority="52"/>
   </w:latentStyles>
-  <w:style w:type="paragraph" w:default="1" w:styleId="Normal">
+  <w:style w:type="paragraph" w:default="1" w:styleId="a">
     <w:name w:val="Normal"/>
     <w:qFormat/>
   </w:style>
-  <w:style w:type="character" w:default="1" w:styleId="DefaultParagraphFont">
+  <w:style w:type="character" w:default="1" w:styleId="a0">
     <w:name w:val="Default Paragraph Font"/>
     <w:uiPriority w:val="1"/>
     <w:semiHidden/>
     <w:unhideWhenUsed/>
   </w:style>
-  <w:style w:type="table" w:default="1" w:styleId="TableNormal">
+  <w:style w:type="table" w:default="1" w:styleId="a1">
     <w:name w:val="Normal Table"/>
     <w:uiPriority w:val="99"/>
     <w:semiHidden/>
@@ -11884,15 +12325,15 @@
       </w:tblCellMar>
     </w:tblPr>
   </w:style>
-  <w:style w:type="numbering" w:default="1" w:styleId="NoList">
+  <w:style w:type="numbering" w:default="1" w:styleId="a2">
     <w:name w:val="No List"/>
     <w:uiPriority w:val="99"/>
     <w:semiHidden/>
     <w:unhideWhenUsed/>
   </w:style>
-  <w:style w:type="character" w:styleId="Hyperlink">
+  <w:style w:type="character" w:styleId="a3">
     <w:name w:val="Hyperlink"/>
-    <w:basedOn w:val="DefaultParagraphFont"/>
+    <w:basedOn w:val="a0"/>
     <w:uiPriority w:val="99"/>
     <w:unhideWhenUsed/>
     <w:rsid w:val="00DC33F2"/>
@@ -11901,9 +12342,9 @@
       <w:u w:val="single"/>
     </w:rPr>
   </w:style>
-  <w:style w:type="character" w:styleId="FollowedHyperlink">
+  <w:style w:type="character" w:styleId="a4">
     <w:name w:val="FollowedHyperlink"/>
-    <w:basedOn w:val="DefaultParagraphFont"/>
+    <w:basedOn w:val="a0"/>
     <w:uiPriority w:val="99"/>
     <w:semiHidden/>
     <w:unhideWhenUsed/>
@@ -11913,9 +12354,9 @@
       <w:u w:val="single"/>
     </w:rPr>
   </w:style>
-  <w:style w:type="paragraph" w:styleId="ListParagraph">
+  <w:style w:type="paragraph" w:styleId="a5">
     <w:name w:val="List Paragraph"/>
-    <w:basedOn w:val="Normal"/>
+    <w:basedOn w:val="a"/>
     <w:uiPriority w:val="34"/>
     <w:qFormat/>
     <w:rsid w:val="00D40D68"/>
@@ -11924,12 +12365,13 @@
       <w:contextualSpacing/>
     </w:pPr>
   </w:style>
-  <w:style w:type="table" w:styleId="TableGrid">
+  <w:style w:type="table" w:styleId="a6">
     <w:name w:val="Table Grid"/>
-    <w:basedOn w:val="TableNormal"/>
+    <w:basedOn w:val="a1"/>
     <w:uiPriority w:val="39"/>
     <w:rsid w:val="0056629A"/>
     <w:tblPr>
+      <w:tblInd w:w="0" w:type="dxa"/>
       <w:tblBorders>
         <w:top w:val="single" w:sz="4" w:space="0" w:color="auto"/>
         <w:left w:val="single" w:sz="4" w:space="0" w:color="auto"/>
@@ -11938,16 +12380,23 @@
         <w:insideH w:val="single" w:sz="4" w:space="0" w:color="auto"/>
         <w:insideV w:val="single" w:sz="4" w:space="0" w:color="auto"/>
       </w:tblBorders>
+      <w:tblCellMar>
+        <w:top w:w="0" w:type="dxa"/>
+        <w:left w:w="108" w:type="dxa"/>
+        <w:bottom w:w="0" w:type="dxa"/>
+        <w:right w:w="108" w:type="dxa"/>
+      </w:tblCellMar>
     </w:tblPr>
   </w:style>
-  <w:style w:type="table" w:styleId="PlainTable1">
+  <w:style w:type="table" w:styleId="1">
     <w:name w:val="Plain Table 1"/>
-    <w:basedOn w:val="TableNormal"/>
+    <w:basedOn w:val="a1"/>
     <w:uiPriority w:val="41"/>
     <w:rsid w:val="0056629A"/>
     <w:tblPr>
       <w:tblStyleRowBandSize w:val="1"/>
       <w:tblStyleColBandSize w:val="1"/>
+      <w:tblInd w:w="0" w:type="dxa"/>
       <w:tblBorders>
         <w:top w:val="single" w:sz="4" w:space="0" w:color="BFBFBF" w:themeColor="background1" w:themeShade="BF"/>
         <w:left w:val="single" w:sz="4" w:space="0" w:color="BFBFBF" w:themeColor="background1" w:themeShade="BF"/>
@@ -11956,6 +12405,12 @@
         <w:insideH w:val="single" w:sz="4" w:space="0" w:color="BFBFBF" w:themeColor="background1" w:themeShade="BF"/>
         <w:insideV w:val="single" w:sz="4" w:space="0" w:color="BFBFBF" w:themeColor="background1" w:themeShade="BF"/>
       </w:tblBorders>
+      <w:tblCellMar>
+        <w:top w:w="0" w:type="dxa"/>
+        <w:left w:w="108" w:type="dxa"/>
+        <w:bottom w:w="0" w:type="dxa"/>
+        <w:right w:w="108" w:type="dxa"/>
+      </w:tblCellMar>
     </w:tblPr>
     <w:tblStylePr w:type="firstRow">
       <w:rPr>
@@ -12000,12 +12455,13 @@
       </w:tcPr>
     </w:tblStylePr>
   </w:style>
-  <w:style w:type="table" w:styleId="TableGridLight">
+  <w:style w:type="table" w:styleId="C">
     <w:name w:val="Grid Table Light"/>
-    <w:basedOn w:val="TableNormal"/>
+    <w:basedOn w:val="a1"/>
     <w:uiPriority w:val="40"/>
     <w:rsid w:val="0056629A"/>
     <w:tblPr>
+      <w:tblInd w:w="0" w:type="dxa"/>
       <w:tblBorders>
         <w:top w:val="single" w:sz="4" w:space="0" w:color="BFBFBF" w:themeColor="background1" w:themeShade="BF"/>
         <w:left w:val="single" w:sz="4" w:space="0" w:color="BFBFBF" w:themeColor="background1" w:themeShade="BF"/>
@@ -12014,12 +12470,18 @@
         <w:insideH w:val="single" w:sz="4" w:space="0" w:color="BFBFBF" w:themeColor="background1" w:themeShade="BF"/>
         <w:insideV w:val="single" w:sz="4" w:space="0" w:color="BFBFBF" w:themeColor="background1" w:themeShade="BF"/>
       </w:tblBorders>
+      <w:tblCellMar>
+        <w:top w:w="0" w:type="dxa"/>
+        <w:left w:w="108" w:type="dxa"/>
+        <w:bottom w:w="0" w:type="dxa"/>
+        <w:right w:w="108" w:type="dxa"/>
+      </w:tblCellMar>
     </w:tblPr>
   </w:style>
-  <w:style w:type="paragraph" w:styleId="Header">
+  <w:style w:type="paragraph" w:styleId="a7">
     <w:name w:val="header"/>
-    <w:basedOn w:val="Normal"/>
-    <w:link w:val="HeaderChar"/>
+    <w:basedOn w:val="a"/>
+    <w:link w:val="a8"/>
     <w:uiPriority w:val="99"/>
     <w:unhideWhenUsed/>
     <w:rsid w:val="00EA591C"/>
@@ -12030,17 +12492,17 @@
       </w:tabs>
     </w:pPr>
   </w:style>
-  <w:style w:type="character" w:customStyle="1" w:styleId="HeaderChar">
-    <w:name w:val="Header Char"/>
-    <w:basedOn w:val="DefaultParagraphFont"/>
-    <w:link w:val="Header"/>
+  <w:style w:type="character" w:customStyle="1" w:styleId="a8">
+    <w:name w:val="Верхний колонтитул Знак"/>
+    <w:basedOn w:val="a0"/>
+    <w:link w:val="a7"/>
     <w:uiPriority w:val="99"/>
     <w:rsid w:val="00EA591C"/>
   </w:style>
-  <w:style w:type="paragraph" w:styleId="Footer">
+  <w:style w:type="paragraph" w:styleId="a9">
     <w:name w:val="footer"/>
-    <w:basedOn w:val="Normal"/>
-    <w:link w:val="FooterChar"/>
+    <w:basedOn w:val="a"/>
+    <w:link w:val="aa"/>
     <w:uiPriority w:val="99"/>
     <w:unhideWhenUsed/>
     <w:rsid w:val="00EA591C"/>
@@ -12051,16 +12513,16 @@
       </w:tabs>
     </w:pPr>
   </w:style>
-  <w:style w:type="character" w:customStyle="1" w:styleId="FooterChar">
-    <w:name w:val="Footer Char"/>
-    <w:basedOn w:val="DefaultParagraphFont"/>
-    <w:link w:val="Footer"/>
+  <w:style w:type="character" w:customStyle="1" w:styleId="aa">
+    <w:name w:val="Нижний колонтитул Знак"/>
+    <w:basedOn w:val="a0"/>
+    <w:link w:val="a9"/>
     <w:uiPriority w:val="99"/>
     <w:rsid w:val="00EA591C"/>
   </w:style>
-  <w:style w:type="character" w:styleId="PlaceholderText">
+  <w:style w:type="character" w:styleId="ab">
     <w:name w:val="Placeholder Text"/>
-    <w:basedOn w:val="DefaultParagraphFont"/>
+    <w:basedOn w:val="a0"/>
     <w:uiPriority w:val="99"/>
     <w:semiHidden/>
     <w:rsid w:val="00A65970"/>
@@ -12068,26 +12530,33 @@
       <w:color w:val="808080"/>
     </w:rPr>
   </w:style>
-  <w:style w:type="character" w:styleId="PageNumber">
+  <w:style w:type="character" w:styleId="ac">
     <w:name w:val="page number"/>
-    <w:basedOn w:val="DefaultParagraphFont"/>
+    <w:basedOn w:val="a0"/>
     <w:uiPriority w:val="99"/>
     <w:semiHidden/>
     <w:unhideWhenUsed/>
     <w:rsid w:val="00D82B81"/>
   </w:style>
-  <w:style w:type="table" w:styleId="PlainTable2">
+  <w:style w:type="table" w:styleId="2">
     <w:name w:val="Plain Table 2"/>
-    <w:basedOn w:val="TableNormal"/>
+    <w:basedOn w:val="a1"/>
     <w:uiPriority w:val="42"/>
     <w:rsid w:val="00066A83"/>
     <w:tblPr>
       <w:tblStyleRowBandSize w:val="1"/>
       <w:tblStyleColBandSize w:val="1"/>
+      <w:tblInd w:w="0" w:type="dxa"/>
       <w:tblBorders>
         <w:top w:val="single" w:sz="4" w:space="0" w:color="7F7F7F" w:themeColor="text1" w:themeTint="80"/>
         <w:bottom w:val="single" w:sz="4" w:space="0" w:color="7F7F7F" w:themeColor="text1" w:themeTint="80"/>
       </w:tblBorders>
+      <w:tblCellMar>
+        <w:top w:w="0" w:type="dxa"/>
+        <w:left w:w="108" w:type="dxa"/>
+        <w:bottom w:w="0" w:type="dxa"/>
+        <w:right w:w="108" w:type="dxa"/>
+      </w:tblCellMar>
     </w:tblPr>
     <w:tblStylePr w:type="firstRow">
       <w:rPr>
@@ -12153,14 +12622,21 @@
       </w:tcPr>
     </w:tblStylePr>
   </w:style>
-  <w:style w:type="table" w:styleId="PlainTable3">
+  <w:style w:type="table" w:styleId="3">
     <w:name w:val="Plain Table 3"/>
-    <w:basedOn w:val="TableNormal"/>
+    <w:basedOn w:val="a1"/>
     <w:uiPriority w:val="43"/>
     <w:rsid w:val="00066A83"/>
     <w:tblPr>
       <w:tblStyleRowBandSize w:val="1"/>
       <w:tblStyleColBandSize w:val="1"/>
+      <w:tblInd w:w="0" w:type="dxa"/>
+      <w:tblCellMar>
+        <w:top w:w="0" w:type="dxa"/>
+        <w:left w:w="108" w:type="dxa"/>
+        <w:bottom w:w="0" w:type="dxa"/>
+        <w:right w:w="108" w:type="dxa"/>
+      </w:tblCellMar>
     </w:tblPr>
     <w:tblStylePr w:type="firstRow">
       <w:rPr>
@@ -12243,14 +12719,21 @@
       </w:tcPr>
     </w:tblStylePr>
   </w:style>
-  <w:style w:type="table" w:styleId="PlainTable4">
+  <w:style w:type="table" w:styleId="4">
     <w:name w:val="Plain Table 4"/>
-    <w:basedOn w:val="TableNormal"/>
+    <w:basedOn w:val="a1"/>
     <w:uiPriority w:val="44"/>
     <w:rsid w:val="00066A83"/>
     <w:tblPr>
       <w:tblStyleRowBandSize w:val="1"/>
       <w:tblStyleColBandSize w:val="1"/>
+      <w:tblInd w:w="0" w:type="dxa"/>
+      <w:tblCellMar>
+        <w:top w:w="0" w:type="dxa"/>
+        <w:left w:w="108" w:type="dxa"/>
+        <w:bottom w:w="0" w:type="dxa"/>
+        <w:right w:w="108" w:type="dxa"/>
+      </w:tblCellMar>
     </w:tblPr>
     <w:tblStylePr w:type="firstRow">
       <w:rPr>
@@ -12289,14 +12772,21 @@
       </w:tcPr>
     </w:tblStylePr>
   </w:style>
-  <w:style w:type="table" w:styleId="PlainTable5">
+  <w:style w:type="table" w:styleId="5">
     <w:name w:val="Plain Table 5"/>
-    <w:basedOn w:val="TableNormal"/>
+    <w:basedOn w:val="a1"/>
     <w:uiPriority w:val="45"/>
     <w:rsid w:val="00066A83"/>
     <w:tblPr>
       <w:tblStyleRowBandSize w:val="1"/>
       <w:tblStyleColBandSize w:val="1"/>
+      <w:tblInd w:w="0" w:type="dxa"/>
+      <w:tblCellMar>
+        <w:top w:w="0" w:type="dxa"/>
+        <w:left w:w="108" w:type="dxa"/>
+        <w:bottom w:w="0" w:type="dxa"/>
+        <w:right w:w="108" w:type="dxa"/>
+      </w:tblCellMar>
     </w:tblPr>
     <w:tblStylePr w:type="firstRow">
       <w:rPr>
@@ -12675,7 +13165,7 @@
 </file>
 
 <file path=customXml/itemProps1.xml><?xml version="1.0" encoding="utf-8"?>
-<ds:datastoreItem xmlns:ds="http://schemas.openxmlformats.org/officeDocument/2006/customXml" ds:itemID="{CF0471AA-BA87-49FE-8389-503D7C1C8D75}">
+<ds:datastoreItem xmlns:ds="http://schemas.openxmlformats.org/officeDocument/2006/customXml" ds:itemID="{138B0094-B482-4742-B6A6-6579FCECCEDC}">
   <ds:schemaRefs>
     <ds:schemaRef ds:uri="http://schemas.openxmlformats.org/officeDocument/2006/bibliography"/>
   </ds:schemaRefs>

--- a/master thesis (1).docx
+++ b/master thesis (1).docx
@@ -11,17 +11,37 @@
           <w:lang w:val="en-GB"/>
         </w:rPr>
       </w:pPr>
-      <w:bookmarkStart w:id="0" w:name="_top"/>
-      <w:bookmarkEnd w:id="0"/>
-      <w:r>
-        <w:rPr>
-          <w:rFonts w:ascii="Nunito" w:hAnsi="Nunito"/>
-          <w:sz w:val="22"/>
-          <w:szCs w:val="22"/>
-          <w:lang w:val="en-GB"/>
-        </w:rPr>
-        <w:t>Olzhas Kurikov</w:t>
-      </w:r>
+      <w:proofErr w:type="spellStart"/>
+      <w:r>
+        <w:rPr>
+          <w:rFonts w:ascii="Nunito" w:hAnsi="Nunito"/>
+          <w:sz w:val="22"/>
+          <w:szCs w:val="22"/>
+          <w:lang w:val="en-GB"/>
+        </w:rPr>
+        <w:t>Olzhas</w:t>
+      </w:r>
+      <w:proofErr w:type="spellEnd"/>
+      <w:r>
+        <w:rPr>
+          <w:rFonts w:ascii="Nunito" w:hAnsi="Nunito"/>
+          <w:sz w:val="22"/>
+          <w:szCs w:val="22"/>
+          <w:lang w:val="en-GB"/>
+        </w:rPr>
+        <w:t xml:space="preserve"> </w:t>
+      </w:r>
+      <w:proofErr w:type="spellStart"/>
+      <w:r>
+        <w:rPr>
+          <w:rFonts w:ascii="Nunito" w:hAnsi="Nunito"/>
+          <w:sz w:val="22"/>
+          <w:szCs w:val="22"/>
+          <w:lang w:val="en-GB"/>
+        </w:rPr>
+        <w:t>Kurikov</w:t>
+      </w:r>
+      <w:proofErr w:type="spellEnd"/>
     </w:p>
     <w:p>
       <w:pPr>
@@ -1767,7 +1787,7 @@
               </wp:anchor>
             </w:drawing>
           </mc:Choice>
-          <mc:Fallback xmlns:w16se="http://schemas.microsoft.com/office/word/2015/wordml/symex" xmlns:cx8="http://schemas.microsoft.com/office/drawing/2016/5/14/chartex" xmlns:cx7="http://schemas.microsoft.com/office/drawing/2016/5/13/chartex" xmlns:cx6="http://schemas.microsoft.com/office/drawing/2016/5/12/chartex" xmlns:cx5="http://schemas.microsoft.com/office/drawing/2016/5/11/chartex" xmlns:cx4="http://schemas.microsoft.com/office/drawing/2016/5/10/chartex" xmlns:cx3="http://schemas.microsoft.com/office/drawing/2016/5/9/chartex" xmlns:cx2="http://schemas.microsoft.com/office/drawing/2015/10/21/chartex" xmlns:cx1="http://schemas.microsoft.com/office/drawing/2015/9/8/chartex" xmlns:cx="http://schemas.microsoft.com/office/drawing/2014/chartex">
+          <mc:Fallback xmlns:cx="http://schemas.microsoft.com/office/drawing/2014/chartex" xmlns:cx1="http://schemas.microsoft.com/office/drawing/2015/9/8/chartex" xmlns:cx2="http://schemas.microsoft.com/office/drawing/2015/10/21/chartex" xmlns:cx3="http://schemas.microsoft.com/office/drawing/2016/5/9/chartex" xmlns:cx4="http://schemas.microsoft.com/office/drawing/2016/5/10/chartex" xmlns:cx5="http://schemas.microsoft.com/office/drawing/2016/5/11/chartex" xmlns:cx6="http://schemas.microsoft.com/office/drawing/2016/5/12/chartex" xmlns:cx7="http://schemas.microsoft.com/office/drawing/2016/5/13/chartex" xmlns:cx8="http://schemas.microsoft.com/office/drawing/2016/5/14/chartex" xmlns:w16se="http://schemas.microsoft.com/office/word/2015/wordml/symex">
             <w:pict>
               <v:line w14:anchorId="6D6D24C5" id="_x041f__x0440__x044f__x043c__x0430__x044f__x0020__x0441__x043e__x0435__x0434__x0438__x043d__x0438__x0442__x0435__x043b__x044c__x043d__x0430__x044f__x0020__x043b__x0438__x043d__x0438__x044f__x0020_4" o:spid="_x0000_s1026" style="position:absolute;z-index:251661312;visibility:visible;mso-wrap-style:square;mso-wrap-distance-left:9pt;mso-wrap-distance-top:0;mso-wrap-distance-right:9pt;mso-wrap-distance-bottom:0;mso-position-horizontal:absolute;mso-position-horizontal-relative:text;mso-position-vertical:absolute;mso-position-vertical-relative:text" from="0,0" to="441pt,0" o:gfxdata="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" strokecolor="#1f4d78 [1604]" strokeweight=".5pt">
                 <v:stroke joinstyle="miter"/>
@@ -2443,7 +2463,7 @@
               </wp:anchor>
             </w:drawing>
           </mc:Choice>
-          <mc:Fallback xmlns:w16se="http://schemas.microsoft.com/office/word/2015/wordml/symex" xmlns:cx8="http://schemas.microsoft.com/office/drawing/2016/5/14/chartex" xmlns:cx7="http://schemas.microsoft.com/office/drawing/2016/5/13/chartex" xmlns:cx6="http://schemas.microsoft.com/office/drawing/2016/5/12/chartex" xmlns:cx5="http://schemas.microsoft.com/office/drawing/2016/5/11/chartex" xmlns:cx4="http://schemas.microsoft.com/office/drawing/2016/5/10/chartex" xmlns:cx3="http://schemas.microsoft.com/office/drawing/2016/5/9/chartex" xmlns:cx2="http://schemas.microsoft.com/office/drawing/2015/10/21/chartex" xmlns:cx1="http://schemas.microsoft.com/office/drawing/2015/9/8/chartex" xmlns:cx="http://schemas.microsoft.com/office/drawing/2014/chartex">
+          <mc:Fallback xmlns:cx="http://schemas.microsoft.com/office/drawing/2014/chartex" xmlns:cx1="http://schemas.microsoft.com/office/drawing/2015/9/8/chartex" xmlns:cx2="http://schemas.microsoft.com/office/drawing/2015/10/21/chartex" xmlns:cx3="http://schemas.microsoft.com/office/drawing/2016/5/9/chartex" xmlns:cx4="http://schemas.microsoft.com/office/drawing/2016/5/10/chartex" xmlns:cx5="http://schemas.microsoft.com/office/drawing/2016/5/11/chartex" xmlns:cx6="http://schemas.microsoft.com/office/drawing/2016/5/12/chartex" xmlns:cx7="http://schemas.microsoft.com/office/drawing/2016/5/13/chartex" xmlns:cx8="http://schemas.microsoft.com/office/drawing/2016/5/14/chartex" xmlns:w16se="http://schemas.microsoft.com/office/word/2015/wordml/symex">
             <w:pict>
               <v:line w14:anchorId="42AB69F3" id="_x041f__x0440__x044f__x043c__x0430__x044f__x0020__x0441__x043e__x0435__x0434__x0438__x043d__x0438__x0442__x0435__x043b__x044c__x043d__x0430__x044f__x0020__x043b__x0438__x043d__x0438__x044f__x0020_1" o:spid="_x0000_s1026" style="position:absolute;z-index:251659264;visibility:visible;mso-wrap-style:square;mso-wrap-distance-left:9pt;mso-wrap-distance-top:0;mso-wrap-distance-right:9pt;mso-wrap-distance-bottom:0;mso-position-horizontal:absolute;mso-position-horizontal-relative:text;mso-position-vertical:absolute;mso-position-vertical-relative:text" from="0,3.05pt" to="441pt,3.05pt" o:gfxdata="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" strokecolor="#1f4d78 [1604]" strokeweight=".5pt">
                 <v:stroke joinstyle="miter"/>
@@ -2999,7 +3019,7 @@
               </wp:anchor>
             </w:drawing>
           </mc:Choice>
-          <mc:Fallback xmlns:w16se="http://schemas.microsoft.com/office/word/2015/wordml/symex" xmlns:cx8="http://schemas.microsoft.com/office/drawing/2016/5/14/chartex" xmlns:cx7="http://schemas.microsoft.com/office/drawing/2016/5/13/chartex" xmlns:cx6="http://schemas.microsoft.com/office/drawing/2016/5/12/chartex" xmlns:cx5="http://schemas.microsoft.com/office/drawing/2016/5/11/chartex" xmlns:cx4="http://schemas.microsoft.com/office/drawing/2016/5/10/chartex" xmlns:cx3="http://schemas.microsoft.com/office/drawing/2016/5/9/chartex" xmlns:cx2="http://schemas.microsoft.com/office/drawing/2015/10/21/chartex" xmlns:cx1="http://schemas.microsoft.com/office/drawing/2015/9/8/chartex" xmlns:cx="http://schemas.microsoft.com/office/drawing/2014/chartex">
+          <mc:Fallback xmlns:cx="http://schemas.microsoft.com/office/drawing/2014/chartex" xmlns:cx1="http://schemas.microsoft.com/office/drawing/2015/9/8/chartex" xmlns:cx2="http://schemas.microsoft.com/office/drawing/2015/10/21/chartex" xmlns:cx3="http://schemas.microsoft.com/office/drawing/2016/5/9/chartex" xmlns:cx4="http://schemas.microsoft.com/office/drawing/2016/5/10/chartex" xmlns:cx5="http://schemas.microsoft.com/office/drawing/2016/5/11/chartex" xmlns:cx6="http://schemas.microsoft.com/office/drawing/2016/5/12/chartex" xmlns:cx7="http://schemas.microsoft.com/office/drawing/2016/5/13/chartex" xmlns:cx8="http://schemas.microsoft.com/office/drawing/2016/5/14/chartex" xmlns:w16se="http://schemas.microsoft.com/office/word/2015/wordml/symex">
             <w:pict>
               <v:line w14:anchorId="6DAE8303" id="_x041f__x0440__x044f__x043c__x0430__x044f__x0020__x0441__x043e__x0435__x0434__x0438__x043d__x0438__x0442__x0435__x043b__x044c__x043d__x0430__x044f__x0020__x043b__x0438__x043d__x0438__x044f__x0020_9" o:spid="_x0000_s1026" style="position:absolute;z-index:251663360;visibility:visible;mso-wrap-style:square;mso-wrap-distance-left:9pt;mso-wrap-distance-top:0;mso-wrap-distance-right:9pt;mso-wrap-distance-bottom:0;mso-position-horizontal:absolute;mso-position-horizontal-relative:text;mso-position-vertical:absolute;mso-position-vertical-relative:text" from="0,0" to="441pt,0" o:gfxdata="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" strokecolor="#1f4d78 [1604]" strokeweight=".5pt">
                 <v:stroke joinstyle="miter"/>
@@ -3368,7 +3388,7 @@
               </wp:anchor>
             </w:drawing>
           </mc:Choice>
-          <mc:Fallback xmlns:w16se="http://schemas.microsoft.com/office/word/2015/wordml/symex" xmlns:cx8="http://schemas.microsoft.com/office/drawing/2016/5/14/chartex" xmlns:cx7="http://schemas.microsoft.com/office/drawing/2016/5/13/chartex" xmlns:cx6="http://schemas.microsoft.com/office/drawing/2016/5/12/chartex" xmlns:cx5="http://schemas.microsoft.com/office/drawing/2016/5/11/chartex" xmlns:cx4="http://schemas.microsoft.com/office/drawing/2016/5/10/chartex" xmlns:cx3="http://schemas.microsoft.com/office/drawing/2016/5/9/chartex" xmlns:cx2="http://schemas.microsoft.com/office/drawing/2015/10/21/chartex" xmlns:cx1="http://schemas.microsoft.com/office/drawing/2015/9/8/chartex" xmlns:cx="http://schemas.microsoft.com/office/drawing/2014/chartex">
+          <mc:Fallback xmlns:cx="http://schemas.microsoft.com/office/drawing/2014/chartex" xmlns:cx1="http://schemas.microsoft.com/office/drawing/2015/9/8/chartex" xmlns:cx2="http://schemas.microsoft.com/office/drawing/2015/10/21/chartex" xmlns:cx3="http://schemas.microsoft.com/office/drawing/2016/5/9/chartex" xmlns:cx4="http://schemas.microsoft.com/office/drawing/2016/5/10/chartex" xmlns:cx5="http://schemas.microsoft.com/office/drawing/2016/5/11/chartex" xmlns:cx6="http://schemas.microsoft.com/office/drawing/2016/5/12/chartex" xmlns:cx7="http://schemas.microsoft.com/office/drawing/2016/5/13/chartex" xmlns:cx8="http://schemas.microsoft.com/office/drawing/2016/5/14/chartex" xmlns:w16se="http://schemas.microsoft.com/office/word/2015/wordml/symex">
             <w:pict>
               <v:line w14:anchorId="03E3AFB7" id="_x041f__x0440__x044f__x043c__x0430__x044f__x0020__x0441__x043e__x0435__x0434__x0438__x043d__x0438__x0442__x0435__x043b__x044c__x043d__x0430__x044f__x0020__x043b__x0438__x043d__x0438__x044f__x0020_11" o:spid="_x0000_s1026" style="position:absolute;z-index:251665408;visibility:visible;mso-wrap-style:square;mso-wrap-distance-left:9pt;mso-wrap-distance-top:0;mso-wrap-distance-right:9pt;mso-wrap-distance-bottom:0;mso-position-horizontal:absolute;mso-position-horizontal-relative:text;mso-position-vertical:absolute;mso-position-vertical-relative:text" from="0,0" to="441pt,0" o:gfxdata="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" strokecolor="#1f4d78 [1604]" strokeweight=".5pt">
                 <v:stroke joinstyle="miter"/>
@@ -4991,7 +5011,7 @@
     </w:p>
     <w:p>
       <w:pPr>
-        <w:ind w:left="993" w:right="560"/>
+        <w:ind w:left="851" w:right="560"/>
         <w:jc w:val="both"/>
         <w:rPr>
           <w:rFonts w:ascii="Nunito" w:eastAsiaTheme="minorEastAsia" w:hAnsi="Nunito"/>
@@ -5583,7 +5603,7 @@
               </wp:anchor>
             </w:drawing>
           </mc:Choice>
-          <mc:Fallback xmlns:w16se="http://schemas.microsoft.com/office/word/2015/wordml/symex" xmlns:cx8="http://schemas.microsoft.com/office/drawing/2016/5/14/chartex" xmlns:cx7="http://schemas.microsoft.com/office/drawing/2016/5/13/chartex" xmlns:cx6="http://schemas.microsoft.com/office/drawing/2016/5/12/chartex" xmlns:cx5="http://schemas.microsoft.com/office/drawing/2016/5/11/chartex" xmlns:cx4="http://schemas.microsoft.com/office/drawing/2016/5/10/chartex" xmlns:cx3="http://schemas.microsoft.com/office/drawing/2016/5/9/chartex" xmlns:cx2="http://schemas.microsoft.com/office/drawing/2015/10/21/chartex" xmlns:cx1="http://schemas.microsoft.com/office/drawing/2015/9/8/chartex" xmlns:cx="http://schemas.microsoft.com/office/drawing/2014/chartex">
+          <mc:Fallback xmlns:cx="http://schemas.microsoft.com/office/drawing/2014/chartex" xmlns:cx1="http://schemas.microsoft.com/office/drawing/2015/9/8/chartex" xmlns:cx2="http://schemas.microsoft.com/office/drawing/2015/10/21/chartex" xmlns:cx3="http://schemas.microsoft.com/office/drawing/2016/5/9/chartex" xmlns:cx4="http://schemas.microsoft.com/office/drawing/2016/5/10/chartex" xmlns:cx5="http://schemas.microsoft.com/office/drawing/2016/5/11/chartex" xmlns:cx6="http://schemas.microsoft.com/office/drawing/2016/5/12/chartex" xmlns:cx7="http://schemas.microsoft.com/office/drawing/2016/5/13/chartex" xmlns:cx8="http://schemas.microsoft.com/office/drawing/2016/5/14/chartex" xmlns:w16se="http://schemas.microsoft.com/office/word/2015/wordml/symex">
             <w:pict>
               <v:line w14:anchorId="1E904992" id="_x041f__x0440__x044f__x043c__x0430__x044f__x0020__x0441__x043e__x0435__x0434__x0438__x043d__x0438__x0442__x0435__x043b__x044c__x043d__x0430__x044f__x0020__x043b__x0438__x043d__x0438__x044f__x0020_5" o:spid="_x0000_s1026" style="position:absolute;z-index:251673600;visibility:visible;mso-wrap-style:square;mso-wrap-distance-left:9pt;mso-wrap-distance-top:0;mso-wrap-distance-right:9pt;mso-wrap-distance-bottom:0;mso-position-horizontal:absolute;mso-position-horizontal-relative:text;mso-position-vertical:absolute;mso-position-vertical-relative:text" from="0,0" to="441pt,0" o:gfxdata="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" strokecolor="#1f4d78 [1604]" strokeweight=".5pt">
                 <v:stroke joinstyle="miter"/>
@@ -5958,7 +5978,7 @@
               </wp:anchor>
             </w:drawing>
           </mc:Choice>
-          <mc:Fallback xmlns:w16se="http://schemas.microsoft.com/office/word/2015/wordml/symex" xmlns:cx8="http://schemas.microsoft.com/office/drawing/2016/5/14/chartex" xmlns:cx7="http://schemas.microsoft.com/office/drawing/2016/5/13/chartex" xmlns:cx6="http://schemas.microsoft.com/office/drawing/2016/5/12/chartex" xmlns:cx5="http://schemas.microsoft.com/office/drawing/2016/5/11/chartex" xmlns:cx4="http://schemas.microsoft.com/office/drawing/2016/5/10/chartex" xmlns:cx3="http://schemas.microsoft.com/office/drawing/2016/5/9/chartex" xmlns:cx2="http://schemas.microsoft.com/office/drawing/2015/10/21/chartex" xmlns:cx1="http://schemas.microsoft.com/office/drawing/2015/9/8/chartex" xmlns:cx="http://schemas.microsoft.com/office/drawing/2014/chartex">
+          <mc:Fallback xmlns:cx="http://schemas.microsoft.com/office/drawing/2014/chartex" xmlns:cx1="http://schemas.microsoft.com/office/drawing/2015/9/8/chartex" xmlns:cx2="http://schemas.microsoft.com/office/drawing/2015/10/21/chartex" xmlns:cx3="http://schemas.microsoft.com/office/drawing/2016/5/9/chartex" xmlns:cx4="http://schemas.microsoft.com/office/drawing/2016/5/10/chartex" xmlns:cx5="http://schemas.microsoft.com/office/drawing/2016/5/11/chartex" xmlns:cx6="http://schemas.microsoft.com/office/drawing/2016/5/12/chartex" xmlns:cx7="http://schemas.microsoft.com/office/drawing/2016/5/13/chartex" xmlns:cx8="http://schemas.microsoft.com/office/drawing/2016/5/14/chartex" xmlns:w16se="http://schemas.microsoft.com/office/word/2015/wordml/symex">
             <w:pict>
               <v:line w14:anchorId="331777EA" id="_x041f__x0440__x044f__x043c__x0430__x044f__x0020__x0441__x043e__x0435__x0434__x0438__x043d__x0438__x0442__x0435__x043b__x044c__x043d__x0430__x044f__x0020__x043b__x0438__x043d__x0438__x044f__x0020_8" o:spid="_x0000_s1026" style="position:absolute;z-index:251675648;visibility:visible;mso-wrap-style:square;mso-wrap-distance-left:9pt;mso-wrap-distance-top:0;mso-wrap-distance-right:9pt;mso-wrap-distance-bottom:0;mso-position-horizontal:absolute;mso-position-horizontal-relative:text;mso-position-vertical:absolute;mso-position-vertical-relative:text" from="0,0" to="441pt,0" o:gfxdata="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" strokecolor="#1f4d78 [1604]" strokeweight=".5pt">
                 <v:stroke joinstyle="miter"/>
@@ -7888,7 +7908,7 @@
               </wp:anchor>
             </w:drawing>
           </mc:Choice>
-          <mc:Fallback xmlns:w16se="http://schemas.microsoft.com/office/word/2015/wordml/symex" xmlns:cx8="http://schemas.microsoft.com/office/drawing/2016/5/14/chartex" xmlns:cx7="http://schemas.microsoft.com/office/drawing/2016/5/13/chartex" xmlns:cx6="http://schemas.microsoft.com/office/drawing/2016/5/12/chartex" xmlns:cx5="http://schemas.microsoft.com/office/drawing/2016/5/11/chartex" xmlns:cx4="http://schemas.microsoft.com/office/drawing/2016/5/10/chartex" xmlns:cx3="http://schemas.microsoft.com/office/drawing/2016/5/9/chartex" xmlns:cx2="http://schemas.microsoft.com/office/drawing/2015/10/21/chartex" xmlns:cx1="http://schemas.microsoft.com/office/drawing/2015/9/8/chartex" xmlns:cx="http://schemas.microsoft.com/office/drawing/2014/chartex">
+          <mc:Fallback xmlns:cx="http://schemas.microsoft.com/office/drawing/2014/chartex" xmlns:cx1="http://schemas.microsoft.com/office/drawing/2015/9/8/chartex" xmlns:cx2="http://schemas.microsoft.com/office/drawing/2015/10/21/chartex" xmlns:cx3="http://schemas.microsoft.com/office/drawing/2016/5/9/chartex" xmlns:cx4="http://schemas.microsoft.com/office/drawing/2016/5/10/chartex" xmlns:cx5="http://schemas.microsoft.com/office/drawing/2016/5/11/chartex" xmlns:cx6="http://schemas.microsoft.com/office/drawing/2016/5/12/chartex" xmlns:cx7="http://schemas.microsoft.com/office/drawing/2016/5/13/chartex" xmlns:cx8="http://schemas.microsoft.com/office/drawing/2016/5/14/chartex" xmlns:w16se="http://schemas.microsoft.com/office/word/2015/wordml/symex">
             <w:pict>
               <v:line w14:anchorId="202F720A" id="_x041f__x0440__x044f__x043c__x0430__x044f__x0020__x0441__x043e__x0435__x0434__x0438__x043d__x0438__x0442__x0435__x043b__x044c__x043d__x0430__x044f__x0020__x043b__x0438__x043d__x0438__x044f__x0020_13" o:spid="_x0000_s1026" style="position:absolute;z-index:251667456;visibility:visible;mso-wrap-style:square;mso-width-percent:0;mso-height-percent:0;mso-wrap-distance-left:9pt;mso-wrap-distance-top:0;mso-wrap-distance-right:9pt;mso-wrap-distance-bottom:0;mso-position-horizontal:absolute;mso-position-horizontal-relative:text;mso-position-vertical:absolute;mso-position-vertical-relative:text;mso-width-percent:0;mso-height-percent:0;mso-width-relative:margin;mso-height-relative:margin" from="0,0" to="441pt,0" o:gfxdata="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" strokecolor="#1f4d78 [1604]" strokeweight=".5pt">
                 <v:stroke joinstyle="miter"/>
@@ -8989,7 +9009,7 @@
               </wp:anchor>
             </w:drawing>
           </mc:Choice>
-          <mc:Fallback xmlns:w16se="http://schemas.microsoft.com/office/word/2015/wordml/symex" xmlns:cx8="http://schemas.microsoft.com/office/drawing/2016/5/14/chartex" xmlns:cx7="http://schemas.microsoft.com/office/drawing/2016/5/13/chartex" xmlns:cx6="http://schemas.microsoft.com/office/drawing/2016/5/12/chartex" xmlns:cx5="http://schemas.microsoft.com/office/drawing/2016/5/11/chartex" xmlns:cx4="http://schemas.microsoft.com/office/drawing/2016/5/10/chartex" xmlns:cx3="http://schemas.microsoft.com/office/drawing/2016/5/9/chartex" xmlns:cx2="http://schemas.microsoft.com/office/drawing/2015/10/21/chartex" xmlns:cx1="http://schemas.microsoft.com/office/drawing/2015/9/8/chartex" xmlns:cx="http://schemas.microsoft.com/office/drawing/2014/chartex">
+          <mc:Fallback xmlns:cx="http://schemas.microsoft.com/office/drawing/2014/chartex" xmlns:cx1="http://schemas.microsoft.com/office/drawing/2015/9/8/chartex" xmlns:cx2="http://schemas.microsoft.com/office/drawing/2015/10/21/chartex" xmlns:cx3="http://schemas.microsoft.com/office/drawing/2016/5/9/chartex" xmlns:cx4="http://schemas.microsoft.com/office/drawing/2016/5/10/chartex" xmlns:cx5="http://schemas.microsoft.com/office/drawing/2016/5/11/chartex" xmlns:cx6="http://schemas.microsoft.com/office/drawing/2016/5/12/chartex" xmlns:cx7="http://schemas.microsoft.com/office/drawing/2016/5/13/chartex" xmlns:cx8="http://schemas.microsoft.com/office/drawing/2016/5/14/chartex" xmlns:w16se="http://schemas.microsoft.com/office/word/2015/wordml/symex">
             <w:pict>
               <v:line w14:anchorId="28F4514F" id="_x041f__x0440__x044f__x043c__x0430__x044f__x0020__x0441__x043e__x0435__x0434__x0438__x043d__x0438__x0442__x0435__x043b__x044c__x043d__x0430__x044f__x0020__x043b__x0438__x043d__x0438__x044f__x0020_14" o:spid="_x0000_s1026" style="position:absolute;z-index:251669504;visibility:visible;mso-wrap-style:square;mso-width-percent:0;mso-height-percent:0;mso-wrap-distance-left:9pt;mso-wrap-distance-top:0;mso-wrap-distance-right:9pt;mso-wrap-distance-bottom:0;mso-position-horizontal:absolute;mso-position-horizontal-relative:text;mso-position-vertical:absolute;mso-position-vertical-relative:text;mso-width-percent:0;mso-height-percent:0;mso-width-relative:margin;mso-height-relative:margin" from="0,0" to="441pt,0" o:gfxdata="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" strokecolor="#1f4d78 [1604]" strokeweight=".5pt">
                 <v:stroke joinstyle="miter"/>
@@ -9356,7 +9376,7 @@
               </wp:anchor>
             </w:drawing>
           </mc:Choice>
-          <mc:Fallback xmlns:w16se="http://schemas.microsoft.com/office/word/2015/wordml/symex" xmlns:cx8="http://schemas.microsoft.com/office/drawing/2016/5/14/chartex" xmlns:cx7="http://schemas.microsoft.com/office/drawing/2016/5/13/chartex" xmlns:cx6="http://schemas.microsoft.com/office/drawing/2016/5/12/chartex" xmlns:cx5="http://schemas.microsoft.com/office/drawing/2016/5/11/chartex" xmlns:cx4="http://schemas.microsoft.com/office/drawing/2016/5/10/chartex" xmlns:cx3="http://schemas.microsoft.com/office/drawing/2016/5/9/chartex" xmlns:cx2="http://schemas.microsoft.com/office/drawing/2015/10/21/chartex" xmlns:cx1="http://schemas.microsoft.com/office/drawing/2015/9/8/chartex" xmlns:cx="http://schemas.microsoft.com/office/drawing/2014/chartex">
+          <mc:Fallback xmlns:cx="http://schemas.microsoft.com/office/drawing/2014/chartex" xmlns:cx1="http://schemas.microsoft.com/office/drawing/2015/9/8/chartex" xmlns:cx2="http://schemas.microsoft.com/office/drawing/2015/10/21/chartex" xmlns:cx3="http://schemas.microsoft.com/office/drawing/2016/5/9/chartex" xmlns:cx4="http://schemas.microsoft.com/office/drawing/2016/5/10/chartex" xmlns:cx5="http://schemas.microsoft.com/office/drawing/2016/5/11/chartex" xmlns:cx6="http://schemas.microsoft.com/office/drawing/2016/5/12/chartex" xmlns:cx7="http://schemas.microsoft.com/office/drawing/2016/5/13/chartex" xmlns:cx8="http://schemas.microsoft.com/office/drawing/2016/5/14/chartex" xmlns:w16se="http://schemas.microsoft.com/office/word/2015/wordml/symex">
             <w:pict>
               <v:line w14:anchorId="68A96CF4" id="_x041f__x0440__x044f__x043c__x0430__x044f__x0020__x0441__x043e__x0435__x0434__x0438__x043d__x0438__x0442__x0435__x043b__x044c__x043d__x0430__x044f__x0020__x043b__x0438__x043d__x0438__x044f__x0020_15" o:spid="_x0000_s1026" style="position:absolute;z-index:251671552;visibility:visible;mso-wrap-style:square;mso-width-percent:0;mso-height-percent:0;mso-wrap-distance-left:9pt;mso-wrap-distance-top:0;mso-wrap-distance-right:9pt;mso-wrap-distance-bottom:0;mso-position-horizontal:absolute;mso-position-horizontal-relative:text;mso-position-vertical:absolute;mso-position-vertical-relative:text;mso-width-percent:0;mso-height-percent:0;mso-width-relative:margin;mso-height-relative:margin" from="0,0" to="441pt,0" o:gfxdata="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" strokecolor="#1f4d78 [1604]" strokeweight=".5pt">
                 <v:stroke joinstyle="miter"/>
@@ -9655,8 +9675,6 @@
         </w:rPr>
         <w:t xml:space="preserve">whenever a pressure is applied, develop voltage </w:t>
       </w:r>
-      <w:bookmarkStart w:id="1" w:name="_GoBack"/>
-      <w:bookmarkEnd w:id="1"/>
       <w:r>
         <w:rPr>
           <w:rFonts w:ascii="Nunito" w:hAnsi="Nunito"/>
@@ -10220,7 +10238,7 @@
               </wp:anchor>
             </w:drawing>
           </mc:Choice>
-          <mc:Fallback xmlns:w16se="http://schemas.microsoft.com/office/word/2015/wordml/symex" xmlns:cx8="http://schemas.microsoft.com/office/drawing/2016/5/14/chartex" xmlns:cx7="http://schemas.microsoft.com/office/drawing/2016/5/13/chartex" xmlns:cx6="http://schemas.microsoft.com/office/drawing/2016/5/12/chartex" xmlns:cx5="http://schemas.microsoft.com/office/drawing/2016/5/11/chartex" xmlns:cx4="http://schemas.microsoft.com/office/drawing/2016/5/10/chartex" xmlns:cx3="http://schemas.microsoft.com/office/drawing/2016/5/9/chartex" xmlns:cx2="http://schemas.microsoft.com/office/drawing/2015/10/21/chartex" xmlns:cx1="http://schemas.microsoft.com/office/drawing/2015/9/8/chartex" xmlns:cx="http://schemas.microsoft.com/office/drawing/2014/chartex">
+          <mc:Fallback xmlns:cx="http://schemas.microsoft.com/office/drawing/2014/chartex" xmlns:cx1="http://schemas.microsoft.com/office/drawing/2015/9/8/chartex" xmlns:cx2="http://schemas.microsoft.com/office/drawing/2015/10/21/chartex" xmlns:cx3="http://schemas.microsoft.com/office/drawing/2016/5/9/chartex" xmlns:cx4="http://schemas.microsoft.com/office/drawing/2016/5/10/chartex" xmlns:cx5="http://schemas.microsoft.com/office/drawing/2016/5/11/chartex" xmlns:cx6="http://schemas.microsoft.com/office/drawing/2016/5/12/chartex" xmlns:cx7="http://schemas.microsoft.com/office/drawing/2016/5/13/chartex" xmlns:cx8="http://schemas.microsoft.com/office/drawing/2016/5/14/chartex" xmlns:w16se="http://schemas.microsoft.com/office/word/2015/wordml/symex">
             <w:pict>
               <v:line w14:anchorId="02B60D7A" id="Прямая соединительная линия 14" o:spid="_x0000_s1026" style="position:absolute;z-index:251677696;visibility:visible;mso-wrap-style:square;mso-width-percent:0;mso-height-percent:0;mso-wrap-distance-left:9pt;mso-wrap-distance-top:0;mso-wrap-distance-right:9pt;mso-wrap-distance-bottom:0;mso-position-horizontal:absolute;mso-position-horizontal-relative:text;mso-position-vertical:absolute;mso-position-vertical-relative:text;mso-width-percent:0;mso-height-percent:0;mso-width-relative:margin;mso-height-relative:margin" from="0,-.05pt" to="441pt,-.05pt" o:gfxdata="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" strokecolor="#1f4d78 [1604]" strokeweight=".5pt">
                 <v:stroke joinstyle="miter"/>
@@ -10973,16 +10991,7 @@
             <w:szCs w:val="28"/>
             <w:lang w:val="en-GB"/>
           </w:rPr>
-          <m:t xml:space="preserve"> </m:t>
-        </m:r>
-        <m:r>
-          <w:rPr>
-            <w:rFonts w:ascii="Cambria Math" w:hAnsi="Cambria Math"/>
-            <w:sz w:val="28"/>
-            <w:szCs w:val="28"/>
-            <w:lang w:val="en-GB"/>
-          </w:rPr>
-          <m:t>λ</m:t>
+          <m:t xml:space="preserve"> λ</m:t>
         </m:r>
       </m:oMath>
       <w:r>
@@ -11039,6 +11048,16 @@
         </w:rPr>
         <w:t>Results</w:t>
       </w:r>
+      <w:r>
+        <w:rPr>
+          <w:rFonts w:ascii="Nunito" w:eastAsiaTheme="minorEastAsia" w:hAnsi="Nunito"/>
+          <w:b/>
+          <w:sz w:val="36"/>
+          <w:szCs w:val="36"/>
+          <w:lang w:val="en-GB"/>
+        </w:rPr>
+        <w:t xml:space="preserve"> and discussion</w:t>
+      </w:r>
     </w:p>
     <w:p>
       <w:pPr>
@@ -11055,8 +11074,7 @@
     </w:p>
     <w:p>
       <w:pPr>
-        <w:pStyle w:val="a5"/>
-        <w:ind w:left="0" w:right="560"/>
+        <w:ind w:right="560"/>
         <w:jc w:val="both"/>
         <w:rPr>
           <w:rFonts w:ascii="Nunito" w:eastAsiaTheme="minorEastAsia" w:hAnsi="Nunito"/>
@@ -11074,7 +11092,7 @@
           <w:szCs w:val="30"/>
           <w:lang w:val="en-GB"/>
         </w:rPr>
-        <w:t>Materials</w:t>
+        <w:t>Introduction</w:t>
       </w:r>
     </w:p>
     <w:p>
@@ -11083,156 +11101,86 @@
         <w:jc w:val="both"/>
         <w:rPr>
           <w:rFonts w:ascii="Nunito" w:eastAsiaTheme="minorEastAsia" w:hAnsi="Nunito"/>
-          <w:sz w:val="22"/>
-          <w:szCs w:val="22"/>
-          <w:lang w:val="en-GB"/>
-        </w:rPr>
-      </w:pPr>
+          <w:b/>
+          <w:sz w:val="30"/>
+          <w:szCs w:val="30"/>
+          <w:lang w:val="en-GB"/>
+        </w:rPr>
+      </w:pPr>
+    </w:p>
+    <w:p>
+      <w:pPr>
+        <w:ind w:left="851" w:right="560"/>
+        <w:jc w:val="both"/>
+        <w:rPr>
+          <w:rFonts w:ascii="Nunito" w:eastAsiaTheme="minorEastAsia" w:hAnsi="Nunito"/>
+          <w:sz w:val="22"/>
+          <w:szCs w:val="22"/>
+          <w:lang w:val="en-GB"/>
+        </w:rPr>
+      </w:pPr>
+      <w:r>
+        <w:rPr>
+          <w:rFonts w:ascii="Nunito" w:eastAsiaTheme="minorEastAsia" w:hAnsi="Nunito"/>
+          <w:sz w:val="22"/>
+          <w:szCs w:val="22"/>
+          <w:lang w:val="en-GB"/>
+        </w:rPr>
+        <w:t>The experimental setup for determining thickness resonance via ultrasound spectroscopy is described in previous section and it is possible to see how</w:t>
+      </w:r>
+      <w:r>
+        <w:rPr>
+          <w:rFonts w:ascii="Nunito" w:eastAsiaTheme="minorEastAsia" w:hAnsi="Nunito"/>
+          <w:sz w:val="22"/>
+          <w:szCs w:val="22"/>
+          <w:lang w:val="en-GB"/>
+        </w:rPr>
+        <w:t xml:space="preserve"> simple the setup is</w:t>
+      </w:r>
+      <w:r>
+        <w:rPr>
+          <w:rFonts w:ascii="Nunito" w:eastAsiaTheme="minorEastAsia" w:hAnsi="Nunito"/>
+          <w:sz w:val="22"/>
+          <w:szCs w:val="22"/>
+          <w:lang w:val="en-GB"/>
+        </w:rPr>
+        <w:t xml:space="preserve">. Nevertheless, </w:t>
+      </w:r>
+      <w:r>
+        <w:rPr>
+          <w:rFonts w:ascii="Nunito" w:eastAsiaTheme="minorEastAsia" w:hAnsi="Nunito"/>
+          <w:sz w:val="22"/>
+          <w:szCs w:val="22"/>
+          <w:lang w:val="en-GB"/>
+        </w:rPr>
+        <w:t xml:space="preserve">to retrieve data for </w:t>
+      </w:r>
+      <w:proofErr w:type="spellStart"/>
+      <w:r>
+        <w:rPr>
+          <w:rFonts w:ascii="Nunito" w:eastAsiaTheme="minorEastAsia" w:hAnsi="Nunito"/>
+          <w:sz w:val="22"/>
+          <w:szCs w:val="22"/>
+          <w:lang w:val="en-GB"/>
+        </w:rPr>
+        <w:t>analysis</w:t>
+      </w:r>
+      <w:r>
+        <w:rPr>
+          <w:rFonts w:ascii="Nunito" w:eastAsiaTheme="minorEastAsia" w:hAnsi="Nunito"/>
+          <w:sz w:val="22"/>
+          <w:szCs w:val="22"/>
+          <w:lang w:val="en-GB"/>
+        </w:rPr>
+        <w:t>kk</w:t>
+      </w:r>
+      <w:bookmarkStart w:id="0" w:name="_GoBack"/>
+      <w:bookmarkEnd w:id="0"/>
+      <w:proofErr w:type="spellEnd"/>
     </w:p>
     <w:p>
       <w:pPr>
         <w:ind w:right="560"/>
-        <w:jc w:val="both"/>
-        <w:rPr>
-          <w:rFonts w:ascii="Nunito" w:eastAsiaTheme="minorEastAsia" w:hAnsi="Nunito"/>
-          <w:b/>
-          <w:sz w:val="22"/>
-          <w:szCs w:val="22"/>
-          <w:lang w:val="en-GB"/>
-        </w:rPr>
-      </w:pPr>
-      <w:r>
-        <w:rPr>
-          <w:rFonts w:ascii="Nunito" w:eastAsiaTheme="minorEastAsia" w:hAnsi="Nunito"/>
-          <w:b/>
-          <w:sz w:val="22"/>
-          <w:szCs w:val="22"/>
-          <w:lang w:val="en-GB"/>
-        </w:rPr>
-        <w:t>Paper and carton samples</w:t>
-      </w:r>
-    </w:p>
-    <w:p>
-      <w:pPr>
-        <w:ind w:right="560"/>
-        <w:jc w:val="both"/>
-        <w:rPr>
-          <w:rFonts w:ascii="Nunito" w:eastAsiaTheme="minorEastAsia" w:hAnsi="Nunito"/>
-          <w:b/>
-          <w:sz w:val="22"/>
-          <w:szCs w:val="22"/>
-          <w:lang w:val="en-GB"/>
-        </w:rPr>
-      </w:pPr>
-    </w:p>
-    <w:p>
-      <w:pPr>
-        <w:ind w:left="851" w:right="560"/>
-        <w:jc w:val="both"/>
-        <w:rPr>
-          <w:rFonts w:ascii="Nunito" w:eastAsiaTheme="minorEastAsia" w:hAnsi="Nunito"/>
-          <w:sz w:val="22"/>
-          <w:szCs w:val="22"/>
-          <w:lang w:val="en-GB"/>
-        </w:rPr>
-      </w:pPr>
-      <w:r>
-        <w:rPr>
-          <w:rFonts w:ascii="Nunito" w:eastAsiaTheme="minorEastAsia" w:hAnsi="Nunito"/>
-          <w:sz w:val="22"/>
-          <w:szCs w:val="22"/>
-          <w:lang w:val="en-GB"/>
-        </w:rPr>
-        <w:t xml:space="preserve">The </w:t>
-      </w:r>
-      <w:r>
-        <w:rPr>
-          <w:rFonts w:ascii="Nunito" w:eastAsiaTheme="minorEastAsia" w:hAnsi="Nunito"/>
-          <w:sz w:val="22"/>
-          <w:szCs w:val="22"/>
-          <w:lang w:val="en-GB"/>
-        </w:rPr>
-        <w:t>first experiments</w:t>
-      </w:r>
-      <w:r>
-        <w:rPr>
-          <w:rFonts w:ascii="Nunito" w:eastAsiaTheme="minorEastAsia" w:hAnsi="Nunito"/>
-          <w:sz w:val="22"/>
-          <w:szCs w:val="22"/>
-          <w:lang w:val="en-GB"/>
-        </w:rPr>
-        <w:t xml:space="preserve"> were performed with </w:t>
-      </w:r>
-      <w:r>
-        <w:rPr>
-          <w:rFonts w:ascii="Nunito" w:eastAsiaTheme="minorEastAsia" w:hAnsi="Nunito"/>
-          <w:sz w:val="22"/>
-          <w:szCs w:val="22"/>
-          <w:lang w:val="en-GB"/>
-        </w:rPr>
-        <w:t xml:space="preserve">a </w:t>
-      </w:r>
-      <w:r>
-        <w:rPr>
-          <w:rFonts w:ascii="Nunito" w:eastAsiaTheme="minorEastAsia" w:hAnsi="Nunito"/>
-          <w:sz w:val="22"/>
-          <w:szCs w:val="22"/>
-          <w:lang w:val="en-GB"/>
-        </w:rPr>
-        <w:t xml:space="preserve">paper and carton materials. In this case, the interest of determining the thickness resonances of samples using a non-contact ultrasound </w:t>
-      </w:r>
-      <w:r>
-        <w:rPr>
-          <w:rFonts w:ascii="Nunito" w:eastAsiaTheme="minorEastAsia" w:hAnsi="Nunito"/>
-          <w:sz w:val="22"/>
-          <w:szCs w:val="22"/>
-          <w:lang w:val="en-GB"/>
-        </w:rPr>
-        <w:t xml:space="preserve">technique is due to the paper samples were tested several times using air-coupled ultrasonic waves (Tomas E. Gomez, Beatriz Gonzalez, 2002. </w:t>
-      </w:r>
-      <w:r>
-        <w:rPr>
-          <w:rFonts w:ascii="Nunito" w:eastAsiaTheme="minorEastAsia" w:hAnsi="Nunito"/>
-          <w:sz w:val="22"/>
-          <w:szCs w:val="22"/>
-          <w:lang w:val="en-GB"/>
-        </w:rPr>
-        <w:t xml:space="preserve">Therefore, the paper and carton were tested in order to reproduce similar results as in article. </w:t>
-      </w:r>
-      <w:r>
-        <w:rPr>
-          <w:rFonts w:ascii="Nunito" w:eastAsiaTheme="minorEastAsia" w:hAnsi="Nunito"/>
-          <w:sz w:val="22"/>
-          <w:szCs w:val="22"/>
-          <w:lang w:val="en-GB"/>
-        </w:rPr>
-        <w:t xml:space="preserve">Thickness measured with a conventional </w:t>
-      </w:r>
-      <w:proofErr w:type="spellStart"/>
-      <w:r>
-        <w:rPr>
-          <w:rFonts w:ascii="Nunito" w:eastAsiaTheme="minorEastAsia" w:hAnsi="Nunito"/>
-          <w:sz w:val="22"/>
-          <w:szCs w:val="22"/>
-          <w:lang w:val="en-GB"/>
-        </w:rPr>
-        <w:t>micrometer</w:t>
-      </w:r>
-      <w:proofErr w:type="spellEnd"/>
-      <w:r>
-        <w:rPr>
-          <w:rFonts w:ascii="Nunito" w:eastAsiaTheme="minorEastAsia" w:hAnsi="Nunito"/>
-          <w:sz w:val="22"/>
-          <w:szCs w:val="22"/>
-          <w:lang w:val="en-GB"/>
-        </w:rPr>
-        <w:t>.</w:t>
-      </w:r>
-    </w:p>
-    <w:p>
-      <w:pPr>
-        <w:pStyle w:val="a5"/>
-        <w:ind w:left="1701" w:right="560"/>
         <w:jc w:val="both"/>
         <w:rPr>
           <w:rFonts w:ascii="Nunito" w:eastAsiaTheme="minorEastAsia" w:hAnsi="Nunito"/>
@@ -13165,7 +13113,7 @@
 </file>
 
 <file path=customXml/itemProps1.xml><?xml version="1.0" encoding="utf-8"?>
-<ds:datastoreItem xmlns:ds="http://schemas.openxmlformats.org/officeDocument/2006/customXml" ds:itemID="{138B0094-B482-4742-B6A6-6579FCECCEDC}">
+<ds:datastoreItem xmlns:ds="http://schemas.openxmlformats.org/officeDocument/2006/customXml" ds:itemID="{A37F1BAC-3B93-CE4E-9ED3-27140DD62BB4}">
   <ds:schemaRefs>
     <ds:schemaRef ds:uri="http://schemas.openxmlformats.org/officeDocument/2006/bibliography"/>
   </ds:schemaRefs>

--- a/master thesis (1).docx
+++ b/master thesis (1).docx
@@ -11126,57 +11126,145 @@
           <w:szCs w:val="22"/>
           <w:lang w:val="en-GB"/>
         </w:rPr>
-        <w:t>The experimental setup for determining thickness resonance via ultrasound spectroscopy is described in previous section and it is possible to see how</w:t>
-      </w:r>
-      <w:r>
-        <w:rPr>
-          <w:rFonts w:ascii="Nunito" w:eastAsiaTheme="minorEastAsia" w:hAnsi="Nunito"/>
-          <w:sz w:val="22"/>
-          <w:szCs w:val="22"/>
-          <w:lang w:val="en-GB"/>
-        </w:rPr>
-        <w:t xml:space="preserve"> simple the setup is</w:t>
-      </w:r>
-      <w:r>
-        <w:rPr>
-          <w:rFonts w:ascii="Nunito" w:eastAsiaTheme="minorEastAsia" w:hAnsi="Nunito"/>
-          <w:sz w:val="22"/>
-          <w:szCs w:val="22"/>
-          <w:lang w:val="en-GB"/>
-        </w:rPr>
-        <w:t xml:space="preserve">. Nevertheless, </w:t>
-      </w:r>
-      <w:r>
-        <w:rPr>
-          <w:rFonts w:ascii="Nunito" w:eastAsiaTheme="minorEastAsia" w:hAnsi="Nunito"/>
-          <w:sz w:val="22"/>
-          <w:szCs w:val="22"/>
-          <w:lang w:val="en-GB"/>
-        </w:rPr>
-        <w:t xml:space="preserve">to retrieve data for </w:t>
-      </w:r>
-      <w:proofErr w:type="spellStart"/>
-      <w:r>
-        <w:rPr>
-          <w:rFonts w:ascii="Nunito" w:eastAsiaTheme="minorEastAsia" w:hAnsi="Nunito"/>
-          <w:sz w:val="22"/>
-          <w:szCs w:val="22"/>
-          <w:lang w:val="en-GB"/>
-        </w:rPr>
-        <w:t>analysis</w:t>
-      </w:r>
-      <w:r>
-        <w:rPr>
-          <w:rFonts w:ascii="Nunito" w:eastAsiaTheme="minorEastAsia" w:hAnsi="Nunito"/>
-          <w:sz w:val="22"/>
-          <w:szCs w:val="22"/>
-          <w:lang w:val="en-GB"/>
-        </w:rPr>
-        <w:t>kk</w:t>
+        <w:t xml:space="preserve">The experimental setup for determining </w:t>
+      </w:r>
+      <w:r>
+        <w:rPr>
+          <w:rFonts w:ascii="Nunito" w:eastAsiaTheme="minorEastAsia" w:hAnsi="Nunito"/>
+          <w:sz w:val="22"/>
+          <w:szCs w:val="22"/>
+          <w:lang w:val="en-GB"/>
+        </w:rPr>
+        <w:t xml:space="preserve">a </w:t>
+      </w:r>
+      <w:r>
+        <w:rPr>
+          <w:rFonts w:ascii="Nunito" w:eastAsiaTheme="minorEastAsia" w:hAnsi="Nunito"/>
+          <w:sz w:val="22"/>
+          <w:szCs w:val="22"/>
+          <w:lang w:val="en-GB"/>
+        </w:rPr>
+        <w:t xml:space="preserve">thickness resonance via ultrasound spectroscopy is described in previous section </w:t>
+      </w:r>
+      <w:r>
+        <w:rPr>
+          <w:rFonts w:ascii="Nunito" w:eastAsiaTheme="minorEastAsia" w:hAnsi="Nunito"/>
+          <w:sz w:val="22"/>
+          <w:szCs w:val="22"/>
+          <w:lang w:val="en-GB"/>
+        </w:rPr>
+        <w:t>and it can be seen how</w:t>
+      </w:r>
+      <w:r>
+        <w:rPr>
+          <w:rFonts w:ascii="Nunito" w:eastAsiaTheme="minorEastAsia" w:hAnsi="Nunito"/>
+          <w:sz w:val="22"/>
+          <w:szCs w:val="22"/>
+          <w:lang w:val="en-GB"/>
+        </w:rPr>
+        <w:t xml:space="preserve"> outright</w:t>
+      </w:r>
+      <w:r>
+        <w:rPr>
+          <w:rFonts w:ascii="Nunito" w:eastAsiaTheme="minorEastAsia" w:hAnsi="Nunito"/>
+          <w:sz w:val="22"/>
+          <w:szCs w:val="22"/>
+          <w:lang w:val="en-GB"/>
+        </w:rPr>
+        <w:t xml:space="preserve"> the setup is</w:t>
+      </w:r>
+      <w:r>
+        <w:rPr>
+          <w:rFonts w:ascii="Nunito" w:eastAsiaTheme="minorEastAsia" w:hAnsi="Nunito"/>
+          <w:sz w:val="22"/>
+          <w:szCs w:val="22"/>
+          <w:lang w:val="en-GB"/>
+        </w:rPr>
+        <w:t xml:space="preserve">. </w:t>
+      </w:r>
+      <w:r>
+        <w:rPr>
+          <w:rFonts w:ascii="Nunito" w:eastAsiaTheme="minorEastAsia" w:hAnsi="Nunito"/>
+          <w:sz w:val="22"/>
+          <w:szCs w:val="22"/>
+          <w:lang w:val="en-GB"/>
+        </w:rPr>
+        <w:t xml:space="preserve">However, the equipment and data analysis </w:t>
+      </w:r>
+      <w:r>
+        <w:rPr>
+          <w:rFonts w:ascii="Nunito" w:eastAsiaTheme="minorEastAsia" w:hAnsi="Nunito"/>
+          <w:sz w:val="22"/>
+          <w:szCs w:val="22"/>
+          <w:lang w:val="en-GB"/>
+        </w:rPr>
+        <w:t>process include</w:t>
+      </w:r>
+      <w:r>
+        <w:rPr>
+          <w:rFonts w:ascii="Nunito" w:eastAsiaTheme="minorEastAsia" w:hAnsi="Nunito"/>
+          <w:sz w:val="22"/>
+          <w:szCs w:val="22"/>
+          <w:lang w:val="en-GB"/>
+        </w:rPr>
+        <w:t xml:space="preserve"> large amount of parameters</w:t>
+      </w:r>
+      <w:r>
+        <w:rPr>
+          <w:rFonts w:ascii="Nunito" w:eastAsiaTheme="minorEastAsia" w:hAnsi="Nunito"/>
+          <w:sz w:val="22"/>
+          <w:szCs w:val="22"/>
+          <w:lang w:val="en-GB"/>
+        </w:rPr>
+        <w:t xml:space="preserve"> and variables</w:t>
+      </w:r>
+      <w:r>
+        <w:rPr>
+          <w:rFonts w:ascii="Nunito" w:eastAsiaTheme="minorEastAsia" w:hAnsi="Nunito"/>
+          <w:sz w:val="22"/>
+          <w:szCs w:val="22"/>
+          <w:lang w:val="en-GB"/>
+        </w:rPr>
+        <w:t xml:space="preserve"> which can be varied in one way or another, hence it can significant</w:t>
+      </w:r>
+      <w:r>
+        <w:rPr>
+          <w:rFonts w:ascii="Nunito" w:eastAsiaTheme="minorEastAsia" w:hAnsi="Nunito"/>
+          <w:sz w:val="22"/>
+          <w:szCs w:val="22"/>
+          <w:lang w:val="en-GB"/>
+        </w:rPr>
+        <w:t>ly</w:t>
+      </w:r>
+      <w:r>
+        <w:rPr>
+          <w:rFonts w:ascii="Nunito" w:eastAsiaTheme="minorEastAsia" w:hAnsi="Nunito"/>
+          <w:sz w:val="22"/>
+          <w:szCs w:val="22"/>
+          <w:lang w:val="en-GB"/>
+        </w:rPr>
+        <w:t xml:space="preserve"> influence on </w:t>
+      </w:r>
+      <w:r>
+        <w:rPr>
+          <w:rFonts w:ascii="Nunito" w:eastAsiaTheme="minorEastAsia" w:hAnsi="Nunito"/>
+          <w:sz w:val="22"/>
+          <w:szCs w:val="22"/>
+          <w:lang w:val="en-GB"/>
+        </w:rPr>
+        <w:t xml:space="preserve">the </w:t>
+      </w:r>
+      <w:r>
+        <w:rPr>
+          <w:rFonts w:ascii="Nunito" w:eastAsiaTheme="minorEastAsia" w:hAnsi="Nunito"/>
+          <w:sz w:val="22"/>
+          <w:szCs w:val="22"/>
+          <w:lang w:val="en-GB"/>
+        </w:rPr>
+        <w:t xml:space="preserve">results. </w:t>
       </w:r>
       <w:bookmarkStart w:id="0" w:name="_GoBack"/>
       <w:bookmarkEnd w:id="0"/>
-      <w:proofErr w:type="spellEnd"/>
     </w:p>
     <w:p>
       <w:pPr>
@@ -11197,11 +11285,258 @@
         <w:jc w:val="both"/>
         <w:rPr>
           <w:rFonts w:ascii="Nunito" w:eastAsiaTheme="minorEastAsia" w:hAnsi="Nunito"/>
-          <w:sz w:val="22"/>
-          <w:szCs w:val="22"/>
-          <w:lang w:val="en-GB"/>
-        </w:rPr>
-      </w:pPr>
+          <w:b/>
+          <w:sz w:val="22"/>
+          <w:szCs w:val="22"/>
+          <w:lang w:val="en-GB"/>
+        </w:rPr>
+      </w:pPr>
+      <w:r>
+        <w:rPr>
+          <w:rFonts w:ascii="Nunito" w:eastAsiaTheme="minorEastAsia" w:hAnsi="Nunito"/>
+          <w:b/>
+          <w:sz w:val="22"/>
+          <w:szCs w:val="22"/>
+          <w:lang w:val="en-GB"/>
+        </w:rPr>
+        <w:t>Testing with “default” values</w:t>
+      </w:r>
+    </w:p>
+    <w:p>
+      <w:pPr>
+        <w:pStyle w:val="a5"/>
+        <w:ind w:left="0" w:right="560"/>
+        <w:jc w:val="both"/>
+        <w:rPr>
+          <w:rFonts w:ascii="Nunito" w:eastAsiaTheme="minorEastAsia" w:hAnsi="Nunito"/>
+          <w:b/>
+          <w:sz w:val="22"/>
+          <w:szCs w:val="22"/>
+          <w:lang w:val="en-GB"/>
+        </w:rPr>
+      </w:pPr>
+    </w:p>
+    <w:p>
+      <w:pPr>
+        <w:pStyle w:val="a5"/>
+        <w:ind w:left="851" w:right="560"/>
+        <w:jc w:val="both"/>
+        <w:rPr>
+          <w:rFonts w:ascii="Nunito" w:eastAsiaTheme="minorEastAsia" w:hAnsi="Nunito"/>
+          <w:sz w:val="22"/>
+          <w:szCs w:val="22"/>
+          <w:lang w:val="en-GB"/>
+        </w:rPr>
+      </w:pPr>
+      <w:r>
+        <w:rPr>
+          <w:rFonts w:ascii="Nunito" w:eastAsiaTheme="minorEastAsia" w:hAnsi="Nunito"/>
+          <w:sz w:val="22"/>
+          <w:szCs w:val="22"/>
+          <w:lang w:val="en-GB"/>
+        </w:rPr>
+        <w:t>M</w:t>
+      </w:r>
+      <w:r>
+        <w:rPr>
+          <w:rFonts w:ascii="Nunito" w:eastAsiaTheme="minorEastAsia" w:hAnsi="Nunito"/>
+          <w:sz w:val="22"/>
+          <w:szCs w:val="22"/>
+          <w:lang w:val="en-GB"/>
+        </w:rPr>
+        <w:t>easurements were taken</w:t>
+      </w:r>
+      <w:r>
+        <w:rPr>
+          <w:rFonts w:ascii="Nunito" w:eastAsiaTheme="minorEastAsia" w:hAnsi="Nunito"/>
+          <w:sz w:val="22"/>
+          <w:szCs w:val="22"/>
+          <w:lang w:val="en-GB"/>
+        </w:rPr>
+        <w:t xml:space="preserve"> with default settings of </w:t>
+      </w:r>
+      <w:proofErr w:type="spellStart"/>
+      <w:r>
+        <w:rPr>
+          <w:rFonts w:ascii="Nunito" w:eastAsiaTheme="minorEastAsia" w:hAnsi="Nunito"/>
+          <w:sz w:val="22"/>
+          <w:szCs w:val="22"/>
+          <w:lang w:val="en-GB"/>
+        </w:rPr>
+        <w:t>pulser</w:t>
+      </w:r>
+      <w:proofErr w:type="spellEnd"/>
+      <w:r>
+        <w:rPr>
+          <w:rFonts w:ascii="Nunito" w:eastAsiaTheme="minorEastAsia" w:hAnsi="Nunito"/>
+          <w:sz w:val="22"/>
+          <w:szCs w:val="22"/>
+          <w:lang w:val="en-GB"/>
+        </w:rPr>
+        <w:t>/receiver</w:t>
+      </w:r>
+      <w:r>
+        <w:rPr>
+          <w:rFonts w:ascii="Nunito" w:eastAsiaTheme="minorEastAsia" w:hAnsi="Nunito"/>
+          <w:sz w:val="22"/>
+          <w:szCs w:val="22"/>
+          <w:lang w:val="en-GB"/>
+        </w:rPr>
+        <w:t xml:space="preserve"> and oscilloscope (</w:t>
+      </w:r>
+      <w:proofErr w:type="spellStart"/>
+      <w:r>
+        <w:rPr>
+          <w:rFonts w:ascii="Nunito" w:eastAsiaTheme="minorEastAsia" w:hAnsi="Nunito"/>
+          <w:sz w:val="22"/>
+          <w:szCs w:val="22"/>
+          <w:lang w:val="en-GB"/>
+        </w:rPr>
+        <w:t>Frederike</w:t>
+      </w:r>
+      <w:proofErr w:type="spellEnd"/>
+      <w:r>
+        <w:rPr>
+          <w:rFonts w:ascii="Nunito" w:eastAsiaTheme="minorEastAsia" w:hAnsi="Nunito"/>
+          <w:sz w:val="22"/>
+          <w:szCs w:val="22"/>
+          <w:lang w:val="en-GB"/>
+        </w:rPr>
+        <w:t>, 2016)</w:t>
+      </w:r>
+      <w:r>
+        <w:rPr>
+          <w:rFonts w:ascii="Nunito" w:eastAsiaTheme="minorEastAsia" w:hAnsi="Nunito"/>
+          <w:sz w:val="22"/>
+          <w:szCs w:val="22"/>
+          <w:lang w:val="en-GB"/>
+        </w:rPr>
+        <w:t xml:space="preserve"> with several samples (aluminium, glass and </w:t>
+      </w:r>
+      <w:proofErr w:type="spellStart"/>
+      <w:r>
+        <w:rPr>
+          <w:rFonts w:ascii="Nunito" w:eastAsiaTheme="minorEastAsia" w:hAnsi="Nunito"/>
+          <w:sz w:val="22"/>
+          <w:szCs w:val="22"/>
+          <w:lang w:val="en-GB"/>
+        </w:rPr>
+        <w:t>pvc</w:t>
+      </w:r>
+      <w:proofErr w:type="spellEnd"/>
+      <w:r>
+        <w:rPr>
+          <w:rFonts w:ascii="Nunito" w:eastAsiaTheme="minorEastAsia" w:hAnsi="Nunito"/>
+          <w:sz w:val="22"/>
+          <w:szCs w:val="22"/>
+          <w:lang w:val="en-GB"/>
+        </w:rPr>
+        <w:t xml:space="preserve"> plastic)</w:t>
+      </w:r>
+      <w:r>
+        <w:rPr>
+          <w:rFonts w:ascii="Nunito" w:eastAsiaTheme="minorEastAsia" w:hAnsi="Nunito"/>
+          <w:sz w:val="22"/>
+          <w:szCs w:val="22"/>
+          <w:lang w:val="en-GB"/>
+        </w:rPr>
+        <w:t xml:space="preserve">. The results </w:t>
+      </w:r>
+      <w:r>
+        <w:rPr>
+          <w:rFonts w:ascii="Nunito" w:eastAsiaTheme="minorEastAsia" w:hAnsi="Nunito"/>
+          <w:sz w:val="22"/>
+          <w:szCs w:val="22"/>
+          <w:lang w:val="en-GB"/>
+        </w:rPr>
+        <w:t xml:space="preserve">are shown below, described as well. </w:t>
+      </w:r>
+    </w:p>
+    <w:p>
+      <w:pPr>
+        <w:pStyle w:val="a5"/>
+        <w:ind w:left="851" w:right="560"/>
+        <w:jc w:val="both"/>
+        <w:rPr>
+          <w:rFonts w:ascii="Nunito" w:eastAsiaTheme="minorEastAsia" w:hAnsi="Nunito"/>
+          <w:sz w:val="22"/>
+          <w:szCs w:val="22"/>
+          <w:lang w:val="en-GB"/>
+        </w:rPr>
+      </w:pPr>
+    </w:p>
+    <w:p>
+      <w:pPr>
+        <w:pStyle w:val="a5"/>
+        <w:ind w:left="851" w:right="560"/>
+        <w:jc w:val="right"/>
+        <w:rPr>
+          <w:rFonts w:ascii="Nunito" w:eastAsiaTheme="minorEastAsia" w:hAnsi="Nunito"/>
+          <w:sz w:val="22"/>
+          <w:szCs w:val="22"/>
+          <w:lang w:val="en-GB"/>
+        </w:rPr>
+      </w:pPr>
+      <w:r>
+        <w:rPr>
+          <w:rFonts w:ascii="Nunito" w:hAnsi="Nunito"/>
+          <w:noProof/>
+          <w:sz w:val="22"/>
+          <w:szCs w:val="22"/>
+          <w:lang w:eastAsia="ru-RU"/>
+        </w:rPr>
+        <w:drawing>
+          <wp:inline distT="0" distB="0" distL="0" distR="0" wp14:anchorId="3E80FF5F" wp14:editId="35699B89">
+            <wp:extent cx="4905375" cy="2310489"/>
+            <wp:effectExtent l="0" t="0" r="0" b="1270"/>
+            <wp:docPr id="17" name="Изображение 17" descr="../../../Documents/MATLAB/30.03.17%20-%20glass%202mm/from%20oscilloscope/difference.jpg"/>
+            <wp:cNvGraphicFramePr>
+              <a:graphicFrameLocks xmlns:a="http://schemas.openxmlformats.org/drawingml/2006/main" noChangeAspect="1"/>
+            </wp:cNvGraphicFramePr>
+            <a:graphic xmlns:a="http://schemas.openxmlformats.org/drawingml/2006/main">
+              <a:graphicData uri="http://schemas.openxmlformats.org/drawingml/2006/picture">
+                <pic:pic xmlns:pic="http://schemas.openxmlformats.org/drawingml/2006/picture">
+                  <pic:nvPicPr>
+                    <pic:cNvPr id="0" name="Picture 1" descr="../../../Documents/MATLAB/30.03.17%20-%20glass%202mm/from%20oscilloscope/difference.jpg"/>
+                    <pic:cNvPicPr>
+                      <a:picLocks noChangeAspect="1" noChangeArrowheads="1"/>
+                    </pic:cNvPicPr>
+                  </pic:nvPicPr>
+                  <pic:blipFill rotWithShape="1">
+                    <a:blip r:embed="rId14" cstate="print">
+                      <a:extLst>
+                        <a:ext uri="{28A0092B-C50C-407E-A947-70E740481C1C}">
+                          <a14:useLocalDpi xmlns:a14="http://schemas.microsoft.com/office/drawing/2010/main" val="0"/>
+                        </a:ext>
+                      </a:extLst>
+                    </a:blip>
+                    <a:srcRect l="9442" t="3464" r="7891" b="6089"/>
+                    <a:stretch/>
+                  </pic:blipFill>
+                  <pic:spPr bwMode="auto">
+                    <a:xfrm>
+                      <a:off x="0" y="0"/>
+                      <a:ext cx="4907612" cy="2311543"/>
+                    </a:xfrm>
+                    <a:prstGeom prst="rect">
+                      <a:avLst/>
+                    </a:prstGeom>
+                    <a:noFill/>
+                    <a:ln>
+                      <a:noFill/>
+                    </a:ln>
+                    <a:extLst>
+                      <a:ext uri="{53640926-AAD7-44D8-BBD7-CCE9431645EC}">
+                        <a14:shadowObscured xmlns:a14="http://schemas.microsoft.com/office/drawing/2010/main"/>
+                      </a:ext>
+                    </a:extLst>
+                  </pic:spPr>
+                </pic:pic>
+              </a:graphicData>
+            </a:graphic>
+          </wp:inline>
+        </w:drawing>
+      </w:r>
     </w:p>
     <w:p>
       <w:pPr>
@@ -11214,6 +11549,26 @@
           <w:lang w:val="en-GB"/>
         </w:rPr>
       </w:pPr>
+      <w:r>
+        <w:rPr>
+          <w:sz w:val="22"/>
+          <w:szCs w:val="22"/>
+          <w:lang w:val="en-GB"/>
+        </w:rPr>
+        <w:t>Default settings are:</w:t>
+      </w:r>
+    </w:p>
+    <w:p>
+      <w:pPr>
+        <w:pStyle w:val="a5"/>
+        <w:ind w:left="1701" w:right="560"/>
+        <w:jc w:val="both"/>
+        <w:rPr>
+          <w:sz w:val="22"/>
+          <w:szCs w:val="22"/>
+          <w:lang w:val="en-GB"/>
+        </w:rPr>
+      </w:pPr>
     </w:p>
     <w:p>
       <w:pPr>
@@ -11231,15 +11586,49 @@
     <w:p>
       <w:pPr>
         <w:pStyle w:val="a5"/>
-        <w:ind w:left="1560" w:right="560"/>
-        <w:jc w:val="both"/>
-        <w:rPr>
-          <w:rFonts w:ascii="Nunito" w:hAnsi="Nunito"/>
-          <w:sz w:val="22"/>
-          <w:szCs w:val="22"/>
-          <w:lang w:val="en-GB"/>
-        </w:rPr>
-      </w:pPr>
+        <w:ind w:left="0" w:right="560"/>
+        <w:jc w:val="both"/>
+        <w:rPr>
+          <w:rFonts w:ascii="Nunito" w:hAnsi="Nunito"/>
+          <w:b/>
+          <w:sz w:val="22"/>
+          <w:szCs w:val="22"/>
+          <w:lang w:val="en-GB"/>
+        </w:rPr>
+      </w:pPr>
+      <w:r>
+        <w:rPr>
+          <w:rFonts w:ascii="Nunito" w:hAnsi="Nunito"/>
+          <w:b/>
+          <w:sz w:val="22"/>
+          <w:szCs w:val="22"/>
+          <w:lang w:val="en-GB"/>
+        </w:rPr>
+        <w:lastRenderedPageBreak/>
+        <w:t xml:space="preserve">Parameters variation for </w:t>
+      </w:r>
+      <w:proofErr w:type="spellStart"/>
+      <w:r>
+        <w:rPr>
+          <w:rFonts w:ascii="Nunito" w:hAnsi="Nunito"/>
+          <w:b/>
+          <w:sz w:val="22"/>
+          <w:szCs w:val="22"/>
+          <w:lang w:val="en-GB"/>
+        </w:rPr>
+        <w:t>pulser</w:t>
+      </w:r>
+      <w:proofErr w:type="spellEnd"/>
+      <w:r>
+        <w:rPr>
+          <w:rFonts w:ascii="Nunito" w:hAnsi="Nunito"/>
+          <w:b/>
+          <w:sz w:val="22"/>
+          <w:szCs w:val="22"/>
+          <w:lang w:val="en-GB"/>
+        </w:rPr>
+        <w:t>/receiver</w:t>
+      </w:r>
     </w:p>
     <w:p>
       <w:pPr>
@@ -11272,14 +11661,58 @@
       <w:pPr>
         <w:rPr>
           <w:rFonts w:ascii="Nunito" w:hAnsi="Nunito"/>
+          <w:b/>
           <w:sz w:val="20"/>
           <w:szCs w:val="20"/>
           <w:lang w:val="en-GB"/>
         </w:rPr>
       </w:pPr>
+      <w:r>
+        <w:rPr>
+          <w:rFonts w:ascii="Nunito" w:hAnsi="Nunito"/>
+          <w:b/>
+          <w:sz w:val="20"/>
+          <w:szCs w:val="20"/>
+          <w:lang w:val="en-GB"/>
+        </w:rPr>
+        <w:t xml:space="preserve">Coupler </w:t>
+      </w:r>
+    </w:p>
+    <w:p>
+      <w:pPr>
+        <w:rPr>
+          <w:rFonts w:ascii="Nunito" w:hAnsi="Nunito"/>
+          <w:b/>
+          <w:sz w:val="20"/>
+          <w:szCs w:val="20"/>
+          <w:lang w:val="en-GB"/>
+        </w:rPr>
+      </w:pPr>
+    </w:p>
+    <w:p>
+      <w:pPr>
+        <w:rPr>
+          <w:rFonts w:ascii="Nunito" w:hAnsi="Nunito"/>
+          <w:b/>
+          <w:sz w:val="20"/>
+          <w:szCs w:val="20"/>
+          <w:lang w:val="en-GB"/>
+        </w:rPr>
+      </w:pPr>
+    </w:p>
+    <w:p>
+      <w:pPr>
+        <w:rPr>
+          <w:rFonts w:ascii="Nunito" w:hAnsi="Nunito"/>
+          <w:b/>
+          <w:sz w:val="20"/>
+          <w:szCs w:val="20"/>
+          <w:lang w:val="en-GB"/>
+        </w:rPr>
+      </w:pPr>
     </w:p>
     <w:sectPr>
-      <w:headerReference w:type="default" r:id="rId14"/>
+      <w:headerReference w:type="default" r:id="rId15"/>
       <w:pgSz w:w="11900" w:h="16840"/>
       <w:pgMar w:top="1134" w:right="850" w:bottom="1134" w:left="1701" w:header="708" w:footer="708" w:gutter="0"/>
       <w:cols w:space="708"/>
@@ -13113,7 +13546,7 @@
 </file>
 
 <file path=customXml/itemProps1.xml><?xml version="1.0" encoding="utf-8"?>
-<ds:datastoreItem xmlns:ds="http://schemas.openxmlformats.org/officeDocument/2006/customXml" ds:itemID="{A37F1BAC-3B93-CE4E-9ED3-27140DD62BB4}">
+<ds:datastoreItem xmlns:ds="http://schemas.openxmlformats.org/officeDocument/2006/customXml" ds:itemID="{FB220CDC-0386-6D4A-8E1E-7691465A5508}">
   <ds:schemaRefs>
     <ds:schemaRef ds:uri="http://schemas.openxmlformats.org/officeDocument/2006/bibliography"/>
   </ds:schemaRefs>

--- a/master thesis (1).docx
+++ b/master thesis (1).docx
@@ -1186,25 +1186,14 @@
           <w:lang w:val="en-GB"/>
         </w:rPr>
       </w:pPr>
-      <w:proofErr w:type="spellStart"/>
-      <w:r>
-        <w:rPr>
-          <w:rFonts w:ascii="Nunito" w:hAnsi="Nunito"/>
-          <w:sz w:val="22"/>
-          <w:szCs w:val="22"/>
-          <w:lang w:val="en-GB"/>
-        </w:rPr>
-        <w:t>Pulser</w:t>
-      </w:r>
-      <w:proofErr w:type="spellEnd"/>
-      <w:r>
-        <w:rPr>
-          <w:rFonts w:ascii="Nunito" w:hAnsi="Nunito"/>
-          <w:sz w:val="22"/>
-          <w:szCs w:val="22"/>
-          <w:lang w:val="en-GB"/>
-        </w:rPr>
-        <w:t>/receiver</w:t>
+      <w:r>
+        <w:rPr>
+          <w:rFonts w:ascii="Nunito" w:hAnsi="Nunito"/>
+          <w:sz w:val="22"/>
+          <w:szCs w:val="22"/>
+          <w:lang w:val="en-GB"/>
+        </w:rPr>
+        <w:t>Pulser/receiver</w:t>
       </w:r>
     </w:p>
     <w:p>
@@ -10637,6 +10626,90 @@
     <w:p>
       <w:pPr>
         <w:pStyle w:val="a5"/>
+        <w:ind w:left="0" w:right="560"/>
+        <w:jc w:val="both"/>
+        <w:rPr>
+          <w:rFonts w:ascii="Nunito" w:eastAsiaTheme="minorEastAsia" w:hAnsi="Nunito"/>
+          <w:b/>
+          <w:sz w:val="22"/>
+          <w:szCs w:val="22"/>
+          <w:lang w:val="en-GB"/>
+        </w:rPr>
+      </w:pPr>
+    </w:p>
+    <w:p>
+      <w:pPr>
+        <w:pStyle w:val="a5"/>
+        <w:ind w:left="0" w:right="560"/>
+        <w:jc w:val="both"/>
+        <w:rPr>
+          <w:rFonts w:ascii="Nunito" w:eastAsiaTheme="minorEastAsia" w:hAnsi="Nunito"/>
+          <w:b/>
+          <w:sz w:val="22"/>
+          <w:szCs w:val="22"/>
+          <w:lang w:val="en-GB"/>
+        </w:rPr>
+      </w:pPr>
+    </w:p>
+    <w:p>
+      <w:pPr>
+        <w:pStyle w:val="a5"/>
+        <w:ind w:left="0" w:right="560"/>
+        <w:jc w:val="both"/>
+        <w:rPr>
+          <w:rFonts w:ascii="Nunito" w:eastAsiaTheme="minorEastAsia" w:hAnsi="Nunito"/>
+          <w:b/>
+          <w:sz w:val="22"/>
+          <w:szCs w:val="22"/>
+          <w:lang w:val="en-GB"/>
+        </w:rPr>
+      </w:pPr>
+    </w:p>
+    <w:p>
+      <w:pPr>
+        <w:pStyle w:val="a5"/>
+        <w:ind w:left="0" w:right="560"/>
+        <w:jc w:val="both"/>
+        <w:rPr>
+          <w:rFonts w:ascii="Nunito" w:eastAsiaTheme="minorEastAsia" w:hAnsi="Nunito"/>
+          <w:b/>
+          <w:sz w:val="22"/>
+          <w:szCs w:val="22"/>
+          <w:lang w:val="en-GB"/>
+        </w:rPr>
+      </w:pPr>
+    </w:p>
+    <w:p>
+      <w:pPr>
+        <w:pStyle w:val="a5"/>
+        <w:ind w:left="0" w:right="560"/>
+        <w:jc w:val="both"/>
+        <w:rPr>
+          <w:rFonts w:ascii="Nunito" w:eastAsiaTheme="minorEastAsia" w:hAnsi="Nunito"/>
+          <w:b/>
+          <w:sz w:val="22"/>
+          <w:szCs w:val="22"/>
+          <w:lang w:val="en-GB"/>
+        </w:rPr>
+      </w:pPr>
+    </w:p>
+    <w:p>
+      <w:pPr>
+        <w:pStyle w:val="a5"/>
+        <w:ind w:left="0" w:right="560"/>
+        <w:jc w:val="both"/>
+        <w:rPr>
+          <w:rFonts w:ascii="Nunito" w:eastAsiaTheme="minorEastAsia" w:hAnsi="Nunito"/>
+          <w:b/>
+          <w:sz w:val="22"/>
+          <w:szCs w:val="22"/>
+          <w:lang w:val="en-GB"/>
+        </w:rPr>
+      </w:pPr>
+    </w:p>
+    <w:p>
+      <w:pPr>
+        <w:pStyle w:val="a5"/>
         <w:numPr>
           <w:ilvl w:val="2"/>
           <w:numId w:val="1"/>
@@ -11033,17 +11106,48 @@
         <w:jc w:val="both"/>
         <w:rPr>
           <w:rFonts w:ascii="Nunito" w:eastAsiaTheme="minorEastAsia" w:hAnsi="Nunito"/>
-          <w:sz w:val="22"/>
-          <w:szCs w:val="22"/>
-          <w:lang w:val="en-GB"/>
-        </w:rPr>
-      </w:pPr>
-      <w:r>
-        <w:rPr>
-          <w:rFonts w:ascii="Nunito" w:eastAsiaTheme="minorEastAsia" w:hAnsi="Nunito"/>
-          <w:b/>
-          <w:sz w:val="36"/>
-          <w:szCs w:val="36"/>
+          <w:b/>
+          <w:sz w:val="30"/>
+          <w:szCs w:val="30"/>
+          <w:lang w:val="en-GB"/>
+        </w:rPr>
+      </w:pPr>
+      <w:r>
+        <w:rPr>
+          <w:rFonts w:ascii="Nunito" w:eastAsiaTheme="minorEastAsia" w:hAnsi="Nunito"/>
+          <w:b/>
+          <w:sz w:val="30"/>
+          <w:szCs w:val="30"/>
+          <w:lang w:val="en-GB"/>
+        </w:rPr>
+        <w:t>3.2.</w:t>
+      </w:r>
+      <w:r>
+        <w:rPr>
+          <w:rFonts w:ascii="Nunito" w:eastAsiaTheme="minorEastAsia" w:hAnsi="Nunito"/>
+          <w:b/>
+          <w:sz w:val="30"/>
+          <w:szCs w:val="30"/>
+          <w:lang w:val="en-GB"/>
+        </w:rPr>
+        <w:tab/>
+      </w:r>
+      <w:r>
+        <w:rPr>
+          <w:rFonts w:ascii="Nunito" w:eastAsiaTheme="minorEastAsia" w:hAnsi="Nunito"/>
+          <w:b/>
+          <w:sz w:val="30"/>
+          <w:szCs w:val="30"/>
+          <w:lang w:val="en-GB"/>
+        </w:rPr>
+        <w:t xml:space="preserve"> </w:t>
+      </w:r>
+      <w:r>
+        <w:rPr>
+          <w:rFonts w:ascii="Nunito" w:eastAsiaTheme="minorEastAsia" w:hAnsi="Nunito"/>
+          <w:b/>
+          <w:sz w:val="30"/>
+          <w:szCs w:val="30"/>
           <w:lang w:val="en-GB"/>
         </w:rPr>
         <w:t>Results</w:t>
@@ -11052,8 +11156,8 @@
         <w:rPr>
           <w:rFonts w:ascii="Nunito" w:eastAsiaTheme="minorEastAsia" w:hAnsi="Nunito"/>
           <w:b/>
-          <w:sz w:val="36"/>
-          <w:szCs w:val="36"/>
+          <w:sz w:val="30"/>
+          <w:szCs w:val="30"/>
           <w:lang w:val="en-GB"/>
         </w:rPr>
         <w:t xml:space="preserve"> and discussion</w:t>
@@ -11066,255 +11170,12 @@
         <w:jc w:val="both"/>
         <w:rPr>
           <w:rFonts w:ascii="Nunito" w:eastAsiaTheme="minorEastAsia" w:hAnsi="Nunito"/>
-          <w:sz w:val="22"/>
-          <w:szCs w:val="22"/>
-          <w:lang w:val="en-GB"/>
-        </w:rPr>
-      </w:pPr>
-    </w:p>
-    <w:p>
-      <w:pPr>
-        <w:ind w:right="560"/>
-        <w:jc w:val="both"/>
-        <w:rPr>
-          <w:rFonts w:ascii="Nunito" w:eastAsiaTheme="minorEastAsia" w:hAnsi="Nunito"/>
           <w:b/>
           <w:sz w:val="30"/>
           <w:szCs w:val="30"/>
           <w:lang w:val="en-GB"/>
         </w:rPr>
       </w:pPr>
-      <w:r>
-        <w:rPr>
-          <w:rFonts w:ascii="Nunito" w:eastAsiaTheme="minorEastAsia" w:hAnsi="Nunito"/>
-          <w:b/>
-          <w:sz w:val="30"/>
-          <w:szCs w:val="30"/>
-          <w:lang w:val="en-GB"/>
-        </w:rPr>
-        <w:t>Introduction</w:t>
-      </w:r>
-    </w:p>
-    <w:p>
-      <w:pPr>
-        <w:ind w:right="560"/>
-        <w:jc w:val="both"/>
-        <w:rPr>
-          <w:rFonts w:ascii="Nunito" w:eastAsiaTheme="minorEastAsia" w:hAnsi="Nunito"/>
-          <w:b/>
-          <w:sz w:val="30"/>
-          <w:szCs w:val="30"/>
-          <w:lang w:val="en-GB"/>
-        </w:rPr>
-      </w:pPr>
-    </w:p>
-    <w:p>
-      <w:pPr>
-        <w:ind w:left="851" w:right="560"/>
-        <w:jc w:val="both"/>
-        <w:rPr>
-          <w:rFonts w:ascii="Nunito" w:eastAsiaTheme="minorEastAsia" w:hAnsi="Nunito"/>
-          <w:sz w:val="22"/>
-          <w:szCs w:val="22"/>
-          <w:lang w:val="en-GB"/>
-        </w:rPr>
-      </w:pPr>
-      <w:r>
-        <w:rPr>
-          <w:rFonts w:ascii="Nunito" w:eastAsiaTheme="minorEastAsia" w:hAnsi="Nunito"/>
-          <w:sz w:val="22"/>
-          <w:szCs w:val="22"/>
-          <w:lang w:val="en-GB"/>
-        </w:rPr>
-        <w:t xml:space="preserve">The experimental setup for determining </w:t>
-      </w:r>
-      <w:r>
-        <w:rPr>
-          <w:rFonts w:ascii="Nunito" w:eastAsiaTheme="minorEastAsia" w:hAnsi="Nunito"/>
-          <w:sz w:val="22"/>
-          <w:szCs w:val="22"/>
-          <w:lang w:val="en-GB"/>
-        </w:rPr>
-        <w:t xml:space="preserve">a </w:t>
-      </w:r>
-      <w:r>
-        <w:rPr>
-          <w:rFonts w:ascii="Nunito" w:eastAsiaTheme="minorEastAsia" w:hAnsi="Nunito"/>
-          <w:sz w:val="22"/>
-          <w:szCs w:val="22"/>
-          <w:lang w:val="en-GB"/>
-        </w:rPr>
-        <w:t xml:space="preserve">thickness resonance via ultrasound spectroscopy is described in previous section </w:t>
-      </w:r>
-      <w:r>
-        <w:rPr>
-          <w:rFonts w:ascii="Nunito" w:eastAsiaTheme="minorEastAsia" w:hAnsi="Nunito"/>
-          <w:sz w:val="22"/>
-          <w:szCs w:val="22"/>
-          <w:lang w:val="en-GB"/>
-        </w:rPr>
-        <w:t>and it can be seen how</w:t>
-      </w:r>
-      <w:r>
-        <w:rPr>
-          <w:rFonts w:ascii="Nunito" w:eastAsiaTheme="minorEastAsia" w:hAnsi="Nunito"/>
-          <w:sz w:val="22"/>
-          <w:szCs w:val="22"/>
-          <w:lang w:val="en-GB"/>
-        </w:rPr>
-        <w:t xml:space="preserve"> outright</w:t>
-      </w:r>
-      <w:r>
-        <w:rPr>
-          <w:rFonts w:ascii="Nunito" w:eastAsiaTheme="minorEastAsia" w:hAnsi="Nunito"/>
-          <w:sz w:val="22"/>
-          <w:szCs w:val="22"/>
-          <w:lang w:val="en-GB"/>
-        </w:rPr>
-        <w:t xml:space="preserve"> the setup is</w:t>
-      </w:r>
-      <w:r>
-        <w:rPr>
-          <w:rFonts w:ascii="Nunito" w:eastAsiaTheme="minorEastAsia" w:hAnsi="Nunito"/>
-          <w:sz w:val="22"/>
-          <w:szCs w:val="22"/>
-          <w:lang w:val="en-GB"/>
-        </w:rPr>
-        <w:t xml:space="preserve">. </w:t>
-      </w:r>
-      <w:r>
-        <w:rPr>
-          <w:rFonts w:ascii="Nunito" w:eastAsiaTheme="minorEastAsia" w:hAnsi="Nunito"/>
-          <w:sz w:val="22"/>
-          <w:szCs w:val="22"/>
-          <w:lang w:val="en-GB"/>
-        </w:rPr>
-        <w:t xml:space="preserve">However, the equipment and data analysis </w:t>
-      </w:r>
-      <w:r>
-        <w:rPr>
-          <w:rFonts w:ascii="Nunito" w:eastAsiaTheme="minorEastAsia" w:hAnsi="Nunito"/>
-          <w:sz w:val="22"/>
-          <w:szCs w:val="22"/>
-          <w:lang w:val="en-GB"/>
-        </w:rPr>
-        <w:t>process include</w:t>
-      </w:r>
-      <w:r>
-        <w:rPr>
-          <w:rFonts w:ascii="Nunito" w:eastAsiaTheme="minorEastAsia" w:hAnsi="Nunito"/>
-          <w:sz w:val="22"/>
-          <w:szCs w:val="22"/>
-          <w:lang w:val="en-GB"/>
-        </w:rPr>
-        <w:t xml:space="preserve"> large amount of parameters</w:t>
-      </w:r>
-      <w:r>
-        <w:rPr>
-          <w:rFonts w:ascii="Nunito" w:eastAsiaTheme="minorEastAsia" w:hAnsi="Nunito"/>
-          <w:sz w:val="22"/>
-          <w:szCs w:val="22"/>
-          <w:lang w:val="en-GB"/>
-        </w:rPr>
-        <w:t xml:space="preserve"> and variables</w:t>
-      </w:r>
-      <w:r>
-        <w:rPr>
-          <w:rFonts w:ascii="Nunito" w:eastAsiaTheme="minorEastAsia" w:hAnsi="Nunito"/>
-          <w:sz w:val="22"/>
-          <w:szCs w:val="22"/>
-          <w:lang w:val="en-GB"/>
-        </w:rPr>
-        <w:t xml:space="preserve"> which can be varied in one way or another, hence it can significant</w:t>
-      </w:r>
-      <w:r>
-        <w:rPr>
-          <w:rFonts w:ascii="Nunito" w:eastAsiaTheme="minorEastAsia" w:hAnsi="Nunito"/>
-          <w:sz w:val="22"/>
-          <w:szCs w:val="22"/>
-          <w:lang w:val="en-GB"/>
-        </w:rPr>
-        <w:t>ly</w:t>
-      </w:r>
-      <w:r>
-        <w:rPr>
-          <w:rFonts w:ascii="Nunito" w:eastAsiaTheme="minorEastAsia" w:hAnsi="Nunito"/>
-          <w:sz w:val="22"/>
-          <w:szCs w:val="22"/>
-          <w:lang w:val="en-GB"/>
-        </w:rPr>
-        <w:t xml:space="preserve"> influence on </w:t>
-      </w:r>
-      <w:r>
-        <w:rPr>
-          <w:rFonts w:ascii="Nunito" w:eastAsiaTheme="minorEastAsia" w:hAnsi="Nunito"/>
-          <w:sz w:val="22"/>
-          <w:szCs w:val="22"/>
-          <w:lang w:val="en-GB"/>
-        </w:rPr>
-        <w:t xml:space="preserve">the </w:t>
-      </w:r>
-      <w:r>
-        <w:rPr>
-          <w:rFonts w:ascii="Nunito" w:eastAsiaTheme="minorEastAsia" w:hAnsi="Nunito"/>
-          <w:sz w:val="22"/>
-          <w:szCs w:val="22"/>
-          <w:lang w:val="en-GB"/>
-        </w:rPr>
-        <w:t xml:space="preserve">results. </w:t>
-      </w:r>
-      <w:bookmarkStart w:id="0" w:name="_GoBack"/>
-      <w:bookmarkEnd w:id="0"/>
-    </w:p>
-    <w:p>
-      <w:pPr>
-        <w:ind w:right="560"/>
-        <w:jc w:val="both"/>
-        <w:rPr>
-          <w:rFonts w:ascii="Nunito" w:eastAsiaTheme="minorEastAsia" w:hAnsi="Nunito"/>
-          <w:sz w:val="22"/>
-          <w:szCs w:val="22"/>
-          <w:lang w:val="en-GB"/>
-        </w:rPr>
-      </w:pPr>
-    </w:p>
-    <w:p>
-      <w:pPr>
-        <w:pStyle w:val="a5"/>
-        <w:ind w:left="0" w:right="560"/>
-        <w:jc w:val="both"/>
-        <w:rPr>
-          <w:rFonts w:ascii="Nunito" w:eastAsiaTheme="minorEastAsia" w:hAnsi="Nunito"/>
-          <w:b/>
-          <w:sz w:val="22"/>
-          <w:szCs w:val="22"/>
-          <w:lang w:val="en-GB"/>
-        </w:rPr>
-      </w:pPr>
-      <w:r>
-        <w:rPr>
-          <w:rFonts w:ascii="Nunito" w:eastAsiaTheme="minorEastAsia" w:hAnsi="Nunito"/>
-          <w:b/>
-          <w:sz w:val="22"/>
-          <w:szCs w:val="22"/>
-          <w:lang w:val="en-GB"/>
-        </w:rPr>
-        <w:t>Testing with “default” values</w:t>
-      </w:r>
-    </w:p>
-    <w:p>
-      <w:pPr>
-        <w:pStyle w:val="a5"/>
-        <w:ind w:left="0" w:right="560"/>
-        <w:jc w:val="both"/>
-        <w:rPr>
-          <w:rFonts w:ascii="Nunito" w:eastAsiaTheme="minorEastAsia" w:hAnsi="Nunito"/>
-          <w:b/>
-          <w:sz w:val="22"/>
-          <w:szCs w:val="22"/>
-          <w:lang w:val="en-GB"/>
-        </w:rPr>
-      </w:pPr>
     </w:p>
     <w:p>
       <w:pPr>
@@ -11323,133 +11184,91 @@
         <w:jc w:val="both"/>
         <w:rPr>
           <w:rFonts w:ascii="Nunito" w:eastAsiaTheme="minorEastAsia" w:hAnsi="Nunito"/>
-          <w:sz w:val="22"/>
-          <w:szCs w:val="22"/>
-          <w:lang w:val="en-GB"/>
-        </w:rPr>
-      </w:pPr>
-      <w:r>
-        <w:rPr>
-          <w:rFonts w:ascii="Nunito" w:eastAsiaTheme="minorEastAsia" w:hAnsi="Nunito"/>
-          <w:sz w:val="22"/>
-          <w:szCs w:val="22"/>
-          <w:lang w:val="en-GB"/>
-        </w:rPr>
-        <w:t>M</w:t>
-      </w:r>
-      <w:r>
-        <w:rPr>
-          <w:rFonts w:ascii="Nunito" w:eastAsiaTheme="minorEastAsia" w:hAnsi="Nunito"/>
-          <w:sz w:val="22"/>
-          <w:szCs w:val="22"/>
-          <w:lang w:val="en-GB"/>
-        </w:rPr>
-        <w:t>easurements were taken</w:t>
-      </w:r>
-      <w:r>
-        <w:rPr>
-          <w:rFonts w:ascii="Nunito" w:eastAsiaTheme="minorEastAsia" w:hAnsi="Nunito"/>
-          <w:sz w:val="22"/>
-          <w:szCs w:val="22"/>
-          <w:lang w:val="en-GB"/>
-        </w:rPr>
-        <w:t xml:space="preserve"> with default settings of </w:t>
-      </w:r>
-      <w:proofErr w:type="spellStart"/>
-      <w:r>
-        <w:rPr>
-          <w:rFonts w:ascii="Nunito" w:eastAsiaTheme="minorEastAsia" w:hAnsi="Nunito"/>
-          <w:sz w:val="22"/>
-          <w:szCs w:val="22"/>
-          <w:lang w:val="en-GB"/>
-        </w:rPr>
-        <w:t>pulser</w:t>
-      </w:r>
-      <w:proofErr w:type="spellEnd"/>
-      <w:r>
-        <w:rPr>
-          <w:rFonts w:ascii="Nunito" w:eastAsiaTheme="minorEastAsia" w:hAnsi="Nunito"/>
-          <w:sz w:val="22"/>
-          <w:szCs w:val="22"/>
-          <w:lang w:val="en-GB"/>
-        </w:rPr>
-        <w:t>/receiver</w:t>
-      </w:r>
-      <w:r>
-        <w:rPr>
-          <w:rFonts w:ascii="Nunito" w:eastAsiaTheme="minorEastAsia" w:hAnsi="Nunito"/>
-          <w:sz w:val="22"/>
-          <w:szCs w:val="22"/>
-          <w:lang w:val="en-GB"/>
-        </w:rPr>
-        <w:t xml:space="preserve"> and oscilloscope (</w:t>
-      </w:r>
-      <w:proofErr w:type="spellStart"/>
-      <w:r>
-        <w:rPr>
-          <w:rFonts w:ascii="Nunito" w:eastAsiaTheme="minorEastAsia" w:hAnsi="Nunito"/>
-          <w:sz w:val="22"/>
-          <w:szCs w:val="22"/>
-          <w:lang w:val="en-GB"/>
-        </w:rPr>
-        <w:t>Frederike</w:t>
-      </w:r>
-      <w:proofErr w:type="spellEnd"/>
-      <w:r>
-        <w:rPr>
-          <w:rFonts w:ascii="Nunito" w:eastAsiaTheme="minorEastAsia" w:hAnsi="Nunito"/>
-          <w:sz w:val="22"/>
-          <w:szCs w:val="22"/>
-          <w:lang w:val="en-GB"/>
-        </w:rPr>
-        <w:t>, 2016)</w:t>
-      </w:r>
-      <w:r>
-        <w:rPr>
-          <w:rFonts w:ascii="Nunito" w:eastAsiaTheme="minorEastAsia" w:hAnsi="Nunito"/>
-          <w:sz w:val="22"/>
-          <w:szCs w:val="22"/>
-          <w:lang w:val="en-GB"/>
-        </w:rPr>
-        <w:t xml:space="preserve"> with several samples (aluminium, glass and </w:t>
-      </w:r>
-      <w:proofErr w:type="spellStart"/>
-      <w:r>
-        <w:rPr>
-          <w:rFonts w:ascii="Nunito" w:eastAsiaTheme="minorEastAsia" w:hAnsi="Nunito"/>
-          <w:sz w:val="22"/>
-          <w:szCs w:val="22"/>
-          <w:lang w:val="en-GB"/>
-        </w:rPr>
-        <w:t>pvc</w:t>
-      </w:r>
-      <w:proofErr w:type="spellEnd"/>
-      <w:r>
-        <w:rPr>
-          <w:rFonts w:ascii="Nunito" w:eastAsiaTheme="minorEastAsia" w:hAnsi="Nunito"/>
-          <w:sz w:val="22"/>
-          <w:szCs w:val="22"/>
-          <w:lang w:val="en-GB"/>
-        </w:rPr>
-        <w:t xml:space="preserve"> plastic)</w:t>
-      </w:r>
-      <w:r>
-        <w:rPr>
-          <w:rFonts w:ascii="Nunito" w:eastAsiaTheme="minorEastAsia" w:hAnsi="Nunito"/>
-          <w:sz w:val="22"/>
-          <w:szCs w:val="22"/>
-          <w:lang w:val="en-GB"/>
-        </w:rPr>
-        <w:t xml:space="preserve">. The results </w:t>
-      </w:r>
-      <w:r>
-        <w:rPr>
-          <w:rFonts w:ascii="Nunito" w:eastAsiaTheme="minorEastAsia" w:hAnsi="Nunito"/>
-          <w:sz w:val="22"/>
-          <w:szCs w:val="22"/>
-          <w:lang w:val="en-GB"/>
-        </w:rPr>
-        <w:t xml:space="preserve">are shown below, described as well. </w:t>
+          <w:sz w:val="20"/>
+          <w:szCs w:val="20"/>
+          <w:lang w:val="en-GB"/>
+        </w:rPr>
+      </w:pPr>
+      <w:r>
+        <w:rPr>
+          <w:rFonts w:ascii="Nunito" w:eastAsiaTheme="minorEastAsia" w:hAnsi="Nunito"/>
+          <w:sz w:val="20"/>
+          <w:szCs w:val="20"/>
+          <w:lang w:val="en-GB"/>
+        </w:rPr>
+        <w:t>As stated in introduction section, the purpose of project was to establish reliable setup to have reproducible and repeatable data.</w:t>
+      </w:r>
+      <w:r>
+        <w:rPr>
+          <w:rFonts w:ascii="Nunito" w:eastAsiaTheme="minorEastAsia" w:hAnsi="Nunito"/>
+          <w:sz w:val="20"/>
+          <w:szCs w:val="20"/>
+          <w:lang w:val="en-GB"/>
+        </w:rPr>
+        <w:t xml:space="preserve"> The experimental setup is straightforward and data analysis process is fast and simple. However, since there</w:t>
+      </w:r>
+      <w:r>
+        <w:rPr>
+          <w:rFonts w:ascii="Nunito" w:eastAsiaTheme="minorEastAsia" w:hAnsi="Nunito"/>
+          <w:sz w:val="20"/>
+          <w:szCs w:val="20"/>
+          <w:lang w:val="en-GB"/>
+        </w:rPr>
+        <w:t xml:space="preserve"> is large amount of parameters t</w:t>
+      </w:r>
+      <w:r>
+        <w:rPr>
+          <w:rFonts w:ascii="Nunito" w:eastAsiaTheme="minorEastAsia" w:hAnsi="Nunito"/>
+          <w:sz w:val="20"/>
+          <w:szCs w:val="20"/>
+          <w:lang w:val="en-GB"/>
+        </w:rPr>
+        <w:t xml:space="preserve">here were certain issues regarding the equipment and </w:t>
+      </w:r>
+      <w:r>
+        <w:rPr>
+          <w:rFonts w:ascii="Nunito" w:eastAsiaTheme="minorEastAsia" w:hAnsi="Nunito"/>
+          <w:sz w:val="20"/>
+          <w:szCs w:val="20"/>
+          <w:lang w:val="en-GB"/>
+        </w:rPr>
+        <w:t>the data analysis process.  T</w:t>
+      </w:r>
+      <w:r>
+        <w:rPr>
+          <w:rFonts w:ascii="Nunito" w:eastAsiaTheme="minorEastAsia" w:hAnsi="Nunito"/>
+          <w:sz w:val="20"/>
+          <w:szCs w:val="20"/>
+          <w:lang w:val="en-GB"/>
+        </w:rPr>
+        <w:t xml:space="preserve">hey were tested accordingly in order to investigate how the changes of different parameters can influence on data results. All the measurements were performed with solid materials, mostly aluminium sample. </w:t>
+      </w:r>
+      <w:r>
+        <w:rPr>
+          <w:rFonts w:ascii="Nunito" w:eastAsiaTheme="minorEastAsia" w:hAnsi="Nunito"/>
+          <w:sz w:val="20"/>
+          <w:szCs w:val="20"/>
+          <w:lang w:val="en-GB"/>
+        </w:rPr>
+        <w:t>The reason behind of experimenting on solid materials is it is simple to compare the retrieved results</w:t>
+      </w:r>
+      <w:r>
+        <w:rPr>
+          <w:rFonts w:ascii="Nunito" w:eastAsiaTheme="minorEastAsia" w:hAnsi="Nunito"/>
+          <w:sz w:val="20"/>
+          <w:szCs w:val="20"/>
+          <w:lang w:val="en-GB"/>
+        </w:rPr>
+        <w:t xml:space="preserve"> with literature values or data sheet. That proves that the setup and technique is functioning in correct way and data is reproducible before moving into biological species. </w:t>
+      </w:r>
+      <w:r>
+        <w:rPr>
+          <w:rFonts w:ascii="Nunito" w:eastAsiaTheme="minorEastAsia" w:hAnsi="Nunito"/>
+          <w:sz w:val="20"/>
+          <w:szCs w:val="20"/>
+          <w:lang w:val="en-GB"/>
+        </w:rPr>
+        <w:t>The subsections below will show how the results change according to variation of parameters.</w:t>
       </w:r>
     </w:p>
     <w:p>
@@ -11459,8 +11278,8 @@
         <w:jc w:val="both"/>
         <w:rPr>
           <w:rFonts w:ascii="Nunito" w:eastAsiaTheme="minorEastAsia" w:hAnsi="Nunito"/>
-          <w:sz w:val="22"/>
-          <w:szCs w:val="22"/>
+          <w:sz w:val="20"/>
+          <w:szCs w:val="20"/>
           <w:lang w:val="en-GB"/>
         </w:rPr>
       </w:pPr>
@@ -11468,28 +11287,1557 @@
     <w:p>
       <w:pPr>
         <w:pStyle w:val="a5"/>
+        <w:tabs>
+          <w:tab w:val="left" w:pos="1369"/>
+        </w:tabs>
+        <w:ind w:left="0" w:right="560"/>
+        <w:jc w:val="both"/>
+        <w:rPr>
+          <w:rFonts w:ascii="Nunito" w:eastAsiaTheme="minorEastAsia" w:hAnsi="Nunito"/>
+          <w:b/>
+          <w:sz w:val="22"/>
+          <w:szCs w:val="22"/>
+          <w:lang w:val="en-GB"/>
+        </w:rPr>
+      </w:pPr>
+      <w:r>
+        <w:rPr>
+          <w:rFonts w:ascii="Nunito" w:eastAsiaTheme="minorEastAsia" w:hAnsi="Nunito"/>
+          <w:b/>
+          <w:sz w:val="22"/>
+          <w:szCs w:val="22"/>
+          <w:lang w:val="en-GB"/>
+        </w:rPr>
+        <w:t xml:space="preserve">3.2.1      </w:t>
+      </w:r>
+      <w:r>
+        <w:rPr>
+          <w:rFonts w:ascii="Nunito" w:eastAsiaTheme="minorEastAsia" w:hAnsi="Nunito"/>
+          <w:b/>
+          <w:sz w:val="22"/>
+          <w:szCs w:val="22"/>
+          <w:lang w:val="en-GB"/>
+        </w:rPr>
+        <w:t xml:space="preserve">Measurements with samples on default settings </w:t>
+      </w:r>
+    </w:p>
+    <w:p>
+      <w:pPr>
+        <w:pStyle w:val="a5"/>
+        <w:tabs>
+          <w:tab w:val="left" w:pos="1369"/>
+        </w:tabs>
+        <w:ind w:left="0" w:right="560"/>
+        <w:jc w:val="both"/>
+        <w:rPr>
+          <w:rFonts w:ascii="Nunito" w:eastAsiaTheme="minorEastAsia" w:hAnsi="Nunito"/>
+          <w:b/>
+          <w:sz w:val="22"/>
+          <w:szCs w:val="22"/>
+          <w:lang w:val="en-GB"/>
+        </w:rPr>
+      </w:pPr>
+    </w:p>
+    <w:p>
+      <w:pPr>
+        <w:tabs>
+          <w:tab w:val="left" w:pos="1369"/>
+        </w:tabs>
         <w:ind w:left="851" w:right="560"/>
-        <w:jc w:val="right"/>
-        <w:rPr>
-          <w:rFonts w:ascii="Nunito" w:eastAsiaTheme="minorEastAsia" w:hAnsi="Nunito"/>
-          <w:sz w:val="22"/>
-          <w:szCs w:val="22"/>
-          <w:lang w:val="en-GB"/>
-        </w:rPr>
-      </w:pPr>
-      <w:r>
-        <w:rPr>
-          <w:rFonts w:ascii="Nunito" w:hAnsi="Nunito"/>
+        <w:jc w:val="both"/>
+        <w:rPr>
+          <w:rFonts w:ascii="Nunito" w:eastAsiaTheme="minorEastAsia" w:hAnsi="Nunito"/>
+          <w:sz w:val="20"/>
+          <w:szCs w:val="20"/>
+          <w:lang w:val="en-GB"/>
+        </w:rPr>
+      </w:pPr>
+      <w:r>
+        <w:rPr>
+          <w:rFonts w:ascii="Nunito" w:eastAsiaTheme="minorEastAsia" w:hAnsi="Nunito"/>
+          <w:sz w:val="20"/>
+          <w:szCs w:val="20"/>
+          <w:lang w:val="en-GB"/>
+        </w:rPr>
+        <w:t>Before understanding</w:t>
+      </w:r>
+      <w:r>
+        <w:rPr>
+          <w:rFonts w:ascii="Nunito" w:eastAsiaTheme="minorEastAsia" w:hAnsi="Nunito"/>
+          <w:sz w:val="20"/>
+          <w:szCs w:val="20"/>
+          <w:lang w:val="en-GB"/>
+        </w:rPr>
+        <w:t xml:space="preserve"> the variation of parameters, </w:t>
+      </w:r>
+      <w:r>
+        <w:rPr>
+          <w:rFonts w:ascii="Nunito" w:eastAsiaTheme="minorEastAsia" w:hAnsi="Nunito"/>
+          <w:sz w:val="20"/>
+          <w:szCs w:val="20"/>
+          <w:lang w:val="en-GB"/>
+        </w:rPr>
+        <w:t>the default settings for p</w:t>
+      </w:r>
+      <w:r>
+        <w:rPr>
+          <w:rFonts w:ascii="Nunito" w:eastAsiaTheme="minorEastAsia" w:hAnsi="Nunito"/>
+          <w:sz w:val="20"/>
+          <w:szCs w:val="20"/>
+          <w:lang w:val="en-GB"/>
+        </w:rPr>
+        <w:t>ulser/receiver and oscilloscope (</w:t>
+      </w:r>
+      <w:proofErr w:type="spellStart"/>
+      <w:r>
+        <w:rPr>
+          <w:rFonts w:ascii="Nunito" w:eastAsiaTheme="minorEastAsia" w:hAnsi="Nunito"/>
+          <w:sz w:val="20"/>
+          <w:szCs w:val="20"/>
+          <w:lang w:val="en-GB"/>
+        </w:rPr>
+        <w:t>Frederike</w:t>
+      </w:r>
+      <w:proofErr w:type="spellEnd"/>
+      <w:r>
+        <w:rPr>
+          <w:rFonts w:ascii="Nunito" w:eastAsiaTheme="minorEastAsia" w:hAnsi="Nunito"/>
+          <w:sz w:val="20"/>
+          <w:szCs w:val="20"/>
+          <w:lang w:val="en-GB"/>
+        </w:rPr>
+        <w:t xml:space="preserve">, 2016) </w:t>
+      </w:r>
+      <w:r>
+        <w:rPr>
+          <w:rFonts w:ascii="Nunito" w:eastAsiaTheme="minorEastAsia" w:hAnsi="Nunito"/>
+          <w:sz w:val="20"/>
+          <w:szCs w:val="20"/>
+          <w:lang w:val="en-GB"/>
+        </w:rPr>
+        <w:t>were used to obtain and compare the results afterwards.</w:t>
+      </w:r>
+      <w:r>
+        <w:rPr>
+          <w:rFonts w:ascii="Nunito" w:eastAsiaTheme="minorEastAsia" w:hAnsi="Nunito"/>
+          <w:sz w:val="20"/>
+          <w:szCs w:val="20"/>
+          <w:lang w:val="en-GB"/>
+        </w:rPr>
+        <w:t xml:space="preserve"> The </w:t>
+      </w:r>
+      <w:r>
+        <w:rPr>
+          <w:rFonts w:ascii="Calibri" w:eastAsiaTheme="minorEastAsia" w:hAnsi="Calibri" w:cs="Calibri"/>
+          <w:sz w:val="20"/>
+          <w:szCs w:val="20"/>
+          <w:lang w:val="en-GB"/>
+        </w:rPr>
+        <w:t>experiments were conducted only on the samples which were available at that time</w:t>
+      </w:r>
+      <w:r>
+        <w:rPr>
+          <w:rFonts w:ascii="Calibri" w:eastAsiaTheme="minorEastAsia" w:hAnsi="Calibri" w:cs="Calibri"/>
+          <w:sz w:val="20"/>
+          <w:szCs w:val="20"/>
+          <w:lang w:val="en-GB"/>
+        </w:rPr>
+        <w:t xml:space="preserve"> with different thicknesses</w:t>
+      </w:r>
+      <w:r>
+        <w:rPr>
+          <w:rFonts w:ascii="Calibri" w:eastAsiaTheme="minorEastAsia" w:hAnsi="Calibri" w:cs="Calibri"/>
+          <w:sz w:val="20"/>
+          <w:szCs w:val="20"/>
+          <w:lang w:val="en-GB"/>
+        </w:rPr>
+        <w:t xml:space="preserve"> to see the results and continue</w:t>
+      </w:r>
+      <w:r>
+        <w:rPr>
+          <w:rFonts w:ascii="Calibri" w:eastAsiaTheme="minorEastAsia" w:hAnsi="Calibri" w:cs="Calibri"/>
+          <w:sz w:val="20"/>
+          <w:szCs w:val="20"/>
+          <w:lang w:val="en-GB"/>
+        </w:rPr>
+        <w:t xml:space="preserve"> </w:t>
+      </w:r>
+      <w:proofErr w:type="gramStart"/>
+      <w:r>
+        <w:rPr>
+          <w:rFonts w:ascii="Calibri" w:eastAsiaTheme="minorEastAsia" w:hAnsi="Calibri" w:cs="Calibri"/>
+          <w:sz w:val="20"/>
+          <w:szCs w:val="20"/>
+          <w:lang w:val="en-GB"/>
+        </w:rPr>
+        <w:t>…..</w:t>
+      </w:r>
+      <w:proofErr w:type="gramEnd"/>
+      <w:r>
+        <w:rPr>
+          <w:rFonts w:ascii="Calibri" w:eastAsiaTheme="minorEastAsia" w:hAnsi="Calibri" w:cs="Calibri"/>
+          <w:sz w:val="20"/>
+          <w:szCs w:val="20"/>
+          <w:lang w:val="en-GB"/>
+        </w:rPr>
+        <w:t xml:space="preserve"> </w:t>
+      </w:r>
+      <w:r>
+        <w:rPr>
+          <w:rFonts w:ascii="Nunito" w:eastAsiaTheme="minorEastAsia" w:hAnsi="Nunito"/>
+          <w:sz w:val="20"/>
+          <w:szCs w:val="20"/>
+          <w:lang w:val="en-GB"/>
+        </w:rPr>
+        <w:t xml:space="preserve"> </w:t>
+      </w:r>
+      <w:r>
+        <w:rPr>
+          <w:rFonts w:ascii="Nunito" w:eastAsiaTheme="minorEastAsia" w:hAnsi="Nunito"/>
+          <w:sz w:val="20"/>
+          <w:szCs w:val="20"/>
+          <w:lang w:val="en-GB"/>
+        </w:rPr>
+        <w:t>Default settings are depicted in a Table X below:</w:t>
+      </w:r>
+    </w:p>
+    <w:p>
+      <w:pPr>
+        <w:tabs>
+          <w:tab w:val="left" w:pos="1369"/>
+        </w:tabs>
+        <w:ind w:left="851" w:right="560"/>
+        <w:jc w:val="both"/>
+        <w:rPr>
+          <w:rFonts w:ascii="Nunito" w:eastAsiaTheme="minorEastAsia" w:hAnsi="Nunito"/>
+          <w:sz w:val="20"/>
+          <w:szCs w:val="20"/>
+          <w:lang w:val="en-GB"/>
+        </w:rPr>
+      </w:pPr>
+    </w:p>
+    <w:p>
+      <w:pPr>
+        <w:tabs>
+          <w:tab w:val="left" w:pos="1369"/>
+        </w:tabs>
+        <w:ind w:left="851" w:right="560"/>
+        <w:jc w:val="both"/>
+        <w:rPr>
+          <w:rFonts w:ascii="Nunito" w:eastAsiaTheme="minorEastAsia" w:hAnsi="Nunito"/>
+          <w:sz w:val="20"/>
+          <w:szCs w:val="20"/>
+          <w:lang w:val="en-GB"/>
+        </w:rPr>
+      </w:pPr>
+    </w:p>
+    <w:p>
+      <w:pPr>
+        <w:tabs>
+          <w:tab w:val="left" w:pos="1369"/>
+        </w:tabs>
+        <w:ind w:left="851" w:right="560"/>
+        <w:jc w:val="both"/>
+        <w:rPr>
+          <w:rFonts w:ascii="Nunito" w:eastAsiaTheme="minorEastAsia" w:hAnsi="Nunito"/>
+          <w:sz w:val="20"/>
+          <w:szCs w:val="20"/>
+          <w:lang w:val="en-GB"/>
+        </w:rPr>
+      </w:pPr>
+    </w:p>
+    <w:p>
+      <w:pPr>
+        <w:tabs>
+          <w:tab w:val="left" w:pos="1369"/>
+        </w:tabs>
+        <w:ind w:left="851" w:right="560"/>
+        <w:jc w:val="both"/>
+        <w:rPr>
+          <w:rFonts w:ascii="Nunito" w:eastAsiaTheme="minorEastAsia" w:hAnsi="Nunito"/>
+          <w:sz w:val="20"/>
+          <w:szCs w:val="20"/>
+          <w:lang w:val="en-GB"/>
+        </w:rPr>
+      </w:pPr>
+    </w:p>
+    <w:p>
+      <w:pPr>
+        <w:tabs>
+          <w:tab w:val="left" w:pos="1369"/>
+        </w:tabs>
+        <w:ind w:left="851" w:right="560"/>
+        <w:jc w:val="both"/>
+        <w:rPr>
+          <w:rFonts w:ascii="Nunito" w:eastAsiaTheme="minorEastAsia" w:hAnsi="Nunito"/>
+          <w:sz w:val="20"/>
+          <w:szCs w:val="20"/>
+          <w:lang w:val="en-GB"/>
+        </w:rPr>
+      </w:pPr>
+    </w:p>
+    <w:p>
+      <w:pPr>
+        <w:tabs>
+          <w:tab w:val="left" w:pos="1369"/>
+        </w:tabs>
+        <w:ind w:left="851" w:right="560"/>
+        <w:jc w:val="both"/>
+        <w:rPr>
+          <w:rFonts w:ascii="Nunito" w:eastAsiaTheme="minorEastAsia" w:hAnsi="Nunito"/>
+          <w:sz w:val="20"/>
+          <w:szCs w:val="20"/>
+          <w:lang w:val="en-GB"/>
+        </w:rPr>
+      </w:pPr>
+    </w:p>
+    <w:p>
+      <w:pPr>
+        <w:tabs>
+          <w:tab w:val="left" w:pos="1369"/>
+        </w:tabs>
+        <w:ind w:left="851" w:right="560"/>
+        <w:jc w:val="both"/>
+        <w:rPr>
+          <w:rFonts w:ascii="Nunito" w:eastAsiaTheme="minorEastAsia" w:hAnsi="Nunito"/>
+          <w:sz w:val="20"/>
+          <w:szCs w:val="20"/>
+          <w:lang w:val="en-GB"/>
+        </w:rPr>
+      </w:pPr>
+    </w:p>
+    <w:p>
+      <w:pPr>
+        <w:tabs>
+          <w:tab w:val="left" w:pos="1369"/>
+        </w:tabs>
+        <w:ind w:left="851" w:right="560"/>
+        <w:jc w:val="both"/>
+        <w:rPr>
+          <w:rFonts w:ascii="Nunito" w:eastAsiaTheme="minorEastAsia" w:hAnsi="Nunito"/>
+          <w:sz w:val="20"/>
+          <w:szCs w:val="20"/>
+          <w:lang w:val="en-GB"/>
+        </w:rPr>
+      </w:pPr>
+    </w:p>
+    <w:p>
+      <w:pPr>
+        <w:tabs>
+          <w:tab w:val="left" w:pos="1369"/>
+        </w:tabs>
+        <w:ind w:left="851" w:right="560"/>
+        <w:jc w:val="both"/>
+        <w:rPr>
+          <w:rFonts w:ascii="Nunito" w:eastAsiaTheme="minorEastAsia" w:hAnsi="Nunito"/>
+          <w:sz w:val="20"/>
+          <w:szCs w:val="20"/>
+          <w:lang w:val="en-GB"/>
+        </w:rPr>
+      </w:pPr>
+    </w:p>
+    <w:p>
+      <w:pPr>
+        <w:tabs>
+          <w:tab w:val="left" w:pos="1369"/>
+        </w:tabs>
+        <w:ind w:left="851" w:right="560"/>
+        <w:jc w:val="both"/>
+        <w:rPr>
+          <w:rFonts w:ascii="Nunito" w:eastAsiaTheme="minorEastAsia" w:hAnsi="Nunito"/>
+          <w:sz w:val="20"/>
+          <w:szCs w:val="20"/>
+          <w:lang w:val="en-GB"/>
+        </w:rPr>
+      </w:pPr>
+    </w:p>
+    <w:p>
+      <w:pPr>
+        <w:tabs>
+          <w:tab w:val="left" w:pos="1369"/>
+        </w:tabs>
+        <w:ind w:right="560"/>
+        <w:jc w:val="both"/>
+        <w:rPr>
+          <w:rFonts w:ascii="Nunito" w:eastAsiaTheme="minorEastAsia" w:hAnsi="Nunito"/>
+          <w:sz w:val="20"/>
+          <w:szCs w:val="20"/>
+          <w:lang w:val="en-GB"/>
+        </w:rPr>
+      </w:pPr>
+      <w:r>
+        <w:rPr>
+          <w:rFonts w:ascii="Nunito" w:eastAsiaTheme="minorEastAsia" w:hAnsi="Nunito"/>
+          <w:b/>
+          <w:sz w:val="20"/>
+          <w:szCs w:val="20"/>
+          <w:lang w:val="en-GB"/>
+        </w:rPr>
+        <w:t>Table X.</w:t>
+      </w:r>
+      <w:r>
+        <w:rPr>
+          <w:rFonts w:ascii="Nunito" w:eastAsiaTheme="minorEastAsia" w:hAnsi="Nunito"/>
+          <w:sz w:val="20"/>
+          <w:szCs w:val="20"/>
+          <w:lang w:val="en-GB"/>
+        </w:rPr>
+        <w:t xml:space="preserve"> Settings </w:t>
+      </w:r>
+      <w:r>
+        <w:rPr>
+          <w:rFonts w:ascii="Nunito" w:eastAsiaTheme="minorEastAsia" w:hAnsi="Nunito"/>
+          <w:sz w:val="20"/>
+          <w:szCs w:val="20"/>
+          <w:lang w:val="en-GB"/>
+        </w:rPr>
+        <w:t>for pulser/receiver and oscilloscope by default</w:t>
+      </w:r>
+    </w:p>
+    <w:p>
+      <w:pPr>
+        <w:tabs>
+          <w:tab w:val="left" w:pos="1369"/>
+        </w:tabs>
+        <w:ind w:left="851" w:right="560"/>
+        <w:jc w:val="both"/>
+        <w:rPr>
+          <w:rFonts w:ascii="Nunito" w:eastAsiaTheme="minorEastAsia" w:hAnsi="Nunito"/>
+          <w:sz w:val="20"/>
+          <w:szCs w:val="20"/>
+          <w:lang w:val="en-GB"/>
+        </w:rPr>
+      </w:pPr>
+      <w:r>
+        <w:rPr>
+          <w:rFonts w:ascii="Nunito" w:hAnsi="Nunito"/>
+          <w:b/>
           <w:noProof/>
-          <w:sz w:val="22"/>
-          <w:szCs w:val="22"/>
+          <w:sz w:val="20"/>
+          <w:szCs w:val="20"/>
           <w:lang w:eastAsia="ru-RU"/>
         </w:rPr>
+        <mc:AlternateContent>
+          <mc:Choice Requires="wps">
+            <w:drawing>
+              <wp:anchor distT="0" distB="0" distL="114300" distR="114300" simplePos="0" relativeHeight="251679744" behindDoc="0" locked="0" layoutInCell="1" allowOverlap="1" wp14:anchorId="0CBCDA8E" wp14:editId="44193F6C">
+                <wp:simplePos x="0" y="0"/>
+                <wp:positionH relativeFrom="column">
+                  <wp:posOffset>0</wp:posOffset>
+                </wp:positionH>
+                <wp:positionV relativeFrom="paragraph">
+                  <wp:posOffset>-635</wp:posOffset>
+                </wp:positionV>
+                <wp:extent cx="5600700" cy="0"/>
+                <wp:effectExtent l="0" t="0" r="12700" b="25400"/>
+                <wp:wrapNone/>
+                <wp:docPr id="18" name="Прямая соединительная линия 14"/>
+                <wp:cNvGraphicFramePr/>
+                <a:graphic xmlns:a="http://schemas.openxmlformats.org/drawingml/2006/main">
+                  <a:graphicData uri="http://schemas.microsoft.com/office/word/2010/wordprocessingShape">
+                    <wps:wsp>
+                      <wps:cNvCnPr/>
+                      <wps:spPr>
+                        <a:xfrm>
+                          <a:off x="0" y="0"/>
+                          <a:ext cx="5600700" cy="0"/>
+                        </a:xfrm>
+                        <a:prstGeom prst="line">
+                          <a:avLst/>
+                        </a:prstGeom>
+                        <a:ln>
+                          <a:solidFill>
+                            <a:schemeClr val="accent1">
+                              <a:lumMod val="50000"/>
+                            </a:schemeClr>
+                          </a:solidFill>
+                        </a:ln>
+                      </wps:spPr>
+                      <wps:style>
+                        <a:lnRef idx="1">
+                          <a:schemeClr val="accent1"/>
+                        </a:lnRef>
+                        <a:fillRef idx="0">
+                          <a:schemeClr val="accent1"/>
+                        </a:fillRef>
+                        <a:effectRef idx="0">
+                          <a:schemeClr val="accent1"/>
+                        </a:effectRef>
+                        <a:fontRef idx="minor">
+                          <a:schemeClr val="tx1"/>
+                        </a:fontRef>
+                      </wps:style>
+                      <wps:bodyPr/>
+                    </wps:wsp>
+                  </a:graphicData>
+                </a:graphic>
+                <wp14:sizeRelH relativeFrom="margin">
+                  <wp14:pctWidth>0</wp14:pctWidth>
+                </wp14:sizeRelH>
+                <wp14:sizeRelV relativeFrom="margin">
+                  <wp14:pctHeight>0</wp14:pctHeight>
+                </wp14:sizeRelV>
+              </wp:anchor>
+            </w:drawing>
+          </mc:Choice>
+          <mc:Fallback>
+            <w:pict>
+              <v:line w14:anchorId="6C0CFE8C" id="_x041f__x0440__x044f__x043c__x0430__x044f__x0020__x0441__x043e__x0435__x0434__x0438__x043d__x0438__x0442__x0435__x043b__x044c__x043d__x0430__x044f__x0020__x043b__x0438__x043d__x0438__x044f__x0020_14" o:spid="_x0000_s1026" style="position:absolute;z-index:251679744;visibility:visible;mso-wrap-style:square;mso-width-percent:0;mso-height-percent:0;mso-wrap-distance-left:9pt;mso-wrap-distance-top:0;mso-wrap-distance-right:9pt;mso-wrap-distance-bottom:0;mso-position-horizontal:absolute;mso-position-horizontal-relative:text;mso-position-vertical:absolute;mso-position-vertical-relative:text;mso-width-percent:0;mso-height-percent:0;mso-width-relative:margin;mso-height-relative:margin" from="0,0" to="441pt,0" o:gfxdata="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" strokecolor="#1f4d78 [1604]" strokeweight=".5pt">
+                <v:stroke joinstyle="miter"/>
+              </v:line>
+            </w:pict>
+          </mc:Fallback>
+        </mc:AlternateContent>
+      </w:r>
+      <w:r>
+        <w:rPr>
+          <w:rFonts w:ascii="Nunito" w:eastAsiaTheme="minorEastAsia" w:hAnsi="Nunito"/>
+          <w:sz w:val="20"/>
+          <w:szCs w:val="20"/>
+          <w:lang w:val="en-GB"/>
+        </w:rPr>
+        <w:t xml:space="preserve"> </w:t>
+      </w:r>
+    </w:p>
+    <w:tbl>
+      <w:tblPr>
+        <w:tblStyle w:val="1"/>
+        <w:tblW w:w="0" w:type="auto"/>
+        <w:tblInd w:w="1423" w:type="dxa"/>
+        <w:tblLook w:val="04A0" w:firstRow="1" w:lastRow="0" w:firstColumn="1" w:lastColumn="0" w:noHBand="0" w:noVBand="1"/>
+      </w:tblPr>
+      <w:tblGrid>
+        <w:gridCol w:w="4536"/>
+        <w:gridCol w:w="2972"/>
+      </w:tblGrid>
+      <w:tr>
+        <w:trPr>
+          <w:cnfStyle w:val="100000000000" w:firstRow="1" w:lastRow="0" w:firstColumn="0" w:lastColumn="0" w:oddVBand="0" w:evenVBand="0" w:oddHBand="0" w:evenHBand="0" w:firstRowFirstColumn="0" w:firstRowLastColumn="0" w:lastRowFirstColumn="0" w:lastRowLastColumn="0"/>
+        </w:trPr>
+        <w:tc>
+          <w:tcPr>
+            <w:cnfStyle w:val="001000000000" w:firstRow="0" w:lastRow="0" w:firstColumn="1" w:lastColumn="0" w:oddVBand="0" w:evenVBand="0" w:oddHBand="0" w:evenHBand="0" w:firstRowFirstColumn="0" w:firstRowLastColumn="0" w:lastRowFirstColumn="0" w:lastRowLastColumn="0"/>
+            <w:tcW w:w="4536" w:type="dxa"/>
+          </w:tcPr>
+          <w:p>
+            <w:pPr>
+              <w:rPr>
+                <w:rFonts w:ascii="Nunito" w:hAnsi="Nunito"/>
+                <w:sz w:val="20"/>
+                <w:szCs w:val="20"/>
+                <w:lang w:val="en-GB"/>
+              </w:rPr>
+            </w:pPr>
+            <w:r>
+              <w:rPr>
+                <w:rFonts w:ascii="Nunito" w:hAnsi="Nunito"/>
+                <w:sz w:val="20"/>
+                <w:szCs w:val="20"/>
+                <w:lang w:val="en-GB"/>
+              </w:rPr>
+              <w:t>Pulser/receiver</w:t>
+            </w:r>
+          </w:p>
+        </w:tc>
+        <w:tc>
+          <w:tcPr>
+            <w:tcW w:w="2972" w:type="dxa"/>
+          </w:tcPr>
+          <w:p>
+            <w:pPr>
+              <w:cnfStyle w:val="100000000000" w:firstRow="1" w:lastRow="0" w:firstColumn="0" w:lastColumn="0" w:oddVBand="0" w:evenVBand="0" w:oddHBand="0" w:evenHBand="0" w:firstRowFirstColumn="0" w:firstRowLastColumn="0" w:lastRowFirstColumn="0" w:lastRowLastColumn="0"/>
+              <w:rPr>
+                <w:rFonts w:ascii="Nunito" w:hAnsi="Nunito"/>
+                <w:sz w:val="20"/>
+                <w:szCs w:val="20"/>
+                <w:lang w:val="en-GB"/>
+              </w:rPr>
+            </w:pPr>
+            <w:r>
+              <w:rPr>
+                <w:rFonts w:ascii="Nunito" w:hAnsi="Nunito"/>
+                <w:sz w:val="20"/>
+                <w:szCs w:val="20"/>
+                <w:lang w:val="en-GB"/>
+              </w:rPr>
+              <w:t>Oscilloscope</w:t>
+            </w:r>
+          </w:p>
+        </w:tc>
+      </w:tr>
+      <w:tr>
+        <w:trPr>
+          <w:cnfStyle w:val="000000100000" w:firstRow="0" w:lastRow="0" w:firstColumn="0" w:lastColumn="0" w:oddVBand="0" w:evenVBand="0" w:oddHBand="1" w:evenHBand="0" w:firstRowFirstColumn="0" w:firstRowLastColumn="0" w:lastRowFirstColumn="0" w:lastRowLastColumn="0"/>
+          <w:trHeight w:val="2489"/>
+        </w:trPr>
+        <w:tc>
+          <w:tcPr>
+            <w:cnfStyle w:val="001000000000" w:firstRow="0" w:lastRow="0" w:firstColumn="1" w:lastColumn="0" w:oddVBand="0" w:evenVBand="0" w:oddHBand="0" w:evenHBand="0" w:firstRowFirstColumn="0" w:firstRowLastColumn="0" w:lastRowFirstColumn="0" w:lastRowLastColumn="0"/>
+            <w:tcW w:w="4536" w:type="dxa"/>
+          </w:tcPr>
+          <w:p>
+            <w:pPr>
+              <w:tabs>
+                <w:tab w:val="left" w:pos="1369"/>
+              </w:tabs>
+              <w:spacing w:line="276" w:lineRule="auto"/>
+              <w:ind w:right="560"/>
+              <w:jc w:val="both"/>
+              <w:rPr>
+                <w:rFonts w:ascii="Nunito" w:eastAsiaTheme="minorEastAsia" w:hAnsi="Nunito"/>
+                <w:b w:val="0"/>
+                <w:sz w:val="20"/>
+                <w:szCs w:val="20"/>
+                <w:lang w:val="en-GB"/>
+              </w:rPr>
+            </w:pPr>
+            <w:r>
+              <w:rPr>
+                <w:rFonts w:ascii="Nunito" w:eastAsiaTheme="minorEastAsia" w:hAnsi="Nunito"/>
+                <w:b w:val="0"/>
+                <w:sz w:val="20"/>
+                <w:szCs w:val="20"/>
+                <w:lang w:val="en-GB"/>
+              </w:rPr>
+              <w:t xml:space="preserve">Relative gain                         </w:t>
+            </w:r>
+            <w:r>
+              <w:rPr>
+                <w:rFonts w:ascii="Nunito" w:eastAsiaTheme="minorEastAsia" w:hAnsi="Nunito"/>
+                <w:b w:val="0"/>
+                <w:sz w:val="20"/>
+                <w:szCs w:val="20"/>
+                <w:lang w:val="en-GB"/>
+              </w:rPr>
+              <w:t>38</w:t>
+            </w:r>
+            <w:r>
+              <w:rPr>
+                <w:rFonts w:ascii="Nunito" w:eastAsiaTheme="minorEastAsia" w:hAnsi="Nunito"/>
+                <w:b w:val="0"/>
+                <w:sz w:val="20"/>
+                <w:szCs w:val="20"/>
+                <w:lang w:val="en-GB"/>
+              </w:rPr>
+              <w:t xml:space="preserve"> dB</w:t>
+            </w:r>
+          </w:p>
+          <w:p>
+            <w:pPr>
+              <w:tabs>
+                <w:tab w:val="left" w:pos="1369"/>
+              </w:tabs>
+              <w:spacing w:line="276" w:lineRule="auto"/>
+              <w:ind w:right="560"/>
+              <w:jc w:val="both"/>
+              <w:rPr>
+                <w:rFonts w:ascii="Nunito" w:eastAsiaTheme="minorEastAsia" w:hAnsi="Nunito"/>
+                <w:b w:val="0"/>
+                <w:sz w:val="20"/>
+                <w:szCs w:val="20"/>
+                <w:lang w:val="en-GB"/>
+              </w:rPr>
+            </w:pPr>
+            <w:r>
+              <w:rPr>
+                <w:rFonts w:ascii="Nunito" w:eastAsiaTheme="minorEastAsia" w:hAnsi="Nunito"/>
+                <w:b w:val="0"/>
+                <w:sz w:val="20"/>
+                <w:szCs w:val="20"/>
+                <w:lang w:val="en-GB"/>
+              </w:rPr>
+              <w:t xml:space="preserve">High pass filter         </w:t>
+            </w:r>
+            <w:r>
+              <w:rPr>
+                <w:rFonts w:ascii="Nunito" w:eastAsiaTheme="minorEastAsia" w:hAnsi="Nunito"/>
+                <w:b w:val="0"/>
+                <w:sz w:val="20"/>
+                <w:szCs w:val="20"/>
+                <w:lang w:val="en-GB"/>
+              </w:rPr>
+              <w:t xml:space="preserve">            </w:t>
+            </w:r>
+            <w:r>
+              <w:rPr>
+                <w:rFonts w:ascii="Nunito" w:eastAsiaTheme="minorEastAsia" w:hAnsi="Nunito"/>
+                <w:b w:val="0"/>
+                <w:sz w:val="20"/>
+                <w:szCs w:val="20"/>
+                <w:lang w:val="en-GB"/>
+              </w:rPr>
+              <w:t>out</w:t>
+            </w:r>
+          </w:p>
+          <w:p>
+            <w:pPr>
+              <w:tabs>
+                <w:tab w:val="left" w:pos="1369"/>
+              </w:tabs>
+              <w:spacing w:line="276" w:lineRule="auto"/>
+              <w:ind w:right="560"/>
+              <w:jc w:val="both"/>
+              <w:rPr>
+                <w:rFonts w:ascii="Nunito" w:eastAsiaTheme="minorEastAsia" w:hAnsi="Nunito"/>
+                <w:b w:val="0"/>
+                <w:sz w:val="20"/>
+                <w:szCs w:val="20"/>
+                <w:lang w:val="en-GB"/>
+              </w:rPr>
+            </w:pPr>
+            <w:r>
+              <w:rPr>
+                <w:rFonts w:ascii="Nunito" w:eastAsiaTheme="minorEastAsia" w:hAnsi="Nunito"/>
+                <w:b w:val="0"/>
+                <w:sz w:val="20"/>
+                <w:szCs w:val="20"/>
+                <w:lang w:val="en-GB"/>
+              </w:rPr>
+              <w:t xml:space="preserve">Low pass filter                    </w:t>
+            </w:r>
+            <w:r>
+              <w:rPr>
+                <w:rFonts w:ascii="Nunito" w:eastAsiaTheme="minorEastAsia" w:hAnsi="Nunito"/>
+                <w:b w:val="0"/>
+                <w:sz w:val="20"/>
+                <w:szCs w:val="20"/>
+                <w:lang w:val="en-GB"/>
+              </w:rPr>
+              <w:t xml:space="preserve">  </w:t>
+            </w:r>
+            <w:r>
+              <w:rPr>
+                <w:rFonts w:ascii="Nunito" w:eastAsiaTheme="minorEastAsia" w:hAnsi="Nunito"/>
+                <w:b w:val="0"/>
+                <w:sz w:val="20"/>
+                <w:szCs w:val="20"/>
+                <w:lang w:val="en-GB"/>
+              </w:rPr>
+              <w:t>35</w:t>
+            </w:r>
+            <w:r>
+              <w:rPr>
+                <w:rFonts w:ascii="Nunito" w:eastAsiaTheme="minorEastAsia" w:hAnsi="Nunito"/>
+                <w:b w:val="0"/>
+                <w:sz w:val="20"/>
+                <w:szCs w:val="20"/>
+                <w:lang w:val="en-GB"/>
+              </w:rPr>
+              <w:t xml:space="preserve"> dB</w:t>
+            </w:r>
+          </w:p>
+          <w:p>
+            <w:pPr>
+              <w:tabs>
+                <w:tab w:val="left" w:pos="1369"/>
+              </w:tabs>
+              <w:spacing w:line="276" w:lineRule="auto"/>
+              <w:ind w:right="560"/>
+              <w:jc w:val="both"/>
+              <w:rPr>
+                <w:rFonts w:ascii="Nunito" w:eastAsiaTheme="minorEastAsia" w:hAnsi="Nunito"/>
+                <w:b w:val="0"/>
+                <w:sz w:val="20"/>
+                <w:szCs w:val="20"/>
+                <w:lang w:val="en-GB"/>
+              </w:rPr>
+            </w:pPr>
+            <w:r>
+              <w:rPr>
+                <w:rFonts w:ascii="Nunito" w:eastAsiaTheme="minorEastAsia" w:hAnsi="Nunito"/>
+                <w:b w:val="0"/>
+                <w:sz w:val="20"/>
+                <w:szCs w:val="20"/>
+                <w:lang w:val="en-GB"/>
+              </w:rPr>
+              <w:t xml:space="preserve">Pulse repetition frequency: </w:t>
+            </w:r>
+            <w:r>
+              <w:rPr>
+                <w:rFonts w:ascii="Nunito" w:eastAsiaTheme="minorEastAsia" w:hAnsi="Nunito"/>
+                <w:b w:val="0"/>
+                <w:sz w:val="20"/>
+                <w:szCs w:val="20"/>
+                <w:lang w:val="en-GB"/>
+              </w:rPr>
+              <w:t xml:space="preserve"> </w:t>
+            </w:r>
+            <w:r>
+              <w:rPr>
+                <w:rFonts w:ascii="Nunito" w:eastAsiaTheme="minorEastAsia" w:hAnsi="Nunito"/>
+                <w:b w:val="0"/>
+                <w:sz w:val="20"/>
+                <w:szCs w:val="20"/>
+                <w:lang w:val="en-GB"/>
+              </w:rPr>
+              <w:t>1</w:t>
+            </w:r>
+            <w:r>
+              <w:rPr>
+                <w:rFonts w:ascii="Nunito" w:eastAsiaTheme="minorEastAsia" w:hAnsi="Nunito"/>
+                <w:b w:val="0"/>
+                <w:sz w:val="20"/>
+                <w:szCs w:val="20"/>
+                <w:lang w:val="en-GB"/>
+              </w:rPr>
+              <w:t xml:space="preserve"> (100Hz)</w:t>
+            </w:r>
+          </w:p>
+          <w:p>
+            <w:pPr>
+              <w:tabs>
+                <w:tab w:val="left" w:pos="1369"/>
+              </w:tabs>
+              <w:spacing w:line="276" w:lineRule="auto"/>
+              <w:ind w:right="560"/>
+              <w:jc w:val="both"/>
+              <w:rPr>
+                <w:rFonts w:ascii="Nunito" w:eastAsiaTheme="minorEastAsia" w:hAnsi="Nunito"/>
+                <w:b w:val="0"/>
+                <w:sz w:val="20"/>
+                <w:szCs w:val="20"/>
+                <w:lang w:val="en-GB"/>
+              </w:rPr>
+            </w:pPr>
+            <w:r>
+              <w:rPr>
+                <w:rFonts w:ascii="Nunito" w:eastAsiaTheme="minorEastAsia" w:hAnsi="Nunito"/>
+                <w:b w:val="0"/>
+                <w:sz w:val="20"/>
+                <w:szCs w:val="20"/>
+                <w:lang w:val="en-GB"/>
+              </w:rPr>
+              <w:t xml:space="preserve">Pulse amplitude                  </w:t>
+            </w:r>
+            <w:r>
+              <w:rPr>
+                <w:rFonts w:ascii="Nunito" w:eastAsiaTheme="minorEastAsia" w:hAnsi="Nunito"/>
+                <w:b w:val="0"/>
+                <w:sz w:val="20"/>
+                <w:szCs w:val="20"/>
+                <w:lang w:val="en-GB"/>
+              </w:rPr>
+              <w:t xml:space="preserve">  </w:t>
+            </w:r>
+            <w:r>
+              <w:rPr>
+                <w:rFonts w:ascii="Nunito" w:eastAsiaTheme="minorEastAsia" w:hAnsi="Nunito"/>
+                <w:b w:val="0"/>
+                <w:sz w:val="20"/>
+                <w:szCs w:val="20"/>
+                <w:lang w:val="en-GB"/>
+              </w:rPr>
+              <w:t>11</w:t>
+            </w:r>
+          </w:p>
+          <w:p>
+            <w:pPr>
+              <w:tabs>
+                <w:tab w:val="left" w:pos="1369"/>
+              </w:tabs>
+              <w:spacing w:line="276" w:lineRule="auto"/>
+              <w:ind w:right="560"/>
+              <w:jc w:val="both"/>
+              <w:rPr>
+                <w:rFonts w:ascii="Nunito" w:eastAsiaTheme="minorEastAsia" w:hAnsi="Nunito"/>
+                <w:b w:val="0"/>
+                <w:sz w:val="20"/>
+                <w:szCs w:val="20"/>
+                <w:lang w:val="en-GB"/>
+              </w:rPr>
+            </w:pPr>
+            <w:r>
+              <w:rPr>
+                <w:rFonts w:ascii="Nunito" w:eastAsiaTheme="minorEastAsia" w:hAnsi="Nunito"/>
+                <w:b w:val="0"/>
+                <w:sz w:val="20"/>
+                <w:szCs w:val="20"/>
+                <w:lang w:val="en-GB"/>
+              </w:rPr>
+              <w:t xml:space="preserve">Trigger </w:t>
+            </w:r>
+            <w:r>
+              <w:rPr>
+                <w:rFonts w:ascii="Nunito" w:eastAsiaTheme="minorEastAsia" w:hAnsi="Nunito"/>
+                <w:b w:val="0"/>
+                <w:sz w:val="20"/>
+                <w:szCs w:val="20"/>
+                <w:lang w:val="en-GB"/>
+              </w:rPr>
+              <w:t xml:space="preserve">                                  </w:t>
+            </w:r>
+            <w:r>
+              <w:rPr>
+                <w:rFonts w:ascii="Nunito" w:eastAsiaTheme="minorEastAsia" w:hAnsi="Nunito"/>
+                <w:b w:val="0"/>
+                <w:sz w:val="20"/>
+                <w:szCs w:val="20"/>
+                <w:lang w:val="en-GB"/>
+              </w:rPr>
+              <w:t xml:space="preserve">Internal (INT) </w:t>
+            </w:r>
+          </w:p>
+          <w:p>
+            <w:pPr>
+              <w:tabs>
+                <w:tab w:val="left" w:pos="1369"/>
+              </w:tabs>
+              <w:spacing w:line="276" w:lineRule="auto"/>
+              <w:ind w:right="560"/>
+              <w:jc w:val="both"/>
+              <w:rPr>
+                <w:rFonts w:ascii="Nunito" w:eastAsiaTheme="minorEastAsia" w:hAnsi="Nunito"/>
+                <w:b w:val="0"/>
+                <w:sz w:val="20"/>
+                <w:szCs w:val="20"/>
+                <w:lang w:val="en-GB"/>
+              </w:rPr>
+            </w:pPr>
+            <w:r>
+              <w:rPr>
+                <w:rFonts w:ascii="Nunito" w:eastAsiaTheme="minorEastAsia" w:hAnsi="Nunito"/>
+                <w:b w:val="0"/>
+                <w:sz w:val="20"/>
+                <w:szCs w:val="20"/>
+                <w:lang w:val="en-GB"/>
+              </w:rPr>
+              <w:t xml:space="preserve">Pulse energy                        </w:t>
+            </w:r>
+            <w:r>
+              <w:rPr>
+                <w:rFonts w:ascii="Nunito" w:eastAsiaTheme="minorEastAsia" w:hAnsi="Nunito"/>
+                <w:b w:val="0"/>
+                <w:sz w:val="20"/>
+                <w:szCs w:val="20"/>
+                <w:lang w:val="en-GB"/>
+              </w:rPr>
+              <w:t xml:space="preserve"> </w:t>
+            </w:r>
+            <w:r>
+              <w:rPr>
+                <w:rFonts w:ascii="Nunito" w:eastAsiaTheme="minorEastAsia" w:hAnsi="Nunito"/>
+                <w:b w:val="0"/>
+                <w:sz w:val="20"/>
+                <w:szCs w:val="20"/>
+                <w:lang w:val="en-GB"/>
+              </w:rPr>
+              <w:t>High 3</w:t>
+            </w:r>
+          </w:p>
+          <w:p>
+            <w:pPr>
+              <w:tabs>
+                <w:tab w:val="left" w:pos="1369"/>
+              </w:tabs>
+              <w:spacing w:line="276" w:lineRule="auto"/>
+              <w:ind w:right="560"/>
+              <w:jc w:val="both"/>
+              <w:rPr>
+                <w:rFonts w:ascii="Nunito" w:eastAsiaTheme="minorEastAsia" w:hAnsi="Nunito"/>
+                <w:b w:val="0"/>
+                <w:sz w:val="20"/>
+                <w:szCs w:val="20"/>
+                <w:lang w:val="en-GB"/>
+              </w:rPr>
+            </w:pPr>
+            <w:r>
+              <w:rPr>
+                <w:rFonts w:ascii="Nunito" w:eastAsiaTheme="minorEastAsia" w:hAnsi="Nunito"/>
+                <w:b w:val="0"/>
+                <w:sz w:val="20"/>
+                <w:szCs w:val="20"/>
+                <w:lang w:val="en-GB"/>
+              </w:rPr>
+              <w:t xml:space="preserve">Damping </w:t>
+            </w:r>
+            <w:r>
+              <w:rPr>
+                <w:rFonts w:ascii="Nunito" w:eastAsiaTheme="minorEastAsia" w:hAnsi="Nunito"/>
+                <w:b w:val="0"/>
+                <w:sz w:val="20"/>
+                <w:szCs w:val="20"/>
+                <w:lang w:val="en-GB"/>
+              </w:rPr>
+              <w:t xml:space="preserve">                               </w:t>
+            </w:r>
+            <w:r>
+              <w:rPr>
+                <w:rFonts w:ascii="Nunito" w:eastAsiaTheme="minorEastAsia" w:hAnsi="Nunito"/>
+                <w:b w:val="0"/>
+                <w:sz w:val="20"/>
+                <w:szCs w:val="20"/>
+                <w:lang w:val="en-GB"/>
+              </w:rPr>
+              <w:t>2</w:t>
+            </w:r>
+          </w:p>
+          <w:p>
+            <w:pPr>
+              <w:jc w:val="both"/>
+              <w:rPr>
+                <w:rFonts w:ascii="Nunito" w:hAnsi="Nunito"/>
+                <w:b w:val="0"/>
+                <w:sz w:val="20"/>
+                <w:szCs w:val="20"/>
+                <w:lang w:val="en-GB"/>
+              </w:rPr>
+            </w:pPr>
+          </w:p>
+        </w:tc>
+        <w:tc>
+          <w:tcPr>
+            <w:tcW w:w="2972" w:type="dxa"/>
+          </w:tcPr>
+          <w:p>
+            <w:pPr>
+              <w:spacing w:line="276" w:lineRule="auto"/>
+              <w:jc w:val="both"/>
+              <w:cnfStyle w:val="000000100000" w:firstRow="0" w:lastRow="0" w:firstColumn="0" w:lastColumn="0" w:oddVBand="0" w:evenVBand="0" w:oddHBand="1" w:evenHBand="0" w:firstRowFirstColumn="0" w:firstRowLastColumn="0" w:lastRowFirstColumn="0" w:lastRowLastColumn="0"/>
+              <w:rPr>
+                <w:rFonts w:ascii="Nunito" w:hAnsi="Nunito"/>
+                <w:sz w:val="20"/>
+                <w:szCs w:val="20"/>
+                <w:lang w:val="en-GB"/>
+              </w:rPr>
+            </w:pPr>
+            <w:r>
+              <w:rPr>
+                <w:rFonts w:ascii="Nunito" w:hAnsi="Nunito"/>
+                <w:sz w:val="20"/>
+                <w:szCs w:val="20"/>
+                <w:lang w:val="en-GB"/>
+              </w:rPr>
+              <w:t>Amplitude       5 V/division</w:t>
+            </w:r>
+          </w:p>
+          <w:p>
+            <w:pPr>
+              <w:spacing w:line="276" w:lineRule="auto"/>
+              <w:jc w:val="both"/>
+              <w:cnfStyle w:val="000000100000" w:firstRow="0" w:lastRow="0" w:firstColumn="0" w:lastColumn="0" w:oddVBand="0" w:evenVBand="0" w:oddHBand="1" w:evenHBand="0" w:firstRowFirstColumn="0" w:firstRowLastColumn="0" w:lastRowFirstColumn="0" w:lastRowLastColumn="0"/>
+              <w:rPr>
+                <w:rFonts w:ascii="Nunito" w:hAnsi="Nunito"/>
+                <w:sz w:val="20"/>
+                <w:szCs w:val="20"/>
+                <w:lang w:val="en-GB"/>
+              </w:rPr>
+            </w:pPr>
+            <w:r>
+              <w:rPr>
+                <w:rFonts w:ascii="Nunito" w:hAnsi="Nunito"/>
+                <w:sz w:val="20"/>
+                <w:szCs w:val="20"/>
+                <w:lang w:val="en-GB"/>
+              </w:rPr>
+              <w:t>Time                 2</w:t>
+            </w:r>
+            <w:r>
+              <w:rPr>
+                <w:rFonts w:ascii="Nunito" w:hAnsi="Nunito"/>
+                <w:sz w:val="20"/>
+                <w:szCs w:val="20"/>
+                <w:lang w:val="en-GB"/>
+              </w:rPr>
+              <w:sym w:font="Symbol" w:char="F06D"/>
+            </w:r>
+            <w:r>
+              <w:rPr>
+                <w:rFonts w:ascii="Nunito" w:hAnsi="Nunito"/>
+                <w:sz w:val="20"/>
+                <w:szCs w:val="20"/>
+                <w:lang w:val="en-GB"/>
+              </w:rPr>
+              <w:t>s/division</w:t>
+            </w:r>
+          </w:p>
+          <w:p>
+            <w:pPr>
+              <w:spacing w:line="276" w:lineRule="auto"/>
+              <w:ind w:left="-113"/>
+              <w:jc w:val="both"/>
+              <w:cnfStyle w:val="000000100000" w:firstRow="0" w:lastRow="0" w:firstColumn="0" w:lastColumn="0" w:oddVBand="0" w:evenVBand="0" w:oddHBand="1" w:evenHBand="0" w:firstRowFirstColumn="0" w:firstRowLastColumn="0" w:lastRowFirstColumn="0" w:lastRowLastColumn="0"/>
+              <w:rPr>
+                <w:rFonts w:ascii="Nunito" w:hAnsi="Nunito"/>
+                <w:sz w:val="20"/>
+                <w:szCs w:val="20"/>
+                <w:lang w:val="en-GB"/>
+              </w:rPr>
+            </w:pPr>
+            <w:r>
+              <w:rPr>
+                <w:rFonts w:ascii="Nunito" w:hAnsi="Nunito"/>
+                <w:sz w:val="20"/>
+                <w:szCs w:val="20"/>
+                <w:lang w:val="en-GB"/>
+              </w:rPr>
+              <w:t xml:space="preserve">   Delay               72.56 </w:t>
+            </w:r>
+            <w:r>
+              <w:rPr>
+                <w:rFonts w:ascii="Nunito" w:hAnsi="Nunito"/>
+                <w:sz w:val="20"/>
+                <w:szCs w:val="20"/>
+                <w:lang w:val="en-GB"/>
+              </w:rPr>
+              <w:sym w:font="Symbol" w:char="F06D"/>
+            </w:r>
+            <w:r>
+              <w:rPr>
+                <w:rFonts w:ascii="Nunito" w:hAnsi="Nunito"/>
+                <w:sz w:val="20"/>
+                <w:szCs w:val="20"/>
+                <w:lang w:val="en-GB"/>
+              </w:rPr>
+              <w:t>s</w:t>
+            </w:r>
+          </w:p>
+        </w:tc>
+      </w:tr>
+    </w:tbl>
+    <w:p>
+      <w:pPr>
+        <w:tabs>
+          <w:tab w:val="left" w:pos="1369"/>
+        </w:tabs>
+        <w:ind w:right="560"/>
+        <w:jc w:val="both"/>
+        <w:rPr>
+          <w:rFonts w:ascii="Nunito" w:eastAsiaTheme="minorEastAsia" w:hAnsi="Nunito"/>
+          <w:b/>
+          <w:sz w:val="20"/>
+          <w:szCs w:val="20"/>
+          <w:lang w:val="en-GB"/>
+        </w:rPr>
+      </w:pPr>
+    </w:p>
+    <w:p>
+      <w:pPr>
+        <w:tabs>
+          <w:tab w:val="left" w:pos="1369"/>
+        </w:tabs>
+        <w:ind w:right="560"/>
+        <w:jc w:val="both"/>
+        <w:rPr>
+          <w:rFonts w:ascii="Nunito" w:eastAsiaTheme="minorEastAsia" w:hAnsi="Nunito"/>
+          <w:b/>
+          <w:sz w:val="20"/>
+          <w:szCs w:val="20"/>
+          <w:lang w:val="en-GB"/>
+        </w:rPr>
+      </w:pPr>
+    </w:p>
+    <w:p>
+      <w:pPr>
+        <w:tabs>
+          <w:tab w:val="left" w:pos="1369"/>
+        </w:tabs>
+        <w:ind w:left="851" w:right="560"/>
+        <w:jc w:val="both"/>
+        <w:rPr>
+          <w:rFonts w:ascii="Nunito" w:eastAsiaTheme="minorEastAsia" w:hAnsi="Nunito"/>
+          <w:sz w:val="20"/>
+          <w:szCs w:val="20"/>
+          <w:lang w:val="en-GB"/>
+        </w:rPr>
+      </w:pPr>
+      <w:r>
+        <w:rPr>
+          <w:rFonts w:ascii="Nunito" w:eastAsiaTheme="minorEastAsia" w:hAnsi="Nunito"/>
+          <w:sz w:val="20"/>
+          <w:szCs w:val="20"/>
+          <w:lang w:val="en-GB"/>
+        </w:rPr>
+        <w:t>All the lines represented in pictures:</w:t>
+      </w:r>
+    </w:p>
+    <w:p>
+      <w:pPr>
+        <w:tabs>
+          <w:tab w:val="left" w:pos="1369"/>
+        </w:tabs>
+        <w:ind w:left="851" w:right="560"/>
+        <w:jc w:val="both"/>
+        <w:rPr>
+          <w:rFonts w:ascii="Nunito" w:eastAsiaTheme="minorEastAsia" w:hAnsi="Nunito"/>
+          <w:sz w:val="20"/>
+          <w:szCs w:val="20"/>
+          <w:lang w:val="en-GB"/>
+        </w:rPr>
+      </w:pPr>
+    </w:p>
+    <w:p>
+      <w:pPr>
+        <w:pStyle w:val="a5"/>
+        <w:numPr>
+          <w:ilvl w:val="0"/>
+          <w:numId w:val="6"/>
+        </w:numPr>
+        <w:tabs>
+          <w:tab w:val="left" w:pos="1369"/>
+        </w:tabs>
+        <w:ind w:right="560"/>
+        <w:jc w:val="both"/>
+        <w:rPr>
+          <w:rFonts w:ascii="Nunito" w:eastAsiaTheme="minorEastAsia" w:hAnsi="Nunito"/>
+          <w:sz w:val="20"/>
+          <w:szCs w:val="20"/>
+          <w:lang w:val="en-GB"/>
+        </w:rPr>
+      </w:pPr>
+      <w:r>
+        <w:rPr>
+          <w:rFonts w:ascii="Nunito" w:eastAsiaTheme="minorEastAsia" w:hAnsi="Nunito"/>
+          <w:sz w:val="20"/>
+          <w:szCs w:val="20"/>
+          <w:lang w:val="en-GB"/>
+        </w:rPr>
+        <w:t>Red line on the graphs is measured data without sample</w:t>
+      </w:r>
+    </w:p>
+    <w:p>
+      <w:pPr>
+        <w:pStyle w:val="a5"/>
+        <w:numPr>
+          <w:ilvl w:val="0"/>
+          <w:numId w:val="6"/>
+        </w:numPr>
+        <w:tabs>
+          <w:tab w:val="left" w:pos="1369"/>
+        </w:tabs>
+        <w:ind w:right="560"/>
+        <w:jc w:val="both"/>
+        <w:rPr>
+          <w:rFonts w:ascii="Nunito" w:eastAsiaTheme="minorEastAsia" w:hAnsi="Nunito"/>
+          <w:sz w:val="20"/>
+          <w:szCs w:val="20"/>
+          <w:lang w:val="en-GB"/>
+        </w:rPr>
+      </w:pPr>
+      <w:r>
+        <w:rPr>
+          <w:rFonts w:ascii="Nunito" w:eastAsiaTheme="minorEastAsia" w:hAnsi="Nunito"/>
+          <w:sz w:val="20"/>
+          <w:szCs w:val="20"/>
+          <w:lang w:val="en-GB"/>
+        </w:rPr>
+        <w:t>Yellow line on the graphs is measured data with sample</w:t>
+      </w:r>
+    </w:p>
+    <w:p>
+      <w:pPr>
+        <w:pStyle w:val="a5"/>
+        <w:numPr>
+          <w:ilvl w:val="0"/>
+          <w:numId w:val="6"/>
+        </w:numPr>
+        <w:tabs>
+          <w:tab w:val="left" w:pos="1369"/>
+        </w:tabs>
+        <w:ind w:right="560"/>
+        <w:jc w:val="both"/>
+        <w:rPr>
+          <w:rFonts w:ascii="Nunito" w:eastAsiaTheme="minorEastAsia" w:hAnsi="Nunito"/>
+          <w:sz w:val="20"/>
+          <w:szCs w:val="20"/>
+          <w:lang w:val="en-GB"/>
+        </w:rPr>
+      </w:pPr>
+      <w:r>
+        <w:rPr>
+          <w:rFonts w:ascii="Nunito" w:eastAsiaTheme="minorEastAsia" w:hAnsi="Nunito"/>
+          <w:sz w:val="20"/>
+          <w:szCs w:val="20"/>
+          <w:lang w:val="en-GB"/>
+        </w:rPr>
+        <w:t>Blue line on the graphs is the difference between measured data with sample and without sample</w:t>
+      </w:r>
+    </w:p>
+    <w:p>
+      <w:pPr>
+        <w:pStyle w:val="a5"/>
+        <w:numPr>
+          <w:ilvl w:val="0"/>
+          <w:numId w:val="6"/>
+        </w:numPr>
+        <w:tabs>
+          <w:tab w:val="left" w:pos="1369"/>
+        </w:tabs>
+        <w:ind w:right="560"/>
+        <w:jc w:val="both"/>
+        <w:rPr>
+          <w:rFonts w:ascii="Nunito" w:eastAsiaTheme="minorEastAsia" w:hAnsi="Nunito"/>
+          <w:sz w:val="20"/>
+          <w:szCs w:val="20"/>
+          <w:lang w:val="en-GB"/>
+        </w:rPr>
+      </w:pPr>
+      <w:r>
+        <w:rPr>
+          <w:rFonts w:ascii="Nunito" w:eastAsiaTheme="minorEastAsia" w:hAnsi="Nunito"/>
+          <w:sz w:val="20"/>
+          <w:szCs w:val="20"/>
+          <w:lang w:val="en-GB"/>
+        </w:rPr>
+        <w:t>Section with bold blue line on magnitude graphs is the measured data which is process in python</w:t>
+      </w:r>
+    </w:p>
+    <w:p>
+      <w:pPr>
+        <w:tabs>
+          <w:tab w:val="left" w:pos="1369"/>
+        </w:tabs>
+        <w:ind w:left="851" w:right="560"/>
+        <w:jc w:val="both"/>
+        <w:rPr>
+          <w:rFonts w:ascii="Nunito" w:eastAsiaTheme="minorEastAsia" w:hAnsi="Nunito"/>
+          <w:b/>
+          <w:sz w:val="20"/>
+          <w:szCs w:val="20"/>
+          <w:lang w:val="en-GB"/>
+        </w:rPr>
+      </w:pPr>
+    </w:p>
+    <w:p>
+      <w:pPr>
+        <w:tabs>
+          <w:tab w:val="left" w:pos="1369"/>
+        </w:tabs>
+        <w:ind w:left="851" w:right="560"/>
+        <w:jc w:val="both"/>
+        <w:rPr>
+          <w:rFonts w:ascii="Nunito" w:eastAsiaTheme="minorEastAsia" w:hAnsi="Nunito"/>
+          <w:b/>
+          <w:sz w:val="20"/>
+          <w:szCs w:val="20"/>
+          <w:lang w:val="en-GB"/>
+        </w:rPr>
+      </w:pPr>
+      <w:r>
+        <w:rPr>
+          <w:rFonts w:ascii="Nunito" w:eastAsiaTheme="minorEastAsia" w:hAnsi="Nunito"/>
+          <w:b/>
+          <w:sz w:val="20"/>
+          <w:szCs w:val="20"/>
+          <w:lang w:val="en-GB"/>
+        </w:rPr>
+        <w:t>Experiment 1. Glass with 2 mm thickness</w:t>
+      </w:r>
+    </w:p>
+    <w:p>
+      <w:pPr>
+        <w:tabs>
+          <w:tab w:val="left" w:pos="1369"/>
+        </w:tabs>
+        <w:ind w:right="560"/>
+        <w:jc w:val="both"/>
+        <w:rPr>
+          <w:rFonts w:ascii="Nunito" w:eastAsiaTheme="minorEastAsia" w:hAnsi="Nunito"/>
+          <w:b/>
+          <w:sz w:val="20"/>
+          <w:szCs w:val="20"/>
+          <w:lang w:val="en-GB"/>
+        </w:rPr>
+      </w:pPr>
+    </w:p>
+    <w:p>
+      <w:pPr>
+        <w:tabs>
+          <w:tab w:val="left" w:pos="1369"/>
+        </w:tabs>
+        <w:ind w:right="560"/>
+        <w:jc w:val="both"/>
+        <w:rPr>
+          <w:rFonts w:ascii="Nunito" w:eastAsiaTheme="minorEastAsia" w:hAnsi="Nunito"/>
+          <w:sz w:val="20"/>
+          <w:szCs w:val="20"/>
+          <w:lang w:val="en-GB"/>
+        </w:rPr>
+      </w:pPr>
+      <w:r>
+        <w:rPr>
+          <w:rFonts w:ascii="Nunito" w:eastAsiaTheme="minorEastAsia" w:hAnsi="Nunito"/>
+          <w:b/>
+          <w:sz w:val="20"/>
+          <w:szCs w:val="20"/>
+          <w:lang w:val="en-GB"/>
+        </w:rPr>
+        <w:t>Figure X</w:t>
+      </w:r>
+      <w:r>
+        <w:rPr>
+          <w:rFonts w:ascii="Nunito" w:eastAsiaTheme="minorEastAsia" w:hAnsi="Nunito"/>
+          <w:b/>
+          <w:sz w:val="20"/>
+          <w:szCs w:val="20"/>
+          <w:lang w:val="en-GB"/>
+        </w:rPr>
+        <w:t>1</w:t>
+      </w:r>
+      <w:r>
+        <w:rPr>
+          <w:rFonts w:ascii="Nunito" w:eastAsiaTheme="minorEastAsia" w:hAnsi="Nunito"/>
+          <w:b/>
+          <w:sz w:val="20"/>
+          <w:szCs w:val="20"/>
+          <w:lang w:val="en-GB"/>
+        </w:rPr>
+        <w:t xml:space="preserve">. </w:t>
+      </w:r>
+      <w:r>
+        <w:rPr>
+          <w:rFonts w:ascii="Nunito" w:eastAsiaTheme="minorEastAsia" w:hAnsi="Nunito"/>
+          <w:sz w:val="20"/>
+          <w:szCs w:val="20"/>
+          <w:lang w:val="en-GB"/>
+        </w:rPr>
+        <w:t xml:space="preserve"> Detail in the phase and magnitude spectrum of the first received pulse without and </w:t>
+      </w:r>
+      <w:r>
+        <w:rPr>
+          <w:rFonts w:ascii="Nunito" w:eastAsiaTheme="minorEastAsia" w:hAnsi="Nunito"/>
+          <w:sz w:val="20"/>
+          <w:szCs w:val="20"/>
+          <w:lang w:val="en-GB"/>
+        </w:rPr>
+        <w:t>with sample between transducer and hydrophone</w:t>
+      </w:r>
+      <w:r>
+        <w:rPr>
+          <w:rFonts w:ascii="Nunito" w:eastAsiaTheme="minorEastAsia" w:hAnsi="Nunito"/>
+          <w:sz w:val="20"/>
+          <w:szCs w:val="20"/>
+          <w:lang w:val="en-GB"/>
+        </w:rPr>
+        <w:t>. The graph shows MATLAB output</w:t>
+      </w:r>
+    </w:p>
+    <w:p>
+      <w:pPr>
+        <w:tabs>
+          <w:tab w:val="left" w:pos="1369"/>
+        </w:tabs>
+        <w:ind w:left="851" w:right="560"/>
+        <w:jc w:val="both"/>
+        <w:rPr>
+          <w:rFonts w:ascii="Nunito" w:eastAsiaTheme="minorEastAsia" w:hAnsi="Nunito"/>
+          <w:b/>
+          <w:sz w:val="20"/>
+          <w:szCs w:val="20"/>
+          <w:lang w:val="en-GB"/>
+        </w:rPr>
+      </w:pPr>
+      <w:r>
+        <w:rPr>
+          <w:rFonts w:ascii="Nunito" w:hAnsi="Nunito"/>
+          <w:b/>
+          <w:noProof/>
+          <w:sz w:val="20"/>
+          <w:szCs w:val="20"/>
+          <w:lang w:eastAsia="ru-RU"/>
+        </w:rPr>
+        <mc:AlternateContent>
+          <mc:Choice Requires="wps">
+            <w:drawing>
+              <wp:anchor distT="0" distB="0" distL="114300" distR="114300" simplePos="0" relativeHeight="251681792" behindDoc="0" locked="0" layoutInCell="1" allowOverlap="1" wp14:anchorId="696EEE8A" wp14:editId="5FC204A4">
+                <wp:simplePos x="0" y="0"/>
+                <wp:positionH relativeFrom="column">
+                  <wp:posOffset>0</wp:posOffset>
+                </wp:positionH>
+                <wp:positionV relativeFrom="paragraph">
+                  <wp:posOffset>0</wp:posOffset>
+                </wp:positionV>
+                <wp:extent cx="5600700" cy="0"/>
+                <wp:effectExtent l="0" t="0" r="12700" b="25400"/>
+                <wp:wrapNone/>
+                <wp:docPr id="21" name="Прямая соединительная линия 14"/>
+                <wp:cNvGraphicFramePr/>
+                <a:graphic xmlns:a="http://schemas.openxmlformats.org/drawingml/2006/main">
+                  <a:graphicData uri="http://schemas.microsoft.com/office/word/2010/wordprocessingShape">
+                    <wps:wsp>
+                      <wps:cNvCnPr/>
+                      <wps:spPr>
+                        <a:xfrm>
+                          <a:off x="0" y="0"/>
+                          <a:ext cx="5600700" cy="0"/>
+                        </a:xfrm>
+                        <a:prstGeom prst="line">
+                          <a:avLst/>
+                        </a:prstGeom>
+                        <a:ln>
+                          <a:solidFill>
+                            <a:schemeClr val="accent1">
+                              <a:lumMod val="50000"/>
+                            </a:schemeClr>
+                          </a:solidFill>
+                        </a:ln>
+                      </wps:spPr>
+                      <wps:style>
+                        <a:lnRef idx="1">
+                          <a:schemeClr val="accent1"/>
+                        </a:lnRef>
+                        <a:fillRef idx="0">
+                          <a:schemeClr val="accent1"/>
+                        </a:fillRef>
+                        <a:effectRef idx="0">
+                          <a:schemeClr val="accent1"/>
+                        </a:effectRef>
+                        <a:fontRef idx="minor">
+                          <a:schemeClr val="tx1"/>
+                        </a:fontRef>
+                      </wps:style>
+                      <wps:bodyPr/>
+                    </wps:wsp>
+                  </a:graphicData>
+                </a:graphic>
+                <wp14:sizeRelH relativeFrom="margin">
+                  <wp14:pctWidth>0</wp14:pctWidth>
+                </wp14:sizeRelH>
+                <wp14:sizeRelV relativeFrom="margin">
+                  <wp14:pctHeight>0</wp14:pctHeight>
+                </wp14:sizeRelV>
+              </wp:anchor>
+            </w:drawing>
+          </mc:Choice>
+          <mc:Fallback>
+            <w:pict>
+              <v:line w14:anchorId="0B493D37" id="_x041f__x0440__x044f__x043c__x0430__x044f__x0020__x0441__x043e__x0435__x0434__x0438__x043d__x0438__x0442__x0435__x043b__x044c__x043d__x0430__x044f__x0020__x043b__x0438__x043d__x0438__x044f__x0020_14" o:spid="_x0000_s1026" style="position:absolute;z-index:251681792;visibility:visible;mso-wrap-style:square;mso-width-percent:0;mso-height-percent:0;mso-wrap-distance-left:9pt;mso-wrap-distance-top:0;mso-wrap-distance-right:9pt;mso-wrap-distance-bottom:0;mso-position-horizontal:absolute;mso-position-horizontal-relative:text;mso-position-vertical:absolute;mso-position-vertical-relative:text;mso-width-percent:0;mso-height-percent:0;mso-width-relative:margin;mso-height-relative:margin" from="0,0" to="441pt,0" o:gfxdata="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" strokecolor="#1f4d78 [1604]" strokeweight=".5pt">
+                <v:stroke joinstyle="miter"/>
+              </v:line>
+            </w:pict>
+          </mc:Fallback>
+        </mc:AlternateContent>
+      </w:r>
+    </w:p>
+    <w:p>
+      <w:pPr>
+        <w:tabs>
+          <w:tab w:val="left" w:pos="1369"/>
+          <w:tab w:val="left" w:pos="8505"/>
+        </w:tabs>
+        <w:ind w:right="560"/>
+        <w:jc w:val="both"/>
+        <w:rPr>
+          <w:rFonts w:ascii="Nunito" w:eastAsiaTheme="minorEastAsia" w:hAnsi="Nunito"/>
+          <w:b/>
+          <w:sz w:val="20"/>
+          <w:szCs w:val="20"/>
+          <w:lang w:val="en-GB"/>
+        </w:rPr>
+      </w:pPr>
+      <w:r>
+        <w:rPr>
+          <w:rFonts w:ascii="Nunito" w:eastAsiaTheme="minorEastAsia" w:hAnsi="Nunito"/>
+          <w:b/>
+          <w:noProof/>
+          <w:sz w:val="20"/>
+          <w:szCs w:val="20"/>
+          <w:lang w:eastAsia="ru-RU"/>
+        </w:rPr>
         <w:drawing>
-          <wp:inline distT="0" distB="0" distL="0" distR="0" wp14:anchorId="3E80FF5F" wp14:editId="35699B89">
-            <wp:extent cx="4905375" cy="2310489"/>
-            <wp:effectExtent l="0" t="0" r="0" b="1270"/>
-            <wp:docPr id="17" name="Изображение 17" descr="../../../Documents/MATLAB/30.03.17%20-%20glass%202mm/from%20oscilloscope/difference.jpg"/>
+          <wp:inline distT="0" distB="0" distL="0" distR="0" wp14:anchorId="6FDD77C8" wp14:editId="1E492BFE">
+            <wp:extent cx="5637387" cy="2814795"/>
+            <wp:effectExtent l="0" t="0" r="1905" b="5080"/>
+            <wp:docPr id="17" name="Изображение 17"/>
             <wp:cNvGraphicFramePr>
               <a:graphicFrameLocks xmlns:a="http://schemas.openxmlformats.org/drawingml/2006/main" noChangeAspect="1"/>
             </wp:cNvGraphicFramePr>
@@ -11497,12 +12845,10 @@
               <a:graphicData uri="http://schemas.openxmlformats.org/drawingml/2006/picture">
                 <pic:pic xmlns:pic="http://schemas.openxmlformats.org/drawingml/2006/picture">
                   <pic:nvPicPr>
-                    <pic:cNvPr id="0" name="Picture 1" descr="../../../Documents/MATLAB/30.03.17%20-%20glass%202mm/from%20oscilloscope/difference.jpg"/>
-                    <pic:cNvPicPr>
-                      <a:picLocks noChangeAspect="1" noChangeArrowheads="1"/>
-                    </pic:cNvPicPr>
+                    <pic:cNvPr id="17" name="Снимок экрана 2017-06-11 в 12.19.32.png"/>
+                    <pic:cNvPicPr/>
                   </pic:nvPicPr>
-                  <pic:blipFill rotWithShape="1">
+                  <pic:blipFill>
                     <a:blip r:embed="rId14" cstate="print">
                       <a:extLst>
                         <a:ext uri="{28A0092B-C50C-407E-A947-70E740481C1C}">
@@ -11510,13 +12856,1341 @@
                         </a:ext>
                       </a:extLst>
                     </a:blip>
-                    <a:srcRect l="9442" t="3464" r="7891" b="6089"/>
-                    <a:stretch/>
+                    <a:stretch>
+                      <a:fillRect/>
+                    </a:stretch>
+                  </pic:blipFill>
+                  <pic:spPr>
+                    <a:xfrm>
+                      <a:off x="0" y="0"/>
+                      <a:ext cx="5663826" cy="2827996"/>
+                    </a:xfrm>
+                    <a:prstGeom prst="rect">
+                      <a:avLst/>
+                    </a:prstGeom>
+                  </pic:spPr>
+                </pic:pic>
+              </a:graphicData>
+            </a:graphic>
+          </wp:inline>
+        </w:drawing>
+      </w:r>
+    </w:p>
+    <w:p>
+      <w:pPr>
+        <w:tabs>
+          <w:tab w:val="left" w:pos="1369"/>
+        </w:tabs>
+        <w:ind w:left="851" w:right="560"/>
+        <w:jc w:val="both"/>
+        <w:rPr>
+          <w:rFonts w:ascii="Nunito" w:eastAsiaTheme="minorEastAsia" w:hAnsi="Nunito"/>
+          <w:b/>
+          <w:sz w:val="20"/>
+          <w:szCs w:val="20"/>
+          <w:lang w:val="en-GB"/>
+        </w:rPr>
+      </w:pPr>
+    </w:p>
+    <w:p>
+      <w:pPr>
+        <w:tabs>
+          <w:tab w:val="left" w:pos="1369"/>
+        </w:tabs>
+        <w:ind w:right="560"/>
+        <w:jc w:val="both"/>
+        <w:rPr>
+          <w:rFonts w:ascii="Nunito" w:eastAsiaTheme="minorEastAsia" w:hAnsi="Nunito"/>
+          <w:b/>
+          <w:sz w:val="20"/>
+          <w:szCs w:val="20"/>
+          <w:lang w:val="en-GB"/>
+        </w:rPr>
+      </w:pPr>
+    </w:p>
+    <w:p>
+      <w:pPr>
+        <w:tabs>
+          <w:tab w:val="left" w:pos="1369"/>
+        </w:tabs>
+        <w:ind w:right="560"/>
+        <w:jc w:val="both"/>
+        <w:rPr>
+          <w:rFonts w:ascii="Nunito" w:eastAsiaTheme="minorEastAsia" w:hAnsi="Nunito"/>
+          <w:b/>
+          <w:sz w:val="20"/>
+          <w:szCs w:val="20"/>
+          <w:lang w:val="en-GB"/>
+        </w:rPr>
+      </w:pPr>
+    </w:p>
+    <w:p>
+      <w:pPr>
+        <w:tabs>
+          <w:tab w:val="left" w:pos="1369"/>
+        </w:tabs>
+        <w:ind w:right="560"/>
+        <w:jc w:val="both"/>
+        <w:rPr>
+          <w:rFonts w:ascii="Nunito" w:eastAsiaTheme="minorEastAsia" w:hAnsi="Nunito"/>
+          <w:b/>
+          <w:sz w:val="20"/>
+          <w:szCs w:val="20"/>
+          <w:lang w:val="en-GB"/>
+        </w:rPr>
+      </w:pPr>
+    </w:p>
+    <w:p>
+      <w:pPr>
+        <w:tabs>
+          <w:tab w:val="left" w:pos="1369"/>
+        </w:tabs>
+        <w:ind w:right="560"/>
+        <w:jc w:val="both"/>
+        <w:rPr>
+          <w:rFonts w:ascii="Nunito" w:eastAsiaTheme="minorEastAsia" w:hAnsi="Nunito"/>
+          <w:b/>
+          <w:sz w:val="20"/>
+          <w:szCs w:val="20"/>
+          <w:lang w:val="en-GB"/>
+        </w:rPr>
+      </w:pPr>
+    </w:p>
+    <w:p>
+      <w:pPr>
+        <w:tabs>
+          <w:tab w:val="left" w:pos="1369"/>
+        </w:tabs>
+        <w:spacing w:line="0" w:lineRule="atLeast"/>
+        <w:contextualSpacing/>
+        <w:jc w:val="right"/>
+        <w:rPr>
+          <w:rFonts w:ascii="Nunito" w:eastAsiaTheme="minorEastAsia" w:hAnsi="Nunito"/>
+          <w:b/>
+          <w:sz w:val="20"/>
+          <w:szCs w:val="20"/>
+          <w:lang w:val="en-GB"/>
+        </w:rPr>
+      </w:pPr>
+    </w:p>
+    <w:p>
+      <w:pPr>
+        <w:tabs>
+          <w:tab w:val="left" w:pos="1369"/>
+        </w:tabs>
+        <w:spacing w:line="0" w:lineRule="atLeast"/>
+        <w:ind w:right="560"/>
+        <w:contextualSpacing/>
+        <w:jc w:val="both"/>
+        <w:rPr>
+          <w:rFonts w:ascii="Nunito" w:eastAsiaTheme="minorEastAsia" w:hAnsi="Nunito"/>
+          <w:sz w:val="20"/>
+          <w:szCs w:val="20"/>
+          <w:lang w:val="en-GB"/>
+        </w:rPr>
+      </w:pPr>
+      <w:r>
+        <w:rPr>
+          <w:rFonts w:ascii="Nunito" w:eastAsiaTheme="minorEastAsia" w:hAnsi="Nunito"/>
+          <w:b/>
+          <w:sz w:val="20"/>
+          <w:szCs w:val="20"/>
+          <w:lang w:val="en-GB"/>
+        </w:rPr>
+        <w:t>Figure X</w:t>
+      </w:r>
+      <w:r>
+        <w:rPr>
+          <w:rFonts w:ascii="Nunito" w:eastAsiaTheme="minorEastAsia" w:hAnsi="Nunito"/>
+          <w:b/>
+          <w:sz w:val="20"/>
+          <w:szCs w:val="20"/>
+          <w:lang w:val="en-GB"/>
+        </w:rPr>
+        <w:t>2</w:t>
+      </w:r>
+      <w:r>
+        <w:rPr>
+          <w:rFonts w:ascii="Nunito" w:eastAsiaTheme="minorEastAsia" w:hAnsi="Nunito"/>
+          <w:b/>
+          <w:sz w:val="20"/>
+          <w:szCs w:val="20"/>
+          <w:lang w:val="en-GB"/>
+        </w:rPr>
+        <w:t xml:space="preserve">. </w:t>
+      </w:r>
+      <w:r>
+        <w:rPr>
+          <w:rFonts w:ascii="Nunito" w:eastAsiaTheme="minorEastAsia" w:hAnsi="Nunito"/>
+          <w:sz w:val="20"/>
+          <w:szCs w:val="20"/>
+          <w:lang w:val="en-GB"/>
+        </w:rPr>
+        <w:t xml:space="preserve"> Transmission coefficient spectra with fitted theoretical transmission coefficient of a measured glass sample.</w:t>
+      </w:r>
+    </w:p>
+    <w:p>
+      <w:pPr>
+        <w:tabs>
+          <w:tab w:val="left" w:pos="1369"/>
+        </w:tabs>
+        <w:ind w:right="560"/>
+        <w:jc w:val="right"/>
+        <w:rPr>
+          <w:rFonts w:ascii="Nunito" w:eastAsiaTheme="minorEastAsia" w:hAnsi="Nunito"/>
+          <w:b/>
+          <w:sz w:val="20"/>
+          <w:szCs w:val="20"/>
+          <w:lang w:val="en-GB"/>
+        </w:rPr>
+      </w:pPr>
+      <w:r>
+        <w:rPr>
+          <w:rFonts w:ascii="Nunito" w:hAnsi="Nunito"/>
+          <w:b/>
+          <w:noProof/>
+          <w:sz w:val="20"/>
+          <w:szCs w:val="20"/>
+          <w:lang w:eastAsia="ru-RU"/>
+        </w:rPr>
+        <mc:AlternateContent>
+          <mc:Choice Requires="wps">
+            <w:drawing>
+              <wp:anchor distT="0" distB="0" distL="114300" distR="114300" simplePos="0" relativeHeight="251683840" behindDoc="0" locked="0" layoutInCell="1" allowOverlap="1" wp14:anchorId="57A6EBC2" wp14:editId="39AF43AC">
+                <wp:simplePos x="0" y="0"/>
+                <wp:positionH relativeFrom="column">
+                  <wp:posOffset>0</wp:posOffset>
+                </wp:positionH>
+                <wp:positionV relativeFrom="paragraph">
+                  <wp:posOffset>-635</wp:posOffset>
+                </wp:positionV>
+                <wp:extent cx="5600700" cy="0"/>
+                <wp:effectExtent l="0" t="0" r="12700" b="25400"/>
+                <wp:wrapNone/>
+                <wp:docPr id="22" name="Прямая соединительная линия 14"/>
+                <wp:cNvGraphicFramePr/>
+                <a:graphic xmlns:a="http://schemas.openxmlformats.org/drawingml/2006/main">
+                  <a:graphicData uri="http://schemas.microsoft.com/office/word/2010/wordprocessingShape">
+                    <wps:wsp>
+                      <wps:cNvCnPr/>
+                      <wps:spPr>
+                        <a:xfrm>
+                          <a:off x="0" y="0"/>
+                          <a:ext cx="5600700" cy="0"/>
+                        </a:xfrm>
+                        <a:prstGeom prst="line">
+                          <a:avLst/>
+                        </a:prstGeom>
+                        <a:ln>
+                          <a:solidFill>
+                            <a:schemeClr val="accent1">
+                              <a:lumMod val="50000"/>
+                            </a:schemeClr>
+                          </a:solidFill>
+                        </a:ln>
+                      </wps:spPr>
+                      <wps:style>
+                        <a:lnRef idx="1">
+                          <a:schemeClr val="accent1"/>
+                        </a:lnRef>
+                        <a:fillRef idx="0">
+                          <a:schemeClr val="accent1"/>
+                        </a:fillRef>
+                        <a:effectRef idx="0">
+                          <a:schemeClr val="accent1"/>
+                        </a:effectRef>
+                        <a:fontRef idx="minor">
+                          <a:schemeClr val="tx1"/>
+                        </a:fontRef>
+                      </wps:style>
+                      <wps:bodyPr/>
+                    </wps:wsp>
+                  </a:graphicData>
+                </a:graphic>
+                <wp14:sizeRelH relativeFrom="margin">
+                  <wp14:pctWidth>0</wp14:pctWidth>
+                </wp14:sizeRelH>
+                <wp14:sizeRelV relativeFrom="margin">
+                  <wp14:pctHeight>0</wp14:pctHeight>
+                </wp14:sizeRelV>
+              </wp:anchor>
+            </w:drawing>
+          </mc:Choice>
+          <mc:Fallback>
+            <w:pict>
+              <v:line w14:anchorId="61CC8213" id="_x041f__x0440__x044f__x043c__x0430__x044f__x0020__x0441__x043e__x0435__x0434__x0438__x043d__x0438__x0442__x0435__x043b__x044c__x043d__x0430__x044f__x0020__x043b__x0438__x043d__x0438__x044f__x0020_14" o:spid="_x0000_s1026" style="position:absolute;z-index:251683840;visibility:visible;mso-wrap-style:square;mso-width-percent:0;mso-height-percent:0;mso-wrap-distance-left:9pt;mso-wrap-distance-top:0;mso-wrap-distance-right:9pt;mso-wrap-distance-bottom:0;mso-position-horizontal:absolute;mso-position-horizontal-relative:text;mso-position-vertical:absolute;mso-position-vertical-relative:text;mso-width-percent:0;mso-height-percent:0;mso-width-relative:margin;mso-height-relative:margin" from="0,0" to="441pt,0" o:gfxdata="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" strokecolor="#1f4d78 [1604]" strokeweight=".5pt">
+                <v:stroke joinstyle="miter"/>
+              </v:line>
+            </w:pict>
+          </mc:Fallback>
+        </mc:AlternateContent>
+      </w:r>
+    </w:p>
+    <w:p>
+      <w:pPr>
+        <w:tabs>
+          <w:tab w:val="left" w:pos="1369"/>
+        </w:tabs>
+        <w:ind w:right="560"/>
+        <w:jc w:val="right"/>
+        <w:rPr>
+          <w:rFonts w:ascii="Nunito" w:eastAsiaTheme="minorEastAsia" w:hAnsi="Nunito"/>
+          <w:b/>
+          <w:sz w:val="20"/>
+          <w:szCs w:val="20"/>
+          <w:lang w:val="en-GB"/>
+        </w:rPr>
+      </w:pPr>
+      <w:r>
+        <w:rPr>
+          <w:rFonts w:ascii="Nunito" w:eastAsiaTheme="minorEastAsia" w:hAnsi="Nunito"/>
+          <w:b/>
+          <w:noProof/>
+          <w:sz w:val="20"/>
+          <w:szCs w:val="20"/>
+          <w:lang w:eastAsia="ru-RU"/>
+        </w:rPr>
+        <w:drawing>
+          <wp:inline distT="0" distB="0" distL="0" distR="0" wp14:anchorId="1A5952CA" wp14:editId="476FAA88">
+            <wp:extent cx="3415296" cy="2755422"/>
+            <wp:effectExtent l="0" t="0" r="0" b="0"/>
+            <wp:docPr id="20" name="Изображение 20"/>
+            <wp:cNvGraphicFramePr>
+              <a:graphicFrameLocks xmlns:a="http://schemas.openxmlformats.org/drawingml/2006/main" noChangeAspect="1"/>
+            </wp:cNvGraphicFramePr>
+            <a:graphic xmlns:a="http://schemas.openxmlformats.org/drawingml/2006/main">
+              <a:graphicData uri="http://schemas.openxmlformats.org/drawingml/2006/picture">
+                <pic:pic xmlns:pic="http://schemas.openxmlformats.org/drawingml/2006/picture">
+                  <pic:nvPicPr>
+                    <pic:cNvPr id="20" name="Снимок экрана 2017-06-11 в 13.15.45.png"/>
+                    <pic:cNvPicPr/>
+                  </pic:nvPicPr>
+                  <pic:blipFill>
+                    <a:blip r:embed="rId15">
+                      <a:extLst>
+                        <a:ext uri="{28A0092B-C50C-407E-A947-70E740481C1C}">
+                          <a14:useLocalDpi xmlns:a14="http://schemas.microsoft.com/office/drawing/2010/main" val="0"/>
+                        </a:ext>
+                      </a:extLst>
+                    </a:blip>
+                    <a:stretch>
+                      <a:fillRect/>
+                    </a:stretch>
+                  </pic:blipFill>
+                  <pic:spPr>
+                    <a:xfrm>
+                      <a:off x="0" y="0"/>
+                      <a:ext cx="3432959" cy="2769673"/>
+                    </a:xfrm>
+                    <a:prstGeom prst="rect">
+                      <a:avLst/>
+                    </a:prstGeom>
+                  </pic:spPr>
+                </pic:pic>
+              </a:graphicData>
+            </a:graphic>
+          </wp:inline>
+        </w:drawing>
+      </w:r>
+    </w:p>
+    <w:p>
+      <w:pPr>
+        <w:tabs>
+          <w:tab w:val="left" w:pos="1369"/>
+        </w:tabs>
+        <w:ind w:right="560"/>
+        <w:rPr>
+          <w:rFonts w:ascii="Nunito" w:eastAsiaTheme="minorEastAsia" w:hAnsi="Nunito"/>
+          <w:b/>
+          <w:sz w:val="20"/>
+          <w:szCs w:val="20"/>
+          <w:lang w:val="en-GB"/>
+        </w:rPr>
+      </w:pPr>
+    </w:p>
+    <w:p>
+      <w:pPr>
+        <w:pStyle w:val="a5"/>
+        <w:ind w:left="0" w:right="560"/>
+        <w:jc w:val="both"/>
+        <w:rPr>
+          <w:rFonts w:ascii="Nunito" w:eastAsiaTheme="minorEastAsia" w:hAnsi="Nunito"/>
+          <w:sz w:val="20"/>
+          <w:szCs w:val="20"/>
+          <w:lang w:val="en-GB"/>
+        </w:rPr>
+      </w:pPr>
+      <w:r>
+        <w:rPr>
+          <w:rFonts w:ascii="Nunito" w:eastAsiaTheme="minorEastAsia" w:hAnsi="Nunito"/>
+          <w:b/>
+          <w:sz w:val="20"/>
+          <w:szCs w:val="20"/>
+          <w:lang w:val="en-GB"/>
+        </w:rPr>
+        <w:t>Table X</w:t>
+      </w:r>
+      <w:r>
+        <w:rPr>
+          <w:rFonts w:ascii="Nunito" w:eastAsiaTheme="minorEastAsia" w:hAnsi="Nunito"/>
+          <w:b/>
+          <w:sz w:val="20"/>
+          <w:szCs w:val="20"/>
+          <w:lang w:val="en-GB"/>
+        </w:rPr>
+        <w:t>1</w:t>
+      </w:r>
+      <w:r>
+        <w:rPr>
+          <w:rFonts w:ascii="Nunito" w:eastAsiaTheme="minorEastAsia" w:hAnsi="Nunito"/>
+          <w:b/>
+          <w:sz w:val="20"/>
+          <w:szCs w:val="20"/>
+          <w:lang w:val="en-GB"/>
+        </w:rPr>
+        <w:t xml:space="preserve">. </w:t>
+      </w:r>
+      <w:r>
+        <w:rPr>
+          <w:rFonts w:ascii="Nunito" w:eastAsiaTheme="minorEastAsia" w:hAnsi="Nunito"/>
+          <w:sz w:val="20"/>
+          <w:szCs w:val="20"/>
+          <w:lang w:val="en-GB"/>
+        </w:rPr>
+        <w:t xml:space="preserve">The results </w:t>
+      </w:r>
+      <w:r>
+        <w:rPr>
+          <w:rFonts w:ascii="Nunito" w:eastAsiaTheme="minorEastAsia" w:hAnsi="Nunito"/>
+          <w:sz w:val="20"/>
+          <w:szCs w:val="20"/>
+          <w:lang w:val="en-GB"/>
+        </w:rPr>
+        <w:t>obtained from python algorithm compared with calculated and/or literature data for further investigation on the issues of setup and/or data analysis.</w:t>
+      </w:r>
+    </w:p>
+    <w:tbl>
+      <w:tblPr>
+        <w:tblStyle w:val="1"/>
+        <w:tblpPr w:leftFromText="180" w:rightFromText="180" w:vertAnchor="text" w:horzAnchor="page" w:tblpX="2650" w:tblpY="172"/>
+        <w:tblW w:w="0" w:type="auto"/>
+        <w:tblLook w:val="04A0" w:firstRow="1" w:lastRow="0" w:firstColumn="1" w:lastColumn="0" w:noHBand="0" w:noVBand="1"/>
+      </w:tblPr>
+      <w:tblGrid>
+        <w:gridCol w:w="4707"/>
+        <w:gridCol w:w="3260"/>
+      </w:tblGrid>
+      <w:tr>
+        <w:trPr>
+          <w:cnfStyle w:val="100000000000" w:firstRow="1" w:lastRow="0" w:firstColumn="0" w:lastColumn="0" w:oddVBand="0" w:evenVBand="0" w:oddHBand="0" w:evenHBand="0" w:firstRowFirstColumn="0" w:firstRowLastColumn="0" w:lastRowFirstColumn="0" w:lastRowLastColumn="0"/>
+          <w:trHeight w:val="295"/>
+        </w:trPr>
+        <w:tc>
+          <w:tcPr>
+            <w:cnfStyle w:val="001000000000" w:firstRow="0" w:lastRow="0" w:firstColumn="1" w:lastColumn="0" w:oddVBand="0" w:evenVBand="0" w:oddHBand="0" w:evenHBand="0" w:firstRowFirstColumn="0" w:firstRowLastColumn="0" w:lastRowFirstColumn="0" w:lastRowLastColumn="0"/>
+            <w:tcW w:w="4707" w:type="dxa"/>
+          </w:tcPr>
+          <w:p>
+            <w:pPr>
+              <w:rPr>
+                <w:rFonts w:ascii="Nunito" w:hAnsi="Nunito"/>
+                <w:sz w:val="20"/>
+                <w:szCs w:val="20"/>
+                <w:lang w:val="en-GB"/>
+              </w:rPr>
+            </w:pPr>
+            <w:r>
+              <w:rPr>
+                <w:rFonts w:ascii="Nunito" w:hAnsi="Nunito"/>
+                <w:sz w:val="20"/>
+                <w:szCs w:val="20"/>
+                <w:lang w:val="en-GB"/>
+              </w:rPr>
+              <w:t>Parameters</w:t>
+            </w:r>
+            <w:r>
+              <w:rPr>
+                <w:rFonts w:ascii="Nunito" w:hAnsi="Nunito"/>
+                <w:sz w:val="20"/>
+                <w:szCs w:val="20"/>
+                <w:lang w:val="en-GB"/>
+              </w:rPr>
+              <w:t xml:space="preserve">                                     Python output</w:t>
+            </w:r>
+          </w:p>
+        </w:tc>
+        <w:tc>
+          <w:tcPr>
+            <w:tcW w:w="3260" w:type="dxa"/>
+          </w:tcPr>
+          <w:p>
+            <w:pPr>
+              <w:cnfStyle w:val="100000000000" w:firstRow="1" w:lastRow="0" w:firstColumn="0" w:lastColumn="0" w:oddVBand="0" w:evenVBand="0" w:oddHBand="0" w:evenHBand="0" w:firstRowFirstColumn="0" w:firstRowLastColumn="0" w:lastRowFirstColumn="0" w:lastRowLastColumn="0"/>
+              <w:rPr>
+                <w:rFonts w:ascii="Nunito" w:hAnsi="Nunito"/>
+                <w:sz w:val="20"/>
+                <w:szCs w:val="20"/>
+                <w:lang w:val="en-GB"/>
+              </w:rPr>
+            </w:pPr>
+            <w:r>
+              <w:rPr>
+                <w:rFonts w:ascii="Nunito" w:hAnsi="Nunito"/>
+                <w:sz w:val="20"/>
+                <w:szCs w:val="20"/>
+                <w:lang w:val="en-GB"/>
+              </w:rPr>
+              <w:t>Calculated and/or literature data</w:t>
+            </w:r>
+          </w:p>
+        </w:tc>
+      </w:tr>
+      <w:tr>
+        <w:trPr>
+          <w:cnfStyle w:val="000000100000" w:firstRow="0" w:lastRow="0" w:firstColumn="0" w:lastColumn="0" w:oddVBand="0" w:evenVBand="0" w:oddHBand="1" w:evenHBand="0" w:firstRowFirstColumn="0" w:firstRowLastColumn="0" w:lastRowFirstColumn="0" w:lastRowLastColumn="0"/>
+          <w:trHeight w:val="533"/>
+        </w:trPr>
+        <w:tc>
+          <w:tcPr>
+            <w:cnfStyle w:val="001000000000" w:firstRow="0" w:lastRow="0" w:firstColumn="1" w:lastColumn="0" w:oddVBand="0" w:evenVBand="0" w:oddHBand="0" w:evenHBand="0" w:firstRowFirstColumn="0" w:firstRowLastColumn="0" w:lastRowFirstColumn="0" w:lastRowLastColumn="0"/>
+            <w:tcW w:w="4707" w:type="dxa"/>
+          </w:tcPr>
+          <w:p>
+            <w:pPr>
+              <w:rPr>
+                <w:rFonts w:ascii="Nunito" w:hAnsi="Nunito"/>
+                <w:b w:val="0"/>
+                <w:sz w:val="20"/>
+                <w:szCs w:val="20"/>
+                <w:lang w:val="en-GB"/>
+              </w:rPr>
+            </w:pPr>
+            <w:r>
+              <w:rPr>
+                <w:rFonts w:ascii="Nunito" w:hAnsi="Nunito"/>
+                <w:b w:val="0"/>
+                <w:sz w:val="20"/>
+                <w:szCs w:val="20"/>
+                <w:lang w:val="en-GB"/>
+              </w:rPr>
+              <w:t>Thickness (mm                                                     0.98</w:t>
+            </w:r>
+          </w:p>
+          <w:p>
+            <w:pPr>
+              <w:rPr>
+                <w:rFonts w:ascii="Nunito" w:hAnsi="Nunito"/>
+                <w:b w:val="0"/>
+                <w:sz w:val="20"/>
+                <w:szCs w:val="20"/>
+                <w:lang w:val="en-GB"/>
+              </w:rPr>
+            </w:pPr>
+            <w:r>
+              <w:rPr>
+                <w:rFonts w:ascii="Nunito" w:hAnsi="Nunito"/>
+                <w:b w:val="0"/>
+                <w:sz w:val="20"/>
+                <w:szCs w:val="20"/>
+                <w:lang w:val="en-GB"/>
+              </w:rPr>
+              <w:t>Velocity (m/</w:t>
+            </w:r>
+            <w:proofErr w:type="gramStart"/>
+            <w:r>
+              <w:rPr>
+                <w:rFonts w:ascii="Nunito" w:hAnsi="Nunito"/>
+                <w:b w:val="0"/>
+                <w:sz w:val="20"/>
+                <w:szCs w:val="20"/>
+                <w:lang w:val="en-GB"/>
+              </w:rPr>
+              <w:t xml:space="preserve">s)   </w:t>
+            </w:r>
+            <w:proofErr w:type="gramEnd"/>
+            <w:r>
+              <w:rPr>
+                <w:rFonts w:ascii="Nunito" w:hAnsi="Nunito"/>
+                <w:b w:val="0"/>
+                <w:sz w:val="20"/>
+                <w:szCs w:val="20"/>
+                <w:lang w:val="en-GB"/>
+              </w:rPr>
+              <w:t xml:space="preserve">                                                   2726</w:t>
+            </w:r>
+          </w:p>
+          <w:p>
+            <w:pPr>
+              <w:rPr>
+                <w:rFonts w:ascii="Nunito" w:hAnsi="Nunito"/>
+                <w:b w:val="0"/>
+                <w:sz w:val="20"/>
+                <w:szCs w:val="20"/>
+                <w:lang w:val="en-GB"/>
+              </w:rPr>
+            </w:pPr>
+            <w:r>
+              <w:rPr>
+                <w:rFonts w:ascii="Nunito" w:hAnsi="Nunito"/>
+                <w:b w:val="0"/>
+                <w:sz w:val="20"/>
+                <w:szCs w:val="20"/>
+                <w:lang w:val="en-GB"/>
+              </w:rPr>
+              <w:t>Density (kg/m</w:t>
+            </w:r>
+            <w:r>
+              <w:rPr>
+                <w:rFonts w:ascii="Nunito" w:hAnsi="Nunito"/>
+                <w:b w:val="0"/>
+                <w:sz w:val="20"/>
+                <w:szCs w:val="20"/>
+                <w:vertAlign w:val="superscript"/>
+                <w:lang w:val="en-GB"/>
+              </w:rPr>
+              <w:t>3</w:t>
+            </w:r>
+            <w:r>
+              <w:rPr>
+                <w:rFonts w:ascii="Nunito" w:hAnsi="Nunito"/>
+                <w:b w:val="0"/>
+                <w:sz w:val="20"/>
+                <w:szCs w:val="20"/>
+                <w:lang w:val="en-GB"/>
+              </w:rPr>
+              <w:t>)                                                   4293</w:t>
+            </w:r>
+          </w:p>
+          <w:p>
+            <w:pPr>
+              <w:rPr>
+                <w:rFonts w:ascii="Nunito" w:hAnsi="Nunito"/>
+                <w:b w:val="0"/>
+                <w:sz w:val="20"/>
+                <w:szCs w:val="20"/>
+                <w:lang w:val="en-GB"/>
+              </w:rPr>
+            </w:pPr>
+            <w:r>
+              <w:rPr>
+                <w:rFonts w:ascii="Nunito" w:hAnsi="Nunito"/>
+                <w:b w:val="0"/>
+                <w:sz w:val="20"/>
+                <w:szCs w:val="20"/>
+                <w:lang w:val="en-GB"/>
+              </w:rPr>
+              <w:t>Resonant frequency (MHz)                                1.35</w:t>
+            </w:r>
+          </w:p>
+        </w:tc>
+        <w:tc>
+          <w:tcPr>
+            <w:tcW w:w="3260" w:type="dxa"/>
+          </w:tcPr>
+          <w:p>
+            <w:pPr>
+              <w:cnfStyle w:val="000000100000" w:firstRow="0" w:lastRow="0" w:firstColumn="0" w:lastColumn="0" w:oddVBand="0" w:evenVBand="0" w:oddHBand="1" w:evenHBand="0" w:firstRowFirstColumn="0" w:firstRowLastColumn="0" w:lastRowFirstColumn="0" w:lastRowLastColumn="0"/>
+              <w:rPr>
+                <w:rFonts w:ascii="Nunito" w:hAnsi="Nunito"/>
+                <w:sz w:val="20"/>
+                <w:szCs w:val="20"/>
+                <w:lang w:val="en-GB"/>
+              </w:rPr>
+            </w:pPr>
+            <w:r>
+              <w:rPr>
+                <w:rFonts w:ascii="Nunito" w:hAnsi="Nunito"/>
+                <w:sz w:val="20"/>
+                <w:szCs w:val="20"/>
+                <w:lang w:val="en-GB"/>
+              </w:rPr>
+              <w:t xml:space="preserve">                                                  1.92</w:t>
+            </w:r>
+          </w:p>
+          <w:p>
+            <w:pPr>
+              <w:cnfStyle w:val="000000100000" w:firstRow="0" w:lastRow="0" w:firstColumn="0" w:lastColumn="0" w:oddVBand="0" w:evenVBand="0" w:oddHBand="1" w:evenHBand="0" w:firstRowFirstColumn="0" w:firstRowLastColumn="0" w:lastRowFirstColumn="0" w:lastRowLastColumn="0"/>
+              <w:rPr>
+                <w:rFonts w:ascii="Nunito" w:hAnsi="Nunito"/>
+                <w:sz w:val="20"/>
+                <w:szCs w:val="20"/>
+                <w:lang w:val="en-GB"/>
+              </w:rPr>
+            </w:pPr>
+            <w:r>
+              <w:rPr>
+                <w:rFonts w:ascii="Nunito" w:hAnsi="Nunito"/>
+                <w:sz w:val="20"/>
+                <w:szCs w:val="20"/>
+                <w:lang w:val="en-GB"/>
+              </w:rPr>
+              <w:t xml:space="preserve">                                                 4540</w:t>
+            </w:r>
+          </w:p>
+          <w:p>
+            <w:pPr>
+              <w:cnfStyle w:val="000000100000" w:firstRow="0" w:lastRow="0" w:firstColumn="0" w:lastColumn="0" w:oddVBand="0" w:evenVBand="0" w:oddHBand="1" w:evenHBand="0" w:firstRowFirstColumn="0" w:firstRowLastColumn="0" w:lastRowFirstColumn="0" w:lastRowLastColumn="0"/>
+              <w:rPr>
+                <w:rFonts w:ascii="Nunito" w:hAnsi="Nunito"/>
+                <w:sz w:val="20"/>
+                <w:szCs w:val="20"/>
+                <w:lang w:val="en-GB"/>
+              </w:rPr>
+            </w:pPr>
+            <w:r>
+              <w:rPr>
+                <w:rFonts w:ascii="Nunito" w:hAnsi="Nunito"/>
+                <w:sz w:val="20"/>
+                <w:szCs w:val="20"/>
+                <w:lang w:val="en-GB"/>
+              </w:rPr>
+              <w:t xml:space="preserve">                                                 2719</w:t>
+            </w:r>
+          </w:p>
+          <w:p>
+            <w:pPr>
+              <w:cnfStyle w:val="000000100000" w:firstRow="0" w:lastRow="0" w:firstColumn="0" w:lastColumn="0" w:oddVBand="0" w:evenVBand="0" w:oddHBand="1" w:evenHBand="0" w:firstRowFirstColumn="0" w:firstRowLastColumn="0" w:lastRowFirstColumn="0" w:lastRowLastColumn="0"/>
+              <w:rPr>
+                <w:rFonts w:ascii="Nunito" w:hAnsi="Nunito"/>
+                <w:sz w:val="20"/>
+                <w:szCs w:val="20"/>
+                <w:lang w:val="en-GB"/>
+              </w:rPr>
+            </w:pPr>
+            <w:r>
+              <w:rPr>
+                <w:rFonts w:ascii="Nunito" w:hAnsi="Nunito"/>
+                <w:sz w:val="20"/>
+                <w:szCs w:val="20"/>
+                <w:lang w:val="en-GB"/>
+              </w:rPr>
+              <w:t xml:space="preserve">                                                   1.18</w:t>
+            </w:r>
+          </w:p>
+        </w:tc>
+      </w:tr>
+    </w:tbl>
+    <w:p>
+      <w:pPr>
+        <w:rPr>
+          <w:rFonts w:ascii="Nunito" w:hAnsi="Nunito"/>
+          <w:b/>
+          <w:sz w:val="20"/>
+          <w:szCs w:val="20"/>
+          <w:lang w:val="en-GB"/>
+        </w:rPr>
+      </w:pPr>
+      <w:r>
+        <w:rPr>
+          <w:rFonts w:ascii="Nunito" w:hAnsi="Nunito"/>
+          <w:b/>
+          <w:noProof/>
+          <w:sz w:val="20"/>
+          <w:szCs w:val="20"/>
+          <w:lang w:eastAsia="ru-RU"/>
+        </w:rPr>
+        <mc:AlternateContent>
+          <mc:Choice Requires="wps">
+            <w:drawing>
+              <wp:anchor distT="0" distB="0" distL="114300" distR="114300" simplePos="0" relativeHeight="251685888" behindDoc="0" locked="0" layoutInCell="1" allowOverlap="1" wp14:anchorId="7A0FD15A" wp14:editId="4BDF52BF">
+                <wp:simplePos x="0" y="0"/>
+                <wp:positionH relativeFrom="column">
+                  <wp:posOffset>0</wp:posOffset>
+                </wp:positionH>
+                <wp:positionV relativeFrom="paragraph">
+                  <wp:posOffset>0</wp:posOffset>
+                </wp:positionV>
+                <wp:extent cx="5600700" cy="0"/>
+                <wp:effectExtent l="0" t="0" r="12700" b="25400"/>
+                <wp:wrapNone/>
+                <wp:docPr id="23" name="Прямая соединительная линия 14"/>
+                <wp:cNvGraphicFramePr/>
+                <a:graphic xmlns:a="http://schemas.openxmlformats.org/drawingml/2006/main">
+                  <a:graphicData uri="http://schemas.microsoft.com/office/word/2010/wordprocessingShape">
+                    <wps:wsp>
+                      <wps:cNvCnPr/>
+                      <wps:spPr>
+                        <a:xfrm>
+                          <a:off x="0" y="0"/>
+                          <a:ext cx="5600700" cy="0"/>
+                        </a:xfrm>
+                        <a:prstGeom prst="line">
+                          <a:avLst/>
+                        </a:prstGeom>
+                        <a:ln>
+                          <a:solidFill>
+                            <a:schemeClr val="accent1">
+                              <a:lumMod val="50000"/>
+                            </a:schemeClr>
+                          </a:solidFill>
+                        </a:ln>
+                      </wps:spPr>
+                      <wps:style>
+                        <a:lnRef idx="1">
+                          <a:schemeClr val="accent1"/>
+                        </a:lnRef>
+                        <a:fillRef idx="0">
+                          <a:schemeClr val="accent1"/>
+                        </a:fillRef>
+                        <a:effectRef idx="0">
+                          <a:schemeClr val="accent1"/>
+                        </a:effectRef>
+                        <a:fontRef idx="minor">
+                          <a:schemeClr val="tx1"/>
+                        </a:fontRef>
+                      </wps:style>
+                      <wps:bodyPr/>
+                    </wps:wsp>
+                  </a:graphicData>
+                </a:graphic>
+                <wp14:sizeRelH relativeFrom="margin">
+                  <wp14:pctWidth>0</wp14:pctWidth>
+                </wp14:sizeRelH>
+                <wp14:sizeRelV relativeFrom="margin">
+                  <wp14:pctHeight>0</wp14:pctHeight>
+                </wp14:sizeRelV>
+              </wp:anchor>
+            </w:drawing>
+          </mc:Choice>
+          <mc:Fallback>
+            <w:pict>
+              <v:line w14:anchorId="1766A957" id="_x041f__x0440__x044f__x043c__x0430__x044f__x0020__x0441__x043e__x0435__x0434__x0438__x043d__x0438__x0442__x0435__x043b__x044c__x043d__x0430__x044f__x0020__x043b__x0438__x043d__x0438__x044f__x0020_14" o:spid="_x0000_s1026" style="position:absolute;z-index:251685888;visibility:visible;mso-wrap-style:square;mso-width-percent:0;mso-height-percent:0;mso-wrap-distance-left:9pt;mso-wrap-distance-top:0;mso-wrap-distance-right:9pt;mso-wrap-distance-bottom:0;mso-position-horizontal:absolute;mso-position-horizontal-relative:text;mso-position-vertical:absolute;mso-position-vertical-relative:text;mso-width-percent:0;mso-height-percent:0;mso-width-relative:margin;mso-height-relative:margin" from="0,0" to="441pt,0" o:gfxdata="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" strokecolor="#1f4d78 [1604]" strokeweight=".5pt">
+                <v:stroke joinstyle="miter"/>
+              </v:line>
+            </w:pict>
+          </mc:Fallback>
+        </mc:AlternateContent>
+      </w:r>
+    </w:p>
+    <w:p>
+      <w:pPr>
+        <w:rPr>
+          <w:rFonts w:ascii="Nunito" w:hAnsi="Nunito"/>
+          <w:b/>
+          <w:sz w:val="20"/>
+          <w:szCs w:val="20"/>
+          <w:lang w:val="en-GB"/>
+        </w:rPr>
+      </w:pPr>
+    </w:p>
+    <w:p>
+      <w:pPr>
+        <w:rPr>
+          <w:rFonts w:ascii="Nunito" w:hAnsi="Nunito"/>
+          <w:sz w:val="20"/>
+          <w:szCs w:val="20"/>
+          <w:lang w:val="en-GB"/>
+        </w:rPr>
+      </w:pPr>
+    </w:p>
+    <w:p>
+      <w:pPr>
+        <w:rPr>
+          <w:rFonts w:ascii="Nunito" w:hAnsi="Nunito"/>
+          <w:sz w:val="20"/>
+          <w:szCs w:val="20"/>
+          <w:lang w:val="en-GB"/>
+        </w:rPr>
+      </w:pPr>
+    </w:p>
+    <w:p>
+      <w:pPr>
+        <w:rPr>
+          <w:rFonts w:ascii="Nunito" w:hAnsi="Nunito"/>
+          <w:sz w:val="20"/>
+          <w:szCs w:val="20"/>
+          <w:lang w:val="en-GB"/>
+        </w:rPr>
+      </w:pPr>
+    </w:p>
+    <w:p>
+      <w:pPr>
+        <w:rPr>
+          <w:rFonts w:ascii="Nunito" w:hAnsi="Nunito"/>
+          <w:sz w:val="20"/>
+          <w:szCs w:val="20"/>
+          <w:lang w:val="en-GB"/>
+        </w:rPr>
+      </w:pPr>
+    </w:p>
+    <w:p>
+      <w:pPr>
+        <w:rPr>
+          <w:rFonts w:ascii="Nunito" w:hAnsi="Nunito"/>
+          <w:sz w:val="20"/>
+          <w:szCs w:val="20"/>
+          <w:lang w:val="en-GB"/>
+        </w:rPr>
+      </w:pPr>
+    </w:p>
+    <w:p>
+      <w:pPr>
+        <w:rPr>
+          <w:rFonts w:ascii="Nunito" w:hAnsi="Nunito"/>
+          <w:sz w:val="20"/>
+          <w:szCs w:val="20"/>
+          <w:lang w:val="en-GB"/>
+        </w:rPr>
+      </w:pPr>
+    </w:p>
+    <w:p>
+      <w:pPr>
+        <w:ind w:left="851"/>
+        <w:rPr>
+          <w:rFonts w:ascii="Nunito" w:hAnsi="Nunito"/>
+          <w:b/>
+          <w:sz w:val="20"/>
+          <w:szCs w:val="20"/>
+          <w:lang w:val="en-GB"/>
+        </w:rPr>
+      </w:pPr>
+      <w:r>
+        <w:rPr>
+          <w:rFonts w:ascii="Nunito" w:hAnsi="Nunito"/>
+          <w:b/>
+          <w:sz w:val="20"/>
+          <w:szCs w:val="20"/>
+          <w:lang w:val="en-GB"/>
+        </w:rPr>
+        <w:t>Experiment 2. Glass with 3 mm thickness</w:t>
+      </w:r>
+    </w:p>
+    <w:p>
+      <w:pPr>
+        <w:ind w:left="851"/>
+        <w:rPr>
+          <w:rFonts w:ascii="Nunito" w:hAnsi="Nunito"/>
+          <w:b/>
+          <w:sz w:val="20"/>
+          <w:szCs w:val="20"/>
+          <w:lang w:val="en-GB"/>
+        </w:rPr>
+      </w:pPr>
+    </w:p>
+    <w:p>
+      <w:pPr>
+        <w:rPr>
+          <w:rFonts w:ascii="Nunito" w:hAnsi="Nunito"/>
+          <w:sz w:val="20"/>
+          <w:szCs w:val="20"/>
+          <w:lang w:val="en-GB"/>
+        </w:rPr>
+      </w:pPr>
+      <w:r>
+        <w:rPr>
+          <w:rFonts w:ascii="Nunito" w:hAnsi="Nunito"/>
+          <w:b/>
+          <w:sz w:val="20"/>
+          <w:szCs w:val="20"/>
+          <w:lang w:val="en-GB"/>
+        </w:rPr>
+        <w:t>Figure X</w:t>
+      </w:r>
+      <w:r>
+        <w:rPr>
+          <w:rFonts w:ascii="Nunito" w:hAnsi="Nunito"/>
+          <w:b/>
+          <w:sz w:val="20"/>
+          <w:szCs w:val="20"/>
+          <w:lang w:val="en-GB"/>
+        </w:rPr>
+        <w:t>2</w:t>
+      </w:r>
+      <w:r>
+        <w:rPr>
+          <w:rFonts w:ascii="Nunito" w:hAnsi="Nunito"/>
+          <w:b/>
+          <w:sz w:val="20"/>
+          <w:szCs w:val="20"/>
+          <w:lang w:val="en-GB"/>
+        </w:rPr>
+        <w:t xml:space="preserve">.  </w:t>
+      </w:r>
+      <w:r>
+        <w:rPr>
+          <w:rFonts w:ascii="Nunito" w:eastAsiaTheme="minorEastAsia" w:hAnsi="Nunito"/>
+          <w:sz w:val="20"/>
+          <w:szCs w:val="20"/>
+          <w:lang w:val="en-GB"/>
+        </w:rPr>
+        <w:t>Detail in the phase and magnitude spectrum of the first received pulse without and with sample between transducer and hydrophone. The graph shows MATLAB output</w:t>
+      </w:r>
+    </w:p>
+    <w:p>
+      <w:pPr>
+        <w:ind w:left="851"/>
+        <w:rPr>
+          <w:rFonts w:ascii="Nunito" w:hAnsi="Nunito"/>
+          <w:b/>
+          <w:sz w:val="20"/>
+          <w:szCs w:val="20"/>
+          <w:lang w:val="en-GB"/>
+        </w:rPr>
+      </w:pPr>
+      <w:r>
+        <w:rPr>
+          <w:rFonts w:ascii="Nunito" w:hAnsi="Nunito"/>
+          <w:b/>
+          <w:noProof/>
+          <w:sz w:val="20"/>
+          <w:szCs w:val="20"/>
+          <w:lang w:eastAsia="ru-RU"/>
+        </w:rPr>
+        <mc:AlternateContent>
+          <mc:Choice Requires="wps">
+            <w:drawing>
+              <wp:anchor distT="0" distB="0" distL="114300" distR="114300" simplePos="0" relativeHeight="251687936" behindDoc="0" locked="0" layoutInCell="1" allowOverlap="1" wp14:anchorId="4254F66D" wp14:editId="507E9CB9">
+                <wp:simplePos x="0" y="0"/>
+                <wp:positionH relativeFrom="column">
+                  <wp:posOffset>0</wp:posOffset>
+                </wp:positionH>
+                <wp:positionV relativeFrom="paragraph">
+                  <wp:posOffset>-635</wp:posOffset>
+                </wp:positionV>
+                <wp:extent cx="5600700" cy="0"/>
+                <wp:effectExtent l="0" t="0" r="12700" b="25400"/>
+                <wp:wrapNone/>
+                <wp:docPr id="25" name="Прямая соединительная линия 14"/>
+                <wp:cNvGraphicFramePr/>
+                <a:graphic xmlns:a="http://schemas.openxmlformats.org/drawingml/2006/main">
+                  <a:graphicData uri="http://schemas.microsoft.com/office/word/2010/wordprocessingShape">
+                    <wps:wsp>
+                      <wps:cNvCnPr/>
+                      <wps:spPr>
+                        <a:xfrm>
+                          <a:off x="0" y="0"/>
+                          <a:ext cx="5600700" cy="0"/>
+                        </a:xfrm>
+                        <a:prstGeom prst="line">
+                          <a:avLst/>
+                        </a:prstGeom>
+                        <a:ln>
+                          <a:solidFill>
+                            <a:schemeClr val="accent1">
+                              <a:lumMod val="50000"/>
+                            </a:schemeClr>
+                          </a:solidFill>
+                        </a:ln>
+                      </wps:spPr>
+                      <wps:style>
+                        <a:lnRef idx="1">
+                          <a:schemeClr val="accent1"/>
+                        </a:lnRef>
+                        <a:fillRef idx="0">
+                          <a:schemeClr val="accent1"/>
+                        </a:fillRef>
+                        <a:effectRef idx="0">
+                          <a:schemeClr val="accent1"/>
+                        </a:effectRef>
+                        <a:fontRef idx="minor">
+                          <a:schemeClr val="tx1"/>
+                        </a:fontRef>
+                      </wps:style>
+                      <wps:bodyPr/>
+                    </wps:wsp>
+                  </a:graphicData>
+                </a:graphic>
+                <wp14:sizeRelH relativeFrom="margin">
+                  <wp14:pctWidth>0</wp14:pctWidth>
+                </wp14:sizeRelH>
+                <wp14:sizeRelV relativeFrom="margin">
+                  <wp14:pctHeight>0</wp14:pctHeight>
+                </wp14:sizeRelV>
+              </wp:anchor>
+            </w:drawing>
+          </mc:Choice>
+          <mc:Fallback>
+            <w:pict>
+              <v:line w14:anchorId="50EB98D5" id="_x041f__x0440__x044f__x043c__x0430__x044f__x0020__x0441__x043e__x0435__x0434__x0438__x043d__x0438__x0442__x0435__x043b__x044c__x043d__x0430__x044f__x0020__x043b__x0438__x043d__x0438__x044f__x0020_14" o:spid="_x0000_s1026" style="position:absolute;z-index:251687936;visibility:visible;mso-wrap-style:square;mso-width-percent:0;mso-height-percent:0;mso-wrap-distance-left:9pt;mso-wrap-distance-top:0;mso-wrap-distance-right:9pt;mso-wrap-distance-bottom:0;mso-position-horizontal:absolute;mso-position-horizontal-relative:text;mso-position-vertical:absolute;mso-position-vertical-relative:text;mso-width-percent:0;mso-height-percent:0;mso-width-relative:margin;mso-height-relative:margin" from="0,0" to="441pt,0" o:gfxdata="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" strokecolor="#1f4d78 [1604]" strokeweight=".5pt">
+                <v:stroke joinstyle="miter"/>
+              </v:line>
+            </w:pict>
+          </mc:Fallback>
+        </mc:AlternateContent>
+      </w:r>
+    </w:p>
+    <w:p>
+      <w:pPr>
+        <w:rPr>
+          <w:rFonts w:ascii="Nunito" w:hAnsi="Nunito"/>
+          <w:b/>
+          <w:sz w:val="20"/>
+          <w:szCs w:val="20"/>
+          <w:lang w:val="en-GB"/>
+        </w:rPr>
+      </w:pPr>
+      <w:r>
+        <w:rPr>
+          <w:rFonts w:ascii="Nunito" w:hAnsi="Nunito"/>
+          <w:b/>
+          <w:noProof/>
+          <w:sz w:val="20"/>
+          <w:szCs w:val="20"/>
+          <w:lang w:eastAsia="ru-RU"/>
+        </w:rPr>
+        <w:drawing>
+          <wp:inline distT="0" distB="0" distL="0" distR="0" wp14:anchorId="094DACFD" wp14:editId="612A5E19">
+            <wp:extent cx="5561187" cy="2749550"/>
+            <wp:effectExtent l="0" t="0" r="1905" b="0"/>
+            <wp:docPr id="24" name="Изображение 24"/>
+            <wp:cNvGraphicFramePr>
+              <a:graphicFrameLocks xmlns:a="http://schemas.openxmlformats.org/drawingml/2006/main" noChangeAspect="1"/>
+            </wp:cNvGraphicFramePr>
+            <a:graphic xmlns:a="http://schemas.openxmlformats.org/drawingml/2006/main">
+              <a:graphicData uri="http://schemas.openxmlformats.org/drawingml/2006/picture">
+                <pic:pic xmlns:pic="http://schemas.openxmlformats.org/drawingml/2006/picture">
+                  <pic:nvPicPr>
+                    <pic:cNvPr id="24" name="Снимок экрана 2017-06-11 в 14.35.21.png"/>
+                    <pic:cNvPicPr/>
+                  </pic:nvPicPr>
+                  <pic:blipFill>
+                    <a:blip r:embed="rId16" cstate="print">
+                      <a:extLst>
+                        <a:ext uri="{28A0092B-C50C-407E-A947-70E740481C1C}">
+                          <a14:useLocalDpi xmlns:a14="http://schemas.microsoft.com/office/drawing/2010/main" val="0"/>
+                        </a:ext>
+                      </a:extLst>
+                    </a:blip>
+                    <a:stretch>
+                      <a:fillRect/>
+                    </a:stretch>
+                  </pic:blipFill>
+                  <pic:spPr>
+                    <a:xfrm>
+                      <a:off x="0" y="0"/>
+                      <a:ext cx="5595021" cy="2766278"/>
+                    </a:xfrm>
+                    <a:prstGeom prst="rect">
+                      <a:avLst/>
+                    </a:prstGeom>
+                  </pic:spPr>
+                </pic:pic>
+              </a:graphicData>
+            </a:graphic>
+          </wp:inline>
+        </w:drawing>
+      </w:r>
+    </w:p>
+    <w:p>
+      <w:pPr>
+        <w:rPr>
+          <w:rFonts w:ascii="Nunito" w:hAnsi="Nunito"/>
+          <w:b/>
+          <w:sz w:val="20"/>
+          <w:szCs w:val="20"/>
+          <w:lang w:val="en-GB"/>
+        </w:rPr>
+      </w:pPr>
+    </w:p>
+    <w:p>
+      <w:pPr>
+        <w:tabs>
+          <w:tab w:val="left" w:pos="1369"/>
+        </w:tabs>
+        <w:spacing w:line="0" w:lineRule="atLeast"/>
+        <w:ind w:right="560"/>
+        <w:contextualSpacing/>
+        <w:jc w:val="both"/>
+        <w:rPr>
+          <w:rFonts w:ascii="Nunito" w:eastAsiaTheme="minorEastAsia" w:hAnsi="Nunito"/>
+          <w:sz w:val="20"/>
+          <w:szCs w:val="20"/>
+          <w:lang w:val="en-GB"/>
+        </w:rPr>
+      </w:pPr>
+      <w:r>
+        <w:rPr>
+          <w:rFonts w:ascii="Nunito" w:eastAsiaTheme="minorEastAsia" w:hAnsi="Nunito"/>
+          <w:b/>
+          <w:sz w:val="20"/>
+          <w:szCs w:val="20"/>
+          <w:lang w:val="en-GB"/>
+        </w:rPr>
+        <w:t>Figure X</w:t>
+      </w:r>
+      <w:r>
+        <w:rPr>
+          <w:rFonts w:ascii="Nunito" w:eastAsiaTheme="minorEastAsia" w:hAnsi="Nunito"/>
+          <w:b/>
+          <w:sz w:val="20"/>
+          <w:szCs w:val="20"/>
+          <w:lang w:val="en-GB"/>
+        </w:rPr>
+        <w:t>3</w:t>
+      </w:r>
+      <w:r>
+        <w:rPr>
+          <w:rFonts w:ascii="Nunito" w:eastAsiaTheme="minorEastAsia" w:hAnsi="Nunito"/>
+          <w:b/>
+          <w:sz w:val="20"/>
+          <w:szCs w:val="20"/>
+          <w:lang w:val="en-GB"/>
+        </w:rPr>
+        <w:t xml:space="preserve">. </w:t>
+      </w:r>
+      <w:r>
+        <w:rPr>
+          <w:rFonts w:ascii="Nunito" w:eastAsiaTheme="minorEastAsia" w:hAnsi="Nunito"/>
+          <w:sz w:val="20"/>
+          <w:szCs w:val="20"/>
+          <w:lang w:val="en-GB"/>
+        </w:rPr>
+        <w:t xml:space="preserve"> Transmission coefficient spectra with fitted theoretical transmission coefficient of a measured glass sample.</w:t>
+      </w:r>
+    </w:p>
+    <w:p>
+      <w:pPr>
+        <w:tabs>
+          <w:tab w:val="left" w:pos="1369"/>
+        </w:tabs>
+        <w:spacing w:line="0" w:lineRule="atLeast"/>
+        <w:ind w:right="560"/>
+        <w:contextualSpacing/>
+        <w:jc w:val="both"/>
+        <w:rPr>
+          <w:rFonts w:ascii="Nunito" w:eastAsiaTheme="minorEastAsia" w:hAnsi="Nunito"/>
+          <w:sz w:val="20"/>
+          <w:szCs w:val="20"/>
+          <w:lang w:val="en-GB"/>
+        </w:rPr>
+      </w:pPr>
+      <w:r>
+        <w:rPr>
+          <w:rFonts w:ascii="Nunito" w:hAnsi="Nunito"/>
+          <w:b/>
+          <w:noProof/>
+          <w:sz w:val="20"/>
+          <w:szCs w:val="20"/>
+          <w:lang w:eastAsia="ru-RU"/>
+        </w:rPr>
+        <mc:AlternateContent>
+          <mc:Choice Requires="wps">
+            <w:drawing>
+              <wp:anchor distT="0" distB="0" distL="114300" distR="114300" simplePos="0" relativeHeight="251689984" behindDoc="0" locked="0" layoutInCell="1" allowOverlap="1" wp14:anchorId="0582C9BD" wp14:editId="0581F8C8">
+                <wp:simplePos x="0" y="0"/>
+                <wp:positionH relativeFrom="column">
+                  <wp:posOffset>0</wp:posOffset>
+                </wp:positionH>
+                <wp:positionV relativeFrom="paragraph">
+                  <wp:posOffset>0</wp:posOffset>
+                </wp:positionV>
+                <wp:extent cx="5600700" cy="0"/>
+                <wp:effectExtent l="0" t="0" r="12700" b="25400"/>
+                <wp:wrapNone/>
+                <wp:docPr id="26" name="Прямая соединительная линия 14"/>
+                <wp:cNvGraphicFramePr/>
+                <a:graphic xmlns:a="http://schemas.openxmlformats.org/drawingml/2006/main">
+                  <a:graphicData uri="http://schemas.microsoft.com/office/word/2010/wordprocessingShape">
+                    <wps:wsp>
+                      <wps:cNvCnPr/>
+                      <wps:spPr>
+                        <a:xfrm>
+                          <a:off x="0" y="0"/>
+                          <a:ext cx="5600700" cy="0"/>
+                        </a:xfrm>
+                        <a:prstGeom prst="line">
+                          <a:avLst/>
+                        </a:prstGeom>
+                        <a:ln>
+                          <a:solidFill>
+                            <a:schemeClr val="accent1">
+                              <a:lumMod val="50000"/>
+                            </a:schemeClr>
+                          </a:solidFill>
+                        </a:ln>
+                      </wps:spPr>
+                      <wps:style>
+                        <a:lnRef idx="1">
+                          <a:schemeClr val="accent1"/>
+                        </a:lnRef>
+                        <a:fillRef idx="0">
+                          <a:schemeClr val="accent1"/>
+                        </a:fillRef>
+                        <a:effectRef idx="0">
+                          <a:schemeClr val="accent1"/>
+                        </a:effectRef>
+                        <a:fontRef idx="minor">
+                          <a:schemeClr val="tx1"/>
+                        </a:fontRef>
+                      </wps:style>
+                      <wps:bodyPr/>
+                    </wps:wsp>
+                  </a:graphicData>
+                </a:graphic>
+                <wp14:sizeRelH relativeFrom="margin">
+                  <wp14:pctWidth>0</wp14:pctWidth>
+                </wp14:sizeRelH>
+                <wp14:sizeRelV relativeFrom="margin">
+                  <wp14:pctHeight>0</wp14:pctHeight>
+                </wp14:sizeRelV>
+              </wp:anchor>
+            </w:drawing>
+          </mc:Choice>
+          <mc:Fallback>
+            <w:pict>
+              <v:line w14:anchorId="7C1CF6E8" id="_x041f__x0440__x044f__x043c__x0430__x044f__x0020__x0441__x043e__x0435__x0434__x0438__x043d__x0438__x0442__x0435__x043b__x044c__x043d__x0430__x044f__x0020__x043b__x0438__x043d__x0438__x044f__x0020_14" o:spid="_x0000_s1026" style="position:absolute;z-index:251689984;visibility:visible;mso-wrap-style:square;mso-width-percent:0;mso-height-percent:0;mso-wrap-distance-left:9pt;mso-wrap-distance-top:0;mso-wrap-distance-right:9pt;mso-wrap-distance-bottom:0;mso-position-horizontal:absolute;mso-position-horizontal-relative:text;mso-position-vertical:absolute;mso-position-vertical-relative:text;mso-width-percent:0;mso-height-percent:0;mso-width-relative:margin;mso-height-relative:margin" from="0,0" to="441pt,0" o:gfxdata="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" strokecolor="#1f4d78 [1604]" strokeweight=".5pt">
+                <v:stroke joinstyle="miter"/>
+              </v:line>
+            </w:pict>
+          </mc:Fallback>
+        </mc:AlternateContent>
+      </w:r>
+    </w:p>
+    <w:p>
+      <w:pPr>
+        <w:ind w:right="-7"/>
+        <w:jc w:val="right"/>
+        <w:rPr>
+          <w:rFonts w:ascii="Nunito" w:hAnsi="Nunito"/>
+          <w:b/>
+          <w:sz w:val="20"/>
+          <w:szCs w:val="20"/>
+          <w:lang w:val="en-GB"/>
+        </w:rPr>
+      </w:pPr>
+      <w:r>
+        <w:rPr>
+          <w:rFonts w:ascii="Nunito" w:hAnsi="Nunito"/>
+          <w:b/>
+          <w:noProof/>
+          <w:sz w:val="20"/>
+          <w:szCs w:val="20"/>
+          <w:lang w:eastAsia="ru-RU"/>
+        </w:rPr>
+        <w:drawing>
+          <wp:inline distT="0" distB="0" distL="0" distR="0" wp14:anchorId="1FE1CB25" wp14:editId="53A34165">
+            <wp:extent cx="3926277" cy="2930095"/>
+            <wp:effectExtent l="0" t="0" r="10795" b="0"/>
+            <wp:docPr id="27" name="Изображение 27" descr="../../../../MATLAB/31.03.17/31.03.17%20-%20glass%203mm/python.png"/>
+            <wp:cNvGraphicFramePr>
+              <a:graphicFrameLocks xmlns:a="http://schemas.openxmlformats.org/drawingml/2006/main" noChangeAspect="1"/>
+            </wp:cNvGraphicFramePr>
+            <a:graphic xmlns:a="http://schemas.openxmlformats.org/drawingml/2006/main">
+              <a:graphicData uri="http://schemas.openxmlformats.org/drawingml/2006/picture">
+                <pic:pic xmlns:pic="http://schemas.openxmlformats.org/drawingml/2006/picture">
+                  <pic:nvPicPr>
+                    <pic:cNvPr id="0" name="Picture 1" descr="../../../../MATLAB/31.03.17/31.03.17%20-%20glass%203mm/python.png"/>
+                    <pic:cNvPicPr>
+                      <a:picLocks noChangeAspect="1" noChangeArrowheads="1"/>
+                    </pic:cNvPicPr>
+                  </pic:nvPicPr>
+                  <pic:blipFill>
+                    <a:blip r:embed="rId17">
+                      <a:extLst>
+                        <a:ext uri="{28A0092B-C50C-407E-A947-70E740481C1C}">
+                          <a14:useLocalDpi xmlns:a14="http://schemas.microsoft.com/office/drawing/2010/main" val="0"/>
+                        </a:ext>
+                      </a:extLst>
+                    </a:blip>
+                    <a:srcRect/>
+                    <a:stretch>
+                      <a:fillRect/>
+                    </a:stretch>
                   </pic:blipFill>
                   <pic:spPr bwMode="auto">
                     <a:xfrm>
                       <a:off x="0" y="0"/>
-                      <a:ext cx="4907612" cy="2311543"/>
+                      <a:ext cx="3934411" cy="2936165"/>
                     </a:xfrm>
                     <a:prstGeom prst="rect">
                       <a:avLst/>
@@ -11525,11 +14199,6 @@
                     <a:ln>
                       <a:noFill/>
                     </a:ln>
-                    <a:extLst>
-                      <a:ext uri="{53640926-AAD7-44D8-BBD7-CCE9431645EC}">
-                        <a14:shadowObscured xmlns:a14="http://schemas.microsoft.com/office/drawing/2010/main"/>
-                      </a:ext>
-                    </a:extLst>
                   </pic:spPr>
                 </pic:pic>
               </a:graphicData>
@@ -11540,45 +14209,13 @@
     </w:p>
     <w:p>
       <w:pPr>
-        <w:pStyle w:val="a5"/>
-        <w:ind w:left="1701" w:right="560"/>
-        <w:jc w:val="both"/>
-        <w:rPr>
-          <w:sz w:val="22"/>
-          <w:szCs w:val="22"/>
-          <w:lang w:val="en-GB"/>
-        </w:rPr>
-      </w:pPr>
-      <w:r>
-        <w:rPr>
-          <w:sz w:val="22"/>
-          <w:szCs w:val="22"/>
-          <w:lang w:val="en-GB"/>
-        </w:rPr>
-        <w:t>Default settings are:</w:t>
-      </w:r>
-    </w:p>
-    <w:p>
-      <w:pPr>
-        <w:pStyle w:val="a5"/>
-        <w:ind w:left="1701" w:right="560"/>
-        <w:jc w:val="both"/>
-        <w:rPr>
-          <w:sz w:val="22"/>
-          <w:szCs w:val="22"/>
-          <w:lang w:val="en-GB"/>
-        </w:rPr>
-      </w:pPr>
-    </w:p>
-    <w:p>
-      <w:pPr>
-        <w:pStyle w:val="a5"/>
-        <w:ind w:left="1560" w:right="560"/>
-        <w:jc w:val="both"/>
-        <w:rPr>
-          <w:rFonts w:ascii="Nunito" w:hAnsi="Nunito"/>
-          <w:sz w:val="22"/>
-          <w:szCs w:val="22"/>
+        <w:ind w:right="-7"/>
+        <w:jc w:val="right"/>
+        <w:rPr>
+          <w:rFonts w:ascii="Nunito" w:hAnsi="Nunito"/>
+          <w:b/>
+          <w:sz w:val="20"/>
+          <w:szCs w:val="20"/>
           <w:lang w:val="en-GB"/>
         </w:rPr>
       </w:pPr>
@@ -11589,130 +14226,2149 @@
         <w:ind w:left="0" w:right="560"/>
         <w:jc w:val="both"/>
         <w:rPr>
-          <w:rFonts w:ascii="Nunito" w:hAnsi="Nunito"/>
-          <w:b/>
-          <w:sz w:val="22"/>
-          <w:szCs w:val="22"/>
-          <w:lang w:val="en-GB"/>
-        </w:rPr>
-      </w:pPr>
-      <w:r>
-        <w:rPr>
-          <w:rFonts w:ascii="Nunito" w:hAnsi="Nunito"/>
-          <w:b/>
-          <w:sz w:val="22"/>
-          <w:szCs w:val="22"/>
-          <w:lang w:val="en-GB"/>
-        </w:rPr>
-        <w:lastRenderedPageBreak/>
-        <w:t xml:space="preserve">Parameters variation for </w:t>
+          <w:rFonts w:ascii="Nunito" w:eastAsiaTheme="minorEastAsia" w:hAnsi="Nunito"/>
+          <w:sz w:val="20"/>
+          <w:szCs w:val="20"/>
+          <w:lang w:val="en-GB"/>
+        </w:rPr>
+      </w:pPr>
+      <w:r>
+        <w:rPr>
+          <w:rFonts w:ascii="Nunito" w:eastAsiaTheme="minorEastAsia" w:hAnsi="Nunito"/>
+          <w:b/>
+          <w:sz w:val="20"/>
+          <w:szCs w:val="20"/>
+          <w:lang w:val="en-GB"/>
+        </w:rPr>
+        <w:t>Table X</w:t>
+      </w:r>
+      <w:r>
+        <w:rPr>
+          <w:rFonts w:ascii="Nunito" w:eastAsiaTheme="minorEastAsia" w:hAnsi="Nunito"/>
+          <w:b/>
+          <w:sz w:val="20"/>
+          <w:szCs w:val="20"/>
+          <w:lang w:val="en-GB"/>
+        </w:rPr>
+        <w:t>2</w:t>
+      </w:r>
+      <w:r>
+        <w:rPr>
+          <w:rFonts w:ascii="Nunito" w:eastAsiaTheme="minorEastAsia" w:hAnsi="Nunito"/>
+          <w:b/>
+          <w:sz w:val="20"/>
+          <w:szCs w:val="20"/>
+          <w:lang w:val="en-GB"/>
+        </w:rPr>
+        <w:t xml:space="preserve">. </w:t>
+      </w:r>
+      <w:r>
+        <w:rPr>
+          <w:rFonts w:ascii="Nunito" w:eastAsiaTheme="minorEastAsia" w:hAnsi="Nunito"/>
+          <w:sz w:val="20"/>
+          <w:szCs w:val="20"/>
+          <w:lang w:val="en-GB"/>
+        </w:rPr>
+        <w:t>The results obtained from python algorithm compared with calculated and/or literature data for further investigation on the issues of setup and/or data analysis.</w:t>
+      </w:r>
+    </w:p>
+    <w:tbl>
+      <w:tblPr>
+        <w:tblStyle w:val="1"/>
+        <w:tblpPr w:leftFromText="180" w:rightFromText="180" w:vertAnchor="text" w:horzAnchor="page" w:tblpX="2650" w:tblpY="270"/>
+        <w:tblW w:w="0" w:type="auto"/>
+        <w:tblLook w:val="04A0" w:firstRow="1" w:lastRow="0" w:firstColumn="1" w:lastColumn="0" w:noHBand="0" w:noVBand="1"/>
+      </w:tblPr>
+      <w:tblGrid>
+        <w:gridCol w:w="4707"/>
+        <w:gridCol w:w="3260"/>
+      </w:tblGrid>
+      <w:tr>
+        <w:trPr>
+          <w:cnfStyle w:val="100000000000" w:firstRow="1" w:lastRow="0" w:firstColumn="0" w:lastColumn="0" w:oddVBand="0" w:evenVBand="0" w:oddHBand="0" w:evenHBand="0" w:firstRowFirstColumn="0" w:firstRowLastColumn="0" w:lastRowFirstColumn="0" w:lastRowLastColumn="0"/>
+          <w:trHeight w:val="295"/>
+        </w:trPr>
+        <w:tc>
+          <w:tcPr>
+            <w:cnfStyle w:val="001000000000" w:firstRow="0" w:lastRow="0" w:firstColumn="1" w:lastColumn="0" w:oddVBand="0" w:evenVBand="0" w:oddHBand="0" w:evenHBand="0" w:firstRowFirstColumn="0" w:firstRowLastColumn="0" w:lastRowFirstColumn="0" w:lastRowLastColumn="0"/>
+            <w:tcW w:w="4707" w:type="dxa"/>
+          </w:tcPr>
+          <w:p>
+            <w:pPr>
+              <w:rPr>
+                <w:rFonts w:ascii="Nunito" w:hAnsi="Nunito"/>
+                <w:sz w:val="20"/>
+                <w:szCs w:val="20"/>
+                <w:lang w:val="en-GB"/>
+              </w:rPr>
+            </w:pPr>
+            <w:r>
+              <w:rPr>
+                <w:rFonts w:ascii="Nunito" w:hAnsi="Nunito"/>
+                <w:sz w:val="20"/>
+                <w:szCs w:val="20"/>
+                <w:lang w:val="en-GB"/>
+              </w:rPr>
+              <w:t>Parameters</w:t>
+            </w:r>
+            <w:r>
+              <w:rPr>
+                <w:rFonts w:ascii="Nunito" w:hAnsi="Nunito"/>
+                <w:sz w:val="20"/>
+                <w:szCs w:val="20"/>
+                <w:lang w:val="en-GB"/>
+              </w:rPr>
+              <w:t xml:space="preserve">                                     Python output</w:t>
+            </w:r>
+          </w:p>
+        </w:tc>
+        <w:tc>
+          <w:tcPr>
+            <w:tcW w:w="3260" w:type="dxa"/>
+          </w:tcPr>
+          <w:p>
+            <w:pPr>
+              <w:cnfStyle w:val="100000000000" w:firstRow="1" w:lastRow="0" w:firstColumn="0" w:lastColumn="0" w:oddVBand="0" w:evenVBand="0" w:oddHBand="0" w:evenHBand="0" w:firstRowFirstColumn="0" w:firstRowLastColumn="0" w:lastRowFirstColumn="0" w:lastRowLastColumn="0"/>
+              <w:rPr>
+                <w:rFonts w:ascii="Nunito" w:hAnsi="Nunito"/>
+                <w:sz w:val="20"/>
+                <w:szCs w:val="20"/>
+                <w:lang w:val="en-GB"/>
+              </w:rPr>
+            </w:pPr>
+            <w:r>
+              <w:rPr>
+                <w:rFonts w:ascii="Nunito" w:hAnsi="Nunito"/>
+                <w:sz w:val="20"/>
+                <w:szCs w:val="20"/>
+                <w:lang w:val="en-GB"/>
+              </w:rPr>
+              <w:t>Calculated and/or literature data</w:t>
+            </w:r>
+          </w:p>
+        </w:tc>
+      </w:tr>
+      <w:tr>
+        <w:trPr>
+          <w:cnfStyle w:val="000000100000" w:firstRow="0" w:lastRow="0" w:firstColumn="0" w:lastColumn="0" w:oddVBand="0" w:evenVBand="0" w:oddHBand="1" w:evenHBand="0" w:firstRowFirstColumn="0" w:firstRowLastColumn="0" w:lastRowFirstColumn="0" w:lastRowLastColumn="0"/>
+          <w:trHeight w:val="533"/>
+        </w:trPr>
+        <w:tc>
+          <w:tcPr>
+            <w:cnfStyle w:val="001000000000" w:firstRow="0" w:lastRow="0" w:firstColumn="1" w:lastColumn="0" w:oddVBand="0" w:evenVBand="0" w:oddHBand="0" w:evenHBand="0" w:firstRowFirstColumn="0" w:firstRowLastColumn="0" w:lastRowFirstColumn="0" w:lastRowLastColumn="0"/>
+            <w:tcW w:w="4707" w:type="dxa"/>
+          </w:tcPr>
+          <w:p>
+            <w:pPr>
+              <w:rPr>
+                <w:rFonts w:ascii="Nunito" w:hAnsi="Nunito"/>
+                <w:b w:val="0"/>
+                <w:sz w:val="20"/>
+                <w:szCs w:val="20"/>
+                <w:lang w:val="en-GB"/>
+              </w:rPr>
+            </w:pPr>
+            <w:r>
+              <w:rPr>
+                <w:rFonts w:ascii="Nunito" w:hAnsi="Nunito"/>
+                <w:b w:val="0"/>
+                <w:sz w:val="20"/>
+                <w:szCs w:val="20"/>
+                <w:lang w:val="en-GB"/>
+              </w:rPr>
+              <w:t>Thickness (mm                                                     2.80</w:t>
+            </w:r>
+          </w:p>
+          <w:p>
+            <w:pPr>
+              <w:rPr>
+                <w:rFonts w:ascii="Nunito" w:hAnsi="Nunito"/>
+                <w:b w:val="0"/>
+                <w:sz w:val="20"/>
+                <w:szCs w:val="20"/>
+                <w:lang w:val="en-GB"/>
+              </w:rPr>
+            </w:pPr>
+            <w:r>
+              <w:rPr>
+                <w:rFonts w:ascii="Nunito" w:hAnsi="Nunito"/>
+                <w:b w:val="0"/>
+                <w:sz w:val="20"/>
+                <w:szCs w:val="20"/>
+                <w:lang w:val="en-GB"/>
+              </w:rPr>
+              <w:t>Velocity (m/</w:t>
+            </w:r>
+            <w:proofErr w:type="gramStart"/>
+            <w:r>
+              <w:rPr>
+                <w:rFonts w:ascii="Nunito" w:hAnsi="Nunito"/>
+                <w:b w:val="0"/>
+                <w:sz w:val="20"/>
+                <w:szCs w:val="20"/>
+                <w:lang w:val="en-GB"/>
+              </w:rPr>
+              <w:t xml:space="preserve">s)   </w:t>
+            </w:r>
+            <w:proofErr w:type="gramEnd"/>
+            <w:r>
+              <w:rPr>
+                <w:rFonts w:ascii="Nunito" w:hAnsi="Nunito"/>
+                <w:b w:val="0"/>
+                <w:sz w:val="20"/>
+                <w:szCs w:val="20"/>
+                <w:lang w:val="en-GB"/>
+              </w:rPr>
+              <w:t xml:space="preserve">                                                   5662</w:t>
+            </w:r>
+          </w:p>
+          <w:p>
+            <w:pPr>
+              <w:rPr>
+                <w:rFonts w:ascii="Nunito" w:hAnsi="Nunito"/>
+                <w:b w:val="0"/>
+                <w:sz w:val="20"/>
+                <w:szCs w:val="20"/>
+                <w:lang w:val="en-GB"/>
+              </w:rPr>
+            </w:pPr>
+            <w:r>
+              <w:rPr>
+                <w:rFonts w:ascii="Nunito" w:hAnsi="Nunito"/>
+                <w:b w:val="0"/>
+                <w:sz w:val="20"/>
+                <w:szCs w:val="20"/>
+                <w:lang w:val="en-GB"/>
+              </w:rPr>
+              <w:t>Density (kg/m</w:t>
+            </w:r>
+            <w:r>
+              <w:rPr>
+                <w:rFonts w:ascii="Nunito" w:hAnsi="Nunito"/>
+                <w:b w:val="0"/>
+                <w:sz w:val="20"/>
+                <w:szCs w:val="20"/>
+                <w:vertAlign w:val="superscript"/>
+                <w:lang w:val="en-GB"/>
+              </w:rPr>
+              <w:t>3</w:t>
+            </w:r>
+            <w:r>
+              <w:rPr>
+                <w:rFonts w:ascii="Nunito" w:hAnsi="Nunito"/>
+                <w:b w:val="0"/>
+                <w:sz w:val="20"/>
+                <w:szCs w:val="20"/>
+                <w:lang w:val="en-GB"/>
+              </w:rPr>
+              <w:t>)                                                   2596</w:t>
+            </w:r>
+          </w:p>
+          <w:p>
+            <w:pPr>
+              <w:rPr>
+                <w:rFonts w:ascii="Nunito" w:hAnsi="Nunito"/>
+                <w:b w:val="0"/>
+                <w:sz w:val="20"/>
+                <w:szCs w:val="20"/>
+                <w:lang w:val="en-GB"/>
+              </w:rPr>
+            </w:pPr>
+            <w:r>
+              <w:rPr>
+                <w:rFonts w:ascii="Nunito" w:hAnsi="Nunito"/>
+                <w:b w:val="0"/>
+                <w:sz w:val="20"/>
+                <w:szCs w:val="20"/>
+                <w:lang w:val="en-GB"/>
+              </w:rPr>
+              <w:t>Resonant frequency (MHz)                                1.00</w:t>
+            </w:r>
+          </w:p>
+        </w:tc>
+        <w:tc>
+          <w:tcPr>
+            <w:tcW w:w="3260" w:type="dxa"/>
+          </w:tcPr>
+          <w:p>
+            <w:pPr>
+              <w:cnfStyle w:val="000000100000" w:firstRow="0" w:lastRow="0" w:firstColumn="0" w:lastColumn="0" w:oddVBand="0" w:evenVBand="0" w:oddHBand="1" w:evenHBand="0" w:firstRowFirstColumn="0" w:firstRowLastColumn="0" w:lastRowFirstColumn="0" w:lastRowLastColumn="0"/>
+              <w:rPr>
+                <w:rFonts w:ascii="Nunito" w:hAnsi="Nunito"/>
+                <w:sz w:val="20"/>
+                <w:szCs w:val="20"/>
+                <w:lang w:val="en-GB"/>
+              </w:rPr>
+            </w:pPr>
+            <w:r>
+              <w:rPr>
+                <w:rFonts w:ascii="Nunito" w:hAnsi="Nunito"/>
+                <w:sz w:val="20"/>
+                <w:szCs w:val="20"/>
+                <w:lang w:val="en-GB"/>
+              </w:rPr>
+              <w:t xml:space="preserve">                                                  2.72</w:t>
+            </w:r>
+          </w:p>
+          <w:p>
+            <w:pPr>
+              <w:cnfStyle w:val="000000100000" w:firstRow="0" w:lastRow="0" w:firstColumn="0" w:lastColumn="0" w:oddVBand="0" w:evenVBand="0" w:oddHBand="1" w:evenHBand="0" w:firstRowFirstColumn="0" w:firstRowLastColumn="0" w:lastRowFirstColumn="0" w:lastRowLastColumn="0"/>
+              <w:rPr>
+                <w:rFonts w:ascii="Nunito" w:hAnsi="Nunito"/>
+                <w:sz w:val="20"/>
+                <w:szCs w:val="20"/>
+                <w:lang w:val="en-GB"/>
+              </w:rPr>
+            </w:pPr>
+            <w:r>
+              <w:rPr>
+                <w:rFonts w:ascii="Nunito" w:hAnsi="Nunito"/>
+                <w:sz w:val="20"/>
+                <w:szCs w:val="20"/>
+                <w:lang w:val="en-GB"/>
+              </w:rPr>
+              <w:t xml:space="preserve">                                                 4540</w:t>
+            </w:r>
+          </w:p>
+          <w:p>
+            <w:pPr>
+              <w:cnfStyle w:val="000000100000" w:firstRow="0" w:lastRow="0" w:firstColumn="0" w:lastColumn="0" w:oddVBand="0" w:evenVBand="0" w:oddHBand="1" w:evenHBand="0" w:firstRowFirstColumn="0" w:firstRowLastColumn="0" w:lastRowFirstColumn="0" w:lastRowLastColumn="0"/>
+              <w:rPr>
+                <w:rFonts w:ascii="Nunito" w:hAnsi="Nunito"/>
+                <w:sz w:val="20"/>
+                <w:szCs w:val="20"/>
+                <w:lang w:val="en-GB"/>
+              </w:rPr>
+            </w:pPr>
+            <w:r>
+              <w:rPr>
+                <w:rFonts w:ascii="Nunito" w:hAnsi="Nunito"/>
+                <w:sz w:val="20"/>
+                <w:szCs w:val="20"/>
+                <w:lang w:val="en-GB"/>
+              </w:rPr>
+              <w:t xml:space="preserve">                        </w:t>
+            </w:r>
+            <w:r>
+              <w:rPr>
+                <w:rFonts w:ascii="Nunito" w:hAnsi="Nunito"/>
+                <w:sz w:val="20"/>
+                <w:szCs w:val="20"/>
+                <w:lang w:val="en-GB"/>
+              </w:rPr>
+              <w:t xml:space="preserve">                         2683</w:t>
+            </w:r>
+          </w:p>
+          <w:p>
+            <w:pPr>
+              <w:cnfStyle w:val="000000100000" w:firstRow="0" w:lastRow="0" w:firstColumn="0" w:lastColumn="0" w:oddVBand="0" w:evenVBand="0" w:oddHBand="1" w:evenHBand="0" w:firstRowFirstColumn="0" w:firstRowLastColumn="0" w:lastRowFirstColumn="0" w:lastRowLastColumn="0"/>
+              <w:rPr>
+                <w:rFonts w:ascii="Nunito" w:hAnsi="Nunito"/>
+                <w:sz w:val="20"/>
+                <w:szCs w:val="20"/>
+                <w:lang w:val="en-GB"/>
+              </w:rPr>
+            </w:pPr>
+            <w:r>
+              <w:rPr>
+                <w:rFonts w:ascii="Nunito" w:hAnsi="Nunito"/>
+                <w:sz w:val="20"/>
+                <w:szCs w:val="20"/>
+                <w:lang w:val="en-GB"/>
+              </w:rPr>
+              <w:t xml:space="preserve">                     </w:t>
+            </w:r>
+            <w:r>
+              <w:rPr>
+                <w:rFonts w:ascii="Nunito" w:hAnsi="Nunito"/>
+                <w:sz w:val="20"/>
+                <w:szCs w:val="20"/>
+                <w:lang w:val="en-GB"/>
+              </w:rPr>
+              <w:t xml:space="preserve">                              0.84</w:t>
+            </w:r>
+          </w:p>
+        </w:tc>
+      </w:tr>
+    </w:tbl>
+    <w:p>
+      <w:pPr>
+        <w:ind w:right="-7"/>
+        <w:jc w:val="both"/>
+        <w:rPr>
+          <w:rFonts w:ascii="Nunito" w:hAnsi="Nunito"/>
+          <w:b/>
+          <w:sz w:val="20"/>
+          <w:szCs w:val="20"/>
+          <w:lang w:val="en-GB"/>
+        </w:rPr>
+      </w:pPr>
+      <w:r>
+        <w:rPr>
+          <w:rFonts w:ascii="Nunito" w:hAnsi="Nunito"/>
+          <w:b/>
+          <w:noProof/>
+          <w:sz w:val="20"/>
+          <w:szCs w:val="20"/>
+          <w:lang w:eastAsia="ru-RU"/>
+        </w:rPr>
+        <mc:AlternateContent>
+          <mc:Choice Requires="wps">
+            <w:drawing>
+              <wp:anchor distT="0" distB="0" distL="114300" distR="114300" simplePos="0" relativeHeight="251692032" behindDoc="0" locked="0" layoutInCell="1" allowOverlap="1" wp14:anchorId="57341B4D" wp14:editId="050841E0">
+                <wp:simplePos x="0" y="0"/>
+                <wp:positionH relativeFrom="column">
+                  <wp:posOffset>0</wp:posOffset>
+                </wp:positionH>
+                <wp:positionV relativeFrom="paragraph">
+                  <wp:posOffset>-635</wp:posOffset>
+                </wp:positionV>
+                <wp:extent cx="5600700" cy="0"/>
+                <wp:effectExtent l="0" t="0" r="12700" b="25400"/>
+                <wp:wrapNone/>
+                <wp:docPr id="28" name="Прямая соединительная линия 14"/>
+                <wp:cNvGraphicFramePr/>
+                <a:graphic xmlns:a="http://schemas.openxmlformats.org/drawingml/2006/main">
+                  <a:graphicData uri="http://schemas.microsoft.com/office/word/2010/wordprocessingShape">
+                    <wps:wsp>
+                      <wps:cNvCnPr/>
+                      <wps:spPr>
+                        <a:xfrm>
+                          <a:off x="0" y="0"/>
+                          <a:ext cx="5600700" cy="0"/>
+                        </a:xfrm>
+                        <a:prstGeom prst="line">
+                          <a:avLst/>
+                        </a:prstGeom>
+                        <a:ln>
+                          <a:solidFill>
+                            <a:schemeClr val="accent1">
+                              <a:lumMod val="50000"/>
+                            </a:schemeClr>
+                          </a:solidFill>
+                        </a:ln>
+                      </wps:spPr>
+                      <wps:style>
+                        <a:lnRef idx="1">
+                          <a:schemeClr val="accent1"/>
+                        </a:lnRef>
+                        <a:fillRef idx="0">
+                          <a:schemeClr val="accent1"/>
+                        </a:fillRef>
+                        <a:effectRef idx="0">
+                          <a:schemeClr val="accent1"/>
+                        </a:effectRef>
+                        <a:fontRef idx="minor">
+                          <a:schemeClr val="tx1"/>
+                        </a:fontRef>
+                      </wps:style>
+                      <wps:bodyPr/>
+                    </wps:wsp>
+                  </a:graphicData>
+                </a:graphic>
+                <wp14:sizeRelH relativeFrom="margin">
+                  <wp14:pctWidth>0</wp14:pctWidth>
+                </wp14:sizeRelH>
+                <wp14:sizeRelV relativeFrom="margin">
+                  <wp14:pctHeight>0</wp14:pctHeight>
+                </wp14:sizeRelV>
+              </wp:anchor>
+            </w:drawing>
+          </mc:Choice>
+          <mc:Fallback>
+            <w:pict>
+              <v:line w14:anchorId="6938A6AC" id="_x041f__x0440__x044f__x043c__x0430__x044f__x0020__x0441__x043e__x0435__x0434__x0438__x043d__x0438__x0442__x0435__x043b__x044c__x043d__x0430__x044f__x0020__x043b__x0438__x043d__x0438__x044f__x0020_14" o:spid="_x0000_s1026" style="position:absolute;z-index:251692032;visibility:visible;mso-wrap-style:square;mso-width-percent:0;mso-height-percent:0;mso-wrap-distance-left:9pt;mso-wrap-distance-top:0;mso-wrap-distance-right:9pt;mso-wrap-distance-bottom:0;mso-position-horizontal:absolute;mso-position-horizontal-relative:text;mso-position-vertical:absolute;mso-position-vertical-relative:text;mso-width-percent:0;mso-height-percent:0;mso-width-relative:margin;mso-height-relative:margin" from="0,0" to="441pt,0" o:gfxdata="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" strokecolor="#1f4d78 [1604]" strokeweight=".5pt">
+                <v:stroke joinstyle="miter"/>
+              </v:line>
+            </w:pict>
+          </mc:Fallback>
+        </mc:AlternateContent>
+      </w:r>
+    </w:p>
+    <w:p>
+      <w:pPr>
+        <w:ind w:right="-7"/>
+        <w:rPr>
+          <w:rFonts w:ascii="Nunito" w:hAnsi="Nunito"/>
+          <w:b/>
+          <w:sz w:val="20"/>
+          <w:szCs w:val="20"/>
+          <w:lang w:val="en-GB"/>
+        </w:rPr>
+      </w:pPr>
+    </w:p>
+    <w:p>
+      <w:pPr>
+        <w:ind w:right="-7"/>
+        <w:rPr>
+          <w:rFonts w:ascii="Nunito" w:hAnsi="Nunito"/>
+          <w:b/>
+          <w:sz w:val="20"/>
+          <w:szCs w:val="20"/>
+          <w:lang w:val="en-GB"/>
+        </w:rPr>
+      </w:pPr>
+    </w:p>
+    <w:p>
+      <w:pPr>
+        <w:ind w:right="-7"/>
+        <w:rPr>
+          <w:rFonts w:ascii="Nunito" w:hAnsi="Nunito"/>
+          <w:b/>
+          <w:sz w:val="20"/>
+          <w:szCs w:val="20"/>
+          <w:lang w:val="en-GB"/>
+        </w:rPr>
+      </w:pPr>
+    </w:p>
+    <w:p>
+      <w:pPr>
+        <w:ind w:right="-7"/>
+        <w:rPr>
+          <w:rFonts w:ascii="Nunito" w:hAnsi="Nunito"/>
+          <w:b/>
+          <w:sz w:val="20"/>
+          <w:szCs w:val="20"/>
+          <w:lang w:val="en-GB"/>
+        </w:rPr>
+      </w:pPr>
+    </w:p>
+    <w:p>
+      <w:pPr>
+        <w:rPr>
+          <w:rFonts w:ascii="Nunito" w:hAnsi="Nunito"/>
+          <w:sz w:val="20"/>
+          <w:szCs w:val="20"/>
+          <w:lang w:val="en-GB"/>
+        </w:rPr>
+      </w:pPr>
+    </w:p>
+    <w:p>
+      <w:pPr>
+        <w:rPr>
+          <w:rFonts w:ascii="Nunito" w:hAnsi="Nunito"/>
+          <w:sz w:val="20"/>
+          <w:szCs w:val="20"/>
+          <w:lang w:val="en-GB"/>
+        </w:rPr>
+      </w:pPr>
+    </w:p>
+    <w:p>
+      <w:pPr>
+        <w:rPr>
+          <w:rFonts w:ascii="Nunito" w:hAnsi="Nunito"/>
+          <w:sz w:val="20"/>
+          <w:szCs w:val="20"/>
+          <w:lang w:val="en-GB"/>
+        </w:rPr>
+      </w:pPr>
+    </w:p>
+    <w:p>
+      <w:pPr>
+        <w:tabs>
+          <w:tab w:val="left" w:pos="6503"/>
+        </w:tabs>
+        <w:ind w:left="851"/>
+        <w:rPr>
+          <w:rFonts w:ascii="Nunito" w:hAnsi="Nunito"/>
+          <w:b/>
+          <w:sz w:val="20"/>
+          <w:szCs w:val="20"/>
+          <w:lang w:val="en-GB"/>
+        </w:rPr>
+      </w:pPr>
+      <w:r>
+        <w:rPr>
+          <w:rFonts w:ascii="Nunito" w:hAnsi="Nunito"/>
+          <w:b/>
+          <w:sz w:val="20"/>
+          <w:szCs w:val="20"/>
+          <w:lang w:val="en-GB"/>
+        </w:rPr>
+        <w:t>Experiment 3.  Aluminium with 3 mm thickness</w:t>
+      </w:r>
+    </w:p>
+    <w:p>
+      <w:pPr>
+        <w:tabs>
+          <w:tab w:val="left" w:pos="6503"/>
+        </w:tabs>
+        <w:ind w:left="851"/>
+        <w:rPr>
+          <w:rFonts w:ascii="Nunito" w:hAnsi="Nunito"/>
+          <w:b/>
+          <w:sz w:val="20"/>
+          <w:szCs w:val="20"/>
+          <w:lang w:val="en-GB"/>
+        </w:rPr>
+      </w:pPr>
+    </w:p>
+    <w:p>
+      <w:pPr>
+        <w:tabs>
+          <w:tab w:val="left" w:pos="1369"/>
+        </w:tabs>
+        <w:ind w:right="560"/>
+        <w:jc w:val="both"/>
+        <w:rPr>
+          <w:rFonts w:ascii="Nunito" w:eastAsiaTheme="minorEastAsia" w:hAnsi="Nunito"/>
+          <w:sz w:val="20"/>
+          <w:szCs w:val="20"/>
+          <w:lang w:val="en-GB"/>
+        </w:rPr>
+      </w:pPr>
+      <w:r>
+        <w:rPr>
+          <w:rFonts w:ascii="Nunito" w:eastAsiaTheme="minorEastAsia" w:hAnsi="Nunito"/>
+          <w:b/>
+          <w:sz w:val="20"/>
+          <w:szCs w:val="20"/>
+          <w:lang w:val="en-GB"/>
+        </w:rPr>
+        <w:t>Figure X</w:t>
+      </w:r>
+      <w:r>
+        <w:rPr>
+          <w:rFonts w:ascii="Nunito" w:eastAsiaTheme="minorEastAsia" w:hAnsi="Nunito"/>
+          <w:b/>
+          <w:sz w:val="20"/>
+          <w:szCs w:val="20"/>
+          <w:lang w:val="en-GB"/>
+        </w:rPr>
+        <w:t>5</w:t>
+      </w:r>
+      <w:r>
+        <w:rPr>
+          <w:rFonts w:ascii="Nunito" w:eastAsiaTheme="minorEastAsia" w:hAnsi="Nunito"/>
+          <w:b/>
+          <w:sz w:val="20"/>
+          <w:szCs w:val="20"/>
+          <w:lang w:val="en-GB"/>
+        </w:rPr>
+        <w:t xml:space="preserve">. </w:t>
+      </w:r>
+      <w:r>
+        <w:rPr>
+          <w:rFonts w:ascii="Nunito" w:eastAsiaTheme="minorEastAsia" w:hAnsi="Nunito"/>
+          <w:sz w:val="20"/>
+          <w:szCs w:val="20"/>
+          <w:lang w:val="en-GB"/>
+        </w:rPr>
+        <w:t xml:space="preserve"> Detail in the phase and magnitude spectrum of the first received pulse without and with sample between transducer and hydrophone. The graph shows MATLAB output</w:t>
+      </w:r>
+    </w:p>
+    <w:p>
+      <w:pPr>
+        <w:tabs>
+          <w:tab w:val="left" w:pos="6503"/>
+        </w:tabs>
+        <w:rPr>
+          <w:rFonts w:ascii="Nunito" w:hAnsi="Nunito"/>
+          <w:b/>
+          <w:sz w:val="20"/>
+          <w:szCs w:val="20"/>
+          <w:lang w:val="en-GB"/>
+        </w:rPr>
+      </w:pPr>
+      <w:r>
+        <w:rPr>
+          <w:rFonts w:ascii="Nunito" w:hAnsi="Nunito"/>
+          <w:b/>
+          <w:noProof/>
+          <w:sz w:val="20"/>
+          <w:szCs w:val="20"/>
+          <w:lang w:eastAsia="ru-RU"/>
+        </w:rPr>
+        <mc:AlternateContent>
+          <mc:Choice Requires="wps">
+            <w:drawing>
+              <wp:anchor distT="0" distB="0" distL="114300" distR="114300" simplePos="0" relativeHeight="251694080" behindDoc="0" locked="0" layoutInCell="1" allowOverlap="1" wp14:anchorId="7EA2C293" wp14:editId="450F7790">
+                <wp:simplePos x="0" y="0"/>
+                <wp:positionH relativeFrom="column">
+                  <wp:posOffset>0</wp:posOffset>
+                </wp:positionH>
+                <wp:positionV relativeFrom="paragraph">
+                  <wp:posOffset>0</wp:posOffset>
+                </wp:positionV>
+                <wp:extent cx="5600700" cy="0"/>
+                <wp:effectExtent l="0" t="0" r="12700" b="25400"/>
+                <wp:wrapNone/>
+                <wp:docPr id="30" name="Прямая соединительная линия 14"/>
+                <wp:cNvGraphicFramePr/>
+                <a:graphic xmlns:a="http://schemas.openxmlformats.org/drawingml/2006/main">
+                  <a:graphicData uri="http://schemas.microsoft.com/office/word/2010/wordprocessingShape">
+                    <wps:wsp>
+                      <wps:cNvCnPr/>
+                      <wps:spPr>
+                        <a:xfrm>
+                          <a:off x="0" y="0"/>
+                          <a:ext cx="5600700" cy="0"/>
+                        </a:xfrm>
+                        <a:prstGeom prst="line">
+                          <a:avLst/>
+                        </a:prstGeom>
+                        <a:ln>
+                          <a:solidFill>
+                            <a:schemeClr val="accent1">
+                              <a:lumMod val="50000"/>
+                            </a:schemeClr>
+                          </a:solidFill>
+                        </a:ln>
+                      </wps:spPr>
+                      <wps:style>
+                        <a:lnRef idx="1">
+                          <a:schemeClr val="accent1"/>
+                        </a:lnRef>
+                        <a:fillRef idx="0">
+                          <a:schemeClr val="accent1"/>
+                        </a:fillRef>
+                        <a:effectRef idx="0">
+                          <a:schemeClr val="accent1"/>
+                        </a:effectRef>
+                        <a:fontRef idx="minor">
+                          <a:schemeClr val="tx1"/>
+                        </a:fontRef>
+                      </wps:style>
+                      <wps:bodyPr/>
+                    </wps:wsp>
+                  </a:graphicData>
+                </a:graphic>
+                <wp14:sizeRelH relativeFrom="margin">
+                  <wp14:pctWidth>0</wp14:pctWidth>
+                </wp14:sizeRelH>
+                <wp14:sizeRelV relativeFrom="margin">
+                  <wp14:pctHeight>0</wp14:pctHeight>
+                </wp14:sizeRelV>
+              </wp:anchor>
+            </w:drawing>
+          </mc:Choice>
+          <mc:Fallback>
+            <w:pict>
+              <v:line w14:anchorId="0B27F6D3" id="_x041f__x0440__x044f__x043c__x0430__x044f__x0020__x0441__x043e__x0435__x0434__x0438__x043d__x0438__x0442__x0435__x043b__x044c__x043d__x0430__x044f__x0020__x043b__x0438__x043d__x0438__x044f__x0020_14" o:spid="_x0000_s1026" style="position:absolute;z-index:251694080;visibility:visible;mso-wrap-style:square;mso-width-percent:0;mso-height-percent:0;mso-wrap-distance-left:9pt;mso-wrap-distance-top:0;mso-wrap-distance-right:9pt;mso-wrap-distance-bottom:0;mso-position-horizontal:absolute;mso-position-horizontal-relative:text;mso-position-vertical:absolute;mso-position-vertical-relative:text;mso-width-percent:0;mso-height-percent:0;mso-width-relative:margin;mso-height-relative:margin" from="0,0" to="441pt,0" o:gfxdata="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" strokecolor="#1f4d78 [1604]" strokeweight=".5pt">
+                <v:stroke joinstyle="miter"/>
+              </v:line>
+            </w:pict>
+          </mc:Fallback>
+        </mc:AlternateContent>
+      </w:r>
+    </w:p>
+    <w:p>
+      <w:pPr>
+        <w:tabs>
+          <w:tab w:val="left" w:pos="5729"/>
+        </w:tabs>
+        <w:rPr>
+          <w:rFonts w:ascii="Nunito" w:hAnsi="Nunito"/>
+          <w:sz w:val="20"/>
+          <w:szCs w:val="20"/>
+          <w:lang w:val="en-GB"/>
+        </w:rPr>
+      </w:pPr>
+      <w:r>
+        <w:rPr>
+          <w:rFonts w:ascii="Nunito" w:hAnsi="Nunito"/>
+          <w:sz w:val="20"/>
+          <w:szCs w:val="20"/>
+          <w:lang w:val="en-GB"/>
+        </w:rPr>
+        <w:tab/>
+      </w:r>
+      <w:r>
+        <w:rPr>
+          <w:rFonts w:ascii="Nunito" w:hAnsi="Nunito"/>
+          <w:noProof/>
+          <w:sz w:val="20"/>
+          <w:szCs w:val="20"/>
+          <w:lang w:eastAsia="ru-RU"/>
+        </w:rPr>
+        <w:drawing>
+          <wp:inline distT="0" distB="0" distL="0" distR="0" wp14:anchorId="303AAEF6" wp14:editId="07E8B00F">
+            <wp:extent cx="5637387" cy="2607310"/>
+            <wp:effectExtent l="0" t="0" r="1905" b="8890"/>
+            <wp:docPr id="31" name="Изображение 31"/>
+            <wp:cNvGraphicFramePr>
+              <a:graphicFrameLocks xmlns:a="http://schemas.openxmlformats.org/drawingml/2006/main" noChangeAspect="1"/>
+            </wp:cNvGraphicFramePr>
+            <a:graphic xmlns:a="http://schemas.openxmlformats.org/drawingml/2006/main">
+              <a:graphicData uri="http://schemas.openxmlformats.org/drawingml/2006/picture">
+                <pic:pic xmlns:pic="http://schemas.openxmlformats.org/drawingml/2006/picture">
+                  <pic:nvPicPr>
+                    <pic:cNvPr id="31" name="Снимок экрана 2017-06-11 в 16.05.26.png"/>
+                    <pic:cNvPicPr/>
+                  </pic:nvPicPr>
+                  <pic:blipFill>
+                    <a:blip r:embed="rId18" cstate="print">
+                      <a:extLst>
+                        <a:ext uri="{28A0092B-C50C-407E-A947-70E740481C1C}">
+                          <a14:useLocalDpi xmlns:a14="http://schemas.microsoft.com/office/drawing/2010/main" val="0"/>
+                        </a:ext>
+                      </a:extLst>
+                    </a:blip>
+                    <a:stretch>
+                      <a:fillRect/>
+                    </a:stretch>
+                  </pic:blipFill>
+                  <pic:spPr>
+                    <a:xfrm>
+                      <a:off x="0" y="0"/>
+                      <a:ext cx="5672474" cy="2623538"/>
+                    </a:xfrm>
+                    <a:prstGeom prst="rect">
+                      <a:avLst/>
+                    </a:prstGeom>
+                  </pic:spPr>
+                </pic:pic>
+              </a:graphicData>
+            </a:graphic>
+          </wp:inline>
+        </w:drawing>
+      </w:r>
+    </w:p>
+    <w:p>
+      <w:pPr>
+        <w:tabs>
+          <w:tab w:val="left" w:pos="5729"/>
+        </w:tabs>
+        <w:rPr>
+          <w:rFonts w:ascii="Nunito" w:hAnsi="Nunito"/>
+          <w:sz w:val="20"/>
+          <w:szCs w:val="20"/>
+          <w:lang w:val="en-GB"/>
+        </w:rPr>
+      </w:pPr>
+    </w:p>
+    <w:p>
+      <w:pPr>
+        <w:tabs>
+          <w:tab w:val="left" w:pos="1369"/>
+        </w:tabs>
+        <w:spacing w:line="0" w:lineRule="atLeast"/>
+        <w:ind w:right="560"/>
+        <w:contextualSpacing/>
+        <w:jc w:val="both"/>
+        <w:rPr>
+          <w:rFonts w:ascii="Nunito" w:eastAsiaTheme="minorEastAsia" w:hAnsi="Nunito"/>
+          <w:sz w:val="20"/>
+          <w:szCs w:val="20"/>
+          <w:lang w:val="en-GB"/>
+        </w:rPr>
+      </w:pPr>
+      <w:r>
+        <w:rPr>
+          <w:rFonts w:ascii="Nunito" w:eastAsiaTheme="minorEastAsia" w:hAnsi="Nunito"/>
+          <w:b/>
+          <w:sz w:val="20"/>
+          <w:szCs w:val="20"/>
+          <w:lang w:val="en-GB"/>
+        </w:rPr>
+        <w:t>Figure X</w:t>
+      </w:r>
+      <w:r>
+        <w:rPr>
+          <w:rFonts w:ascii="Nunito" w:eastAsiaTheme="minorEastAsia" w:hAnsi="Nunito"/>
+          <w:b/>
+          <w:sz w:val="20"/>
+          <w:szCs w:val="20"/>
+          <w:lang w:val="en-GB"/>
+        </w:rPr>
+        <w:t>6</w:t>
+      </w:r>
+      <w:r>
+        <w:rPr>
+          <w:rFonts w:ascii="Nunito" w:eastAsiaTheme="minorEastAsia" w:hAnsi="Nunito"/>
+          <w:b/>
+          <w:sz w:val="20"/>
+          <w:szCs w:val="20"/>
+          <w:lang w:val="en-GB"/>
+        </w:rPr>
+        <w:t xml:space="preserve">. </w:t>
+      </w:r>
+      <w:r>
+        <w:rPr>
+          <w:rFonts w:ascii="Nunito" w:eastAsiaTheme="minorEastAsia" w:hAnsi="Nunito"/>
+          <w:sz w:val="20"/>
+          <w:szCs w:val="20"/>
+          <w:lang w:val="en-GB"/>
+        </w:rPr>
+        <w:t xml:space="preserve"> Transmission coefficient spectra with fitted theoretical transmission coefficient of a measured glass sample.</w:t>
+      </w:r>
+    </w:p>
+    <w:p>
+      <w:pPr>
+        <w:tabs>
+          <w:tab w:val="left" w:pos="5729"/>
+        </w:tabs>
+        <w:ind w:right="-149"/>
+        <w:jc w:val="right"/>
+        <w:rPr>
+          <w:rFonts w:ascii="Nunito" w:hAnsi="Nunito"/>
+          <w:sz w:val="20"/>
+          <w:szCs w:val="20"/>
+          <w:lang w:val="en-GB"/>
+        </w:rPr>
+      </w:pPr>
+      <w:r>
+        <w:rPr>
+          <w:rFonts w:ascii="Nunito" w:hAnsi="Nunito"/>
+          <w:b/>
+          <w:noProof/>
+          <w:sz w:val="20"/>
+          <w:szCs w:val="20"/>
+          <w:lang w:eastAsia="ru-RU"/>
+        </w:rPr>
+        <mc:AlternateContent>
+          <mc:Choice Requires="wps">
+            <w:drawing>
+              <wp:anchor distT="0" distB="0" distL="114300" distR="114300" simplePos="0" relativeHeight="251696128" behindDoc="0" locked="0" layoutInCell="1" allowOverlap="1" wp14:anchorId="4B0B2DF2" wp14:editId="06EE6B11">
+                <wp:simplePos x="0" y="0"/>
+                <wp:positionH relativeFrom="column">
+                  <wp:posOffset>0</wp:posOffset>
+                </wp:positionH>
+                <wp:positionV relativeFrom="paragraph">
+                  <wp:posOffset>0</wp:posOffset>
+                </wp:positionV>
+                <wp:extent cx="5600700" cy="0"/>
+                <wp:effectExtent l="0" t="0" r="12700" b="25400"/>
+                <wp:wrapNone/>
+                <wp:docPr id="32" name="Прямая соединительная линия 14"/>
+                <wp:cNvGraphicFramePr/>
+                <a:graphic xmlns:a="http://schemas.openxmlformats.org/drawingml/2006/main">
+                  <a:graphicData uri="http://schemas.microsoft.com/office/word/2010/wordprocessingShape">
+                    <wps:wsp>
+                      <wps:cNvCnPr/>
+                      <wps:spPr>
+                        <a:xfrm>
+                          <a:off x="0" y="0"/>
+                          <a:ext cx="5600700" cy="0"/>
+                        </a:xfrm>
+                        <a:prstGeom prst="line">
+                          <a:avLst/>
+                        </a:prstGeom>
+                        <a:ln>
+                          <a:solidFill>
+                            <a:schemeClr val="accent1">
+                              <a:lumMod val="50000"/>
+                            </a:schemeClr>
+                          </a:solidFill>
+                        </a:ln>
+                      </wps:spPr>
+                      <wps:style>
+                        <a:lnRef idx="1">
+                          <a:schemeClr val="accent1"/>
+                        </a:lnRef>
+                        <a:fillRef idx="0">
+                          <a:schemeClr val="accent1"/>
+                        </a:fillRef>
+                        <a:effectRef idx="0">
+                          <a:schemeClr val="accent1"/>
+                        </a:effectRef>
+                        <a:fontRef idx="minor">
+                          <a:schemeClr val="tx1"/>
+                        </a:fontRef>
+                      </wps:style>
+                      <wps:bodyPr/>
+                    </wps:wsp>
+                  </a:graphicData>
+                </a:graphic>
+                <wp14:sizeRelH relativeFrom="margin">
+                  <wp14:pctWidth>0</wp14:pctWidth>
+                </wp14:sizeRelH>
+                <wp14:sizeRelV relativeFrom="margin">
+                  <wp14:pctHeight>0</wp14:pctHeight>
+                </wp14:sizeRelV>
+              </wp:anchor>
+            </w:drawing>
+          </mc:Choice>
+          <mc:Fallback>
+            <w:pict>
+              <v:line w14:anchorId="7B6DEA92" id="_x041f__x0440__x044f__x043c__x0430__x044f__x0020__x0441__x043e__x0435__x0434__x0438__x043d__x0438__x0442__x0435__x043b__x044c__x043d__x0430__x044f__x0020__x043b__x0438__x043d__x0438__x044f__x0020_14" o:spid="_x0000_s1026" style="position:absolute;z-index:251696128;visibility:visible;mso-wrap-style:square;mso-width-percent:0;mso-height-percent:0;mso-wrap-distance-left:9pt;mso-wrap-distance-top:0;mso-wrap-distance-right:9pt;mso-wrap-distance-bottom:0;mso-position-horizontal:absolute;mso-position-horizontal-relative:text;mso-position-vertical:absolute;mso-position-vertical-relative:text;mso-width-percent:0;mso-height-percent:0;mso-width-relative:margin;mso-height-relative:margin" from="0,0" to="441pt,0" o:gfxdata="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" strokecolor="#1f4d78 [1604]" strokeweight=".5pt">
+                <v:stroke joinstyle="miter"/>
+              </v:line>
+            </w:pict>
+          </mc:Fallback>
+        </mc:AlternateContent>
+      </w:r>
+      <w:r>
+        <w:rPr>
+          <w:rFonts w:ascii="Nunito" w:hAnsi="Nunito"/>
+          <w:sz w:val="20"/>
+          <w:szCs w:val="20"/>
+          <w:lang w:val="en-GB"/>
+        </w:rPr>
+        <w:tab/>
+      </w:r>
+      <w:r>
+        <w:rPr>
+          <w:rFonts w:ascii="Nunito" w:hAnsi="Nunito"/>
+          <w:noProof/>
+          <w:sz w:val="20"/>
+          <w:szCs w:val="20"/>
+          <w:lang w:eastAsia="ru-RU"/>
+        </w:rPr>
+        <w:drawing>
+          <wp:inline distT="0" distB="0" distL="0" distR="0" wp14:anchorId="557F48ED" wp14:editId="01513D68">
+            <wp:extent cx="4538916" cy="3387295"/>
+            <wp:effectExtent l="0" t="0" r="8255" b="0"/>
+            <wp:docPr id="33" name="Изображение 33" descr="../../../../MATLAB/31.03.17/31.03.17%20-%20aluminium%203mm/python.png"/>
+            <wp:cNvGraphicFramePr>
+              <a:graphicFrameLocks xmlns:a="http://schemas.openxmlformats.org/drawingml/2006/main" noChangeAspect="1"/>
+            </wp:cNvGraphicFramePr>
+            <a:graphic xmlns:a="http://schemas.openxmlformats.org/drawingml/2006/main">
+              <a:graphicData uri="http://schemas.openxmlformats.org/drawingml/2006/picture">
+                <pic:pic xmlns:pic="http://schemas.openxmlformats.org/drawingml/2006/picture">
+                  <pic:nvPicPr>
+                    <pic:cNvPr id="0" name="Picture 2" descr="../../../../MATLAB/31.03.17/31.03.17%20-%20aluminium%203mm/python.png"/>
+                    <pic:cNvPicPr>
+                      <a:picLocks noChangeAspect="1" noChangeArrowheads="1"/>
+                    </pic:cNvPicPr>
+                  </pic:nvPicPr>
+                  <pic:blipFill>
+                    <a:blip r:embed="rId19">
+                      <a:extLst>
+                        <a:ext uri="{28A0092B-C50C-407E-A947-70E740481C1C}">
+                          <a14:useLocalDpi xmlns:a14="http://schemas.microsoft.com/office/drawing/2010/main" val="0"/>
+                        </a:ext>
+                      </a:extLst>
+                    </a:blip>
+                    <a:srcRect/>
+                    <a:stretch>
+                      <a:fillRect/>
+                    </a:stretch>
+                  </pic:blipFill>
+                  <pic:spPr bwMode="auto">
+                    <a:xfrm>
+                      <a:off x="0" y="0"/>
+                      <a:ext cx="4581136" cy="3418803"/>
+                    </a:xfrm>
+                    <a:prstGeom prst="rect">
+                      <a:avLst/>
+                    </a:prstGeom>
+                    <a:noFill/>
+                    <a:ln>
+                      <a:noFill/>
+                    </a:ln>
+                  </pic:spPr>
+                </pic:pic>
+              </a:graphicData>
+            </a:graphic>
+          </wp:inline>
+        </w:drawing>
+      </w:r>
+    </w:p>
+    <w:p>
+      <w:pPr>
+        <w:tabs>
+          <w:tab w:val="left" w:pos="5729"/>
+        </w:tabs>
+        <w:ind w:right="-149"/>
+        <w:jc w:val="right"/>
+        <w:rPr>
+          <w:rFonts w:ascii="Nunito" w:hAnsi="Nunito"/>
+          <w:sz w:val="20"/>
+          <w:szCs w:val="20"/>
+          <w:lang w:val="en-GB"/>
+        </w:rPr>
+      </w:pPr>
+      <w:bookmarkStart w:id="0" w:name="_GoBack"/>
+      <w:bookmarkEnd w:id="0"/>
+    </w:p>
+    <w:p>
+      <w:pPr>
+        <w:pStyle w:val="a5"/>
+        <w:ind w:left="0" w:right="560"/>
+        <w:jc w:val="both"/>
+        <w:rPr>
+          <w:rFonts w:ascii="Nunito" w:eastAsiaTheme="minorEastAsia" w:hAnsi="Nunito"/>
+          <w:sz w:val="20"/>
+          <w:szCs w:val="20"/>
+          <w:lang w:val="en-GB"/>
+        </w:rPr>
+      </w:pPr>
+      <w:r>
+        <w:rPr>
+          <w:rFonts w:ascii="Nunito" w:eastAsiaTheme="minorEastAsia" w:hAnsi="Nunito"/>
+          <w:b/>
+          <w:sz w:val="20"/>
+          <w:szCs w:val="20"/>
+          <w:lang w:val="en-GB"/>
+        </w:rPr>
+        <w:t>Table X</w:t>
+      </w:r>
+      <w:r>
+        <w:rPr>
+          <w:rFonts w:ascii="Nunito" w:eastAsiaTheme="minorEastAsia" w:hAnsi="Nunito"/>
+          <w:b/>
+          <w:sz w:val="20"/>
+          <w:szCs w:val="20"/>
+          <w:lang w:val="en-GB"/>
+        </w:rPr>
+        <w:t>3</w:t>
+      </w:r>
+      <w:r>
+        <w:rPr>
+          <w:rFonts w:ascii="Nunito" w:eastAsiaTheme="minorEastAsia" w:hAnsi="Nunito"/>
+          <w:b/>
+          <w:sz w:val="20"/>
+          <w:szCs w:val="20"/>
+          <w:lang w:val="en-GB"/>
+        </w:rPr>
+        <w:t xml:space="preserve">. </w:t>
+      </w:r>
+      <w:r>
+        <w:rPr>
+          <w:rFonts w:ascii="Nunito" w:eastAsiaTheme="minorEastAsia" w:hAnsi="Nunito"/>
+          <w:sz w:val="20"/>
+          <w:szCs w:val="20"/>
+          <w:lang w:val="en-GB"/>
+        </w:rPr>
+        <w:t>The results obtained from python algorithm compared with calculated and/or literature data for further investigation on the issues of setup and/or data analysis.</w:t>
+      </w:r>
+    </w:p>
+    <w:p>
+      <w:pPr>
+        <w:pStyle w:val="a5"/>
+        <w:ind w:left="0" w:right="560"/>
+        <w:jc w:val="both"/>
+        <w:rPr>
+          <w:rFonts w:ascii="Nunito" w:eastAsiaTheme="minorEastAsia" w:hAnsi="Nunito"/>
+          <w:sz w:val="20"/>
+          <w:szCs w:val="20"/>
+          <w:lang w:val="en-GB"/>
+        </w:rPr>
+      </w:pPr>
+      <w:r>
+        <w:rPr>
+          <w:rFonts w:ascii="Nunito" w:hAnsi="Nunito"/>
+          <w:b/>
+          <w:noProof/>
+          <w:sz w:val="20"/>
+          <w:szCs w:val="20"/>
+          <w:lang w:eastAsia="ru-RU"/>
+        </w:rPr>
+        <mc:AlternateContent>
+          <mc:Choice Requires="wps">
+            <w:drawing>
+              <wp:anchor distT="0" distB="0" distL="114300" distR="114300" simplePos="0" relativeHeight="251698176" behindDoc="0" locked="0" layoutInCell="1" allowOverlap="1" wp14:anchorId="3CCE5520" wp14:editId="52A4881D">
+                <wp:simplePos x="0" y="0"/>
+                <wp:positionH relativeFrom="column">
+                  <wp:posOffset>0</wp:posOffset>
+                </wp:positionH>
+                <wp:positionV relativeFrom="paragraph">
+                  <wp:posOffset>-635</wp:posOffset>
+                </wp:positionV>
+                <wp:extent cx="5600700" cy="0"/>
+                <wp:effectExtent l="0" t="0" r="12700" b="25400"/>
+                <wp:wrapNone/>
+                <wp:docPr id="34" name="Прямая соединительная линия 14"/>
+                <wp:cNvGraphicFramePr/>
+                <a:graphic xmlns:a="http://schemas.openxmlformats.org/drawingml/2006/main">
+                  <a:graphicData uri="http://schemas.microsoft.com/office/word/2010/wordprocessingShape">
+                    <wps:wsp>
+                      <wps:cNvCnPr/>
+                      <wps:spPr>
+                        <a:xfrm>
+                          <a:off x="0" y="0"/>
+                          <a:ext cx="5600700" cy="0"/>
+                        </a:xfrm>
+                        <a:prstGeom prst="line">
+                          <a:avLst/>
+                        </a:prstGeom>
+                        <a:ln>
+                          <a:solidFill>
+                            <a:schemeClr val="accent1">
+                              <a:lumMod val="50000"/>
+                            </a:schemeClr>
+                          </a:solidFill>
+                        </a:ln>
+                      </wps:spPr>
+                      <wps:style>
+                        <a:lnRef idx="1">
+                          <a:schemeClr val="accent1"/>
+                        </a:lnRef>
+                        <a:fillRef idx="0">
+                          <a:schemeClr val="accent1"/>
+                        </a:fillRef>
+                        <a:effectRef idx="0">
+                          <a:schemeClr val="accent1"/>
+                        </a:effectRef>
+                        <a:fontRef idx="minor">
+                          <a:schemeClr val="tx1"/>
+                        </a:fontRef>
+                      </wps:style>
+                      <wps:bodyPr/>
+                    </wps:wsp>
+                  </a:graphicData>
+                </a:graphic>
+                <wp14:sizeRelH relativeFrom="margin">
+                  <wp14:pctWidth>0</wp14:pctWidth>
+                </wp14:sizeRelH>
+                <wp14:sizeRelV relativeFrom="margin">
+                  <wp14:pctHeight>0</wp14:pctHeight>
+                </wp14:sizeRelV>
+              </wp:anchor>
+            </w:drawing>
+          </mc:Choice>
+          <mc:Fallback>
+            <w:pict>
+              <v:line w14:anchorId="397530BA" id="_x041f__x0440__x044f__x043c__x0430__x044f__x0020__x0441__x043e__x0435__x0434__x0438__x043d__x0438__x0442__x0435__x043b__x044c__x043d__x0430__x044f__x0020__x043b__x0438__x043d__x0438__x044f__x0020_14" o:spid="_x0000_s1026" style="position:absolute;z-index:251698176;visibility:visible;mso-wrap-style:square;mso-width-percent:0;mso-height-percent:0;mso-wrap-distance-left:9pt;mso-wrap-distance-top:0;mso-wrap-distance-right:9pt;mso-wrap-distance-bottom:0;mso-position-horizontal:absolute;mso-position-horizontal-relative:text;mso-position-vertical:absolute;mso-position-vertical-relative:text;mso-width-percent:0;mso-height-percent:0;mso-width-relative:margin;mso-height-relative:margin" from="0,0" to="441pt,0" o:gfxdata="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" strokecolor="#1f4d78 [1604]" strokeweight=".5pt">
+                <v:stroke joinstyle="miter"/>
+              </v:line>
+            </w:pict>
+          </mc:Fallback>
+        </mc:AlternateContent>
+      </w:r>
+    </w:p>
+    <w:tbl>
+      <w:tblPr>
+        <w:tblStyle w:val="1"/>
+        <w:tblpPr w:leftFromText="180" w:rightFromText="180" w:vertAnchor="text" w:horzAnchor="page" w:tblpX="2530" w:tblpY="-5"/>
+        <w:tblW w:w="0" w:type="auto"/>
+        <w:tblLook w:val="04A0" w:firstRow="1" w:lastRow="0" w:firstColumn="1" w:lastColumn="0" w:noHBand="0" w:noVBand="1"/>
+      </w:tblPr>
+      <w:tblGrid>
+        <w:gridCol w:w="4707"/>
+        <w:gridCol w:w="3260"/>
+      </w:tblGrid>
+      <w:tr>
+        <w:trPr>
+          <w:cnfStyle w:val="100000000000" w:firstRow="1" w:lastRow="0" w:firstColumn="0" w:lastColumn="0" w:oddVBand="0" w:evenVBand="0" w:oddHBand="0" w:evenHBand="0" w:firstRowFirstColumn="0" w:firstRowLastColumn="0" w:lastRowFirstColumn="0" w:lastRowLastColumn="0"/>
+          <w:trHeight w:val="295"/>
+        </w:trPr>
+        <w:tc>
+          <w:tcPr>
+            <w:cnfStyle w:val="001000000000" w:firstRow="0" w:lastRow="0" w:firstColumn="1" w:lastColumn="0" w:oddVBand="0" w:evenVBand="0" w:oddHBand="0" w:evenHBand="0" w:firstRowFirstColumn="0" w:firstRowLastColumn="0" w:lastRowFirstColumn="0" w:lastRowLastColumn="0"/>
+            <w:tcW w:w="4707" w:type="dxa"/>
+          </w:tcPr>
+          <w:p>
+            <w:pPr>
+              <w:rPr>
+                <w:rFonts w:ascii="Nunito" w:hAnsi="Nunito"/>
+                <w:sz w:val="20"/>
+                <w:szCs w:val="20"/>
+                <w:lang w:val="en-GB"/>
+              </w:rPr>
+            </w:pPr>
+            <w:r>
+              <w:rPr>
+                <w:rFonts w:ascii="Nunito" w:hAnsi="Nunito"/>
+                <w:sz w:val="20"/>
+                <w:szCs w:val="20"/>
+                <w:lang w:val="en-GB"/>
+              </w:rPr>
+              <w:t>Parameters</w:t>
+            </w:r>
+            <w:r>
+              <w:rPr>
+                <w:rFonts w:ascii="Nunito" w:hAnsi="Nunito"/>
+                <w:sz w:val="20"/>
+                <w:szCs w:val="20"/>
+                <w:lang w:val="en-GB"/>
+              </w:rPr>
+              <w:t xml:space="preserve">                                     Python output</w:t>
+            </w:r>
+          </w:p>
+        </w:tc>
+        <w:tc>
+          <w:tcPr>
+            <w:tcW w:w="3260" w:type="dxa"/>
+          </w:tcPr>
+          <w:p>
+            <w:pPr>
+              <w:cnfStyle w:val="100000000000" w:firstRow="1" w:lastRow="0" w:firstColumn="0" w:lastColumn="0" w:oddVBand="0" w:evenVBand="0" w:oddHBand="0" w:evenHBand="0" w:firstRowFirstColumn="0" w:firstRowLastColumn="0" w:lastRowFirstColumn="0" w:lastRowLastColumn="0"/>
+              <w:rPr>
+                <w:rFonts w:ascii="Nunito" w:hAnsi="Nunito"/>
+                <w:sz w:val="20"/>
+                <w:szCs w:val="20"/>
+                <w:lang w:val="en-GB"/>
+              </w:rPr>
+            </w:pPr>
+            <w:r>
+              <w:rPr>
+                <w:rFonts w:ascii="Nunito" w:hAnsi="Nunito"/>
+                <w:sz w:val="20"/>
+                <w:szCs w:val="20"/>
+                <w:lang w:val="en-GB"/>
+              </w:rPr>
+              <w:t>Calculated and/or literature data</w:t>
+            </w:r>
+          </w:p>
+        </w:tc>
+      </w:tr>
+      <w:tr>
+        <w:trPr>
+          <w:cnfStyle w:val="000000100000" w:firstRow="0" w:lastRow="0" w:firstColumn="0" w:lastColumn="0" w:oddVBand="0" w:evenVBand="0" w:oddHBand="1" w:evenHBand="0" w:firstRowFirstColumn="0" w:firstRowLastColumn="0" w:lastRowFirstColumn="0" w:lastRowLastColumn="0"/>
+          <w:trHeight w:val="533"/>
+        </w:trPr>
+        <w:tc>
+          <w:tcPr>
+            <w:cnfStyle w:val="001000000000" w:firstRow="0" w:lastRow="0" w:firstColumn="1" w:lastColumn="0" w:oddVBand="0" w:evenVBand="0" w:oddHBand="0" w:evenHBand="0" w:firstRowFirstColumn="0" w:firstRowLastColumn="0" w:lastRowFirstColumn="0" w:lastRowLastColumn="0"/>
+            <w:tcW w:w="4707" w:type="dxa"/>
+          </w:tcPr>
+          <w:p>
+            <w:pPr>
+              <w:rPr>
+                <w:rFonts w:ascii="Nunito" w:hAnsi="Nunito"/>
+                <w:b w:val="0"/>
+                <w:sz w:val="20"/>
+                <w:szCs w:val="20"/>
+                <w:lang w:val="en-GB"/>
+              </w:rPr>
+            </w:pPr>
+            <w:r>
+              <w:rPr>
+                <w:rFonts w:ascii="Nunito" w:hAnsi="Nunito"/>
+                <w:b w:val="0"/>
+                <w:sz w:val="20"/>
+                <w:szCs w:val="20"/>
+                <w:lang w:val="en-GB"/>
+              </w:rPr>
+              <w:t>Thickness (mm                                                     5.10</w:t>
+            </w:r>
+          </w:p>
+          <w:p>
+            <w:pPr>
+              <w:rPr>
+                <w:rFonts w:ascii="Nunito" w:hAnsi="Nunito"/>
+                <w:b w:val="0"/>
+                <w:sz w:val="20"/>
+                <w:szCs w:val="20"/>
+                <w:lang w:val="en-GB"/>
+              </w:rPr>
+            </w:pPr>
+            <w:r>
+              <w:rPr>
+                <w:rFonts w:ascii="Nunito" w:hAnsi="Nunito"/>
+                <w:b w:val="0"/>
+                <w:sz w:val="20"/>
+                <w:szCs w:val="20"/>
+                <w:lang w:val="en-GB"/>
+              </w:rPr>
+              <w:t>Velocity (m/</w:t>
+            </w:r>
+            <w:proofErr w:type="gramStart"/>
+            <w:r>
+              <w:rPr>
+                <w:rFonts w:ascii="Nunito" w:hAnsi="Nunito"/>
+                <w:b w:val="0"/>
+                <w:sz w:val="20"/>
+                <w:szCs w:val="20"/>
+                <w:lang w:val="en-GB"/>
+              </w:rPr>
+              <w:t xml:space="preserve">s)   </w:t>
+            </w:r>
+            <w:proofErr w:type="gramEnd"/>
+            <w:r>
+              <w:rPr>
+                <w:rFonts w:ascii="Nunito" w:hAnsi="Nunito"/>
+                <w:b w:val="0"/>
+                <w:sz w:val="20"/>
+                <w:szCs w:val="20"/>
+                <w:lang w:val="en-GB"/>
+              </w:rPr>
+              <w:t xml:space="preserve">                                                12186</w:t>
+            </w:r>
+          </w:p>
+          <w:p>
+            <w:pPr>
+              <w:rPr>
+                <w:rFonts w:ascii="Nunito" w:hAnsi="Nunito"/>
+                <w:b w:val="0"/>
+                <w:sz w:val="20"/>
+                <w:szCs w:val="20"/>
+                <w:lang w:val="en-GB"/>
+              </w:rPr>
+            </w:pPr>
+            <w:r>
+              <w:rPr>
+                <w:rFonts w:ascii="Nunito" w:hAnsi="Nunito"/>
+                <w:b w:val="0"/>
+                <w:sz w:val="20"/>
+                <w:szCs w:val="20"/>
+                <w:lang w:val="en-GB"/>
+              </w:rPr>
+              <w:t>Density (kg/m</w:t>
+            </w:r>
+            <w:r>
+              <w:rPr>
+                <w:rFonts w:ascii="Nunito" w:hAnsi="Nunito"/>
+                <w:b w:val="0"/>
+                <w:sz w:val="20"/>
+                <w:szCs w:val="20"/>
+                <w:vertAlign w:val="superscript"/>
+                <w:lang w:val="en-GB"/>
+              </w:rPr>
+              <w:t>3</w:t>
+            </w:r>
+            <w:r>
+              <w:rPr>
+                <w:rFonts w:ascii="Nunito" w:hAnsi="Nunito"/>
+                <w:b w:val="0"/>
+                <w:sz w:val="20"/>
+                <w:szCs w:val="20"/>
+                <w:lang w:val="en-GB"/>
+              </w:rPr>
+              <w:t>)                                                   3677</w:t>
+            </w:r>
+          </w:p>
+          <w:p>
+            <w:pPr>
+              <w:rPr>
+                <w:rFonts w:ascii="Nunito" w:hAnsi="Nunito"/>
+                <w:b w:val="0"/>
+                <w:sz w:val="20"/>
+                <w:szCs w:val="20"/>
+                <w:lang w:val="en-GB"/>
+              </w:rPr>
+            </w:pPr>
+            <w:r>
+              <w:rPr>
+                <w:rFonts w:ascii="Nunito" w:hAnsi="Nunito"/>
+                <w:b w:val="0"/>
+                <w:sz w:val="20"/>
+                <w:szCs w:val="20"/>
+                <w:lang w:val="en-GB"/>
+              </w:rPr>
+              <w:t>Resonant frequency (MHz)                                1.17</w:t>
+            </w:r>
+          </w:p>
+        </w:tc>
+        <w:tc>
+          <w:tcPr>
+            <w:tcW w:w="3260" w:type="dxa"/>
+          </w:tcPr>
+          <w:p>
+            <w:pPr>
+              <w:cnfStyle w:val="000000100000" w:firstRow="0" w:lastRow="0" w:firstColumn="0" w:lastColumn="0" w:oddVBand="0" w:evenVBand="0" w:oddHBand="1" w:evenHBand="0" w:firstRowFirstColumn="0" w:firstRowLastColumn="0" w:lastRowFirstColumn="0" w:lastRowLastColumn="0"/>
+              <w:rPr>
+                <w:rFonts w:ascii="Nunito" w:hAnsi="Nunito"/>
+                <w:sz w:val="20"/>
+                <w:szCs w:val="20"/>
+                <w:lang w:val="en-GB"/>
+              </w:rPr>
+            </w:pPr>
+            <w:r>
+              <w:rPr>
+                <w:rFonts w:ascii="Nunito" w:hAnsi="Nunito"/>
+                <w:sz w:val="20"/>
+                <w:szCs w:val="20"/>
+                <w:lang w:val="en-GB"/>
+              </w:rPr>
+              <w:t xml:space="preserve">                                                  2.76</w:t>
+            </w:r>
+          </w:p>
+          <w:p>
+            <w:pPr>
+              <w:cnfStyle w:val="000000100000" w:firstRow="0" w:lastRow="0" w:firstColumn="0" w:lastColumn="0" w:oddVBand="0" w:evenVBand="0" w:oddHBand="1" w:evenHBand="0" w:firstRowFirstColumn="0" w:firstRowLastColumn="0" w:lastRowFirstColumn="0" w:lastRowLastColumn="0"/>
+              <w:rPr>
+                <w:rFonts w:ascii="Nunito" w:hAnsi="Nunito"/>
+                <w:sz w:val="20"/>
+                <w:szCs w:val="20"/>
+                <w:lang w:val="en-GB"/>
+              </w:rPr>
+            </w:pPr>
+            <w:r>
+              <w:rPr>
+                <w:rFonts w:ascii="Nunito" w:hAnsi="Nunito"/>
+                <w:sz w:val="20"/>
+                <w:szCs w:val="20"/>
+                <w:lang w:val="en-GB"/>
+              </w:rPr>
+              <w:t xml:space="preserve">                                                 6400</w:t>
+            </w:r>
+          </w:p>
+          <w:p>
+            <w:pPr>
+              <w:cnfStyle w:val="000000100000" w:firstRow="0" w:lastRow="0" w:firstColumn="0" w:lastColumn="0" w:oddVBand="0" w:evenVBand="0" w:oddHBand="1" w:evenHBand="0" w:firstRowFirstColumn="0" w:firstRowLastColumn="0" w:lastRowFirstColumn="0" w:lastRowLastColumn="0"/>
+              <w:rPr>
+                <w:rFonts w:ascii="Nunito" w:hAnsi="Nunito"/>
+                <w:sz w:val="20"/>
+                <w:szCs w:val="20"/>
+                <w:lang w:val="en-GB"/>
+              </w:rPr>
+            </w:pPr>
+            <w:r>
+              <w:rPr>
+                <w:rFonts w:ascii="Nunito" w:hAnsi="Nunito"/>
+                <w:sz w:val="20"/>
+                <w:szCs w:val="20"/>
+                <w:lang w:val="en-GB"/>
+              </w:rPr>
+              <w:t xml:space="preserve">                                                 2830</w:t>
+            </w:r>
+          </w:p>
+          <w:p>
+            <w:pPr>
+              <w:cnfStyle w:val="000000100000" w:firstRow="0" w:lastRow="0" w:firstColumn="0" w:lastColumn="0" w:oddVBand="0" w:evenVBand="0" w:oddHBand="1" w:evenHBand="0" w:firstRowFirstColumn="0" w:firstRowLastColumn="0" w:lastRowFirstColumn="0" w:lastRowLastColumn="0"/>
+              <w:rPr>
+                <w:rFonts w:ascii="Nunito" w:hAnsi="Nunito"/>
+                <w:sz w:val="20"/>
+                <w:szCs w:val="20"/>
+                <w:lang w:val="en-GB"/>
+              </w:rPr>
+            </w:pPr>
+            <w:r>
+              <w:rPr>
+                <w:rFonts w:ascii="Nunito" w:hAnsi="Nunito"/>
+                <w:sz w:val="20"/>
+                <w:szCs w:val="20"/>
+                <w:lang w:val="en-GB"/>
+              </w:rPr>
+              <w:t xml:space="preserve">                                                   1.16</w:t>
+            </w:r>
+          </w:p>
+        </w:tc>
+      </w:tr>
+    </w:tbl>
+    <w:p>
+      <w:pPr>
+        <w:tabs>
+          <w:tab w:val="left" w:pos="5729"/>
+        </w:tabs>
+        <w:ind w:right="-149"/>
+        <w:jc w:val="both"/>
+        <w:rPr>
+          <w:rFonts w:ascii="Nunito" w:hAnsi="Nunito"/>
+          <w:sz w:val="20"/>
+          <w:szCs w:val="20"/>
+          <w:lang w:val="en-GB"/>
+        </w:rPr>
+      </w:pPr>
+    </w:p>
+    <w:p>
+      <w:pPr>
+        <w:rPr>
+          <w:rFonts w:ascii="Nunito" w:hAnsi="Nunito"/>
+          <w:sz w:val="20"/>
+          <w:szCs w:val="20"/>
+          <w:lang w:val="en-GB"/>
+        </w:rPr>
+      </w:pPr>
+    </w:p>
+    <w:p>
+      <w:pPr>
+        <w:rPr>
+          <w:rFonts w:ascii="Nunito" w:hAnsi="Nunito"/>
+          <w:sz w:val="20"/>
+          <w:szCs w:val="20"/>
+          <w:lang w:val="en-GB"/>
+        </w:rPr>
+      </w:pPr>
+    </w:p>
+    <w:p>
+      <w:pPr>
+        <w:rPr>
+          <w:rFonts w:ascii="Nunito" w:hAnsi="Nunito"/>
+          <w:sz w:val="20"/>
+          <w:szCs w:val="20"/>
+          <w:lang w:val="en-GB"/>
+        </w:rPr>
+      </w:pPr>
+    </w:p>
+    <w:p>
+      <w:pPr>
+        <w:rPr>
+          <w:rFonts w:ascii="Nunito" w:hAnsi="Nunito"/>
+          <w:sz w:val="20"/>
+          <w:szCs w:val="20"/>
+          <w:lang w:val="en-GB"/>
+        </w:rPr>
+      </w:pPr>
+    </w:p>
+    <w:p>
+      <w:pPr>
+        <w:rPr>
+          <w:rFonts w:ascii="Nunito" w:hAnsi="Nunito"/>
+          <w:sz w:val="20"/>
+          <w:szCs w:val="20"/>
+          <w:lang w:val="en-GB"/>
+        </w:rPr>
+      </w:pPr>
+    </w:p>
+    <w:p>
+      <w:pPr>
+        <w:ind w:left="851" w:right="560"/>
+        <w:jc w:val="both"/>
+        <w:rPr>
+          <w:rFonts w:ascii="Calibri" w:hAnsi="Calibri" w:cs="Calibri"/>
+          <w:sz w:val="20"/>
+          <w:szCs w:val="20"/>
+          <w:lang w:val="en-GB"/>
+        </w:rPr>
+      </w:pPr>
+      <w:r>
+        <w:rPr>
+          <w:rFonts w:ascii="Nunito" w:hAnsi="Nunito"/>
+          <w:sz w:val="20"/>
+          <w:szCs w:val="20"/>
+          <w:lang w:val="en-GB"/>
+        </w:rPr>
+        <w:t xml:space="preserve">As it can be seen from results above, it did not fit nicely with expected values. </w:t>
+      </w:r>
+      <w:r>
+        <w:rPr>
+          <w:rFonts w:ascii="Nunito" w:hAnsi="Nunito"/>
+          <w:sz w:val="20"/>
+          <w:szCs w:val="20"/>
+          <w:lang w:val="en-GB"/>
+        </w:rPr>
+        <w:t>However,</w:t>
+      </w:r>
+      <w:r>
+        <w:rPr>
+          <w:rFonts w:ascii="Nunito" w:hAnsi="Nunito"/>
+          <w:sz w:val="20"/>
+          <w:szCs w:val="20"/>
+          <w:lang w:val="en-GB"/>
+        </w:rPr>
+        <w:t xml:space="preserve"> it showed acceptabl</w:t>
+      </w:r>
+      <w:r>
+        <w:rPr>
+          <w:rFonts w:ascii="Nunito" w:hAnsi="Nunito"/>
+          <w:sz w:val="20"/>
+          <w:szCs w:val="20"/>
+          <w:lang w:val="en-GB"/>
+        </w:rPr>
+        <w:t xml:space="preserve">e correct resonant frequencies. First experiments with affordable samples gave a common understanding </w:t>
+      </w:r>
+      <w:r>
+        <w:rPr>
+          <w:rFonts w:ascii="Nunito" w:hAnsi="Nunito"/>
+          <w:sz w:val="20"/>
+          <w:szCs w:val="20"/>
+          <w:lang w:val="en-GB"/>
+        </w:rPr>
+        <w:t xml:space="preserve">emerged on the need for further research with aluminium samples with different thicknesses which are manufactured in workshop later. </w:t>
+      </w:r>
+      <w:r>
+        <w:rPr>
+          <w:rFonts w:ascii="Nunito" w:hAnsi="Nunito"/>
+          <w:sz w:val="20"/>
+          <w:szCs w:val="20"/>
+          <w:lang w:val="en-GB"/>
+        </w:rPr>
+        <w:t>Furt</w:t>
+      </w:r>
+      <w:r>
+        <w:rPr>
+          <w:rFonts w:ascii="Nunito" w:hAnsi="Nunito"/>
+          <w:sz w:val="20"/>
+          <w:szCs w:val="20"/>
+          <w:lang w:val="en-GB"/>
+        </w:rPr>
+        <w:t>her in this section the focus was on improving t</w:t>
+      </w:r>
+      <w:r>
+        <w:rPr>
+          <w:rFonts w:ascii="Nunito" w:hAnsi="Nunito"/>
+          <w:sz w:val="20"/>
+          <w:szCs w:val="20"/>
+          <w:lang w:val="en-GB"/>
+        </w:rPr>
+        <w:t>his results in varying degrees. The first assumption was to guarantee that the equipment</w:t>
+      </w:r>
+      <w:r>
+        <w:rPr>
+          <w:rFonts w:ascii="Calibri" w:hAnsi="Calibri" w:cs="Calibri"/>
+          <w:sz w:val="20"/>
+          <w:szCs w:val="20"/>
+          <w:lang w:val="en-GB"/>
+        </w:rPr>
+        <w:t>,</w:t>
+      </w:r>
+      <w:r>
+        <w:rPr>
+          <w:rFonts w:ascii="Calibri" w:hAnsi="Calibri" w:cs="Calibri"/>
+          <w:sz w:val="20"/>
+          <w:szCs w:val="20"/>
+          <w:lang w:val="en-GB"/>
+        </w:rPr>
+        <w:t xml:space="preserve"> specifically pulser/receive</w:t>
+      </w:r>
+      <w:r>
+        <w:rPr>
+          <w:rFonts w:ascii="Calibri" w:hAnsi="Calibri" w:cs="Calibri"/>
+          <w:sz w:val="20"/>
+          <w:szCs w:val="20"/>
+          <w:lang w:val="en-GB"/>
+        </w:rPr>
+        <w:t xml:space="preserve">r is working as intended, since the pulser/receiver </w:t>
+      </w:r>
+      <w:r>
+        <w:rPr>
+          <w:rFonts w:ascii="Calibri" w:hAnsi="Calibri" w:cs="Calibri"/>
+          <w:sz w:val="20"/>
+          <w:szCs w:val="20"/>
+          <w:lang w:val="en-GB"/>
+        </w:rPr>
+        <w:t>amplifies an</w:t>
+      </w:r>
+      <w:r>
+        <w:rPr>
+          <w:rFonts w:ascii="Calibri" w:hAnsi="Calibri" w:cs="Calibri"/>
+          <w:sz w:val="20"/>
+          <w:szCs w:val="20"/>
+          <w:lang w:val="en-GB"/>
+        </w:rPr>
+        <w:t xml:space="preserve">d enhance signal-to-noise to produce </w:t>
+      </w:r>
+      <w:r>
+        <w:rPr>
+          <w:rFonts w:ascii="Calibri" w:hAnsi="Calibri" w:cs="Calibri"/>
+          <w:sz w:val="20"/>
+          <w:szCs w:val="20"/>
+          <w:lang w:val="en-GB"/>
+        </w:rPr>
+        <w:t>clear signal on the scope.</w:t>
+      </w:r>
+      <w:r>
+        <w:rPr>
+          <w:rFonts w:ascii="Calibri" w:hAnsi="Calibri" w:cs="Calibri"/>
+          <w:sz w:val="20"/>
+          <w:szCs w:val="20"/>
+        </w:rPr>
+        <w:t xml:space="preserve"> </w:t>
+      </w:r>
+      <w:r>
+        <w:rPr>
+          <w:rFonts w:ascii="Calibri" w:hAnsi="Calibri" w:cs="Calibri"/>
+          <w:sz w:val="20"/>
+          <w:szCs w:val="20"/>
+          <w:lang w:val="en-GB"/>
+        </w:rPr>
+        <w:t xml:space="preserve"> A number of experiments on </w:t>
       </w:r>
       <w:proofErr w:type="spellStart"/>
       <w:r>
         <w:rPr>
-          <w:rFonts w:ascii="Nunito" w:hAnsi="Nunito"/>
-          <w:b/>
-          <w:sz w:val="22"/>
-          <w:szCs w:val="22"/>
-          <w:lang w:val="en-GB"/>
-        </w:rPr>
-        <w:t>pulser</w:t>
+          <w:rFonts w:ascii="Calibri" w:hAnsi="Calibri" w:cs="Calibri"/>
+          <w:sz w:val="20"/>
+          <w:szCs w:val="20"/>
+          <w:lang w:val="en-GB"/>
+        </w:rPr>
+        <w:t>pusler</w:t>
       </w:r>
       <w:proofErr w:type="spellEnd"/>
       <w:r>
         <w:rPr>
-          <w:rFonts w:ascii="Nunito" w:hAnsi="Nunito"/>
-          <w:b/>
-          <w:sz w:val="22"/>
-          <w:szCs w:val="22"/>
-          <w:lang w:val="en-GB"/>
-        </w:rPr>
-        <w:t>/receiver</w:t>
-      </w:r>
-    </w:p>
-    <w:p>
-      <w:pPr>
-        <w:pStyle w:val="a5"/>
-        <w:ind w:left="142" w:right="560"/>
-        <w:jc w:val="both"/>
-        <w:rPr>
-          <w:rFonts w:ascii="Nunito" w:hAnsi="Nunito"/>
-          <w:b/>
-          <w:sz w:val="22"/>
-          <w:szCs w:val="22"/>
-          <w:lang w:val="en-GB"/>
-        </w:rPr>
-      </w:pPr>
-    </w:p>
-    <w:p>
-      <w:pPr>
-        <w:pStyle w:val="a5"/>
-        <w:ind w:left="142" w:right="560"/>
-        <w:jc w:val="both"/>
-        <w:rPr>
-          <w:rFonts w:ascii="Nunito" w:hAnsi="Nunito"/>
-          <w:sz w:val="22"/>
-          <w:szCs w:val="22"/>
-          <w:lang w:val="en-GB"/>
-        </w:rPr>
-      </w:pPr>
-    </w:p>
-    <w:p>
-      <w:pPr>
-        <w:rPr>
-          <w:rFonts w:ascii="Nunito" w:hAnsi="Nunito"/>
-          <w:b/>
-          <w:sz w:val="20"/>
-          <w:szCs w:val="20"/>
-          <w:lang w:val="en-GB"/>
-        </w:rPr>
-      </w:pPr>
-      <w:r>
-        <w:rPr>
-          <w:rFonts w:ascii="Nunito" w:hAnsi="Nunito"/>
-          <w:b/>
-          <w:sz w:val="20"/>
-          <w:szCs w:val="20"/>
-          <w:lang w:val="en-GB"/>
-        </w:rPr>
-        <w:t xml:space="preserve">Coupler </w:t>
-      </w:r>
-    </w:p>
-    <w:p>
-      <w:pPr>
-        <w:rPr>
-          <w:rFonts w:ascii="Nunito" w:hAnsi="Nunito"/>
-          <w:b/>
-          <w:sz w:val="20"/>
-          <w:szCs w:val="20"/>
-          <w:lang w:val="en-GB"/>
-        </w:rPr>
-      </w:pPr>
-    </w:p>
-    <w:p>
-      <w:pPr>
-        <w:rPr>
-          <w:rFonts w:ascii="Nunito" w:hAnsi="Nunito"/>
-          <w:b/>
-          <w:sz w:val="20"/>
-          <w:szCs w:val="20"/>
-          <w:lang w:val="en-GB"/>
-        </w:rPr>
-      </w:pPr>
-    </w:p>
-    <w:p>
-      <w:pPr>
-        <w:rPr>
-          <w:rFonts w:ascii="Nunito" w:hAnsi="Nunito"/>
-          <w:b/>
-          <w:sz w:val="20"/>
-          <w:szCs w:val="20"/>
-          <w:lang w:val="en-GB"/>
-        </w:rPr>
-      </w:pPr>
+          <w:rFonts w:ascii="Calibri" w:hAnsi="Calibri" w:cs="Calibri"/>
+          <w:sz w:val="20"/>
+          <w:szCs w:val="20"/>
+          <w:lang w:val="en-GB"/>
+        </w:rPr>
+        <w:t>/rec</w:t>
+      </w:r>
+      <w:r>
+        <w:rPr>
+          <w:rFonts w:ascii="Calibri" w:hAnsi="Calibri" w:cs="Calibri"/>
+          <w:sz w:val="20"/>
+          <w:szCs w:val="20"/>
+          <w:lang w:val="en-GB"/>
+        </w:rPr>
+        <w:t xml:space="preserve">eiver were performed to select an optimal option as a new default setting. </w:t>
+      </w:r>
+    </w:p>
+    <w:p>
+      <w:pPr>
+        <w:ind w:left="851" w:right="560"/>
+        <w:jc w:val="both"/>
+        <w:rPr>
+          <w:rFonts w:ascii="Calibri" w:hAnsi="Calibri" w:cs="Calibri"/>
+          <w:sz w:val="20"/>
+          <w:szCs w:val="20"/>
+          <w:lang w:val="en-GB"/>
+        </w:rPr>
+      </w:pPr>
+    </w:p>
+    <w:p>
+      <w:pPr>
+        <w:ind w:right="560"/>
+        <w:jc w:val="both"/>
+        <w:rPr>
+          <w:rFonts w:ascii="Calibri" w:hAnsi="Calibri" w:cs="Calibri"/>
+          <w:b/>
+          <w:sz w:val="22"/>
+          <w:szCs w:val="22"/>
+          <w:lang w:val="en-GB"/>
+        </w:rPr>
+      </w:pPr>
+      <w:r>
+        <w:rPr>
+          <w:rFonts w:ascii="Calibri" w:hAnsi="Calibri" w:cs="Calibri"/>
+          <w:b/>
+          <w:sz w:val="22"/>
+          <w:szCs w:val="22"/>
+          <w:lang w:val="en-GB"/>
+        </w:rPr>
+        <w:t>3.2.2.</w:t>
+      </w:r>
+      <w:r>
+        <w:rPr>
+          <w:rFonts w:ascii="Calibri" w:hAnsi="Calibri" w:cs="Calibri"/>
+          <w:b/>
+          <w:sz w:val="22"/>
+          <w:szCs w:val="22"/>
+          <w:lang w:val="en-GB"/>
+        </w:rPr>
+        <w:t xml:space="preserve">       </w:t>
+      </w:r>
+      <w:r>
+        <w:rPr>
+          <w:rFonts w:ascii="Calibri" w:hAnsi="Calibri" w:cs="Calibri"/>
+          <w:b/>
+          <w:sz w:val="22"/>
+          <w:szCs w:val="22"/>
+          <w:lang w:val="en-GB"/>
+        </w:rPr>
+        <w:t xml:space="preserve">Characterisation of pulser/receiver </w:t>
+      </w:r>
+      <w:r>
+        <w:rPr>
+          <w:rFonts w:ascii="Calibri" w:hAnsi="Calibri" w:cs="Calibri"/>
+          <w:b/>
+          <w:sz w:val="22"/>
+          <w:szCs w:val="22"/>
+          <w:lang w:val="en-GB"/>
+        </w:rPr>
+        <w:t xml:space="preserve"> </w:t>
+      </w:r>
+    </w:p>
+    <w:p>
+      <w:pPr>
+        <w:ind w:right="560"/>
+        <w:jc w:val="both"/>
+        <w:rPr>
+          <w:rFonts w:ascii="Calibri" w:hAnsi="Calibri" w:cs="Calibri"/>
+          <w:b/>
+          <w:sz w:val="22"/>
+          <w:szCs w:val="22"/>
+          <w:lang w:val="en-GB"/>
+        </w:rPr>
+      </w:pPr>
+    </w:p>
+    <w:p>
+      <w:pPr>
+        <w:ind w:left="851" w:right="560"/>
+        <w:jc w:val="both"/>
+        <w:rPr>
+          <w:rFonts w:ascii="Calibri" w:hAnsi="Calibri" w:cs="Calibri"/>
+          <w:sz w:val="20"/>
+          <w:szCs w:val="20"/>
+          <w:lang w:val="en-GB"/>
+        </w:rPr>
+      </w:pPr>
+      <w:r>
+        <w:rPr>
+          <w:rFonts w:ascii="Calibri" w:hAnsi="Calibri" w:cs="Calibri"/>
+          <w:sz w:val="20"/>
+          <w:szCs w:val="20"/>
+          <w:lang w:val="en-GB"/>
+        </w:rPr>
+        <w:t xml:space="preserve">The figure below depicts a front panel of pulser/receiver and shows </w:t>
+      </w:r>
+      <w:r>
+        <w:rPr>
+          <w:rFonts w:ascii="Calibri" w:hAnsi="Calibri" w:cs="Calibri"/>
+          <w:sz w:val="20"/>
+          <w:szCs w:val="20"/>
+          <w:lang w:val="en-GB"/>
+        </w:rPr>
+        <w:t xml:space="preserve">all-wheel control button which are available on it. </w:t>
+      </w:r>
+    </w:p>
+    <w:p>
+      <w:pPr>
+        <w:ind w:left="851" w:right="560"/>
+        <w:jc w:val="both"/>
+        <w:rPr>
+          <w:rFonts w:ascii="Calibri" w:hAnsi="Calibri" w:cs="Calibri"/>
+          <w:sz w:val="20"/>
+          <w:szCs w:val="20"/>
+          <w:lang w:val="en-GB"/>
+        </w:rPr>
+      </w:pPr>
+    </w:p>
+    <w:p>
+      <w:pPr>
+        <w:ind w:left="851" w:right="560"/>
+        <w:jc w:val="both"/>
+        <w:rPr>
+          <w:rFonts w:ascii="Calibri" w:hAnsi="Calibri" w:cs="Calibri"/>
+          <w:sz w:val="20"/>
+          <w:szCs w:val="20"/>
+          <w:lang w:val="en-GB"/>
+        </w:rPr>
+      </w:pPr>
+    </w:p>
+    <w:p>
+      <w:pPr>
+        <w:ind w:left="851" w:right="560"/>
+        <w:jc w:val="both"/>
+        <w:rPr>
+          <w:rFonts w:ascii="Calibri" w:hAnsi="Calibri" w:cs="Calibri"/>
+          <w:sz w:val="20"/>
+          <w:szCs w:val="20"/>
+          <w:lang w:val="en-GB"/>
+        </w:rPr>
+      </w:pPr>
+    </w:p>
+    <w:p>
+      <w:pPr>
+        <w:ind w:left="851" w:right="560"/>
+        <w:jc w:val="both"/>
+        <w:rPr>
+          <w:rFonts w:ascii="Calibri" w:hAnsi="Calibri" w:cs="Calibri"/>
+          <w:sz w:val="20"/>
+          <w:szCs w:val="20"/>
+          <w:lang w:val="en-GB"/>
+        </w:rPr>
+      </w:pPr>
+    </w:p>
+    <w:p>
+      <w:pPr>
+        <w:ind w:left="851" w:right="560"/>
+        <w:jc w:val="both"/>
+        <w:rPr>
+          <w:rFonts w:ascii="Calibri" w:hAnsi="Calibri" w:cs="Calibri"/>
+          <w:sz w:val="20"/>
+          <w:szCs w:val="20"/>
+          <w:lang w:val="en-GB"/>
+        </w:rPr>
+      </w:pPr>
+    </w:p>
+    <w:p>
+      <w:pPr>
+        <w:ind w:left="851" w:right="560"/>
+        <w:jc w:val="both"/>
+        <w:rPr>
+          <w:rFonts w:ascii="Calibri" w:hAnsi="Calibri" w:cs="Calibri"/>
+          <w:sz w:val="20"/>
+          <w:szCs w:val="20"/>
+          <w:lang w:val="en-GB"/>
+        </w:rPr>
+      </w:pPr>
+    </w:p>
+    <w:p>
+      <w:pPr>
+        <w:ind w:left="851" w:right="560"/>
+        <w:jc w:val="both"/>
+        <w:rPr>
+          <w:rFonts w:ascii="Calibri" w:hAnsi="Calibri" w:cs="Calibri"/>
+          <w:sz w:val="20"/>
+          <w:szCs w:val="20"/>
+          <w:lang w:val="en-GB"/>
+        </w:rPr>
+      </w:pPr>
+    </w:p>
+    <w:p>
+      <w:pPr>
+        <w:ind w:left="851" w:right="560"/>
+        <w:jc w:val="both"/>
+        <w:rPr>
+          <w:rFonts w:ascii="Calibri" w:hAnsi="Calibri" w:cs="Calibri"/>
+          <w:sz w:val="20"/>
+          <w:szCs w:val="20"/>
+          <w:lang w:val="en-GB"/>
+        </w:rPr>
+      </w:pPr>
+    </w:p>
+    <w:p>
+      <w:pPr>
+        <w:ind w:right="560"/>
+        <w:jc w:val="both"/>
+        <w:rPr>
+          <w:rFonts w:ascii="Calibri" w:hAnsi="Calibri" w:cs="Calibri"/>
+          <w:sz w:val="20"/>
+          <w:szCs w:val="20"/>
+          <w:lang w:val="en-GB"/>
+        </w:rPr>
+      </w:pPr>
+      <w:r>
+        <w:rPr>
+          <w:rFonts w:ascii="Calibri" w:hAnsi="Calibri" w:cs="Calibri"/>
+          <w:b/>
+          <w:sz w:val="20"/>
+          <w:szCs w:val="20"/>
+          <w:lang w:val="en-GB"/>
+        </w:rPr>
+        <w:t>Figure X.</w:t>
+      </w:r>
+      <w:r>
+        <w:rPr>
+          <w:rFonts w:ascii="Calibri" w:hAnsi="Calibri" w:cs="Calibri"/>
+          <w:b/>
+          <w:sz w:val="20"/>
+          <w:szCs w:val="20"/>
+          <w:lang w:val="en-GB"/>
+        </w:rPr>
+        <w:t xml:space="preserve"> </w:t>
+      </w:r>
+      <w:r>
+        <w:rPr>
+          <w:rFonts w:ascii="Calibri" w:hAnsi="Calibri" w:cs="Calibri"/>
+          <w:sz w:val="20"/>
+          <w:szCs w:val="20"/>
+          <w:lang w:val="en-GB"/>
+        </w:rPr>
+        <w:t xml:space="preserve"> The front panel of pulser/receiver indicating all the available switches on it. </w:t>
+      </w:r>
+    </w:p>
+    <w:p>
+      <w:pPr>
+        <w:ind w:left="851" w:right="560"/>
+        <w:jc w:val="both"/>
+        <w:rPr>
+          <w:rFonts w:ascii="Calibri" w:hAnsi="Calibri" w:cs="Calibri"/>
+          <w:sz w:val="20"/>
+          <w:szCs w:val="20"/>
+          <w:lang w:val="en-GB"/>
+        </w:rPr>
+      </w:pPr>
+      <w:r>
+        <w:rPr>
+          <w:rFonts w:ascii="Nunito" w:hAnsi="Nunito"/>
+          <w:b/>
+          <w:noProof/>
+          <w:sz w:val="20"/>
+          <w:szCs w:val="20"/>
+          <w:lang w:eastAsia="ru-RU"/>
+        </w:rPr>
+        <mc:AlternateContent>
+          <mc:Choice Requires="wps">
+            <w:drawing>
+              <wp:anchor distT="0" distB="0" distL="114300" distR="114300" simplePos="0" relativeHeight="251700224" behindDoc="0" locked="0" layoutInCell="1" allowOverlap="1" wp14:anchorId="308E662D" wp14:editId="61F2ABF4">
+                <wp:simplePos x="0" y="0"/>
+                <wp:positionH relativeFrom="column">
+                  <wp:posOffset>0</wp:posOffset>
+                </wp:positionH>
+                <wp:positionV relativeFrom="paragraph">
+                  <wp:posOffset>0</wp:posOffset>
+                </wp:positionV>
+                <wp:extent cx="5600700" cy="0"/>
+                <wp:effectExtent l="0" t="0" r="12700" b="25400"/>
+                <wp:wrapNone/>
+                <wp:docPr id="37" name="Прямая соединительная линия 14"/>
+                <wp:cNvGraphicFramePr/>
+                <a:graphic xmlns:a="http://schemas.openxmlformats.org/drawingml/2006/main">
+                  <a:graphicData uri="http://schemas.microsoft.com/office/word/2010/wordprocessingShape">
+                    <wps:wsp>
+                      <wps:cNvCnPr/>
+                      <wps:spPr>
+                        <a:xfrm>
+                          <a:off x="0" y="0"/>
+                          <a:ext cx="5600700" cy="0"/>
+                        </a:xfrm>
+                        <a:prstGeom prst="line">
+                          <a:avLst/>
+                        </a:prstGeom>
+                        <a:ln>
+                          <a:solidFill>
+                            <a:schemeClr val="accent1">
+                              <a:lumMod val="50000"/>
+                            </a:schemeClr>
+                          </a:solidFill>
+                        </a:ln>
+                      </wps:spPr>
+                      <wps:style>
+                        <a:lnRef idx="1">
+                          <a:schemeClr val="accent1"/>
+                        </a:lnRef>
+                        <a:fillRef idx="0">
+                          <a:schemeClr val="accent1"/>
+                        </a:fillRef>
+                        <a:effectRef idx="0">
+                          <a:schemeClr val="accent1"/>
+                        </a:effectRef>
+                        <a:fontRef idx="minor">
+                          <a:schemeClr val="tx1"/>
+                        </a:fontRef>
+                      </wps:style>
+                      <wps:bodyPr/>
+                    </wps:wsp>
+                  </a:graphicData>
+                </a:graphic>
+                <wp14:sizeRelH relativeFrom="margin">
+                  <wp14:pctWidth>0</wp14:pctWidth>
+                </wp14:sizeRelH>
+                <wp14:sizeRelV relativeFrom="margin">
+                  <wp14:pctHeight>0</wp14:pctHeight>
+                </wp14:sizeRelV>
+              </wp:anchor>
+            </w:drawing>
+          </mc:Choice>
+          <mc:Fallback>
+            <w:pict>
+              <v:line w14:anchorId="11B2A943" id="_x041f__x0440__x044f__x043c__x0430__x044f__x0020__x0441__x043e__x0435__x0434__x0438__x043d__x0438__x0442__x0435__x043b__x044c__x043d__x0430__x044f__x0020__x043b__x0438__x043d__x0438__x044f__x0020_14" o:spid="_x0000_s1026" style="position:absolute;z-index:251700224;visibility:visible;mso-wrap-style:square;mso-width-percent:0;mso-height-percent:0;mso-wrap-distance-left:9pt;mso-wrap-distance-top:0;mso-wrap-distance-right:9pt;mso-wrap-distance-bottom:0;mso-position-horizontal:absolute;mso-position-horizontal-relative:text;mso-position-vertical:absolute;mso-position-vertical-relative:text;mso-width-percent:0;mso-height-percent:0;mso-width-relative:margin;mso-height-relative:margin" from="0,0" to="441pt,0" o:gfxdata="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" strokecolor="#1f4d78 [1604]" strokeweight=".5pt">
+                <v:stroke joinstyle="miter"/>
+              </v:line>
+            </w:pict>
+          </mc:Fallback>
+        </mc:AlternateContent>
+      </w:r>
+    </w:p>
+    <w:p>
+      <w:pPr>
+        <w:ind w:right="560"/>
+        <w:rPr>
+          <w:rFonts w:ascii="Calibri" w:hAnsi="Calibri" w:cs="Calibri"/>
+          <w:sz w:val="20"/>
+          <w:szCs w:val="20"/>
+          <w:lang w:val="en-GB"/>
+        </w:rPr>
+      </w:pPr>
+      <w:r>
+        <w:rPr>
+          <w:rFonts w:ascii="Calibri" w:hAnsi="Calibri" w:cs="Calibri"/>
+          <w:noProof/>
+          <w:sz w:val="20"/>
+          <w:szCs w:val="20"/>
+          <w:lang w:eastAsia="ru-RU"/>
+        </w:rPr>
+        <w:drawing>
+          <wp:inline distT="0" distB="0" distL="0" distR="0" wp14:anchorId="68A0D5E4" wp14:editId="4E8E69D4">
+            <wp:extent cx="5676226" cy="2170553"/>
+            <wp:effectExtent l="0" t="0" r="0" b="0"/>
+            <wp:docPr id="36" name="Изображение 36"/>
+            <wp:cNvGraphicFramePr>
+              <a:graphicFrameLocks xmlns:a="http://schemas.openxmlformats.org/drawingml/2006/main" noChangeAspect="1"/>
+            </wp:cNvGraphicFramePr>
+            <a:graphic xmlns:a="http://schemas.openxmlformats.org/drawingml/2006/main">
+              <a:graphicData uri="http://schemas.openxmlformats.org/drawingml/2006/picture">
+                <pic:pic xmlns:pic="http://schemas.openxmlformats.org/drawingml/2006/picture">
+                  <pic:nvPicPr>
+                    <pic:cNvPr id="36" name="Снимок экрана 2017-06-11 в 20.27.40.png"/>
+                    <pic:cNvPicPr/>
+                  </pic:nvPicPr>
+                  <pic:blipFill>
+                    <a:blip r:embed="rId20">
+                      <a:extLst>
+                        <a:ext uri="{28A0092B-C50C-407E-A947-70E740481C1C}">
+                          <a14:useLocalDpi xmlns:a14="http://schemas.microsoft.com/office/drawing/2010/main" val="0"/>
+                        </a:ext>
+                      </a:extLst>
+                    </a:blip>
+                    <a:stretch>
+                      <a:fillRect/>
+                    </a:stretch>
+                  </pic:blipFill>
+                  <pic:spPr>
+                    <a:xfrm>
+                      <a:off x="0" y="0"/>
+                      <a:ext cx="5774655" cy="2208192"/>
+                    </a:xfrm>
+                    <a:prstGeom prst="rect">
+                      <a:avLst/>
+                    </a:prstGeom>
+                  </pic:spPr>
+                </pic:pic>
+              </a:graphicData>
+            </a:graphic>
+          </wp:inline>
+        </w:drawing>
+      </w:r>
     </w:p>
     <w:sectPr>
-      <w:headerReference w:type="default" r:id="rId15"/>
+      <w:headerReference w:type="default" r:id="rId21"/>
       <w:pgSz w:w="11900" w:h="16840"/>
       <w:pgMar w:top="1134" w:right="850" w:bottom="1134" w:left="1701" w:header="708" w:footer="708" w:gutter="0"/>
       <w:cols w:space="708"/>
@@ -11821,6 +16477,232 @@
 <file path=word/numbering.xml><?xml version="1.0" encoding="utf-8"?>
 <w:numbering xmlns:wpc="http://schemas.microsoft.com/office/word/2010/wordprocessingCanvas" xmlns:mo="http://schemas.microsoft.com/office/mac/office/2008/main" xmlns:mc="http://schemas.openxmlformats.org/markup-compatibility/2006" xmlns:mv="urn:schemas-microsoft-com:mac:vml" xmlns:o="urn:schemas-microsoft-com:office:office" xmlns:r="http://schemas.openxmlformats.org/officeDocument/2006/relationships" xmlns:m="http://schemas.openxmlformats.org/officeDocument/2006/math" xmlns:v="urn:schemas-microsoft-com:vml" xmlns:wp14="http://schemas.microsoft.com/office/word/2010/wordprocessingDrawing" xmlns:wp="http://schemas.openxmlformats.org/drawingml/2006/wordprocessingDrawing" xmlns:w10="urn:schemas-microsoft-com:office:word" xmlns:w="http://schemas.openxmlformats.org/wordprocessingml/2006/main" xmlns:w14="http://schemas.microsoft.com/office/word/2010/wordml" xmlns:w15="http://schemas.microsoft.com/office/word/2012/wordml" xmlns:wpg="http://schemas.microsoft.com/office/word/2010/wordprocessingGroup" xmlns:wpi="http://schemas.microsoft.com/office/word/2010/wordprocessingInk" xmlns:wne="http://schemas.microsoft.com/office/word/2006/wordml" xmlns:wps="http://schemas.microsoft.com/office/word/2010/wordprocessingShape" mc:Ignorable="w14 w15 wp14">
   <w:abstractNum w:abstractNumId="0">
+    <w:nsid w:val="08332E94"/>
+    <w:multiLevelType w:val="hybridMultilevel"/>
+    <w:tmpl w:val="2FE8339C"/>
+    <w:lvl w:ilvl="0" w:tplc="04190005">
+      <w:start w:val="1"/>
+      <w:numFmt w:val="bullet"/>
+      <w:lvlText w:val=""/>
+      <w:lvlJc w:val="left"/>
+      <w:pPr>
+        <w:ind w:left="1571" w:hanging="360"/>
+      </w:pPr>
+      <w:rPr>
+        <w:rFonts w:ascii="Wingdings" w:hAnsi="Wingdings" w:hint="default"/>
+      </w:rPr>
+    </w:lvl>
+    <w:lvl w:ilvl="1" w:tplc="04190003" w:tentative="1">
+      <w:start w:val="1"/>
+      <w:numFmt w:val="bullet"/>
+      <w:lvlText w:val="o"/>
+      <w:lvlJc w:val="left"/>
+      <w:pPr>
+        <w:ind w:left="2291" w:hanging="360"/>
+      </w:pPr>
+      <w:rPr>
+        <w:rFonts w:ascii="Courier New" w:hAnsi="Courier New" w:cs="Courier New" w:hint="default"/>
+      </w:rPr>
+    </w:lvl>
+    <w:lvl w:ilvl="2" w:tplc="04190005" w:tentative="1">
+      <w:start w:val="1"/>
+      <w:numFmt w:val="bullet"/>
+      <w:lvlText w:val=""/>
+      <w:lvlJc w:val="left"/>
+      <w:pPr>
+        <w:ind w:left="3011" w:hanging="360"/>
+      </w:pPr>
+      <w:rPr>
+        <w:rFonts w:ascii="Wingdings" w:hAnsi="Wingdings" w:hint="default"/>
+      </w:rPr>
+    </w:lvl>
+    <w:lvl w:ilvl="3" w:tplc="04190001" w:tentative="1">
+      <w:start w:val="1"/>
+      <w:numFmt w:val="bullet"/>
+      <w:lvlText w:val=""/>
+      <w:lvlJc w:val="left"/>
+      <w:pPr>
+        <w:ind w:left="3731" w:hanging="360"/>
+      </w:pPr>
+      <w:rPr>
+        <w:rFonts w:ascii="Symbol" w:hAnsi="Symbol" w:hint="default"/>
+      </w:rPr>
+    </w:lvl>
+    <w:lvl w:ilvl="4" w:tplc="04190003" w:tentative="1">
+      <w:start w:val="1"/>
+      <w:numFmt w:val="bullet"/>
+      <w:lvlText w:val="o"/>
+      <w:lvlJc w:val="left"/>
+      <w:pPr>
+        <w:ind w:left="4451" w:hanging="360"/>
+      </w:pPr>
+      <w:rPr>
+        <w:rFonts w:ascii="Courier New" w:hAnsi="Courier New" w:cs="Courier New" w:hint="default"/>
+      </w:rPr>
+    </w:lvl>
+    <w:lvl w:ilvl="5" w:tplc="04190005" w:tentative="1">
+      <w:start w:val="1"/>
+      <w:numFmt w:val="bullet"/>
+      <w:lvlText w:val=""/>
+      <w:lvlJc w:val="left"/>
+      <w:pPr>
+        <w:ind w:left="5171" w:hanging="360"/>
+      </w:pPr>
+      <w:rPr>
+        <w:rFonts w:ascii="Wingdings" w:hAnsi="Wingdings" w:hint="default"/>
+      </w:rPr>
+    </w:lvl>
+    <w:lvl w:ilvl="6" w:tplc="04190001" w:tentative="1">
+      <w:start w:val="1"/>
+      <w:numFmt w:val="bullet"/>
+      <w:lvlText w:val=""/>
+      <w:lvlJc w:val="left"/>
+      <w:pPr>
+        <w:ind w:left="5891" w:hanging="360"/>
+      </w:pPr>
+      <w:rPr>
+        <w:rFonts w:ascii="Symbol" w:hAnsi="Symbol" w:hint="default"/>
+      </w:rPr>
+    </w:lvl>
+    <w:lvl w:ilvl="7" w:tplc="04190003" w:tentative="1">
+      <w:start w:val="1"/>
+      <w:numFmt w:val="bullet"/>
+      <w:lvlText w:val="o"/>
+      <w:lvlJc w:val="left"/>
+      <w:pPr>
+        <w:ind w:left="6611" w:hanging="360"/>
+      </w:pPr>
+      <w:rPr>
+        <w:rFonts w:ascii="Courier New" w:hAnsi="Courier New" w:cs="Courier New" w:hint="default"/>
+      </w:rPr>
+    </w:lvl>
+    <w:lvl w:ilvl="8" w:tplc="04190005" w:tentative="1">
+      <w:start w:val="1"/>
+      <w:numFmt w:val="bullet"/>
+      <w:lvlText w:val=""/>
+      <w:lvlJc w:val="left"/>
+      <w:pPr>
+        <w:ind w:left="7331" w:hanging="360"/>
+      </w:pPr>
+      <w:rPr>
+        <w:rFonts w:ascii="Wingdings" w:hAnsi="Wingdings" w:hint="default"/>
+      </w:rPr>
+    </w:lvl>
+  </w:abstractNum>
+  <w:abstractNum w:abstractNumId="1">
+    <w:nsid w:val="090C4759"/>
+    <w:multiLevelType w:val="hybridMultilevel"/>
+    <w:tmpl w:val="C3FAFD4A"/>
+    <w:lvl w:ilvl="0" w:tplc="04190005">
+      <w:start w:val="1"/>
+      <w:numFmt w:val="bullet"/>
+      <w:lvlText w:val=""/>
+      <w:lvlJc w:val="left"/>
+      <w:pPr>
+        <w:ind w:left="1571" w:hanging="360"/>
+      </w:pPr>
+      <w:rPr>
+        <w:rFonts w:ascii="Wingdings" w:hAnsi="Wingdings" w:hint="default"/>
+      </w:rPr>
+    </w:lvl>
+    <w:lvl w:ilvl="1" w:tplc="04190003" w:tentative="1">
+      <w:start w:val="1"/>
+      <w:numFmt w:val="bullet"/>
+      <w:lvlText w:val="o"/>
+      <w:lvlJc w:val="left"/>
+      <w:pPr>
+        <w:ind w:left="2291" w:hanging="360"/>
+      </w:pPr>
+      <w:rPr>
+        <w:rFonts w:ascii="Courier New" w:hAnsi="Courier New" w:cs="Courier New" w:hint="default"/>
+      </w:rPr>
+    </w:lvl>
+    <w:lvl w:ilvl="2" w:tplc="04190005" w:tentative="1">
+      <w:start w:val="1"/>
+      <w:numFmt w:val="bullet"/>
+      <w:lvlText w:val=""/>
+      <w:lvlJc w:val="left"/>
+      <w:pPr>
+        <w:ind w:left="3011" w:hanging="360"/>
+      </w:pPr>
+      <w:rPr>
+        <w:rFonts w:ascii="Wingdings" w:hAnsi="Wingdings" w:hint="default"/>
+      </w:rPr>
+    </w:lvl>
+    <w:lvl w:ilvl="3" w:tplc="04190001" w:tentative="1">
+      <w:start w:val="1"/>
+      <w:numFmt w:val="bullet"/>
+      <w:lvlText w:val=""/>
+      <w:lvlJc w:val="left"/>
+      <w:pPr>
+        <w:ind w:left="3731" w:hanging="360"/>
+      </w:pPr>
+      <w:rPr>
+        <w:rFonts w:ascii="Symbol" w:hAnsi="Symbol" w:hint="default"/>
+      </w:rPr>
+    </w:lvl>
+    <w:lvl w:ilvl="4" w:tplc="04190003" w:tentative="1">
+      <w:start w:val="1"/>
+      <w:numFmt w:val="bullet"/>
+      <w:lvlText w:val="o"/>
+      <w:lvlJc w:val="left"/>
+      <w:pPr>
+        <w:ind w:left="4451" w:hanging="360"/>
+      </w:pPr>
+      <w:rPr>
+        <w:rFonts w:ascii="Courier New" w:hAnsi="Courier New" w:cs="Courier New" w:hint="default"/>
+      </w:rPr>
+    </w:lvl>
+    <w:lvl w:ilvl="5" w:tplc="04190005" w:tentative="1">
+      <w:start w:val="1"/>
+      <w:numFmt w:val="bullet"/>
+      <w:lvlText w:val=""/>
+      <w:lvlJc w:val="left"/>
+      <w:pPr>
+        <w:ind w:left="5171" w:hanging="360"/>
+      </w:pPr>
+      <w:rPr>
+        <w:rFonts w:ascii="Wingdings" w:hAnsi="Wingdings" w:hint="default"/>
+      </w:rPr>
+    </w:lvl>
+    <w:lvl w:ilvl="6" w:tplc="04190001" w:tentative="1">
+      <w:start w:val="1"/>
+      <w:numFmt w:val="bullet"/>
+      <w:lvlText w:val=""/>
+      <w:lvlJc w:val="left"/>
+      <w:pPr>
+        <w:ind w:left="5891" w:hanging="360"/>
+      </w:pPr>
+      <w:rPr>
+        <w:rFonts w:ascii="Symbol" w:hAnsi="Symbol" w:hint="default"/>
+      </w:rPr>
+    </w:lvl>
+    <w:lvl w:ilvl="7" w:tplc="04190003" w:tentative="1">
+      <w:start w:val="1"/>
+      <w:numFmt w:val="bullet"/>
+      <w:lvlText w:val="o"/>
+      <w:lvlJc w:val="left"/>
+      <w:pPr>
+        <w:ind w:left="6611" w:hanging="360"/>
+      </w:pPr>
+      <w:rPr>
+        <w:rFonts w:ascii="Courier New" w:hAnsi="Courier New" w:cs="Courier New" w:hint="default"/>
+      </w:rPr>
+    </w:lvl>
+    <w:lvl w:ilvl="8" w:tplc="04190005" w:tentative="1">
+      <w:start w:val="1"/>
+      <w:numFmt w:val="bullet"/>
+      <w:lvlText w:val=""/>
+      <w:lvlJc w:val="left"/>
+      <w:pPr>
+        <w:ind w:left="7331" w:hanging="360"/>
+      </w:pPr>
+      <w:rPr>
+        <w:rFonts w:ascii="Wingdings" w:hAnsi="Wingdings" w:hint="default"/>
+      </w:rPr>
+    </w:lvl>
+  </w:abstractNum>
+  <w:abstractNum w:abstractNumId="2">
     <w:nsid w:val="13222E5A"/>
     <w:multiLevelType w:val="multilevel"/>
     <w:tmpl w:val="290AAD14"/>
@@ -11941,7 +16823,7 @@
       </w:rPr>
     </w:lvl>
   </w:abstractNum>
-  <w:abstractNum w:abstractNumId="1">
+  <w:abstractNum w:abstractNumId="3">
     <w:nsid w:val="1652097A"/>
     <w:multiLevelType w:val="hybridMultilevel"/>
     <w:tmpl w:val="99144094"/>
@@ -12054,7 +16936,7 @@
       </w:rPr>
     </w:lvl>
   </w:abstractNum>
-  <w:abstractNum w:abstractNumId="2">
+  <w:abstractNum w:abstractNumId="4">
     <w:nsid w:val="364E05FE"/>
     <w:multiLevelType w:val="hybridMultilevel"/>
     <w:tmpl w:val="015EB8D2"/>
@@ -12167,7 +17049,7 @@
       </w:rPr>
     </w:lvl>
   </w:abstractNum>
-  <w:abstractNum w:abstractNumId="3">
+  <w:abstractNum w:abstractNumId="5">
     <w:nsid w:val="434D2D20"/>
     <w:multiLevelType w:val="hybridMultilevel"/>
     <w:tmpl w:val="BE74F8EE"/>
@@ -12281,16 +17163,22 @@
     </w:lvl>
   </w:abstractNum>
   <w:num w:numId="1">
+    <w:abstractNumId w:val="2"/>
+  </w:num>
+  <w:num w:numId="2">
+    <w:abstractNumId w:val="5"/>
+  </w:num>
+  <w:num w:numId="3">
+    <w:abstractNumId w:val="3"/>
+  </w:num>
+  <w:num w:numId="4">
+    <w:abstractNumId w:val="4"/>
+  </w:num>
+  <w:num w:numId="5">
     <w:abstractNumId w:val="0"/>
   </w:num>
-  <w:num w:numId="2">
-    <w:abstractNumId w:val="3"/>
-  </w:num>
-  <w:num w:numId="3">
+  <w:num w:numId="6">
     <w:abstractNumId w:val="1"/>
-  </w:num>
-  <w:num w:numId="4">
-    <w:abstractNumId w:val="2"/>
   </w:num>
 </w:numbering>
 </file>
@@ -13546,7 +18434,7 @@
 </file>
 
 <file path=customXml/itemProps1.xml><?xml version="1.0" encoding="utf-8"?>
-<ds:datastoreItem xmlns:ds="http://schemas.openxmlformats.org/officeDocument/2006/customXml" ds:itemID="{FB220CDC-0386-6D4A-8E1E-7691465A5508}">
+<ds:datastoreItem xmlns:ds="http://schemas.openxmlformats.org/officeDocument/2006/customXml" ds:itemID="{66E6BB83-BD84-4444-ABED-B2C98A854BFB}">
   <ds:schemaRefs>
     <ds:schemaRef ds:uri="http://schemas.openxmlformats.org/officeDocument/2006/bibliography"/>
   </ds:schemaRefs>

--- a/master thesis (1).docx
+++ b/master thesis (1).docx
@@ -1866,7 +1866,7 @@
               </wp:anchor>
             </w:drawing>
           </mc:Choice>
-          <mc:Fallback xmlns:cx="http://schemas.microsoft.com/office/drawing/2014/chartex" xmlns:cx1="http://schemas.microsoft.com/office/drawing/2015/9/8/chartex" xmlns:cx2="http://schemas.microsoft.com/office/drawing/2015/10/21/chartex" xmlns:cx3="http://schemas.microsoft.com/office/drawing/2016/5/9/chartex" xmlns:cx4="http://schemas.microsoft.com/office/drawing/2016/5/10/chartex" xmlns:cx5="http://schemas.microsoft.com/office/drawing/2016/5/11/chartex" xmlns:cx6="http://schemas.microsoft.com/office/drawing/2016/5/12/chartex" xmlns:cx7="http://schemas.microsoft.com/office/drawing/2016/5/13/chartex" xmlns:cx8="http://schemas.microsoft.com/office/drawing/2016/5/14/chartex" xmlns:w16se="http://schemas.microsoft.com/office/word/2015/wordml/symex">
+          <mc:Fallback xmlns:w16se="http://schemas.microsoft.com/office/word/2015/wordml/symex" xmlns:cx8="http://schemas.microsoft.com/office/drawing/2016/5/14/chartex" xmlns:cx7="http://schemas.microsoft.com/office/drawing/2016/5/13/chartex" xmlns:cx6="http://schemas.microsoft.com/office/drawing/2016/5/12/chartex" xmlns:cx5="http://schemas.microsoft.com/office/drawing/2016/5/11/chartex" xmlns:cx4="http://schemas.microsoft.com/office/drawing/2016/5/10/chartex" xmlns:cx3="http://schemas.microsoft.com/office/drawing/2016/5/9/chartex" xmlns:cx2="http://schemas.microsoft.com/office/drawing/2015/10/21/chartex" xmlns:cx1="http://schemas.microsoft.com/office/drawing/2015/9/8/chartex" xmlns:cx="http://schemas.microsoft.com/office/drawing/2014/chartex">
             <w:pict>
               <v:line w14:anchorId="6D6D24C5" id="_x041f__x0440__x044f__x043c__x0430__x044f__x0020__x0441__x043e__x0435__x0434__x0438__x043d__x0438__x0442__x0435__x043b__x044c__x043d__x0430__x044f__x0020__x043b__x0438__x043d__x0438__x044f__x0020_4" o:spid="_x0000_s1026" style="position:absolute;z-index:251661312;visibility:visible;mso-wrap-style:square;mso-wrap-distance-left:9pt;mso-wrap-distance-top:0;mso-wrap-distance-right:9pt;mso-wrap-distance-bottom:0;mso-position-horizontal:absolute;mso-position-horizontal-relative:text;mso-position-vertical:absolute;mso-position-vertical-relative:text" from="0,0" to="441pt,0" o:gfxdata="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" strokecolor="#1f4d78 [1604]" strokeweight=".5pt">
                 <v:stroke joinstyle="miter"/>
@@ -2481,7 +2481,7 @@
               </wp:anchor>
             </w:drawing>
           </mc:Choice>
-          <mc:Fallback xmlns:cx="http://schemas.microsoft.com/office/drawing/2014/chartex" xmlns:cx1="http://schemas.microsoft.com/office/drawing/2015/9/8/chartex" xmlns:cx2="http://schemas.microsoft.com/office/drawing/2015/10/21/chartex" xmlns:cx3="http://schemas.microsoft.com/office/drawing/2016/5/9/chartex" xmlns:cx4="http://schemas.microsoft.com/office/drawing/2016/5/10/chartex" xmlns:cx5="http://schemas.microsoft.com/office/drawing/2016/5/11/chartex" xmlns:cx6="http://schemas.microsoft.com/office/drawing/2016/5/12/chartex" xmlns:cx7="http://schemas.microsoft.com/office/drawing/2016/5/13/chartex" xmlns:cx8="http://schemas.microsoft.com/office/drawing/2016/5/14/chartex" xmlns:w16se="http://schemas.microsoft.com/office/word/2015/wordml/symex">
+          <mc:Fallback xmlns:w16se="http://schemas.microsoft.com/office/word/2015/wordml/symex" xmlns:cx8="http://schemas.microsoft.com/office/drawing/2016/5/14/chartex" xmlns:cx7="http://schemas.microsoft.com/office/drawing/2016/5/13/chartex" xmlns:cx6="http://schemas.microsoft.com/office/drawing/2016/5/12/chartex" xmlns:cx5="http://schemas.microsoft.com/office/drawing/2016/5/11/chartex" xmlns:cx4="http://schemas.microsoft.com/office/drawing/2016/5/10/chartex" xmlns:cx3="http://schemas.microsoft.com/office/drawing/2016/5/9/chartex" xmlns:cx2="http://schemas.microsoft.com/office/drawing/2015/10/21/chartex" xmlns:cx1="http://schemas.microsoft.com/office/drawing/2015/9/8/chartex" xmlns:cx="http://schemas.microsoft.com/office/drawing/2014/chartex">
             <w:pict>
               <v:line w14:anchorId="42AB69F3" id="_x041f__x0440__x044f__x043c__x0430__x044f__x0020__x0441__x043e__x0435__x0434__x0438__x043d__x0438__x0442__x0435__x043b__x044c__x043d__x0430__x044f__x0020__x043b__x0438__x043d__x0438__x044f__x0020_1" o:spid="_x0000_s1026" style="position:absolute;z-index:251659264;visibility:visible;mso-wrap-style:square;mso-wrap-distance-left:9pt;mso-wrap-distance-top:0;mso-wrap-distance-right:9pt;mso-wrap-distance-bottom:0;mso-position-horizontal:absolute;mso-position-horizontal-relative:text;mso-position-vertical:absolute;mso-position-vertical-relative:text" from="0,3.05pt" to="441pt,3.05pt" o:gfxdata="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" strokecolor="#1f4d78 [1604]" strokeweight=".5pt">
                 <v:stroke joinstyle="miter"/>
@@ -3024,7 +3024,7 @@
               </wp:anchor>
             </w:drawing>
           </mc:Choice>
-          <mc:Fallback xmlns:cx="http://schemas.microsoft.com/office/drawing/2014/chartex" xmlns:cx1="http://schemas.microsoft.com/office/drawing/2015/9/8/chartex" xmlns:cx2="http://schemas.microsoft.com/office/drawing/2015/10/21/chartex" xmlns:cx3="http://schemas.microsoft.com/office/drawing/2016/5/9/chartex" xmlns:cx4="http://schemas.microsoft.com/office/drawing/2016/5/10/chartex" xmlns:cx5="http://schemas.microsoft.com/office/drawing/2016/5/11/chartex" xmlns:cx6="http://schemas.microsoft.com/office/drawing/2016/5/12/chartex" xmlns:cx7="http://schemas.microsoft.com/office/drawing/2016/5/13/chartex" xmlns:cx8="http://schemas.microsoft.com/office/drawing/2016/5/14/chartex" xmlns:w16se="http://schemas.microsoft.com/office/word/2015/wordml/symex">
+          <mc:Fallback xmlns:w16se="http://schemas.microsoft.com/office/word/2015/wordml/symex" xmlns:cx8="http://schemas.microsoft.com/office/drawing/2016/5/14/chartex" xmlns:cx7="http://schemas.microsoft.com/office/drawing/2016/5/13/chartex" xmlns:cx6="http://schemas.microsoft.com/office/drawing/2016/5/12/chartex" xmlns:cx5="http://schemas.microsoft.com/office/drawing/2016/5/11/chartex" xmlns:cx4="http://schemas.microsoft.com/office/drawing/2016/5/10/chartex" xmlns:cx3="http://schemas.microsoft.com/office/drawing/2016/5/9/chartex" xmlns:cx2="http://schemas.microsoft.com/office/drawing/2015/10/21/chartex" xmlns:cx1="http://schemas.microsoft.com/office/drawing/2015/9/8/chartex" xmlns:cx="http://schemas.microsoft.com/office/drawing/2014/chartex">
             <w:pict>
               <v:line w14:anchorId="6DAE8303" id="_x041f__x0440__x044f__x043c__x0430__x044f__x0020__x0441__x043e__x0435__x0434__x0438__x043d__x0438__x0442__x0435__x043b__x044c__x043d__x0430__x044f__x0020__x043b__x0438__x043d__x0438__x044f__x0020_9" o:spid="_x0000_s1026" style="position:absolute;z-index:251663360;visibility:visible;mso-wrap-style:square;mso-wrap-distance-left:9pt;mso-wrap-distance-top:0;mso-wrap-distance-right:9pt;mso-wrap-distance-bottom:0;mso-position-horizontal:absolute;mso-position-horizontal-relative:text;mso-position-vertical:absolute;mso-position-vertical-relative:text" from="0,0" to="441pt,0" o:gfxdata="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" strokecolor="#1f4d78 [1604]" strokeweight=".5pt">
                 <v:stroke joinstyle="miter"/>
@@ -3336,7 +3336,7 @@
               </wp:anchor>
             </w:drawing>
           </mc:Choice>
-          <mc:Fallback xmlns:cx="http://schemas.microsoft.com/office/drawing/2014/chartex" xmlns:cx1="http://schemas.microsoft.com/office/drawing/2015/9/8/chartex" xmlns:cx2="http://schemas.microsoft.com/office/drawing/2015/10/21/chartex" xmlns:cx3="http://schemas.microsoft.com/office/drawing/2016/5/9/chartex" xmlns:cx4="http://schemas.microsoft.com/office/drawing/2016/5/10/chartex" xmlns:cx5="http://schemas.microsoft.com/office/drawing/2016/5/11/chartex" xmlns:cx6="http://schemas.microsoft.com/office/drawing/2016/5/12/chartex" xmlns:cx7="http://schemas.microsoft.com/office/drawing/2016/5/13/chartex" xmlns:cx8="http://schemas.microsoft.com/office/drawing/2016/5/14/chartex" xmlns:w16se="http://schemas.microsoft.com/office/word/2015/wordml/symex">
+          <mc:Fallback xmlns:w16se="http://schemas.microsoft.com/office/word/2015/wordml/symex" xmlns:cx8="http://schemas.microsoft.com/office/drawing/2016/5/14/chartex" xmlns:cx7="http://schemas.microsoft.com/office/drawing/2016/5/13/chartex" xmlns:cx6="http://schemas.microsoft.com/office/drawing/2016/5/12/chartex" xmlns:cx5="http://schemas.microsoft.com/office/drawing/2016/5/11/chartex" xmlns:cx4="http://schemas.microsoft.com/office/drawing/2016/5/10/chartex" xmlns:cx3="http://schemas.microsoft.com/office/drawing/2016/5/9/chartex" xmlns:cx2="http://schemas.microsoft.com/office/drawing/2015/10/21/chartex" xmlns:cx1="http://schemas.microsoft.com/office/drawing/2015/9/8/chartex" xmlns:cx="http://schemas.microsoft.com/office/drawing/2014/chartex">
             <w:pict>
               <v:line w14:anchorId="03E3AFB7" id="_x041f__x0440__x044f__x043c__x0430__x044f__x0020__x0441__x043e__x0435__x0434__x0438__x043d__x0438__x0442__x0435__x043b__x044c__x043d__x0430__x044f__x0020__x043b__x0438__x043d__x0438__x044f__x0020_11" o:spid="_x0000_s1026" style="position:absolute;z-index:251665408;visibility:visible;mso-wrap-style:square;mso-wrap-distance-left:9pt;mso-wrap-distance-top:0;mso-wrap-distance-right:9pt;mso-wrap-distance-bottom:0;mso-position-horizontal:absolute;mso-position-horizontal-relative:text;mso-position-vertical:absolute;mso-position-vertical-relative:text" from="0,0" to="441pt,0" o:gfxdata="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" strokecolor="#1f4d78 [1604]" strokeweight=".5pt">
                 <v:stroke joinstyle="miter"/>
@@ -5580,7 +5580,7 @@
               </wp:anchor>
             </w:drawing>
           </mc:Choice>
-          <mc:Fallback xmlns:cx="http://schemas.microsoft.com/office/drawing/2014/chartex" xmlns:cx1="http://schemas.microsoft.com/office/drawing/2015/9/8/chartex" xmlns:cx2="http://schemas.microsoft.com/office/drawing/2015/10/21/chartex" xmlns:cx3="http://schemas.microsoft.com/office/drawing/2016/5/9/chartex" xmlns:cx4="http://schemas.microsoft.com/office/drawing/2016/5/10/chartex" xmlns:cx5="http://schemas.microsoft.com/office/drawing/2016/5/11/chartex" xmlns:cx6="http://schemas.microsoft.com/office/drawing/2016/5/12/chartex" xmlns:cx7="http://schemas.microsoft.com/office/drawing/2016/5/13/chartex" xmlns:cx8="http://schemas.microsoft.com/office/drawing/2016/5/14/chartex" xmlns:w16se="http://schemas.microsoft.com/office/word/2015/wordml/symex">
+          <mc:Fallback xmlns:w16se="http://schemas.microsoft.com/office/word/2015/wordml/symex" xmlns:cx8="http://schemas.microsoft.com/office/drawing/2016/5/14/chartex" xmlns:cx7="http://schemas.microsoft.com/office/drawing/2016/5/13/chartex" xmlns:cx6="http://schemas.microsoft.com/office/drawing/2016/5/12/chartex" xmlns:cx5="http://schemas.microsoft.com/office/drawing/2016/5/11/chartex" xmlns:cx4="http://schemas.microsoft.com/office/drawing/2016/5/10/chartex" xmlns:cx3="http://schemas.microsoft.com/office/drawing/2016/5/9/chartex" xmlns:cx2="http://schemas.microsoft.com/office/drawing/2015/10/21/chartex" xmlns:cx1="http://schemas.microsoft.com/office/drawing/2015/9/8/chartex" xmlns:cx="http://schemas.microsoft.com/office/drawing/2014/chartex">
             <w:pict>
               <v:line w14:anchorId="1E904992" id="_x041f__x0440__x044f__x043c__x0430__x044f__x0020__x0441__x043e__x0435__x0434__x0438__x043d__x0438__x0442__x0435__x043b__x044c__x043d__x0430__x044f__x0020__x043b__x0438__x043d__x0438__x044f__x0020_5" o:spid="_x0000_s1026" style="position:absolute;z-index:251673600;visibility:visible;mso-wrap-style:square;mso-wrap-distance-left:9pt;mso-wrap-distance-top:0;mso-wrap-distance-right:9pt;mso-wrap-distance-bottom:0;mso-position-horizontal:absolute;mso-position-horizontal-relative:text;mso-position-vertical:absolute;mso-position-vertical-relative:text" from="0,0" to="441pt,0" o:gfxdata="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" strokecolor="#1f4d78 [1604]" strokeweight=".5pt">
                 <v:stroke joinstyle="miter"/>
@@ -5937,7 +5937,7 @@
               </wp:anchor>
             </w:drawing>
           </mc:Choice>
-          <mc:Fallback xmlns:cx="http://schemas.microsoft.com/office/drawing/2014/chartex" xmlns:cx1="http://schemas.microsoft.com/office/drawing/2015/9/8/chartex" xmlns:cx2="http://schemas.microsoft.com/office/drawing/2015/10/21/chartex" xmlns:cx3="http://schemas.microsoft.com/office/drawing/2016/5/9/chartex" xmlns:cx4="http://schemas.microsoft.com/office/drawing/2016/5/10/chartex" xmlns:cx5="http://schemas.microsoft.com/office/drawing/2016/5/11/chartex" xmlns:cx6="http://schemas.microsoft.com/office/drawing/2016/5/12/chartex" xmlns:cx7="http://schemas.microsoft.com/office/drawing/2016/5/13/chartex" xmlns:cx8="http://schemas.microsoft.com/office/drawing/2016/5/14/chartex" xmlns:w16se="http://schemas.microsoft.com/office/word/2015/wordml/symex">
+          <mc:Fallback xmlns:w16se="http://schemas.microsoft.com/office/word/2015/wordml/symex" xmlns:cx8="http://schemas.microsoft.com/office/drawing/2016/5/14/chartex" xmlns:cx7="http://schemas.microsoft.com/office/drawing/2016/5/13/chartex" xmlns:cx6="http://schemas.microsoft.com/office/drawing/2016/5/12/chartex" xmlns:cx5="http://schemas.microsoft.com/office/drawing/2016/5/11/chartex" xmlns:cx4="http://schemas.microsoft.com/office/drawing/2016/5/10/chartex" xmlns:cx3="http://schemas.microsoft.com/office/drawing/2016/5/9/chartex" xmlns:cx2="http://schemas.microsoft.com/office/drawing/2015/10/21/chartex" xmlns:cx1="http://schemas.microsoft.com/office/drawing/2015/9/8/chartex" xmlns:cx="http://schemas.microsoft.com/office/drawing/2014/chartex">
             <w:pict>
               <v:line w14:anchorId="331777EA" id="_x041f__x0440__x044f__x043c__x0430__x044f__x0020__x0441__x043e__x0435__x0434__x0438__x043d__x0438__x0442__x0435__x043b__x044c__x043d__x0430__x044f__x0020__x043b__x0438__x043d__x0438__x044f__x0020_8" o:spid="_x0000_s1026" style="position:absolute;z-index:251675648;visibility:visible;mso-wrap-style:square;mso-wrap-distance-left:9pt;mso-wrap-distance-top:0;mso-wrap-distance-right:9pt;mso-wrap-distance-bottom:0;mso-position-horizontal:absolute;mso-position-horizontal-relative:text;mso-position-vertical:absolute;mso-position-vertical-relative:text" from="0,0" to="441pt,0" o:gfxdata="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" strokecolor="#1f4d78 [1604]" strokeweight=".5pt">
                 <v:stroke joinstyle="miter"/>
@@ -7900,7 +7900,7 @@
               </wp:anchor>
             </w:drawing>
           </mc:Choice>
-          <mc:Fallback xmlns:cx="http://schemas.microsoft.com/office/drawing/2014/chartex" xmlns:cx1="http://schemas.microsoft.com/office/drawing/2015/9/8/chartex" xmlns:cx2="http://schemas.microsoft.com/office/drawing/2015/10/21/chartex" xmlns:cx3="http://schemas.microsoft.com/office/drawing/2016/5/9/chartex" xmlns:cx4="http://schemas.microsoft.com/office/drawing/2016/5/10/chartex" xmlns:cx5="http://schemas.microsoft.com/office/drawing/2016/5/11/chartex" xmlns:cx6="http://schemas.microsoft.com/office/drawing/2016/5/12/chartex" xmlns:cx7="http://schemas.microsoft.com/office/drawing/2016/5/13/chartex" xmlns:cx8="http://schemas.microsoft.com/office/drawing/2016/5/14/chartex" xmlns:w16se="http://schemas.microsoft.com/office/word/2015/wordml/symex">
+          <mc:Fallback xmlns:w16se="http://schemas.microsoft.com/office/word/2015/wordml/symex" xmlns:cx8="http://schemas.microsoft.com/office/drawing/2016/5/14/chartex" xmlns:cx7="http://schemas.microsoft.com/office/drawing/2016/5/13/chartex" xmlns:cx6="http://schemas.microsoft.com/office/drawing/2016/5/12/chartex" xmlns:cx5="http://schemas.microsoft.com/office/drawing/2016/5/11/chartex" xmlns:cx4="http://schemas.microsoft.com/office/drawing/2016/5/10/chartex" xmlns:cx3="http://schemas.microsoft.com/office/drawing/2016/5/9/chartex" xmlns:cx2="http://schemas.microsoft.com/office/drawing/2015/10/21/chartex" xmlns:cx1="http://schemas.microsoft.com/office/drawing/2015/9/8/chartex" xmlns:cx="http://schemas.microsoft.com/office/drawing/2014/chartex">
             <w:pict>
               <v:line w14:anchorId="202F720A" id="_x041f__x0440__x044f__x043c__x0430__x044f__x0020__x0441__x043e__x0435__x0434__x0438__x043d__x0438__x0442__x0435__x043b__x044c__x043d__x0430__x044f__x0020__x043b__x0438__x043d__x0438__x044f__x0020_13" o:spid="_x0000_s1026" style="position:absolute;z-index:251667456;visibility:visible;mso-wrap-style:square;mso-width-percent:0;mso-height-percent:0;mso-wrap-distance-left:9pt;mso-wrap-distance-top:0;mso-wrap-distance-right:9pt;mso-wrap-distance-bottom:0;mso-position-horizontal:absolute;mso-position-horizontal-relative:text;mso-position-vertical:absolute;mso-position-vertical-relative:text;mso-width-percent:0;mso-height-percent:0;mso-width-relative:margin;mso-height-relative:margin" from="0,0" to="441pt,0" o:gfxdata="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" strokecolor="#1f4d78 [1604]" strokeweight=".5pt">
                 <v:stroke joinstyle="miter"/>
@@ -9001,7 +9001,7 @@
               </wp:anchor>
             </w:drawing>
           </mc:Choice>
-          <mc:Fallback xmlns:cx="http://schemas.microsoft.com/office/drawing/2014/chartex" xmlns:cx1="http://schemas.microsoft.com/office/drawing/2015/9/8/chartex" xmlns:cx2="http://schemas.microsoft.com/office/drawing/2015/10/21/chartex" xmlns:cx3="http://schemas.microsoft.com/office/drawing/2016/5/9/chartex" xmlns:cx4="http://schemas.microsoft.com/office/drawing/2016/5/10/chartex" xmlns:cx5="http://schemas.microsoft.com/office/drawing/2016/5/11/chartex" xmlns:cx6="http://schemas.microsoft.com/office/drawing/2016/5/12/chartex" xmlns:cx7="http://schemas.microsoft.com/office/drawing/2016/5/13/chartex" xmlns:cx8="http://schemas.microsoft.com/office/drawing/2016/5/14/chartex" xmlns:w16se="http://schemas.microsoft.com/office/word/2015/wordml/symex">
+          <mc:Fallback xmlns:w16se="http://schemas.microsoft.com/office/word/2015/wordml/symex" xmlns:cx8="http://schemas.microsoft.com/office/drawing/2016/5/14/chartex" xmlns:cx7="http://schemas.microsoft.com/office/drawing/2016/5/13/chartex" xmlns:cx6="http://schemas.microsoft.com/office/drawing/2016/5/12/chartex" xmlns:cx5="http://schemas.microsoft.com/office/drawing/2016/5/11/chartex" xmlns:cx4="http://schemas.microsoft.com/office/drawing/2016/5/10/chartex" xmlns:cx3="http://schemas.microsoft.com/office/drawing/2016/5/9/chartex" xmlns:cx2="http://schemas.microsoft.com/office/drawing/2015/10/21/chartex" xmlns:cx1="http://schemas.microsoft.com/office/drawing/2015/9/8/chartex" xmlns:cx="http://schemas.microsoft.com/office/drawing/2014/chartex">
             <w:pict>
               <v:line w14:anchorId="28F4514F" id="_x041f__x0440__x044f__x043c__x0430__x044f__x0020__x0441__x043e__x0435__x0434__x0438__x043d__x0438__x0442__x0435__x043b__x044c__x043d__x0430__x044f__x0020__x043b__x0438__x043d__x0438__x044f__x0020_14" o:spid="_x0000_s1026" style="position:absolute;z-index:251669504;visibility:visible;mso-wrap-style:square;mso-width-percent:0;mso-height-percent:0;mso-wrap-distance-left:9pt;mso-wrap-distance-top:0;mso-wrap-distance-right:9pt;mso-wrap-distance-bottom:0;mso-position-horizontal:absolute;mso-position-horizontal-relative:text;mso-position-vertical:absolute;mso-position-vertical-relative:text;mso-width-percent:0;mso-height-percent:0;mso-width-relative:margin;mso-height-relative:margin" from="0,0" to="441pt,0" o:gfxdata="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" strokecolor="#1f4d78 [1604]" strokeweight=".5pt">
                 <v:stroke joinstyle="miter"/>
@@ -9368,7 +9368,7 @@
               </wp:anchor>
             </w:drawing>
           </mc:Choice>
-          <mc:Fallback xmlns:cx="http://schemas.microsoft.com/office/drawing/2014/chartex" xmlns:cx1="http://schemas.microsoft.com/office/drawing/2015/9/8/chartex" xmlns:cx2="http://schemas.microsoft.com/office/drawing/2015/10/21/chartex" xmlns:cx3="http://schemas.microsoft.com/office/drawing/2016/5/9/chartex" xmlns:cx4="http://schemas.microsoft.com/office/drawing/2016/5/10/chartex" xmlns:cx5="http://schemas.microsoft.com/office/drawing/2016/5/11/chartex" xmlns:cx6="http://schemas.microsoft.com/office/drawing/2016/5/12/chartex" xmlns:cx7="http://schemas.microsoft.com/office/drawing/2016/5/13/chartex" xmlns:cx8="http://schemas.microsoft.com/office/drawing/2016/5/14/chartex" xmlns:w16se="http://schemas.microsoft.com/office/word/2015/wordml/symex">
+          <mc:Fallback xmlns:w16se="http://schemas.microsoft.com/office/word/2015/wordml/symex" xmlns:cx8="http://schemas.microsoft.com/office/drawing/2016/5/14/chartex" xmlns:cx7="http://schemas.microsoft.com/office/drawing/2016/5/13/chartex" xmlns:cx6="http://schemas.microsoft.com/office/drawing/2016/5/12/chartex" xmlns:cx5="http://schemas.microsoft.com/office/drawing/2016/5/11/chartex" xmlns:cx4="http://schemas.microsoft.com/office/drawing/2016/5/10/chartex" xmlns:cx3="http://schemas.microsoft.com/office/drawing/2016/5/9/chartex" xmlns:cx2="http://schemas.microsoft.com/office/drawing/2015/10/21/chartex" xmlns:cx1="http://schemas.microsoft.com/office/drawing/2015/9/8/chartex" xmlns:cx="http://schemas.microsoft.com/office/drawing/2014/chartex">
             <w:pict>
               <v:line w14:anchorId="68A96CF4" id="_x041f__x0440__x044f__x043c__x0430__x044f__x0020__x0441__x043e__x0435__x0434__x0438__x043d__x0438__x0442__x0435__x043b__x044c__x043d__x0430__x044f__x0020__x043b__x0438__x043d__x0438__x044f__x0020_15" o:spid="_x0000_s1026" style="position:absolute;z-index:251671552;visibility:visible;mso-wrap-style:square;mso-width-percent:0;mso-height-percent:0;mso-wrap-distance-left:9pt;mso-wrap-distance-top:0;mso-wrap-distance-right:9pt;mso-wrap-distance-bottom:0;mso-position-horizontal:absolute;mso-position-horizontal-relative:text;mso-position-vertical:absolute;mso-position-vertical-relative:text;mso-width-percent:0;mso-height-percent:0;mso-width-relative:margin;mso-height-relative:margin" from="0,0" to="441pt,0" o:gfxdata="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" strokecolor="#1f4d78 [1604]" strokeweight=".5pt">
                 <v:stroke joinstyle="miter"/>
@@ -10188,7 +10188,7 @@
               </wp:anchor>
             </w:drawing>
           </mc:Choice>
-          <mc:Fallback xmlns:cx="http://schemas.microsoft.com/office/drawing/2014/chartex" xmlns:cx1="http://schemas.microsoft.com/office/drawing/2015/9/8/chartex" xmlns:cx2="http://schemas.microsoft.com/office/drawing/2015/10/21/chartex" xmlns:cx3="http://schemas.microsoft.com/office/drawing/2016/5/9/chartex" xmlns:cx4="http://schemas.microsoft.com/office/drawing/2016/5/10/chartex" xmlns:cx5="http://schemas.microsoft.com/office/drawing/2016/5/11/chartex" xmlns:cx6="http://schemas.microsoft.com/office/drawing/2016/5/12/chartex" xmlns:cx7="http://schemas.microsoft.com/office/drawing/2016/5/13/chartex" xmlns:cx8="http://schemas.microsoft.com/office/drawing/2016/5/14/chartex" xmlns:w16se="http://schemas.microsoft.com/office/word/2015/wordml/symex">
+          <mc:Fallback xmlns:w16se="http://schemas.microsoft.com/office/word/2015/wordml/symex" xmlns:cx8="http://schemas.microsoft.com/office/drawing/2016/5/14/chartex" xmlns:cx7="http://schemas.microsoft.com/office/drawing/2016/5/13/chartex" xmlns:cx6="http://schemas.microsoft.com/office/drawing/2016/5/12/chartex" xmlns:cx5="http://schemas.microsoft.com/office/drawing/2016/5/11/chartex" xmlns:cx4="http://schemas.microsoft.com/office/drawing/2016/5/10/chartex" xmlns:cx3="http://schemas.microsoft.com/office/drawing/2016/5/9/chartex" xmlns:cx2="http://schemas.microsoft.com/office/drawing/2015/10/21/chartex" xmlns:cx1="http://schemas.microsoft.com/office/drawing/2015/9/8/chartex" xmlns:cx="http://schemas.microsoft.com/office/drawing/2014/chartex">
             <w:pict>
               <v:line w14:anchorId="02B60D7A" id="Прямая соединительная линия 14" o:spid="_x0000_s1026" style="position:absolute;z-index:251677696;visibility:visible;mso-wrap-style:square;mso-width-percent:0;mso-height-percent:0;mso-wrap-distance-left:9pt;mso-wrap-distance-top:0;mso-wrap-distance-right:9pt;mso-wrap-distance-bottom:0;mso-position-horizontal:absolute;mso-position-horizontal-relative:text;mso-position-vertical:absolute;mso-position-vertical-relative:text;mso-width-percent:0;mso-height-percent:0;mso-width-relative:margin;mso-height-relative:margin" from="0,-.05pt" to="441pt,-.05pt" o:gfxdata="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" strokecolor="#1f4d78 [1604]" strokeweight=".5pt">
                 <v:stroke joinstyle="miter"/>
@@ -11246,36 +11246,16 @@
           <w:szCs w:val="20"/>
           <w:lang w:val="en-GB"/>
         </w:rPr>
-        <w:t xml:space="preserve">the default settings for </w:t>
-      </w:r>
-      <w:proofErr w:type="spellStart"/>
-      <w:r>
-        <w:rPr>
-          <w:rFonts w:ascii="Nunito" w:eastAsiaTheme="minorEastAsia" w:hAnsi="Nunito"/>
-          <w:sz w:val="20"/>
-          <w:szCs w:val="20"/>
-          <w:lang w:val="en-GB"/>
-        </w:rPr>
-        <w:t>p</w:t>
-      </w:r>
-      <w:r>
-        <w:rPr>
-          <w:rFonts w:ascii="Nunito" w:eastAsiaTheme="minorEastAsia" w:hAnsi="Nunito"/>
-          <w:sz w:val="20"/>
-          <w:szCs w:val="20"/>
-          <w:lang w:val="en-GB"/>
-        </w:rPr>
-        <w:t>ulser</w:t>
-      </w:r>
-      <w:proofErr w:type="spellEnd"/>
-      <w:r>
-        <w:rPr>
-          <w:rFonts w:ascii="Nunito" w:eastAsiaTheme="minorEastAsia" w:hAnsi="Nunito"/>
-          <w:sz w:val="20"/>
-          <w:szCs w:val="20"/>
-          <w:lang w:val="en-GB"/>
-        </w:rPr>
-        <w:t>/receiver and oscilloscope (</w:t>
+        <w:t>the default settings for p</w:t>
+      </w:r>
+      <w:r>
+        <w:rPr>
+          <w:rFonts w:ascii="Nunito" w:eastAsiaTheme="minorEastAsia" w:hAnsi="Nunito"/>
+          <w:sz w:val="20"/>
+          <w:szCs w:val="20"/>
+          <w:lang w:val="en-GB"/>
+        </w:rPr>
+        <w:t>ulser/receiver and oscilloscope (</w:t>
       </w:r>
       <w:proofErr w:type="spellStart"/>
       <w:r>
@@ -14986,12 +14966,22 @@
         <w:jc w:val="both"/>
         <w:rPr>
           <w:rFonts w:ascii="Nunito" w:eastAsiaTheme="minorEastAsia" w:hAnsi="Nunito"/>
+          <w:b/>
           <w:sz w:val="18"/>
           <w:szCs w:val="18"/>
           <w:lang w:val="en-GB"/>
         </w:rPr>
       </w:pPr>
-      <w:r>
+    </w:p>
+    <w:p>
+      <w:pPr>
+        <w:tabs>
+          <w:tab w:val="left" w:pos="1369"/>
+        </w:tabs>
+        <w:spacing w:line="0" w:lineRule="atLeast"/>
+        <w:ind w:right="560"/>
+        <w:contextualSpacing/>
+        <w:jc w:val="both"/>
         <w:rPr>
           <w:rFonts w:ascii="Nunito" w:eastAsiaTheme="minorEastAsia" w:hAnsi="Nunito"/>
           <w:b/>
@@ -14999,7 +14989,32 @@
           <w:szCs w:val="18"/>
           <w:lang w:val="en-GB"/>
         </w:rPr>
-        <w:lastRenderedPageBreak/>
+      </w:pPr>
+    </w:p>
+    <w:p>
+      <w:pPr>
+        <w:tabs>
+          <w:tab w:val="left" w:pos="1369"/>
+        </w:tabs>
+        <w:spacing w:line="0" w:lineRule="atLeast"/>
+        <w:ind w:right="560"/>
+        <w:contextualSpacing/>
+        <w:jc w:val="both"/>
+        <w:rPr>
+          <w:rFonts w:ascii="Nunito" w:eastAsiaTheme="minorEastAsia" w:hAnsi="Nunito"/>
+          <w:sz w:val="18"/>
+          <w:szCs w:val="18"/>
+          <w:lang w:val="en-GB"/>
+        </w:rPr>
+      </w:pPr>
+      <w:r>
+        <w:rPr>
+          <w:rFonts w:ascii="Nunito" w:eastAsiaTheme="minorEastAsia" w:hAnsi="Nunito"/>
+          <w:b/>
+          <w:sz w:val="18"/>
+          <w:szCs w:val="18"/>
+          <w:lang w:val="en-GB"/>
+        </w:rPr>
         <w:t>Figure X</w:t>
       </w:r>
       <w:r>
@@ -15948,6 +15963,59 @@
         <w:ind w:right="560"/>
         <w:jc w:val="both"/>
         <w:rPr>
+          <w:rFonts w:ascii="Nunito" w:hAnsi="Nunito" w:cs="Calibri"/>
+          <w:b/>
+          <w:sz w:val="20"/>
+          <w:szCs w:val="20"/>
+          <w:lang w:val="en-GB"/>
+        </w:rPr>
+      </w:pPr>
+      <w:r>
+        <w:rPr>
+          <w:rFonts w:ascii="Nunito" w:hAnsi="Nunito" w:cs="Calibri"/>
+          <w:b/>
+          <w:sz w:val="20"/>
+          <w:szCs w:val="20"/>
+          <w:lang w:val="en-GB"/>
+        </w:rPr>
+        <w:t>3.2.2.</w:t>
+      </w:r>
+      <w:r>
+        <w:rPr>
+          <w:rFonts w:ascii="Nunito" w:hAnsi="Nunito" w:cs="Calibri"/>
+          <w:b/>
+          <w:sz w:val="20"/>
+          <w:szCs w:val="20"/>
+          <w:lang w:val="en-GB"/>
+        </w:rPr>
+        <w:t xml:space="preserve">       </w:t>
+      </w:r>
+      <w:r>
+        <w:rPr>
+          <w:rFonts w:ascii="Nunito" w:hAnsi="Nunito" w:cs="Calibri"/>
+          <w:b/>
+          <w:sz w:val="20"/>
+          <w:szCs w:val="20"/>
+          <w:lang w:val="en-GB"/>
+        </w:rPr>
+        <w:t xml:space="preserve">Characterisation of pulser/receiver </w:t>
+      </w:r>
+      <w:r>
+        <w:rPr>
+          <w:rFonts w:ascii="Nunito" w:hAnsi="Nunito" w:cs="Calibri"/>
+          <w:b/>
+          <w:sz w:val="20"/>
+          <w:szCs w:val="20"/>
+          <w:lang w:val="en-GB"/>
+        </w:rPr>
+        <w:t xml:space="preserve"> </w:t>
+      </w:r>
+    </w:p>
+    <w:p>
+      <w:pPr>
+        <w:ind w:right="560"/>
+        <w:jc w:val="both"/>
+        <w:rPr>
           <w:rFonts w:ascii="Calibri" w:hAnsi="Calibri" w:cs="Calibri"/>
           <w:b/>
           <w:sz w:val="22"/>
@@ -15955,74 +16023,21 @@
           <w:lang w:val="en-GB"/>
         </w:rPr>
       </w:pPr>
-      <w:r>
-        <w:rPr>
-          <w:rFonts w:ascii="Calibri" w:hAnsi="Calibri" w:cs="Calibri"/>
-          <w:b/>
-          <w:sz w:val="22"/>
-          <w:szCs w:val="22"/>
-          <w:lang w:val="en-GB"/>
-        </w:rPr>
-        <w:t>3.2.2.</w:t>
-      </w:r>
-      <w:r>
-        <w:rPr>
-          <w:rFonts w:ascii="Calibri" w:hAnsi="Calibri" w:cs="Calibri"/>
-          <w:b/>
-          <w:sz w:val="22"/>
-          <w:szCs w:val="22"/>
-          <w:lang w:val="en-GB"/>
-        </w:rPr>
-        <w:t xml:space="preserve">       </w:t>
-      </w:r>
-      <w:r>
-        <w:rPr>
-          <w:rFonts w:ascii="Calibri" w:hAnsi="Calibri" w:cs="Calibri"/>
-          <w:b/>
-          <w:sz w:val="22"/>
-          <w:szCs w:val="22"/>
-          <w:lang w:val="en-GB"/>
-        </w:rPr>
-        <w:t xml:space="preserve">Characterisation of pulser/receiver </w:t>
-      </w:r>
-      <w:r>
-        <w:rPr>
-          <w:rFonts w:ascii="Calibri" w:hAnsi="Calibri" w:cs="Calibri"/>
-          <w:b/>
-          <w:sz w:val="22"/>
-          <w:szCs w:val="22"/>
-          <w:lang w:val="en-GB"/>
-        </w:rPr>
-        <w:t xml:space="preserve"> </w:t>
-      </w:r>
-    </w:p>
-    <w:p>
-      <w:pPr>
-        <w:ind w:right="560"/>
-        <w:jc w:val="both"/>
-        <w:rPr>
-          <w:rFonts w:ascii="Calibri" w:hAnsi="Calibri" w:cs="Calibri"/>
-          <w:b/>
-          <w:sz w:val="22"/>
-          <w:szCs w:val="22"/>
-          <w:lang w:val="en-GB"/>
-        </w:rPr>
-      </w:pPr>
     </w:p>
     <w:p>
       <w:pPr>
         <w:ind w:left="851" w:right="560"/>
         <w:jc w:val="both"/>
         <w:rPr>
-          <w:rFonts w:ascii="Calibri" w:hAnsi="Calibri" w:cs="Calibri"/>
-          <w:sz w:val="20"/>
-          <w:szCs w:val="20"/>
-          <w:lang w:val="en-GB"/>
-        </w:rPr>
-      </w:pPr>
-      <w:r>
-        <w:rPr>
-          <w:rFonts w:ascii="Calibri" w:hAnsi="Calibri" w:cs="Calibri"/>
+          <w:rFonts w:ascii="Nunito" w:hAnsi="Nunito" w:cs="Calibri"/>
+          <w:sz w:val="20"/>
+          <w:szCs w:val="20"/>
+          <w:lang w:val="en-GB"/>
+        </w:rPr>
+      </w:pPr>
+      <w:r>
+        <w:rPr>
+          <w:rFonts w:ascii="Nunito" w:hAnsi="Nunito" w:cs="Calibri"/>
           <w:sz w:val="20"/>
           <w:szCs w:val="20"/>
           <w:lang w:val="en-GB"/>
@@ -16031,49 +16046,13 @@
       </w:r>
       <w:r>
         <w:rPr>
-          <w:rFonts w:ascii="Calibri" w:hAnsi="Calibri" w:cs="Calibri"/>
+          <w:rFonts w:ascii="Nunito" w:hAnsi="Nunito" w:cs="Calibri"/>
           <w:sz w:val="20"/>
           <w:szCs w:val="20"/>
           <w:lang w:val="en-GB"/>
         </w:rPr>
         <w:t xml:space="preserve">all-wheel control button which are available on it. </w:t>
       </w:r>
-    </w:p>
-    <w:p>
-      <w:pPr>
-        <w:ind w:left="851" w:right="560"/>
-        <w:jc w:val="both"/>
-        <w:rPr>
-          <w:rFonts w:ascii="Calibri" w:hAnsi="Calibri" w:cs="Calibri"/>
-          <w:sz w:val="20"/>
-          <w:szCs w:val="20"/>
-          <w:lang w:val="en-GB"/>
-        </w:rPr>
-      </w:pPr>
-    </w:p>
-    <w:p>
-      <w:pPr>
-        <w:ind w:left="851" w:right="560"/>
-        <w:jc w:val="both"/>
-        <w:rPr>
-          <w:rFonts w:ascii="Calibri" w:hAnsi="Calibri" w:cs="Calibri"/>
-          <w:sz w:val="20"/>
-          <w:szCs w:val="20"/>
-          <w:lang w:val="en-GB"/>
-        </w:rPr>
-      </w:pPr>
-    </w:p>
-    <w:p>
-      <w:pPr>
-        <w:ind w:left="851" w:right="560"/>
-        <w:jc w:val="both"/>
-        <w:rPr>
-          <w:rFonts w:ascii="Calibri" w:hAnsi="Calibri" w:cs="Calibri"/>
-          <w:sz w:val="20"/>
-          <w:szCs w:val="20"/>
-          <w:lang w:val="en-GB"/>
-        </w:rPr>
-      </w:pPr>
     </w:p>
     <w:p>
       <w:pPr>
@@ -17012,7 +16991,6 @@
           <w:szCs w:val="20"/>
           <w:lang w:val="en-GB"/>
         </w:rPr>
-        <w:lastRenderedPageBreak/>
         <w:t xml:space="preserve">Flat top – window to make accurate amplitude measurements of frequency peaks. </w:t>
       </w:r>
     </w:p>
@@ -17039,16 +17017,8 @@
           <w:szCs w:val="20"/>
           <w:lang w:val="en-GB"/>
         </w:rPr>
-        <w:t xml:space="preserve">Rectangular - </w:t>
-      </w:r>
-      <w:r>
-        <w:rPr>
-          <w:rFonts w:ascii="Nunito" w:hAnsi="Nunito" w:cs="Calibri"/>
-          <w:sz w:val="20"/>
-          <w:szCs w:val="20"/>
-          <w:lang w:val="en-GB"/>
-        </w:rPr>
-        <w:t>good frequency resolution and amplitude accuracy. However, only can be used where there will be no leakage effects.</w:t>
+        <w:lastRenderedPageBreak/>
+        <w:t>Rectangular - good frequency resolution and amplitude accuracy. However, only can be used where there will be no leakage effects.</w:t>
       </w:r>
     </w:p>
     <w:p>
@@ -17154,7 +17124,17 @@
           <w:szCs w:val="20"/>
           <w:lang w:val="en-GB"/>
         </w:rPr>
-        <w:t>Experiment 1. Changes of amplitude, energy and damping at different gain settings</w:t>
+        <w:t xml:space="preserve">Experiment 1. Changes of amplitude, energy and damping at different gain </w:t>
+      </w:r>
+      <w:r>
+        <w:rPr>
+          <w:rFonts w:ascii="Nunito" w:hAnsi="Nunito" w:cs="Calibri"/>
+          <w:b/>
+          <w:sz w:val="20"/>
+          <w:szCs w:val="20"/>
+          <w:lang w:val="en-GB"/>
+        </w:rPr>
+        <w:t>values</w:t>
       </w:r>
     </w:p>
     <w:p>
@@ -17281,27 +17261,7 @@
           <w:szCs w:val="18"/>
           <w:lang w:val="en-GB"/>
         </w:rPr>
-        <w:t xml:space="preserve"> Changing the parameters of </w:t>
-      </w:r>
-      <w:proofErr w:type="spellStart"/>
-      <w:r>
-        <w:rPr>
-          <w:rFonts w:ascii="Nunito" w:hAnsi="Nunito" w:cs="Calibri"/>
-          <w:sz w:val="18"/>
-          <w:szCs w:val="18"/>
-          <w:lang w:val="en-GB"/>
-        </w:rPr>
-        <w:t>pulser</w:t>
-      </w:r>
-      <w:proofErr w:type="spellEnd"/>
-      <w:r>
-        <w:rPr>
-          <w:rFonts w:ascii="Nunito" w:hAnsi="Nunito" w:cs="Calibri"/>
-          <w:sz w:val="18"/>
-          <w:szCs w:val="18"/>
-          <w:lang w:val="en-GB"/>
-        </w:rPr>
-        <w:t xml:space="preserve">/receiver to see the effects on them on result. No signal observation in the display on minimum settings of switches. Pulse amplitude = 1, energy = 1, damping = 1 and relative gain = 0 </w:t>
+        <w:t xml:space="preserve"> Changing the parameters of pulser/receiver to see the effects on them on result. No signal observation in the display on minimum settings of switches. Pulse amplitude = 1, energy = 1, damping = 1 and relative gain = 0 </w:t>
       </w:r>
       <w:proofErr w:type="spellStart"/>
       <w:r>
@@ -17890,36 +17850,7 @@
           <w:szCs w:val="18"/>
           <w:lang w:val="en-GB"/>
         </w:rPr>
-        <w:t xml:space="preserve"> Changing the parameters of </w:t>
-      </w:r>
-      <w:proofErr w:type="spellStart"/>
-      <w:r>
-        <w:rPr>
-          <w:rFonts w:ascii="Nunito" w:hAnsi="Nunito" w:cs="Calibri"/>
-          <w:sz w:val="18"/>
-          <w:szCs w:val="18"/>
-          <w:lang w:val="en-GB"/>
-        </w:rPr>
-        <w:t>pulser</w:t>
-      </w:r>
-      <w:proofErr w:type="spellEnd"/>
-      <w:r>
-        <w:rPr>
-          <w:rFonts w:ascii="Nunito" w:hAnsi="Nunito" w:cs="Calibri"/>
-          <w:sz w:val="18"/>
-          <w:szCs w:val="18"/>
-          <w:lang w:val="en-GB"/>
-        </w:rPr>
-        <w:t>/receiver to see the effects on them on result</w:t>
-      </w:r>
-      <w:r>
-        <w:rPr>
-          <w:rFonts w:ascii="Nunito" w:hAnsi="Nunito" w:cs="Calibri"/>
-          <w:sz w:val="18"/>
-          <w:szCs w:val="18"/>
-          <w:lang w:val="en-GB"/>
-        </w:rPr>
-        <w:t>. Observation of FFT spectrum response on 1 MHz, but the time domain signal was still not visible. P</w:t>
+        <w:t xml:space="preserve"> Changing the parameters of pulser/receiver to see the effects on them on result. Observation of FFT spectrum response on 1 MHz, but the time domain signal was still not visible. P</w:t>
       </w:r>
       <w:r>
         <w:rPr>
@@ -18255,45 +18186,7 @@
           <w:szCs w:val="18"/>
           <w:lang w:val="en-GB"/>
         </w:rPr>
-        <w:t xml:space="preserve">Changing parameters </w:t>
-      </w:r>
-      <w:proofErr w:type="spellStart"/>
-      <w:r>
-        <w:rPr>
-          <w:rFonts w:ascii="Nunito" w:hAnsi="Nunito" w:cs="Calibri"/>
-          <w:sz w:val="18"/>
-          <w:szCs w:val="18"/>
-          <w:lang w:val="en-GB"/>
-        </w:rPr>
-        <w:t>pulser</w:t>
-      </w:r>
-      <w:proofErr w:type="spellEnd"/>
-      <w:r>
-        <w:rPr>
-          <w:rFonts w:ascii="Nunito" w:hAnsi="Nunito" w:cs="Calibri"/>
-          <w:sz w:val="18"/>
-          <w:szCs w:val="18"/>
-          <w:lang w:val="en-GB"/>
-        </w:rPr>
-        <w:t>/receiver whereas the relative gain is 0 dB did not give any significant change but only in FFT spectrum</w:t>
-      </w:r>
-      <w:r>
-        <w:rPr>
-          <w:rFonts w:ascii="Nunito" w:hAnsi="Nunito" w:cs="Calibri"/>
-          <w:sz w:val="18"/>
-          <w:szCs w:val="18"/>
-          <w:lang w:val="en-GB"/>
-        </w:rPr>
-        <w:t xml:space="preserve">. Observation of FFT spectrum response on 1 MHz, but the time domain signal was still not visible. </w:t>
-      </w:r>
-      <w:r>
-        <w:rPr>
-          <w:rFonts w:ascii="Nunito" w:hAnsi="Nunito" w:cs="Calibri"/>
-          <w:sz w:val="18"/>
-          <w:szCs w:val="18"/>
-          <w:lang w:val="en-GB"/>
-        </w:rPr>
-        <w:t xml:space="preserve"> Amplitude = 16, energy = 1 and damping = 1</w:t>
+        <w:t>Changing parameters pulser/receiver whereas the relative gain is 0 dB did not give any significant change but only in FFT spectrum. Observation of FFT spectrum response on 1 MHz, but the time domain signal was still not visible.  Amplitude = 16, energy = 1 and damping = 1</w:t>
       </w:r>
     </w:p>
     <w:p>
@@ -18514,6 +18407,34 @@
           <w:lang w:val="en-GB"/>
         </w:rPr>
       </w:pPr>
+    </w:p>
+    <w:p>
+      <w:pPr>
+        <w:ind w:left="851" w:right="560"/>
+        <w:jc w:val="both"/>
+        <w:rPr>
+          <w:rFonts w:ascii="Nunito" w:hAnsi="Nunito" w:cs="Calibri"/>
+          <w:b/>
+          <w:i/>
+          <w:sz w:val="20"/>
+          <w:szCs w:val="20"/>
+          <w:lang w:val="en-GB"/>
+        </w:rPr>
+      </w:pPr>
+    </w:p>
+    <w:p>
+      <w:pPr>
+        <w:ind w:left="851" w:right="560"/>
+        <w:jc w:val="both"/>
+        <w:rPr>
+          <w:rFonts w:ascii="Nunito" w:hAnsi="Nunito" w:cs="Calibri"/>
+          <w:b/>
+          <w:i/>
+          <w:sz w:val="20"/>
+          <w:szCs w:val="20"/>
+          <w:lang w:val="en-GB"/>
+        </w:rPr>
+      </w:pPr>
       <w:r>
         <w:rPr>
           <w:rFonts w:ascii="Nunito" w:hAnsi="Nunito" w:cs="Calibri"/>
@@ -18810,27 +18731,7 @@
           <w:szCs w:val="18"/>
           <w:lang w:val="en-GB"/>
         </w:rPr>
-        <w:t xml:space="preserve">Note: several toggles were changes in </w:t>
-      </w:r>
-      <w:proofErr w:type="spellStart"/>
-      <w:r>
-        <w:rPr>
-          <w:rFonts w:ascii="Nunito" w:hAnsi="Nunito" w:cs="Calibri"/>
-          <w:sz w:val="18"/>
-          <w:szCs w:val="18"/>
-          <w:lang w:val="en-GB"/>
-        </w:rPr>
-        <w:t>pulser</w:t>
-      </w:r>
-      <w:proofErr w:type="spellEnd"/>
-      <w:r>
-        <w:rPr>
-          <w:rFonts w:ascii="Nunito" w:hAnsi="Nunito" w:cs="Calibri"/>
-          <w:sz w:val="18"/>
-          <w:szCs w:val="18"/>
-          <w:lang w:val="en-GB"/>
-        </w:rPr>
-        <w:t xml:space="preserve"> section to retrieve </w:t>
+        <w:t xml:space="preserve">Note: several toggles were changes in pulser section to retrieve </w:t>
       </w:r>
       <w:r>
         <w:rPr>
@@ -19029,7 +18930,6 @@
           <w:rFonts w:ascii="Nunito" w:hAnsi="Nunito" w:cs="Calibri"/>
           <w:sz w:val="20"/>
           <w:szCs w:val="20"/>
-          <w:lang w:val="en-GB"/>
         </w:rPr>
       </w:pPr>
       <w:r>
@@ -19131,7 +19031,25 @@
           <w:szCs w:val="20"/>
           <w:lang w:val="en-GB"/>
         </w:rPr>
-        <w:t xml:space="preserve">. Based on 39 dB, all the possible combinations for amplitude, energy and damping were attempted and the optimal variant was selected for future experiments.  </w:t>
+        <w:t>. Based on 39 dB, all the possible combinations for amplitude, energy and damping were attempted and the optimal variant was se</w:t>
+      </w:r>
+      <w:r>
+        <w:rPr>
+          <w:rFonts w:ascii="Nunito" w:hAnsi="Nunito" w:cs="Calibri"/>
+          <w:sz w:val="20"/>
+          <w:szCs w:val="20"/>
+          <w:lang w:val="en-GB"/>
+        </w:rPr>
+        <w:t>lected for future experiments. All the combinations’ figures</w:t>
+      </w:r>
+      <w:r>
+        <w:rPr>
+          <w:rFonts w:ascii="Nunito" w:hAnsi="Nunito" w:cs="Calibri"/>
+          <w:sz w:val="20"/>
+          <w:szCs w:val="20"/>
+          <w:lang w:val="en-GB"/>
+        </w:rPr>
+        <w:t xml:space="preserve"> are attached in Appendix in the end of this report.</w:t>
       </w:r>
     </w:p>
     <w:p>
@@ -19198,51 +19116,1310 @@
           <w:lang w:val="en-GB"/>
         </w:rPr>
       </w:pPr>
+      <w:r>
+        <w:rPr>
+          <w:rFonts w:ascii="Nunito" w:hAnsi="Nunito" w:cs="Calibri"/>
+          <w:sz w:val="20"/>
+          <w:szCs w:val="20"/>
+          <w:lang w:val="en-GB"/>
+        </w:rPr>
+        <w:tab/>
+        <w:t>Impedance. It was observed that with “low Z”</w:t>
+      </w:r>
+      <w:r>
+        <w:rPr>
+          <w:rFonts w:ascii="Nunito" w:hAnsi="Nunito" w:cs="Calibri"/>
+          <w:sz w:val="20"/>
+          <w:szCs w:val="20"/>
+          <w:lang w:val="en-GB"/>
+        </w:rPr>
+        <w:t xml:space="preserve"> values, the amplitude is bigger than with “high Z” values. And that is in line with manual stating that “low Z” impedance provides better signal strength.</w:t>
+      </w:r>
+    </w:p>
+    <w:p>
+      <w:pPr>
+        <w:ind w:left="851" w:right="560"/>
+        <w:jc w:val="both"/>
+        <w:rPr>
+          <w:rFonts w:ascii="Nunito" w:hAnsi="Nunito" w:cs="Calibri"/>
+          <w:sz w:val="20"/>
+          <w:szCs w:val="20"/>
+          <w:lang w:val="en-GB"/>
+        </w:rPr>
+      </w:pPr>
+      <w:r>
+        <w:rPr>
+          <w:rFonts w:ascii="Nunito" w:hAnsi="Nunito" w:cs="Calibri"/>
+          <w:sz w:val="20"/>
+          <w:szCs w:val="20"/>
+          <w:lang w:val="en-GB"/>
+        </w:rPr>
+        <w:tab/>
+      </w:r>
+      <w:r>
+        <w:rPr>
+          <w:rFonts w:ascii="Nunito" w:hAnsi="Nunito" w:cs="Calibri"/>
+          <w:sz w:val="20"/>
+          <w:szCs w:val="20"/>
+          <w:lang w:val="en-GB"/>
+        </w:rPr>
+        <w:t>Damping. With rising damping values</w:t>
+      </w:r>
+      <w:r>
+        <w:rPr>
+          <w:rFonts w:ascii="Nunito" w:hAnsi="Nunito" w:cs="Calibri"/>
+          <w:sz w:val="20"/>
+          <w:szCs w:val="20"/>
+          <w:lang w:val="en-GB"/>
+        </w:rPr>
+        <w:t xml:space="preserve"> applied to the transducer, the signal’s amplitude </w:t>
+      </w:r>
+      <w:r>
+        <w:rPr>
+          <w:rFonts w:ascii="Nunito" w:hAnsi="Nunito" w:cs="Calibri"/>
+          <w:sz w:val="20"/>
+          <w:szCs w:val="20"/>
+          <w:lang w:val="en-GB"/>
+        </w:rPr>
+        <w:t>was decreased</w:t>
+      </w:r>
+      <w:r>
+        <w:rPr>
+          <w:rFonts w:ascii="Nunito" w:hAnsi="Nunito" w:cs="Calibri"/>
+          <w:sz w:val="20"/>
+          <w:szCs w:val="20"/>
+          <w:lang w:val="en-GB"/>
+        </w:rPr>
+        <w:t xml:space="preserve">. </w:t>
+      </w:r>
+      <w:r>
+        <w:rPr>
+          <w:rFonts w:ascii="Nunito" w:hAnsi="Nunito" w:cs="Calibri"/>
+          <w:sz w:val="20"/>
+          <w:szCs w:val="20"/>
+          <w:lang w:val="en-GB"/>
+        </w:rPr>
+        <w:t>Also according to the datasheet, the “high Z” impedance values provides better damping to a transducer, hence the amplitude appears to be smaller than with values of “low Z”.</w:t>
+      </w:r>
+    </w:p>
+    <w:p>
+      <w:pPr>
+        <w:ind w:left="851" w:right="560"/>
+        <w:jc w:val="both"/>
+        <w:rPr>
+          <w:rFonts w:ascii="Nunito" w:hAnsi="Nunito" w:cs="Calibri"/>
+          <w:sz w:val="20"/>
+          <w:szCs w:val="20"/>
+          <w:lang w:val="en-GB"/>
+        </w:rPr>
+      </w:pPr>
+    </w:p>
+    <w:p>
+      <w:pPr>
+        <w:ind w:left="851" w:right="560"/>
+        <w:jc w:val="both"/>
+        <w:rPr>
+          <w:rFonts w:ascii="Nunito" w:hAnsi="Nunito" w:cs="Calibri"/>
+          <w:sz w:val="20"/>
+          <w:szCs w:val="20"/>
+          <w:lang w:val="en-GB"/>
+        </w:rPr>
+      </w:pPr>
+      <w:r>
+        <w:rPr>
+          <w:rFonts w:ascii="Nunito" w:hAnsi="Nunito" w:cs="Calibri"/>
+          <w:sz w:val="20"/>
+          <w:szCs w:val="20"/>
+          <w:lang w:val="en-GB"/>
+        </w:rPr>
+        <w:t>Hence, following all the above experimentations, a decision was made to select following setting for pulser/receiver:</w:t>
+      </w:r>
+    </w:p>
+    <w:p>
+      <w:pPr>
+        <w:ind w:left="851" w:right="560"/>
+        <w:jc w:val="both"/>
+        <w:rPr>
+          <w:rFonts w:ascii="Nunito" w:hAnsi="Nunito" w:cs="Calibri"/>
+          <w:sz w:val="20"/>
+          <w:szCs w:val="20"/>
+          <w:lang w:val="en-GB"/>
+        </w:rPr>
+      </w:pPr>
+    </w:p>
+    <w:p>
+      <w:pPr>
+        <w:pStyle w:val="a5"/>
+        <w:numPr>
+          <w:ilvl w:val="0"/>
+          <w:numId w:val="8"/>
+        </w:numPr>
+        <w:ind w:right="560"/>
+        <w:jc w:val="both"/>
+        <w:rPr>
+          <w:rFonts w:ascii="Nunito" w:hAnsi="Nunito" w:cs="Calibri"/>
+          <w:sz w:val="20"/>
+          <w:szCs w:val="20"/>
+          <w:lang w:val="en-GB"/>
+        </w:rPr>
+      </w:pPr>
+      <w:r>
+        <w:rPr>
+          <w:rFonts w:ascii="Nunito" w:hAnsi="Nunito" w:cs="Calibri"/>
+          <w:sz w:val="20"/>
+          <w:szCs w:val="20"/>
+          <w:lang w:val="en-GB"/>
+        </w:rPr>
+        <w:t>Relative gain: 39 dB</w:t>
+      </w:r>
+    </w:p>
+    <w:p>
+      <w:pPr>
+        <w:pStyle w:val="a5"/>
+        <w:numPr>
+          <w:ilvl w:val="0"/>
+          <w:numId w:val="8"/>
+        </w:numPr>
+        <w:ind w:right="560"/>
+        <w:jc w:val="both"/>
+        <w:rPr>
+          <w:rFonts w:ascii="Nunito" w:hAnsi="Nunito" w:cs="Calibri"/>
+          <w:sz w:val="20"/>
+          <w:szCs w:val="20"/>
+          <w:lang w:val="en-GB"/>
+        </w:rPr>
+      </w:pPr>
+      <w:r>
+        <w:rPr>
+          <w:rFonts w:ascii="Nunito" w:hAnsi="Nunito" w:cs="Calibri"/>
+          <w:sz w:val="20"/>
+          <w:szCs w:val="20"/>
+          <w:lang w:val="en-GB"/>
+        </w:rPr>
+        <w:t>Pulser</w:t>
+      </w:r>
+      <w:r>
+        <w:rPr>
+          <w:rFonts w:ascii="Nunito" w:hAnsi="Nunito" w:cs="Calibri"/>
+          <w:sz w:val="20"/>
+          <w:szCs w:val="20"/>
+        </w:rPr>
+        <w:t xml:space="preserve"> </w:t>
+      </w:r>
+      <w:r>
+        <w:rPr>
+          <w:rFonts w:ascii="Nunito" w:hAnsi="Nunito" w:cs="Calibri"/>
+          <w:sz w:val="20"/>
+          <w:szCs w:val="20"/>
+          <w:lang w:val="en-GB"/>
+        </w:rPr>
+        <w:t xml:space="preserve">amplitude: 8 </w:t>
+      </w:r>
+    </w:p>
+    <w:p>
+      <w:pPr>
+        <w:pStyle w:val="a5"/>
+        <w:numPr>
+          <w:ilvl w:val="0"/>
+          <w:numId w:val="8"/>
+        </w:numPr>
+        <w:ind w:right="560"/>
+        <w:jc w:val="both"/>
+        <w:rPr>
+          <w:rFonts w:ascii="Nunito" w:hAnsi="Nunito" w:cs="Calibri"/>
+          <w:sz w:val="20"/>
+          <w:szCs w:val="20"/>
+          <w:lang w:val="en-GB"/>
+        </w:rPr>
+      </w:pPr>
+      <w:r>
+        <w:rPr>
+          <w:rFonts w:ascii="Nunito" w:hAnsi="Nunito" w:cs="Calibri"/>
+          <w:sz w:val="20"/>
+          <w:szCs w:val="20"/>
+          <w:lang w:val="en-GB"/>
+        </w:rPr>
+        <w:t>Pulser energy: low Z 4</w:t>
+      </w:r>
+    </w:p>
+    <w:p>
+      <w:pPr>
+        <w:pStyle w:val="a5"/>
+        <w:numPr>
+          <w:ilvl w:val="0"/>
+          <w:numId w:val="8"/>
+        </w:numPr>
+        <w:ind w:right="560"/>
+        <w:jc w:val="both"/>
+        <w:rPr>
+          <w:rFonts w:ascii="Nunito" w:hAnsi="Nunito" w:cs="Calibri"/>
+          <w:sz w:val="20"/>
+          <w:szCs w:val="20"/>
+          <w:lang w:val="en-GB"/>
+        </w:rPr>
+      </w:pPr>
+      <w:r>
+        <w:rPr>
+          <w:rFonts w:ascii="Nunito" w:hAnsi="Nunito" w:cs="Calibri"/>
+          <w:sz w:val="20"/>
+          <w:szCs w:val="20"/>
+          <w:lang w:val="en-GB"/>
+        </w:rPr>
+        <w:t>Damping: 16</w:t>
+      </w:r>
+    </w:p>
+    <w:p>
+      <w:pPr>
+        <w:pStyle w:val="a5"/>
+        <w:ind w:left="1571" w:right="560"/>
+        <w:jc w:val="both"/>
+        <w:rPr>
+          <w:rFonts w:ascii="Nunito" w:hAnsi="Nunito" w:cs="Calibri"/>
+          <w:sz w:val="20"/>
+          <w:szCs w:val="20"/>
+          <w:lang w:val="en-GB"/>
+        </w:rPr>
+      </w:pPr>
+    </w:p>
+    <w:p>
+      <w:pPr>
+        <w:pStyle w:val="a5"/>
+        <w:ind w:left="851" w:right="560"/>
+        <w:jc w:val="both"/>
+        <w:rPr>
+          <w:rFonts w:ascii="Nunito" w:hAnsi="Nunito" w:cs="Calibri"/>
+          <w:sz w:val="20"/>
+          <w:szCs w:val="20"/>
+          <w:lang w:val="en-GB"/>
+        </w:rPr>
+      </w:pPr>
+      <w:r>
+        <w:rPr>
+          <w:rFonts w:ascii="Nunito" w:hAnsi="Nunito" w:cs="Calibri"/>
+          <w:sz w:val="20"/>
+          <w:szCs w:val="20"/>
+          <w:lang w:val="en-GB"/>
+        </w:rPr>
+        <w:t>The signal with aforementioned parameters were satisfying, because the amplitude was high enough as well as the pulse energy as it was set t</w:t>
+      </w:r>
+      <w:r>
+        <w:rPr>
+          <w:rFonts w:ascii="Nunito" w:hAnsi="Nunito" w:cs="Calibri"/>
+          <w:sz w:val="20"/>
+          <w:szCs w:val="20"/>
+          <w:lang w:val="en-GB"/>
+        </w:rPr>
+        <w:t>o low impedance (not high) so it displayed sharp signal and the maximum value (4) for impedance was chosen, so that it was expected</w:t>
+      </w:r>
+      <w:r>
+        <w:rPr>
+          <w:rFonts w:ascii="Nunito" w:hAnsi="Nunito" w:cs="Calibri"/>
+          <w:sz w:val="20"/>
+          <w:szCs w:val="20"/>
+          <w:lang w:val="en-GB"/>
+        </w:rPr>
+        <w:t xml:space="preserve"> to cover a wider range of frequencies even though </w:t>
+      </w:r>
+      <w:r>
+        <w:rPr>
+          <w:rFonts w:ascii="Nunito" w:hAnsi="Nunito" w:cs="Calibri"/>
+          <w:sz w:val="20"/>
+          <w:szCs w:val="20"/>
+          <w:lang w:val="en-GB"/>
+        </w:rPr>
+        <w:t>this phenomenon</w:t>
+      </w:r>
+      <w:r>
+        <w:rPr>
+          <w:rFonts w:ascii="Nunito" w:hAnsi="Nunito" w:cs="Calibri"/>
+          <w:sz w:val="20"/>
+          <w:szCs w:val="20"/>
+          <w:lang w:val="en-GB"/>
+        </w:rPr>
+        <w:t xml:space="preserve"> was not visible in the oscilloscope.</w:t>
+      </w:r>
+      <w:r>
+        <w:rPr>
+          <w:rFonts w:ascii="Nunito" w:hAnsi="Nunito" w:cs="Calibri"/>
+          <w:sz w:val="20"/>
+          <w:szCs w:val="20"/>
+          <w:lang w:val="en-GB"/>
+        </w:rPr>
+        <w:t xml:space="preserve"> Likewise, the signal representation with these parameters was compared with signal look in calibration sheet of transducer (Figure X).</w:t>
+      </w:r>
+    </w:p>
+    <w:p>
+      <w:pPr>
+        <w:pStyle w:val="a5"/>
+        <w:ind w:left="851" w:right="560"/>
+        <w:jc w:val="both"/>
+        <w:rPr>
+          <w:rFonts w:ascii="Nunito" w:hAnsi="Nunito" w:cs="Calibri"/>
+          <w:sz w:val="20"/>
+          <w:szCs w:val="20"/>
+          <w:lang w:val="en-GB"/>
+        </w:rPr>
+      </w:pPr>
+    </w:p>
+    <w:p>
+      <w:pPr>
+        <w:pStyle w:val="a5"/>
+        <w:ind w:left="0" w:right="560"/>
+        <w:jc w:val="both"/>
+        <w:rPr>
+          <w:rFonts w:ascii="Calibri" w:hAnsi="Calibri" w:cs="Calibri"/>
+          <w:sz w:val="18"/>
+          <w:szCs w:val="18"/>
+        </w:rPr>
+      </w:pPr>
+      <w:r>
+        <w:rPr>
+          <w:rFonts w:ascii="Nunito" w:hAnsi="Nunito" w:cs="Calibri"/>
+          <w:b/>
+          <w:sz w:val="18"/>
+          <w:szCs w:val="18"/>
+          <w:lang w:val="en-GB"/>
+        </w:rPr>
+        <w:t>Figure X.</w:t>
+      </w:r>
+      <w:r>
+        <w:rPr>
+          <w:rFonts w:ascii="Nunito" w:hAnsi="Nunito" w:cs="Calibri"/>
+          <w:b/>
+          <w:sz w:val="18"/>
+          <w:szCs w:val="18"/>
+          <w:lang w:val="en-GB"/>
+        </w:rPr>
+        <w:t xml:space="preserve">  </w:t>
+      </w:r>
+      <w:r>
+        <w:rPr>
+          <w:rFonts w:ascii="Nunito" w:hAnsi="Nunito" w:cs="Calibri"/>
+          <w:sz w:val="18"/>
+          <w:szCs w:val="18"/>
+          <w:lang w:val="en-GB"/>
+        </w:rPr>
+        <w:t>Comparison of two signals: left is signal in calibration sheet and right is signal with chosen parameters for pulser/receiver. As it can be seen from the figures they are to certain extend identical.</w:t>
+      </w:r>
+    </w:p>
+    <w:p>
+      <w:pPr>
+        <w:pStyle w:val="a5"/>
+        <w:ind w:left="851" w:right="560"/>
+        <w:jc w:val="both"/>
+        <w:rPr>
+          <w:rFonts w:ascii="Calibri" w:hAnsi="Calibri" w:cs="Calibri"/>
+          <w:sz w:val="20"/>
+          <w:szCs w:val="20"/>
+        </w:rPr>
+      </w:pPr>
+      <w:r>
+        <w:rPr>
+          <w:rFonts w:ascii="Nunito" w:hAnsi="Nunito"/>
+          <w:b/>
+          <w:noProof/>
+          <w:sz w:val="20"/>
+          <w:szCs w:val="20"/>
+          <w:lang w:eastAsia="ru-RU"/>
+        </w:rPr>
+        <mc:AlternateContent>
+          <mc:Choice Requires="wps">
+            <w:drawing>
+              <wp:anchor distT="0" distB="0" distL="114300" distR="114300" simplePos="0" relativeHeight="251714560" behindDoc="0" locked="0" layoutInCell="1" allowOverlap="1" wp14:anchorId="2B5D4AAA" wp14:editId="35062603">
+                <wp:simplePos x="0" y="0"/>
+                <wp:positionH relativeFrom="column">
+                  <wp:posOffset>0</wp:posOffset>
+                </wp:positionH>
+                <wp:positionV relativeFrom="paragraph">
+                  <wp:posOffset>-635</wp:posOffset>
+                </wp:positionV>
+                <wp:extent cx="5600700" cy="0"/>
+                <wp:effectExtent l="0" t="0" r="12700" b="25400"/>
+                <wp:wrapNone/>
+                <wp:docPr id="45" name="Прямая соединительная линия 14"/>
+                <wp:cNvGraphicFramePr/>
+                <a:graphic xmlns:a="http://schemas.openxmlformats.org/drawingml/2006/main">
+                  <a:graphicData uri="http://schemas.microsoft.com/office/word/2010/wordprocessingShape">
+                    <wps:wsp>
+                      <wps:cNvCnPr/>
+                      <wps:spPr>
+                        <a:xfrm>
+                          <a:off x="0" y="0"/>
+                          <a:ext cx="5600700" cy="0"/>
+                        </a:xfrm>
+                        <a:prstGeom prst="line">
+                          <a:avLst/>
+                        </a:prstGeom>
+                        <a:ln>
+                          <a:solidFill>
+                            <a:schemeClr val="accent1">
+                              <a:lumMod val="50000"/>
+                            </a:schemeClr>
+                          </a:solidFill>
+                        </a:ln>
+                      </wps:spPr>
+                      <wps:style>
+                        <a:lnRef idx="1">
+                          <a:schemeClr val="accent1"/>
+                        </a:lnRef>
+                        <a:fillRef idx="0">
+                          <a:schemeClr val="accent1"/>
+                        </a:fillRef>
+                        <a:effectRef idx="0">
+                          <a:schemeClr val="accent1"/>
+                        </a:effectRef>
+                        <a:fontRef idx="minor">
+                          <a:schemeClr val="tx1"/>
+                        </a:fontRef>
+                      </wps:style>
+                      <wps:bodyPr/>
+                    </wps:wsp>
+                  </a:graphicData>
+                </a:graphic>
+                <wp14:sizeRelH relativeFrom="margin">
+                  <wp14:pctWidth>0</wp14:pctWidth>
+                </wp14:sizeRelH>
+                <wp14:sizeRelV relativeFrom="margin">
+                  <wp14:pctHeight>0</wp14:pctHeight>
+                </wp14:sizeRelV>
+              </wp:anchor>
+            </w:drawing>
+          </mc:Choice>
+          <mc:Fallback>
+            <w:pict>
+              <v:line w14:anchorId="42E02D13" id="_x041f__x0440__x044f__x043c__x0430__x044f__x0020__x0441__x043e__x0435__x0434__x0438__x043d__x0438__x0442__x0435__x043b__x044c__x043d__x0430__x044f__x0020__x043b__x0438__x043d__x0438__x044f__x0020_14" o:spid="_x0000_s1026" style="position:absolute;z-index:251714560;visibility:visible;mso-wrap-style:square;mso-width-percent:0;mso-height-percent:0;mso-wrap-distance-left:9pt;mso-wrap-distance-top:0;mso-wrap-distance-right:9pt;mso-wrap-distance-bottom:0;mso-position-horizontal:absolute;mso-position-horizontal-relative:text;mso-position-vertical:absolute;mso-position-vertical-relative:text;mso-width-percent:0;mso-height-percent:0;mso-width-relative:margin;mso-height-relative:margin" from="0,0" to="441pt,0" o:gfxdata="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" strokecolor="#1f4d78 [1604]" strokeweight=".5pt">
+                <v:stroke joinstyle="miter"/>
+              </v:line>
+            </w:pict>
+          </mc:Fallback>
+        </mc:AlternateContent>
+      </w:r>
+    </w:p>
+    <w:p>
+      <w:pPr>
+        <w:ind w:right="560"/>
+        <w:jc w:val="both"/>
+        <w:rPr>
+          <w:rFonts w:ascii="Nunito" w:hAnsi="Nunito" w:cs="Calibri"/>
+          <w:sz w:val="20"/>
+          <w:szCs w:val="20"/>
+          <w:lang w:val="en-GB"/>
+        </w:rPr>
+      </w:pPr>
+      <w:r>
+        <w:rPr>
+          <w:rFonts w:ascii="Nunito" w:hAnsi="Nunito" w:cs="Calibri"/>
+          <w:noProof/>
+          <w:sz w:val="20"/>
+          <w:szCs w:val="20"/>
+          <w:lang w:eastAsia="ru-RU"/>
+        </w:rPr>
+        <w:drawing>
+          <wp:inline distT="0" distB="0" distL="0" distR="0" wp14:anchorId="06920CFC" wp14:editId="238FE30E">
+            <wp:extent cx="5638280" cy="1919605"/>
+            <wp:effectExtent l="0" t="0" r="635" b="10795"/>
+            <wp:docPr id="46" name="Изображение 46"/>
+            <wp:cNvGraphicFramePr>
+              <a:graphicFrameLocks xmlns:a="http://schemas.openxmlformats.org/drawingml/2006/main" noChangeAspect="1"/>
+            </wp:cNvGraphicFramePr>
+            <a:graphic xmlns:a="http://schemas.openxmlformats.org/drawingml/2006/main">
+              <a:graphicData uri="http://schemas.openxmlformats.org/drawingml/2006/picture">
+                <pic:pic xmlns:pic="http://schemas.openxmlformats.org/drawingml/2006/picture">
+                  <pic:nvPicPr>
+                    <pic:cNvPr id="46" name="Снимок экрана 2017-06-13 в 17.11.24.png"/>
+                    <pic:cNvPicPr/>
+                  </pic:nvPicPr>
+                  <pic:blipFill>
+                    <a:blip r:embed="rId25">
+                      <a:extLst>
+                        <a:ext uri="{28A0092B-C50C-407E-A947-70E740481C1C}">
+                          <a14:useLocalDpi xmlns:a14="http://schemas.microsoft.com/office/drawing/2010/main" val="0"/>
+                        </a:ext>
+                      </a:extLst>
+                    </a:blip>
+                    <a:stretch>
+                      <a:fillRect/>
+                    </a:stretch>
+                  </pic:blipFill>
+                  <pic:spPr>
+                    <a:xfrm>
+                      <a:off x="0" y="0"/>
+                      <a:ext cx="5640713" cy="1920433"/>
+                    </a:xfrm>
+                    <a:prstGeom prst="rect">
+                      <a:avLst/>
+                    </a:prstGeom>
+                  </pic:spPr>
+                </pic:pic>
+              </a:graphicData>
+            </a:graphic>
+          </wp:inline>
+        </w:drawing>
+      </w:r>
+    </w:p>
+    <w:p>
+      <w:pPr>
+        <w:ind w:left="851" w:right="560"/>
+        <w:jc w:val="both"/>
+        <w:rPr>
+          <w:rFonts w:ascii="Nunito" w:hAnsi="Nunito" w:cs="Calibri"/>
+          <w:sz w:val="20"/>
+          <w:szCs w:val="20"/>
+          <w:lang w:val="en-GB"/>
+        </w:rPr>
+      </w:pPr>
+    </w:p>
+    <w:p>
+      <w:pPr>
+        <w:ind w:left="851" w:right="560"/>
+        <w:jc w:val="both"/>
+        <w:rPr>
+          <w:rFonts w:ascii="Calibri" w:hAnsi="Calibri" w:cs="Calibri"/>
+          <w:sz w:val="20"/>
+          <w:szCs w:val="20"/>
+        </w:rPr>
+      </w:pPr>
+      <w:r>
+        <w:rPr>
+          <w:rFonts w:ascii="Nunito" w:hAnsi="Nunito" w:cs="Calibri"/>
+          <w:sz w:val="20"/>
+          <w:szCs w:val="20"/>
+          <w:lang w:val="en-GB"/>
+        </w:rPr>
+        <w:t xml:space="preserve"> </w:t>
+      </w:r>
+    </w:p>
+    <w:p>
+      <w:pPr>
+        <w:ind w:left="851" w:right="560"/>
+        <w:jc w:val="both"/>
+        <w:rPr>
+          <w:rFonts w:ascii="Nunito" w:hAnsi="Nunito" w:cs="Calibri"/>
+          <w:b/>
+          <w:sz w:val="20"/>
+          <w:szCs w:val="20"/>
+          <w:lang w:val="en-GB"/>
+        </w:rPr>
+      </w:pPr>
+      <w:r>
+        <w:rPr>
+          <w:rFonts w:ascii="Nunito" w:hAnsi="Nunito" w:cs="Calibri"/>
+          <w:b/>
+          <w:sz w:val="20"/>
+          <w:szCs w:val="20"/>
+          <w:lang w:val="en-GB"/>
+        </w:rPr>
+        <w:t>Experiment 2. Effect of filters (HP and LP) on the settings</w:t>
+      </w:r>
+    </w:p>
+    <w:p>
+      <w:pPr>
+        <w:ind w:left="851" w:right="560"/>
+        <w:jc w:val="both"/>
+        <w:rPr>
+          <w:rFonts w:ascii="Nunito" w:hAnsi="Nunito" w:cs="Calibri"/>
+          <w:b/>
+          <w:sz w:val="20"/>
+          <w:szCs w:val="20"/>
+          <w:lang w:val="en-GB"/>
+        </w:rPr>
+      </w:pPr>
+    </w:p>
+    <w:p>
+      <w:pPr>
+        <w:ind w:left="851" w:right="560"/>
+        <w:jc w:val="both"/>
+        <w:rPr>
+          <w:rFonts w:ascii="Nunito" w:hAnsi="Nunito" w:cs="Calibri"/>
+          <w:sz w:val="20"/>
+          <w:szCs w:val="20"/>
+          <w:lang w:val="en-GB"/>
+        </w:rPr>
+      </w:pPr>
+      <w:r>
+        <w:rPr>
+          <w:rFonts w:ascii="Nunito" w:hAnsi="Nunito" w:cs="Calibri"/>
+          <w:sz w:val="20"/>
+          <w:szCs w:val="20"/>
+          <w:lang w:val="en-GB"/>
+        </w:rPr>
+        <w:t>Once the parameters were determined, an experiment with filters were carried out. As expected, no change in the signal was observed while changing values of LP filter. However, as a precaution, LP filter was set to 3 MHz to filter out high frequencies (noise) when a sample is inside the tank.</w:t>
+      </w:r>
+    </w:p>
+    <w:p>
+      <w:pPr>
+        <w:ind w:left="851" w:right="560"/>
+        <w:jc w:val="both"/>
+        <w:rPr>
+          <w:rFonts w:ascii="Nunito" w:hAnsi="Nunito" w:cs="Calibri"/>
+          <w:sz w:val="20"/>
+          <w:szCs w:val="20"/>
+          <w:lang w:val="en-GB"/>
+        </w:rPr>
+      </w:pPr>
+      <w:r>
+        <w:rPr>
+          <w:rFonts w:ascii="Nunito" w:hAnsi="Nunito" w:cs="Calibri"/>
+          <w:sz w:val="20"/>
+          <w:szCs w:val="20"/>
+          <w:lang w:val="en-GB"/>
+        </w:rPr>
+        <w:tab/>
+      </w:r>
+      <w:r>
+        <w:rPr>
+          <w:rFonts w:ascii="Nunito" w:hAnsi="Nunito" w:cs="Calibri"/>
+          <w:sz w:val="20"/>
+          <w:szCs w:val="20"/>
+          <w:lang w:val="en-GB"/>
+        </w:rPr>
+        <w:t>HP filter was experiment with 1 MHz (minimum), 2.5 MHz and 12.5 MHz (maximum) frequencies. As could be expected, the signal was distorted when frequency below 1 MHz, although</w:t>
+      </w:r>
+      <w:r>
+        <w:rPr>
+          <w:rFonts w:ascii="Nunito" w:hAnsi="Nunito" w:cs="Calibri"/>
+          <w:sz w:val="20"/>
+          <w:szCs w:val="20"/>
+          <w:lang w:val="en-GB"/>
+        </w:rPr>
+        <w:t xml:space="preserve"> the cut-off was not so strict, since there was some signal left. On other hand, increasing the HP filter value further eventually made the signal to disappear completely (Figure X).</w:t>
+      </w:r>
+      <w:r>
+        <w:rPr>
+          <w:rFonts w:ascii="Nunito" w:hAnsi="Nunito" w:cs="Calibri"/>
+          <w:sz w:val="20"/>
+          <w:szCs w:val="20"/>
+          <w:lang w:val="en-GB"/>
+        </w:rPr>
+        <w:t xml:space="preserve"> </w:t>
+      </w:r>
+    </w:p>
+    <w:p>
+      <w:pPr>
+        <w:ind w:left="851" w:right="560"/>
+        <w:jc w:val="both"/>
+        <w:rPr>
+          <w:rFonts w:ascii="Nunito" w:hAnsi="Nunito" w:cs="Calibri"/>
+          <w:sz w:val="20"/>
+          <w:szCs w:val="20"/>
+          <w:lang w:val="en-GB"/>
+        </w:rPr>
+      </w:pPr>
+    </w:p>
+    <w:p>
+      <w:pPr>
+        <w:ind w:left="851" w:right="560"/>
+        <w:jc w:val="both"/>
+        <w:rPr>
+          <w:rFonts w:ascii="Nunito" w:hAnsi="Nunito" w:cs="Calibri"/>
+          <w:sz w:val="20"/>
+          <w:szCs w:val="20"/>
+          <w:lang w:val="en-GB"/>
+        </w:rPr>
+      </w:pPr>
+    </w:p>
+    <w:p>
+      <w:pPr>
+        <w:ind w:left="851" w:right="560"/>
+        <w:jc w:val="both"/>
+        <w:rPr>
+          <w:rFonts w:ascii="Nunito" w:hAnsi="Nunito" w:cs="Calibri"/>
+          <w:sz w:val="20"/>
+          <w:szCs w:val="20"/>
+          <w:lang w:val="en-GB"/>
+        </w:rPr>
+      </w:pPr>
+    </w:p>
+    <w:p>
+      <w:pPr>
+        <w:ind w:left="851" w:right="560"/>
+        <w:jc w:val="both"/>
+        <w:rPr>
+          <w:rFonts w:ascii="Nunito" w:hAnsi="Nunito" w:cs="Calibri"/>
+          <w:sz w:val="20"/>
+          <w:szCs w:val="20"/>
+          <w:lang w:val="en-GB"/>
+        </w:rPr>
+      </w:pPr>
+    </w:p>
+    <w:p>
+      <w:pPr>
+        <w:ind w:left="851" w:right="560"/>
+        <w:jc w:val="both"/>
+        <w:rPr>
+          <w:rFonts w:ascii="Nunito" w:hAnsi="Nunito" w:cs="Calibri"/>
+          <w:sz w:val="20"/>
+          <w:szCs w:val="20"/>
+          <w:lang w:val="en-GB"/>
+        </w:rPr>
+      </w:pPr>
+    </w:p>
+    <w:p>
+      <w:pPr>
+        <w:ind w:left="851" w:right="560"/>
+        <w:jc w:val="both"/>
+        <w:rPr>
+          <w:rFonts w:ascii="Nunito" w:hAnsi="Nunito" w:cs="Calibri"/>
+          <w:sz w:val="20"/>
+          <w:szCs w:val="20"/>
+          <w:lang w:val="en-GB"/>
+        </w:rPr>
+      </w:pPr>
+    </w:p>
+    <w:p>
+      <w:pPr>
+        <w:ind w:left="851" w:right="560"/>
+        <w:jc w:val="both"/>
+        <w:rPr>
+          <w:rFonts w:ascii="Nunito" w:hAnsi="Nunito" w:cs="Calibri"/>
+          <w:sz w:val="20"/>
+          <w:szCs w:val="20"/>
+          <w:lang w:val="en-GB"/>
+        </w:rPr>
+      </w:pPr>
+    </w:p>
+    <w:p>
+      <w:pPr>
+        <w:ind w:left="851" w:right="560"/>
+        <w:jc w:val="both"/>
+        <w:rPr>
+          <w:rFonts w:ascii="Nunito" w:hAnsi="Nunito" w:cs="Calibri"/>
+          <w:sz w:val="20"/>
+          <w:szCs w:val="20"/>
+          <w:lang w:val="en-GB"/>
+        </w:rPr>
+      </w:pPr>
+    </w:p>
+    <w:p>
+      <w:pPr>
+        <w:ind w:left="851" w:right="560"/>
+        <w:jc w:val="both"/>
+        <w:rPr>
+          <w:rFonts w:ascii="Nunito" w:hAnsi="Nunito" w:cs="Calibri"/>
+          <w:sz w:val="20"/>
+          <w:szCs w:val="20"/>
+          <w:lang w:val="en-GB"/>
+        </w:rPr>
+      </w:pPr>
+    </w:p>
+    <w:p>
+      <w:pPr>
+        <w:ind w:left="851" w:right="560"/>
+        <w:jc w:val="both"/>
+        <w:rPr>
+          <w:rFonts w:ascii="Nunito" w:hAnsi="Nunito" w:cs="Calibri"/>
+          <w:sz w:val="20"/>
+          <w:szCs w:val="20"/>
+          <w:lang w:val="en-GB"/>
+        </w:rPr>
+      </w:pPr>
+    </w:p>
+    <w:p>
+      <w:pPr>
+        <w:ind w:left="851" w:right="560"/>
+        <w:jc w:val="both"/>
+        <w:rPr>
+          <w:rFonts w:ascii="Nunito" w:hAnsi="Nunito" w:cs="Calibri"/>
+          <w:sz w:val="20"/>
+          <w:szCs w:val="20"/>
+          <w:lang w:val="en-GB"/>
+        </w:rPr>
+      </w:pPr>
+    </w:p>
+    <w:p>
+      <w:pPr>
+        <w:ind w:right="560"/>
+        <w:jc w:val="both"/>
+        <w:rPr>
+          <w:rFonts w:ascii="Nunito" w:hAnsi="Nunito" w:cs="Calibri"/>
+          <w:sz w:val="18"/>
+          <w:szCs w:val="18"/>
+        </w:rPr>
+      </w:pPr>
+      <w:r>
+        <w:rPr>
+          <w:rFonts w:ascii="Nunito" w:hAnsi="Nunito" w:cs="Calibri"/>
+          <w:b/>
+          <w:sz w:val="18"/>
+          <w:szCs w:val="18"/>
+          <w:lang w:val="en-GB"/>
+        </w:rPr>
+        <w:t xml:space="preserve">Figure X.  </w:t>
+      </w:r>
+      <w:r>
+        <w:rPr>
+          <w:rFonts w:ascii="Nunito" w:hAnsi="Nunito" w:cs="Calibri"/>
+          <w:sz w:val="18"/>
+          <w:szCs w:val="18"/>
+          <w:lang w:val="en-GB"/>
+        </w:rPr>
+        <w:t xml:space="preserve">Comparison of three setting of HP filter. As it can be seen from three figures below, that with increasing value of filter the signal vanishes at maximum value. </w:t>
+      </w:r>
+    </w:p>
+    <w:p>
+      <w:pPr>
+        <w:ind w:left="851" w:right="560"/>
+        <w:jc w:val="both"/>
+        <w:rPr>
+          <w:rFonts w:ascii="Calibri" w:hAnsi="Calibri" w:cs="Calibri"/>
+          <w:sz w:val="20"/>
+          <w:szCs w:val="20"/>
+          <w:lang w:val="en-GB"/>
+        </w:rPr>
+      </w:pPr>
+      <w:r>
+        <w:rPr>
+          <w:rFonts w:ascii="Nunito" w:hAnsi="Nunito"/>
+          <w:b/>
+          <w:noProof/>
+          <w:sz w:val="20"/>
+          <w:szCs w:val="20"/>
+          <w:lang w:eastAsia="ru-RU"/>
+        </w:rPr>
+        <mc:AlternateContent>
+          <mc:Choice Requires="wps">
+            <w:drawing>
+              <wp:anchor distT="0" distB="0" distL="114300" distR="114300" simplePos="0" relativeHeight="251716608" behindDoc="0" locked="0" layoutInCell="1" allowOverlap="1" wp14:anchorId="5FD3027B" wp14:editId="3D130FC9">
+                <wp:simplePos x="0" y="0"/>
+                <wp:positionH relativeFrom="column">
+                  <wp:posOffset>0</wp:posOffset>
+                </wp:positionH>
+                <wp:positionV relativeFrom="paragraph">
+                  <wp:posOffset>-635</wp:posOffset>
+                </wp:positionV>
+                <wp:extent cx="5600700" cy="0"/>
+                <wp:effectExtent l="0" t="0" r="12700" b="25400"/>
+                <wp:wrapNone/>
+                <wp:docPr id="47" name="Прямая соединительная линия 14"/>
+                <wp:cNvGraphicFramePr/>
+                <a:graphic xmlns:a="http://schemas.openxmlformats.org/drawingml/2006/main">
+                  <a:graphicData uri="http://schemas.microsoft.com/office/word/2010/wordprocessingShape">
+                    <wps:wsp>
+                      <wps:cNvCnPr/>
+                      <wps:spPr>
+                        <a:xfrm>
+                          <a:off x="0" y="0"/>
+                          <a:ext cx="5600700" cy="0"/>
+                        </a:xfrm>
+                        <a:prstGeom prst="line">
+                          <a:avLst/>
+                        </a:prstGeom>
+                        <a:ln>
+                          <a:solidFill>
+                            <a:schemeClr val="accent1">
+                              <a:lumMod val="50000"/>
+                            </a:schemeClr>
+                          </a:solidFill>
+                        </a:ln>
+                      </wps:spPr>
+                      <wps:style>
+                        <a:lnRef idx="1">
+                          <a:schemeClr val="accent1"/>
+                        </a:lnRef>
+                        <a:fillRef idx="0">
+                          <a:schemeClr val="accent1"/>
+                        </a:fillRef>
+                        <a:effectRef idx="0">
+                          <a:schemeClr val="accent1"/>
+                        </a:effectRef>
+                        <a:fontRef idx="minor">
+                          <a:schemeClr val="tx1"/>
+                        </a:fontRef>
+                      </wps:style>
+                      <wps:bodyPr/>
+                    </wps:wsp>
+                  </a:graphicData>
+                </a:graphic>
+                <wp14:sizeRelH relativeFrom="margin">
+                  <wp14:pctWidth>0</wp14:pctWidth>
+                </wp14:sizeRelH>
+                <wp14:sizeRelV relativeFrom="margin">
+                  <wp14:pctHeight>0</wp14:pctHeight>
+                </wp14:sizeRelV>
+              </wp:anchor>
+            </w:drawing>
+          </mc:Choice>
+          <mc:Fallback>
+            <w:pict>
+              <v:line w14:anchorId="7884913F" id="_x041f__x0440__x044f__x043c__x0430__x044f__x0020__x0441__x043e__x0435__x0434__x0438__x043d__x0438__x0442__x0435__x043b__x044c__x043d__x0430__x044f__x0020__x043b__x0438__x043d__x0438__x044f__x0020_14" o:spid="_x0000_s1026" style="position:absolute;z-index:251716608;visibility:visible;mso-wrap-style:square;mso-width-percent:0;mso-height-percent:0;mso-wrap-distance-left:9pt;mso-wrap-distance-top:0;mso-wrap-distance-right:9pt;mso-wrap-distance-bottom:0;mso-position-horizontal:absolute;mso-position-horizontal-relative:text;mso-position-vertical:absolute;mso-position-vertical-relative:text;mso-width-percent:0;mso-height-percent:0;mso-width-relative:margin;mso-height-relative:margin" from="0,0" to="441pt,0" o:gfxdata="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" strokecolor="#1f4d78 [1604]" strokeweight=".5pt">
+                <v:stroke joinstyle="miter"/>
+              </v:line>
+            </w:pict>
+          </mc:Fallback>
+        </mc:AlternateContent>
+      </w:r>
+    </w:p>
+    <w:p>
+      <w:pPr>
+        <w:tabs>
+          <w:tab w:val="left" w:pos="1091"/>
+        </w:tabs>
+        <w:rPr>
+          <w:rFonts w:ascii="Calibri" w:hAnsi="Calibri" w:cs="Calibri"/>
+          <w:sz w:val="20"/>
+          <w:szCs w:val="20"/>
+          <w:lang w:val="en-GB"/>
+        </w:rPr>
+      </w:pPr>
+      <w:r>
+        <w:rPr>
+          <w:rFonts w:ascii="Calibri" w:hAnsi="Calibri" w:cs="Calibri"/>
+          <w:noProof/>
+          <w:sz w:val="20"/>
+          <w:szCs w:val="20"/>
+          <w:lang w:eastAsia="ru-RU"/>
+        </w:rPr>
+        <w:drawing>
+          <wp:inline distT="0" distB="0" distL="0" distR="0" wp14:anchorId="15392CF4" wp14:editId="0B7A2CB2">
+            <wp:extent cx="2816459" cy="1779103"/>
+            <wp:effectExtent l="0" t="0" r="3175" b="0"/>
+            <wp:docPr id="48" name="Изображение 48"/>
+            <wp:cNvGraphicFramePr>
+              <a:graphicFrameLocks xmlns:a="http://schemas.openxmlformats.org/drawingml/2006/main" noChangeAspect="1"/>
+            </wp:cNvGraphicFramePr>
+            <a:graphic xmlns:a="http://schemas.openxmlformats.org/drawingml/2006/main">
+              <a:graphicData uri="http://schemas.openxmlformats.org/drawingml/2006/picture">
+                <pic:pic xmlns:pic="http://schemas.openxmlformats.org/drawingml/2006/picture">
+                  <pic:nvPicPr>
+                    <pic:cNvPr id="48" name="Снимок экрана 2017-06-13 в 18.05.19.png"/>
+                    <pic:cNvPicPr/>
+                  </pic:nvPicPr>
+                  <pic:blipFill>
+                    <a:blip r:embed="rId26">
+                      <a:extLst>
+                        <a:ext uri="{28A0092B-C50C-407E-A947-70E740481C1C}">
+                          <a14:useLocalDpi xmlns:a14="http://schemas.microsoft.com/office/drawing/2010/main" val="0"/>
+                        </a:ext>
+                      </a:extLst>
+                    </a:blip>
+                    <a:stretch>
+                      <a:fillRect/>
+                    </a:stretch>
+                  </pic:blipFill>
+                  <pic:spPr>
+                    <a:xfrm>
+                      <a:off x="0" y="0"/>
+                      <a:ext cx="2915668" cy="1841771"/>
+                    </a:xfrm>
+                    <a:prstGeom prst="rect">
+                      <a:avLst/>
+                    </a:prstGeom>
+                  </pic:spPr>
+                </pic:pic>
+              </a:graphicData>
+            </a:graphic>
+          </wp:inline>
+        </w:drawing>
+      </w:r>
+      <w:r>
+        <w:rPr>
+          <w:rFonts w:ascii="Calibri" w:hAnsi="Calibri" w:cs="Calibri"/>
+          <w:sz w:val="20"/>
+          <w:szCs w:val="20"/>
+          <w:lang w:val="en-GB"/>
+        </w:rPr>
+        <w:t xml:space="preserve">   </w:t>
+      </w:r>
+      <w:r>
+        <w:rPr>
+          <w:rFonts w:ascii="Calibri" w:hAnsi="Calibri" w:cs="Calibri"/>
+          <w:noProof/>
+          <w:sz w:val="20"/>
+          <w:szCs w:val="20"/>
+          <w:lang w:eastAsia="ru-RU"/>
+        </w:rPr>
+        <w:drawing>
+          <wp:inline distT="0" distB="0" distL="0" distR="0" wp14:anchorId="1E73DCF8" wp14:editId="61717D3D">
+            <wp:extent cx="2732861" cy="1765613"/>
+            <wp:effectExtent l="0" t="0" r="10795" b="12700"/>
+            <wp:docPr id="49" name="Изображение 49"/>
+            <wp:cNvGraphicFramePr>
+              <a:graphicFrameLocks xmlns:a="http://schemas.openxmlformats.org/drawingml/2006/main" noChangeAspect="1"/>
+            </wp:cNvGraphicFramePr>
+            <a:graphic xmlns:a="http://schemas.openxmlformats.org/drawingml/2006/main">
+              <a:graphicData uri="http://schemas.openxmlformats.org/drawingml/2006/picture">
+                <pic:pic xmlns:pic="http://schemas.openxmlformats.org/drawingml/2006/picture">
+                  <pic:nvPicPr>
+                    <pic:cNvPr id="49" name="Снимок экрана 2017-06-13 в 18.06.31.png"/>
+                    <pic:cNvPicPr/>
+                  </pic:nvPicPr>
+                  <pic:blipFill>
+                    <a:blip r:embed="rId27">
+                      <a:extLst>
+                        <a:ext uri="{28A0092B-C50C-407E-A947-70E740481C1C}">
+                          <a14:useLocalDpi xmlns:a14="http://schemas.microsoft.com/office/drawing/2010/main" val="0"/>
+                        </a:ext>
+                      </a:extLst>
+                    </a:blip>
+                    <a:stretch>
+                      <a:fillRect/>
+                    </a:stretch>
+                  </pic:blipFill>
+                  <pic:spPr>
+                    <a:xfrm>
+                      <a:off x="0" y="0"/>
+                      <a:ext cx="2752016" cy="1777988"/>
+                    </a:xfrm>
+                    <a:prstGeom prst="rect">
+                      <a:avLst/>
+                    </a:prstGeom>
+                  </pic:spPr>
+                </pic:pic>
+              </a:graphicData>
+            </a:graphic>
+          </wp:inline>
+        </w:drawing>
+      </w:r>
+    </w:p>
+    <w:p>
+      <w:pPr>
+        <w:tabs>
+          <w:tab w:val="left" w:pos="1091"/>
+        </w:tabs>
+        <w:rPr>
+          <w:rFonts w:ascii="Calibri" w:hAnsi="Calibri" w:cs="Calibri"/>
+          <w:sz w:val="20"/>
+          <w:szCs w:val="20"/>
+          <w:lang w:val="en-GB"/>
+        </w:rPr>
+      </w:pPr>
+    </w:p>
+    <w:p>
+      <w:pPr>
+        <w:tabs>
+          <w:tab w:val="left" w:pos="1091"/>
+        </w:tabs>
+        <w:rPr>
+          <w:rFonts w:ascii="Nunito" w:hAnsi="Nunito" w:cs="Calibri"/>
+          <w:b/>
+          <w:sz w:val="18"/>
+          <w:szCs w:val="18"/>
+          <w:lang w:val="en-GB"/>
+        </w:rPr>
+      </w:pPr>
+      <w:r>
+        <w:rPr>
+          <w:rFonts w:ascii="Nunito" w:hAnsi="Nunito" w:cs="Calibri"/>
+          <w:b/>
+          <w:sz w:val="18"/>
+          <w:szCs w:val="18"/>
+          <w:lang w:val="en-GB"/>
+        </w:rPr>
+        <w:t>HPF is 1 MHz                                                                       HPF is 2.5 MHz</w:t>
+      </w:r>
+    </w:p>
+    <w:p>
+      <w:pPr>
+        <w:tabs>
+          <w:tab w:val="left" w:pos="1091"/>
+        </w:tabs>
+        <w:rPr>
+          <w:rFonts w:ascii="Nunito" w:hAnsi="Nunito" w:cs="Calibri"/>
+          <w:b/>
+          <w:sz w:val="18"/>
+          <w:szCs w:val="18"/>
+          <w:lang w:val="en-GB"/>
+        </w:rPr>
+      </w:pPr>
+    </w:p>
+    <w:p>
+      <w:pPr>
+        <w:tabs>
+          <w:tab w:val="left" w:pos="1091"/>
+        </w:tabs>
+        <w:ind w:right="418"/>
+        <w:jc w:val="right"/>
+        <w:rPr>
+          <w:rFonts w:ascii="Nunito" w:hAnsi="Nunito" w:cs="Calibri"/>
+          <w:b/>
+          <w:sz w:val="18"/>
+          <w:szCs w:val="18"/>
+          <w:lang w:val="en-GB"/>
+        </w:rPr>
+      </w:pPr>
+      <w:r>
+        <w:rPr>
+          <w:rFonts w:ascii="Nunito" w:hAnsi="Nunito" w:cs="Calibri"/>
+          <w:b/>
+          <w:noProof/>
+          <w:sz w:val="18"/>
+          <w:szCs w:val="18"/>
+          <w:lang w:eastAsia="ru-RU"/>
+        </w:rPr>
+        <w:drawing>
+          <wp:inline distT="0" distB="0" distL="0" distR="0" wp14:anchorId="7FEB9D48" wp14:editId="01C0D709">
+            <wp:extent cx="2825681" cy="1770306"/>
+            <wp:effectExtent l="0" t="0" r="0" b="8255"/>
+            <wp:docPr id="50" name="Изображение 50"/>
+            <wp:cNvGraphicFramePr>
+              <a:graphicFrameLocks xmlns:a="http://schemas.openxmlformats.org/drawingml/2006/main" noChangeAspect="1"/>
+            </wp:cNvGraphicFramePr>
+            <a:graphic xmlns:a="http://schemas.openxmlformats.org/drawingml/2006/main">
+              <a:graphicData uri="http://schemas.openxmlformats.org/drawingml/2006/picture">
+                <pic:pic xmlns:pic="http://schemas.openxmlformats.org/drawingml/2006/picture">
+                  <pic:nvPicPr>
+                    <pic:cNvPr id="50" name="Снимок экрана 2017-06-13 в 18.10.02.png"/>
+                    <pic:cNvPicPr/>
+                  </pic:nvPicPr>
+                  <pic:blipFill>
+                    <a:blip r:embed="rId28">
+                      <a:extLst>
+                        <a:ext uri="{28A0092B-C50C-407E-A947-70E740481C1C}">
+                          <a14:useLocalDpi xmlns:a14="http://schemas.microsoft.com/office/drawing/2010/main" val="0"/>
+                        </a:ext>
+                      </a:extLst>
+                    </a:blip>
+                    <a:stretch>
+                      <a:fillRect/>
+                    </a:stretch>
+                  </pic:blipFill>
+                  <pic:spPr>
+                    <a:xfrm>
+                      <a:off x="0" y="0"/>
+                      <a:ext cx="2848274" cy="1784460"/>
+                    </a:xfrm>
+                    <a:prstGeom prst="rect">
+                      <a:avLst/>
+                    </a:prstGeom>
+                  </pic:spPr>
+                </pic:pic>
+              </a:graphicData>
+            </a:graphic>
+          </wp:inline>
+        </w:drawing>
+      </w:r>
+    </w:p>
+    <w:p>
+      <w:pPr>
+        <w:tabs>
+          <w:tab w:val="left" w:pos="1091"/>
+        </w:tabs>
+        <w:ind w:right="418"/>
+        <w:jc w:val="right"/>
+        <w:rPr>
+          <w:rFonts w:ascii="Nunito" w:hAnsi="Nunito" w:cs="Calibri"/>
+          <w:b/>
+          <w:sz w:val="18"/>
+          <w:szCs w:val="18"/>
+          <w:lang w:val="en-GB"/>
+        </w:rPr>
+      </w:pPr>
+    </w:p>
+    <w:p>
+      <w:pPr>
+        <w:tabs>
+          <w:tab w:val="left" w:pos="1091"/>
+        </w:tabs>
+        <w:ind w:right="418"/>
+        <w:rPr>
+          <w:rFonts w:ascii="Nunito" w:hAnsi="Nunito" w:cs="Calibri"/>
+          <w:b/>
+          <w:sz w:val="18"/>
+          <w:szCs w:val="18"/>
+          <w:lang w:val="en-GB"/>
+        </w:rPr>
+      </w:pPr>
+      <w:r>
+        <w:rPr>
+          <w:rFonts w:ascii="Nunito" w:hAnsi="Nunito" w:cs="Calibri"/>
+          <w:b/>
+          <w:sz w:val="18"/>
+          <w:szCs w:val="18"/>
+          <w:lang w:val="en-GB"/>
+        </w:rPr>
+        <w:t xml:space="preserve">                                                                                            HPF is 12.5 MHz</w:t>
+      </w:r>
+    </w:p>
+    <w:p>
+      <w:pPr>
+        <w:tabs>
+          <w:tab w:val="left" w:pos="1091"/>
+        </w:tabs>
+        <w:ind w:right="418"/>
+        <w:rPr>
+          <w:rFonts w:ascii="Nunito" w:hAnsi="Nunito" w:cs="Calibri"/>
+          <w:b/>
+          <w:sz w:val="18"/>
+          <w:szCs w:val="18"/>
+          <w:lang w:val="en-GB"/>
+        </w:rPr>
+      </w:pPr>
+    </w:p>
+    <w:p>
+      <w:pPr>
+        <w:tabs>
+          <w:tab w:val="left" w:pos="1091"/>
+        </w:tabs>
+        <w:ind w:left="851" w:right="418"/>
+        <w:rPr>
+          <w:rFonts w:ascii="Nunito" w:hAnsi="Nunito" w:cs="Calibri"/>
+          <w:sz w:val="20"/>
+          <w:szCs w:val="20"/>
+          <w:lang w:val="en-GB"/>
+        </w:rPr>
+      </w:pPr>
+      <w:r>
+        <w:rPr>
+          <w:rFonts w:ascii="Nunito" w:hAnsi="Nunito" w:cs="Calibri"/>
+          <w:sz w:val="20"/>
+          <w:szCs w:val="20"/>
+          <w:lang w:val="en-GB"/>
+        </w:rPr>
+        <w:t xml:space="preserve">To verify correct functioning of pulser/receiver with chosen parameters, a coupler was used to observe what the </w:t>
+      </w:r>
+      <w:proofErr w:type="spellStart"/>
+      <w:r>
+        <w:rPr>
+          <w:rFonts w:ascii="Nunito" w:hAnsi="Nunito" w:cs="Calibri"/>
+          <w:sz w:val="20"/>
+          <w:szCs w:val="20"/>
+          <w:lang w:val="en-GB"/>
+        </w:rPr>
+        <w:t>pusler</w:t>
+      </w:r>
+      <w:proofErr w:type="spellEnd"/>
+      <w:r>
+        <w:rPr>
+          <w:rFonts w:ascii="Nunito" w:hAnsi="Nunito" w:cs="Calibri"/>
+          <w:sz w:val="20"/>
+          <w:szCs w:val="20"/>
+          <w:lang w:val="en-GB"/>
+        </w:rPr>
+        <w:t xml:space="preserve"> was sending to the transducer. </w:t>
+      </w:r>
+    </w:p>
+    <w:p>
+      <w:pPr>
+        <w:tabs>
+          <w:tab w:val="left" w:pos="1091"/>
+        </w:tabs>
+        <w:ind w:left="851" w:right="418"/>
+        <w:rPr>
+          <w:rFonts w:ascii="Nunito" w:hAnsi="Nunito" w:cs="Calibri"/>
+          <w:sz w:val="20"/>
+          <w:szCs w:val="20"/>
+          <w:lang w:val="en-GB"/>
+        </w:rPr>
+      </w:pPr>
+    </w:p>
+    <w:p>
+      <w:pPr>
+        <w:tabs>
+          <w:tab w:val="left" w:pos="1091"/>
+        </w:tabs>
+        <w:ind w:left="851" w:right="418"/>
+        <w:rPr>
+          <w:rFonts w:ascii="Nunito" w:hAnsi="Nunito" w:cs="Calibri"/>
+          <w:sz w:val="20"/>
+          <w:szCs w:val="20"/>
+          <w:lang w:val="en-GB"/>
+        </w:rPr>
+      </w:pPr>
       <w:bookmarkStart w:id="0" w:name="_GoBack"/>
       <w:bookmarkEnd w:id="0"/>
-      <w:r>
-        <w:rPr>
-          <w:rFonts w:ascii="Nunito" w:hAnsi="Nunito" w:cs="Calibri"/>
-          <w:sz w:val="20"/>
-          <w:szCs w:val="20"/>
-          <w:lang w:val="en-GB"/>
-        </w:rPr>
-        <w:tab/>
-        <w:t>Impedance. It was observed that with “low Z”</w:t>
-      </w:r>
-      <w:r>
-        <w:rPr>
-          <w:rFonts w:ascii="Nunito" w:hAnsi="Nunito" w:cs="Calibri"/>
-          <w:sz w:val="20"/>
-          <w:szCs w:val="20"/>
-          <w:lang w:val="en-GB"/>
-        </w:rPr>
-        <w:t xml:space="preserve"> values, the amplitude is bigger than with “high Z” values. And that is in line with manual stating that “low Z” impedance provides better signal strength.</w:t>
-      </w:r>
-    </w:p>
-    <w:p>
-      <w:pPr>
-        <w:ind w:left="851" w:right="560"/>
-        <w:jc w:val="both"/>
-        <w:rPr>
-          <w:rFonts w:ascii="Calibri" w:hAnsi="Calibri" w:cs="Calibri"/>
-          <w:sz w:val="20"/>
-          <w:szCs w:val="20"/>
-        </w:rPr>
-      </w:pPr>
-      <w:r>
-        <w:rPr>
-          <w:rFonts w:ascii="Nunito" w:hAnsi="Nunito" w:cs="Calibri"/>
-          <w:sz w:val="20"/>
-          <w:szCs w:val="20"/>
-          <w:lang w:val="en-GB"/>
-        </w:rPr>
-        <w:tab/>
-        <w:t xml:space="preserve">  </w:t>
-      </w:r>
     </w:p>
     <w:sectPr>
-      <w:headerReference w:type="default" r:id="rId25"/>
+      <w:headerReference w:type="default" r:id="rId29"/>
       <w:pgSz w:w="11900" w:h="16840"/>
       <w:pgMar w:top="1134" w:right="850" w:bottom="1134" w:left="1701" w:header="708" w:footer="708" w:gutter="0"/>
       <w:cols w:space="708"/>
@@ -20149,6 +21326,119 @@
       </w:rPr>
     </w:lvl>
   </w:abstractNum>
+  <w:abstractNum w:abstractNumId="7">
+    <w:nsid w:val="710E79A2"/>
+    <w:multiLevelType w:val="hybridMultilevel"/>
+    <w:tmpl w:val="FC46D182"/>
+    <w:lvl w:ilvl="0" w:tplc="04190005">
+      <w:start w:val="1"/>
+      <w:numFmt w:val="bullet"/>
+      <w:lvlText w:val=""/>
+      <w:lvlJc w:val="left"/>
+      <w:pPr>
+        <w:ind w:left="1571" w:hanging="360"/>
+      </w:pPr>
+      <w:rPr>
+        <w:rFonts w:ascii="Wingdings" w:hAnsi="Wingdings" w:hint="default"/>
+      </w:rPr>
+    </w:lvl>
+    <w:lvl w:ilvl="1" w:tplc="04190003" w:tentative="1">
+      <w:start w:val="1"/>
+      <w:numFmt w:val="bullet"/>
+      <w:lvlText w:val="o"/>
+      <w:lvlJc w:val="left"/>
+      <w:pPr>
+        <w:ind w:left="2291" w:hanging="360"/>
+      </w:pPr>
+      <w:rPr>
+        <w:rFonts w:ascii="Courier New" w:hAnsi="Courier New" w:cs="Courier New" w:hint="default"/>
+      </w:rPr>
+    </w:lvl>
+    <w:lvl w:ilvl="2" w:tplc="04190005" w:tentative="1">
+      <w:start w:val="1"/>
+      <w:numFmt w:val="bullet"/>
+      <w:lvlText w:val=""/>
+      <w:lvlJc w:val="left"/>
+      <w:pPr>
+        <w:ind w:left="3011" w:hanging="360"/>
+      </w:pPr>
+      <w:rPr>
+        <w:rFonts w:ascii="Wingdings" w:hAnsi="Wingdings" w:hint="default"/>
+      </w:rPr>
+    </w:lvl>
+    <w:lvl w:ilvl="3" w:tplc="04190001" w:tentative="1">
+      <w:start w:val="1"/>
+      <w:numFmt w:val="bullet"/>
+      <w:lvlText w:val=""/>
+      <w:lvlJc w:val="left"/>
+      <w:pPr>
+        <w:ind w:left="3731" w:hanging="360"/>
+      </w:pPr>
+      <w:rPr>
+        <w:rFonts w:ascii="Symbol" w:hAnsi="Symbol" w:hint="default"/>
+      </w:rPr>
+    </w:lvl>
+    <w:lvl w:ilvl="4" w:tplc="04190003" w:tentative="1">
+      <w:start w:val="1"/>
+      <w:numFmt w:val="bullet"/>
+      <w:lvlText w:val="o"/>
+      <w:lvlJc w:val="left"/>
+      <w:pPr>
+        <w:ind w:left="4451" w:hanging="360"/>
+      </w:pPr>
+      <w:rPr>
+        <w:rFonts w:ascii="Courier New" w:hAnsi="Courier New" w:cs="Courier New" w:hint="default"/>
+      </w:rPr>
+    </w:lvl>
+    <w:lvl w:ilvl="5" w:tplc="04190005" w:tentative="1">
+      <w:start w:val="1"/>
+      <w:numFmt w:val="bullet"/>
+      <w:lvlText w:val=""/>
+      <w:lvlJc w:val="left"/>
+      <w:pPr>
+        <w:ind w:left="5171" w:hanging="360"/>
+      </w:pPr>
+      <w:rPr>
+        <w:rFonts w:ascii="Wingdings" w:hAnsi="Wingdings" w:hint="default"/>
+      </w:rPr>
+    </w:lvl>
+    <w:lvl w:ilvl="6" w:tplc="04190001" w:tentative="1">
+      <w:start w:val="1"/>
+      <w:numFmt w:val="bullet"/>
+      <w:lvlText w:val=""/>
+      <w:lvlJc w:val="left"/>
+      <w:pPr>
+        <w:ind w:left="5891" w:hanging="360"/>
+      </w:pPr>
+      <w:rPr>
+        <w:rFonts w:ascii="Symbol" w:hAnsi="Symbol" w:hint="default"/>
+      </w:rPr>
+    </w:lvl>
+    <w:lvl w:ilvl="7" w:tplc="04190003" w:tentative="1">
+      <w:start w:val="1"/>
+      <w:numFmt w:val="bullet"/>
+      <w:lvlText w:val="o"/>
+      <w:lvlJc w:val="left"/>
+      <w:pPr>
+        <w:ind w:left="6611" w:hanging="360"/>
+      </w:pPr>
+      <w:rPr>
+        <w:rFonts w:ascii="Courier New" w:hAnsi="Courier New" w:cs="Courier New" w:hint="default"/>
+      </w:rPr>
+    </w:lvl>
+    <w:lvl w:ilvl="8" w:tplc="04190005" w:tentative="1">
+      <w:start w:val="1"/>
+      <w:numFmt w:val="bullet"/>
+      <w:lvlText w:val=""/>
+      <w:lvlJc w:val="left"/>
+      <w:pPr>
+        <w:ind w:left="7331" w:hanging="360"/>
+      </w:pPr>
+      <w:rPr>
+        <w:rFonts w:ascii="Wingdings" w:hAnsi="Wingdings" w:hint="default"/>
+      </w:rPr>
+    </w:lvl>
+  </w:abstractNum>
   <w:num w:numId="1">
     <w:abstractNumId w:val="2"/>
   </w:num>
@@ -20169,6 +21459,9 @@
   </w:num>
   <w:num w:numId="7">
     <w:abstractNumId w:val="6"/>
+  </w:num>
+  <w:num w:numId="8">
+    <w:abstractNumId w:val="7"/>
   </w:num>
 </w:numbering>
 </file>
@@ -21424,7 +22717,7 @@
 </file>
 
 <file path=customXml/itemProps1.xml><?xml version="1.0" encoding="utf-8"?>
-<ds:datastoreItem xmlns:ds="http://schemas.openxmlformats.org/officeDocument/2006/customXml" ds:itemID="{596605C5-9227-084D-86BA-327162319D42}">
+<ds:datastoreItem xmlns:ds="http://schemas.openxmlformats.org/officeDocument/2006/customXml" ds:itemID="{89B20841-53DF-9343-8BFF-75905AF5225C}">
   <ds:schemaRefs>
     <ds:schemaRef ds:uri="http://schemas.openxmlformats.org/officeDocument/2006/bibliography"/>
   </ds:schemaRefs>
